--- a/2W1/G06/TrabajoPracticoIntegrador/2020_MSI_2W1_G06_TPI.docx
+++ b/2W1/G06/TrabajoPracticoIntegrador/2020_MSI_2W1_G06_TPI.docx
@@ -2592,7 +2592,6 @@
       </w:pPr>
       <w:bookmarkStart w:id="1" w:name="_Toc53765060"/>
       <w:r>
-        <w:lastRenderedPageBreak/>
         <w:t>Índice</w:t>
       </w:r>
       <w:bookmarkEnd w:id="1"/>
@@ -2616,7 +2615,6 @@
           <w:docPartUnique/>
         </w:docPartObj>
       </w:sdtPr>
-      <w:sdtEndPr/>
       <w:sdtContent>
         <w:p>
           <w:pPr>
@@ -3364,7 +3362,7 @@
                 <w:noProof/>
                 <w:webHidden/>
               </w:rPr>
-              <w:t>27</w:t>
+              <w:t>26</w:t>
             </w:r>
             <w:r>
               <w:rPr>
@@ -3500,7 +3498,7 @@
                 <w:noProof/>
                 <w:webHidden/>
               </w:rPr>
-              <w:t>32</w:t>
+              <w:t>31</w:t>
             </w:r>
             <w:r>
               <w:rPr>
@@ -3568,7 +3566,7 @@
                 <w:noProof/>
                 <w:webHidden/>
               </w:rPr>
-              <w:t>33</w:t>
+              <w:t>32</w:t>
             </w:r>
             <w:r>
               <w:rPr>
@@ -3782,6 +3780,8 @@
               <w:fldChar w:fldCharType="end"/>
             </w:r>
           </w:hyperlink>
+          <w:bookmarkStart w:id="3" w:name="_GoBack"/>
+          <w:bookmarkEnd w:id="3"/>
         </w:p>
         <w:p>
           <w:pPr>
@@ -3817,8 +3817,6 @@
           <w:u w:val="single"/>
         </w:rPr>
       </w:pPr>
-      <w:bookmarkStart w:id="3" w:name="_GoBack"/>
-      <w:bookmarkEnd w:id="3"/>
     </w:p>
     <w:p>
       <w:pPr>
@@ -4027,11 +4025,11 @@
       </w:r>
       <w:proofErr w:type="spellEnd"/>
       <w:r>
-        <w:t xml:space="preserve"> Master (SM) quien será el encargado de fomentar el cumplimiento de las buenas prácticas y seguir los valores descritos en el </w:t>
+        <w:t xml:space="preserve"> Master (SM) quien será el encargado de </w:t>
       </w:r>
       <w:r>
         <w:lastRenderedPageBreak/>
-        <w:t>modelo ágil. Su misión además de liderar a la fuerza de trabajo en un ambiente ágil, es la de facilitar las vías de comunicación entre nosotros cómo Equipo de Desarrollo (</w:t>
+        <w:t>fomentar el cumplimiento de las buenas prácticas y seguir los valores descritos en el modelo ágil. Su misión además de liderar a la fuerza de trabajo en un ambiente ágil, es la de facilitar las vías de comunicación entre nosotros cómo Equipo de Desarrollo (</w:t>
       </w:r>
       <w:proofErr w:type="spellStart"/>
       <w:r>
@@ -4239,7 +4237,19 @@
       <w:bookmarkStart w:id="18" w:name="_2s8eyo1" w:colFirst="0" w:colLast="0"/>
       <w:bookmarkEnd w:id="18"/>
       <w:r>
-        <w:t>Se documenta el análisis del funcionamiento de los  subsistemas en la lista de figuras (pp. 29 a 35).</w:t>
+        <w:t xml:space="preserve">Se documenta el análisis del funcionamiento de los  subsistemas en la lista de figuras (pp. </w:t>
+      </w:r>
+      <w:r>
+        <w:t>35</w:t>
+      </w:r>
+      <w:r>
+        <w:t xml:space="preserve"> a </w:t>
+      </w:r>
+      <w:r>
+        <w:t>40</w:t>
+      </w:r>
+      <w:r>
+        <w:t>).</w:t>
       </w:r>
     </w:p>
     <w:p>
@@ -8513,7 +8523,7 @@
                 <w:sz w:val="22"/>
                 <w:szCs w:val="22"/>
               </w:rPr>
-              <w:t xml:space="preserve">Modificar una entrega existente en caso de que el cliente decida retirarlo personalmente o que se lo </w:t>
+              <w:t xml:space="preserve">Modificar una entrega existente en caso de que el cliente decida retirarlo </w:t>
             </w:r>
             <w:r>
               <w:rPr>
@@ -8521,7 +8531,7 @@
                 <w:szCs w:val="22"/>
               </w:rPr>
               <w:lastRenderedPageBreak/>
-              <w:t>entreguen a domicilio.</w:t>
+              <w:t>personalmente o que se lo entreguen a domicilio.</w:t>
             </w:r>
           </w:p>
         </w:tc>
@@ -17265,6 +17275,7 @@
                 <w:ilvl w:val="0"/>
                 <w:numId w:val="13"/>
               </w:numPr>
+              <w:jc w:val="both"/>
             </w:pPr>
             <w:r>
               <w:t>Dado la llegada de un pedido, cuando el usuario seleccione el botón “registrar pedido”, entonces se registra el pedido determinando su fecha igual a la del sistema.</w:t>
@@ -17277,6 +17288,7 @@
                 <w:ilvl w:val="0"/>
                 <w:numId w:val="13"/>
               </w:numPr>
+              <w:jc w:val="both"/>
             </w:pPr>
             <w:r>
               <w:t>Dado la llegada de un pedido, cuando el usuario seleccione el botón “registrar “pedido'', entonces el sistema dará error si no se ingresan los datos de la factura.</w:t>
@@ -17289,6 +17301,7 @@
                 <w:ilvl w:val="0"/>
                 <w:numId w:val="13"/>
               </w:numPr>
+              <w:jc w:val="both"/>
             </w:pPr>
             <w:r>
               <w:t>Dado la llegada de un pedido, cuando el usuario seleccione el botón “registrar pedido'', entonces se registra el pedido dentro de la base de datos y se le muestra un mensaje al usuario que diga “Pedido Registrado”.</w:t>
@@ -17569,6 +17582,7 @@
                 <w:ilvl w:val="0"/>
                 <w:numId w:val="27"/>
               </w:numPr>
+              <w:jc w:val="both"/>
             </w:pPr>
             <w:r>
               <w:t>Dado un pedido existente, cuando el usuario presione el botón de “modificar pedido”, entonces el usuario podrá agregar o quitar productos del pedido hasta 12 horas antes de definida la entrega.</w:t>
@@ -17581,6 +17595,7 @@
                 <w:ilvl w:val="0"/>
                 <w:numId w:val="27"/>
               </w:numPr>
+              <w:jc w:val="both"/>
             </w:pPr>
             <w:r>
               <w:t>Dado un pedido existente, cuando el usuario presione el botón de “modificar pedido”, entonces el sistema dará error si el usuario quita la totalidad de los productos del pedido.</w:t>
@@ -17843,6 +17858,7 @@
                 <w:ilvl w:val="0"/>
                 <w:numId w:val="25"/>
               </w:numPr>
+              <w:jc w:val="both"/>
             </w:pPr>
             <w:r>
               <w:t>Dado un pedido existente, cuando el usuario toque el botón de “actualizar pedido”, entonces el usuario podrá cambiar el estado del pedido a pendiente, en proceso o terminado.</w:t>
@@ -17855,6 +17871,7 @@
                 <w:ilvl w:val="0"/>
                 <w:numId w:val="25"/>
               </w:numPr>
+              <w:jc w:val="both"/>
             </w:pPr>
             <w:r>
               <w:t>Dado un pedido existente, cuando el usuario toque el botón de “actualizar pedido”, entonces el sistema indicará error al cambiar el estado de un pedido si este ya estaba terminado.</w:t>
@@ -17867,6 +17884,7 @@
                 <w:ilvl w:val="0"/>
                 <w:numId w:val="25"/>
               </w:numPr>
+              <w:jc w:val="both"/>
             </w:pPr>
             <w:r>
               <w:t>Dado un pedido existente, cuando el usuario toque el botón de “actualizar pedido”, entonces el sistema indicará error al cambiar el estado de un pedido si este no se ha seleccionado.</w:t>
@@ -18133,6 +18151,7 @@
                 <w:ilvl w:val="0"/>
                 <w:numId w:val="9"/>
               </w:numPr>
+              <w:jc w:val="both"/>
             </w:pPr>
             <w:r>
               <w:t>Dada la existencia de pedidos listos para entregar, cuando el usuario toque el botón de “emitir informe”, entonces el sistema actualizará los pedidos listos para entregar.</w:t>
@@ -18145,9 +18164,14 @@
                 <w:ilvl w:val="0"/>
                 <w:numId w:val="9"/>
               </w:numPr>
-            </w:pPr>
-            <w:r>
-              <w:t>Dada la existencia de pedidos listos para entregar, cuando el usuario toque el botón de “emitir informe”, entonces el sistema emitirá un informe con los pedidos listos para entregar.</w:t>
+              <w:jc w:val="both"/>
+            </w:pPr>
+            <w:r>
+              <w:t xml:space="preserve">Dada la existencia de pedidos listos para entregar, cuando el usuario toque el botón de “emitir informe”, entonces el sistema emitirá un informe con los pedidos listos para </w:t>
+            </w:r>
+            <w:r>
+              <w:lastRenderedPageBreak/>
+              <w:t>entregar.</w:t>
             </w:r>
           </w:p>
         </w:tc>
@@ -18412,6 +18436,7 @@
                 <w:ilvl w:val="0"/>
                 <w:numId w:val="14"/>
               </w:numPr>
+              <w:jc w:val="both"/>
             </w:pPr>
             <w:r>
               <w:t>Dado que el usuario debe consultar los pedidos con urgencia cuando realiza la búsqueda en el sistema, entonces se debe dar una lista ordenada de los pedidos según su urgencia.</w:t>
@@ -18424,6 +18449,7 @@
                 <w:ilvl w:val="0"/>
                 <w:numId w:val="14"/>
               </w:numPr>
+              <w:jc w:val="both"/>
             </w:pPr>
             <w:r>
               <w:t>Dado un pedido donde se establece una urgencia según el tipo de cliente entonces no se puede modificar su urgencia.</w:t>
@@ -18663,6 +18689,7 @@
                 <w:ilvl w:val="0"/>
                 <w:numId w:val="22"/>
               </w:numPr>
+              <w:jc w:val="both"/>
             </w:pPr>
             <w:r>
               <w:t>Dado que el usuario desea registrar la entrega de un pedido, cuando toque el botón de “registrar entrega”, entonces la entrega se carga en la base de datos y se informa mediante un mensaje que fue registrada exitosamente.</w:t>
@@ -18675,13 +18702,11 @@
                 <w:ilvl w:val="0"/>
                 <w:numId w:val="22"/>
               </w:numPr>
-            </w:pPr>
-            <w:r>
-              <w:t xml:space="preserve">Dado que el usuario desea registrar la entrega de un pedido, cuando toque el botón de “registrar entrega”, entonces el sistema verifica que los campos estén completos, en caso de que no, se muestra un mensaje “faltan campos obligatorios” y no registra la </w:t>
-            </w:r>
+              <w:jc w:val="both"/>
+            </w:pPr>
             <w:r>
               <w:lastRenderedPageBreak/>
-              <w:t>entrega.</w:t>
+              <w:t>Dado que el usuario desea registrar la entrega de un pedido, cuando toque el botón de “registrar entrega”, entonces el sistema verifica que los campos estén completos, en caso de que no, se muestra un mensaje “faltan campos obligatorios” y no registra la entrega.</w:t>
             </w:r>
           </w:p>
         </w:tc>
@@ -18950,6 +18975,7 @@
                 <w:ilvl w:val="0"/>
                 <w:numId w:val="10"/>
               </w:numPr>
+              <w:jc w:val="both"/>
             </w:pPr>
             <w:r>
               <w:t>Dado que el usuario desea modificar la fecha de un pedido, cuando selecciona la fecha para cambiar, entonces el sistema registrará la modificación si se selecciona una fecha mayor a la existente previamente.</w:t>
@@ -18962,6 +18988,7 @@
                 <w:ilvl w:val="0"/>
                 <w:numId w:val="10"/>
               </w:numPr>
+              <w:jc w:val="both"/>
             </w:pPr>
             <w:r>
               <w:t>Dado que el usuario desea modificar la fecha de un pedido, cuando selecciona la fecha para cambiar, entonces el sistema dará error si no se selecciona una fecha.</w:t>
@@ -18974,6 +19001,7 @@
                 <w:ilvl w:val="0"/>
                 <w:numId w:val="10"/>
               </w:numPr>
+              <w:jc w:val="both"/>
             </w:pPr>
             <w:r>
               <w:t>Dado que el usuario desea modificar la fecha de un pedido, cuando selecciona la fecha para cambiar, entonces el sistema dará error si se selecciona una fecha menor a la existente previamente.</w:t>
@@ -19237,6 +19265,7 @@
               <w:widowControl w:val="0"/>
             </w:pPr>
             <w:r>
+              <w:lastRenderedPageBreak/>
               <w:t>Validación:</w:t>
             </w:r>
           </w:p>
@@ -19247,13 +19276,10 @@
                 <w:ilvl w:val="0"/>
                 <w:numId w:val="10"/>
               </w:numPr>
-            </w:pPr>
-            <w:r>
-              <w:t xml:space="preserve">Dado que el usuario desea eliminar la entrega de un pedido, cuando selecciona </w:t>
-            </w:r>
-            <w:r>
-              <w:lastRenderedPageBreak/>
-              <w:t xml:space="preserve">“eliminar entrega”, entonces el sistema registrará la eliminación si se selecciona “confirmar eliminación”, se borrará la entrega y no se podrá recuperar la información eliminada. </w:t>
+              <w:jc w:val="both"/>
+            </w:pPr>
+            <w:r>
+              <w:t xml:space="preserve">Dado que el usuario desea eliminar la entrega de un pedido, cuando selecciona “eliminar entrega”, entonces el sistema registrará la eliminación si se selecciona “confirmar eliminación”, se borrará la entrega y no se podrá recuperar la información eliminada. </w:t>
             </w:r>
           </w:p>
           <w:p>
@@ -19263,6 +19289,7 @@
                 <w:ilvl w:val="0"/>
                 <w:numId w:val="10"/>
               </w:numPr>
+              <w:jc w:val="both"/>
             </w:pPr>
             <w:r>
               <w:t>Dado que el usuario desea eliminar la entrega de un pedido, cuando selecciona “eliminar entrega” y confirma el mismo, entonces la lista con las entregas se actualizará automáticamente.</w:t>
@@ -19291,7 +19318,6 @@
               <w:widowControl w:val="0"/>
             </w:pPr>
             <w:r>
-              <w:lastRenderedPageBreak/>
               <w:t>Programador: Ponce de León, Federico.</w:t>
             </w:r>
           </w:p>
@@ -19534,6 +19560,7 @@
                 <w:ilvl w:val="0"/>
                 <w:numId w:val="10"/>
               </w:numPr>
+              <w:jc w:val="both"/>
             </w:pPr>
             <w:r>
               <w:t>Dada la existencia de pedidos listos para entregar, cuando el usuario toque el botón de “consultar pedidos listos”, entonces el sistema mostrará los pedidos listos para su entrega.</w:t>
@@ -19546,6 +19573,7 @@
                 <w:ilvl w:val="0"/>
                 <w:numId w:val="10"/>
               </w:numPr>
+              <w:jc w:val="both"/>
             </w:pPr>
             <w:r>
               <w:t>Dada la necesidad de consultar los pedidos listos para entregar, cuando el usuario toque el botón de “consultar pedidos listos”, si no hay pedidos listos entonces el sistema dará un mensaje de “No hay pedidos listos para entregar”.</w:t>
@@ -19776,6 +19804,7 @@
               <w:jc w:val="both"/>
             </w:pPr>
             <w:r>
+              <w:lastRenderedPageBreak/>
               <w:t>Título: Generación de remitos de aceptación.</w:t>
             </w:r>
           </w:p>
@@ -19802,7 +19831,6 @@
               <w:widowControl w:val="0"/>
             </w:pPr>
             <w:r>
-              <w:lastRenderedPageBreak/>
               <w:t xml:space="preserve">Validación: </w:t>
             </w:r>
           </w:p>
@@ -19813,6 +19841,7 @@
                 <w:ilvl w:val="0"/>
                 <w:numId w:val="32"/>
               </w:numPr>
+              <w:jc w:val="both"/>
             </w:pPr>
             <w:r>
               <w:t>Dada la existencia de entregas realizadas, cuando el usuario toque el botón de “emitir remitos”, entonces el sistema mostrará un mensaje de “se ha generado el remito con éxito”.</w:t>
@@ -20074,6 +20103,7 @@
                 <w:ilvl w:val="0"/>
                 <w:numId w:val="5"/>
               </w:numPr>
+              <w:jc w:val="both"/>
             </w:pPr>
             <w:r>
               <w:t xml:space="preserve">Dado que el usuario desea registrar un remito de aceptación, cuando toque el botón de “registrar remito”, entonces se abrirá una ventana con un formulario a rellenar para cargar el remito de aceptación. </w:t>
@@ -20086,6 +20116,7 @@
                 <w:ilvl w:val="0"/>
                 <w:numId w:val="5"/>
               </w:numPr>
+              <w:jc w:val="both"/>
             </w:pPr>
             <w:r>
               <w:t>Dado que el usuario desea registrar un remito de aceptación, cuando toque el botón “registrar remito”, entonces el sistema emitirá un mensaje de debe completar campos si se dejan campos en blanco dentro del formulario y se cancela la emisión del remito.</w:t>
@@ -20308,6 +20339,7 @@
               <w:widowControl w:val="0"/>
             </w:pPr>
             <w:r>
+              <w:lastRenderedPageBreak/>
               <w:t>Validación:</w:t>
             </w:r>
           </w:p>
@@ -20318,13 +20350,10 @@
                 <w:ilvl w:val="0"/>
                 <w:numId w:val="30"/>
               </w:numPr>
-            </w:pPr>
-            <w:r>
-              <w:t xml:space="preserve">Dada una entrega que se envía a domicilio, cuando el usuario selecciona el botón </w:t>
-            </w:r>
-            <w:r>
-              <w:lastRenderedPageBreak/>
-              <w:t xml:space="preserve">“costos” entonces el sistema calculará el costo de envío según la distancia y magnitud del envío. </w:t>
+              <w:jc w:val="both"/>
+            </w:pPr>
+            <w:r>
+              <w:t xml:space="preserve">Dada una entrega que se envía a domicilio, cuando el usuario selecciona el botón “costos” entonces el sistema calculará el costo de envío según la distancia y magnitud del envío. </w:t>
             </w:r>
           </w:p>
         </w:tc>
@@ -20350,7 +20379,6 @@
               <w:widowControl w:val="0"/>
             </w:pPr>
             <w:r>
-              <w:lastRenderedPageBreak/>
               <w:t>Programador: Lorenzo, Francisco.</w:t>
             </w:r>
           </w:p>
@@ -20594,6 +20622,7 @@
                 <w:ilvl w:val="0"/>
                 <w:numId w:val="8"/>
               </w:numPr>
+              <w:jc w:val="both"/>
             </w:pPr>
             <w:r>
               <w:t>Dada la existencia de pedidos disponibles para entregar, cuando el usuario toque el botón de “consultar pedidos disponibles a domicilio”, entonces el sistema mostrará los pedidos disponibles para su entrega.</w:t>
@@ -20606,6 +20635,7 @@
                 <w:ilvl w:val="0"/>
                 <w:numId w:val="8"/>
               </w:numPr>
+              <w:jc w:val="both"/>
             </w:pPr>
             <w:r>
               <w:t>Dada la necesidad de consultar los pedidos disponibles para entregar, el usuario toque el botón de “consultar pedidos disponibles a domicilio”, si no hay pedidos disponibles entonces el sistema dará un mensaje de “No hay pedidos disponibles para enviarse”.</w:t>
@@ -20846,8 +20876,10 @@
                 <w:ilvl w:val="0"/>
                 <w:numId w:val="31"/>
               </w:numPr>
-            </w:pPr>
-            <w:r>
+              <w:jc w:val="both"/>
+            </w:pPr>
+            <w:r>
+              <w:lastRenderedPageBreak/>
               <w:t>Dado que el usuario desea registrar un envío, cuando el usuario seleccione el botón “nuevo envío”, entonces se mostrará un formulario con datos a cargar del envío.</w:t>
             </w:r>
           </w:p>
@@ -20858,13 +20890,10 @@
                 <w:ilvl w:val="0"/>
                 <w:numId w:val="31"/>
               </w:numPr>
-            </w:pPr>
-            <w:r>
-              <w:t xml:space="preserve">Dado que el usuario desea registrar el envío del pedido, cuando presione el botón </w:t>
-            </w:r>
-            <w:r>
-              <w:lastRenderedPageBreak/>
-              <w:t>“registrar envío”, entonces el sistema registrará el envío si los campos están correctamente ingresados, caso contrario se muestra un error y no se registra el envío.</w:t>
+              <w:jc w:val="both"/>
+            </w:pPr>
+            <w:r>
+              <w:t>Dado que el usuario desea registrar el envío del pedido, cuando presione el botón “registrar envío”, entonces el sistema registrará el envío si los campos están correctamente ingresados, caso contrario se muestra un error y no se registra el envío.</w:t>
             </w:r>
           </w:p>
         </w:tc>
@@ -21134,6 +21163,7 @@
                 <w:ilvl w:val="0"/>
                 <w:numId w:val="29"/>
               </w:numPr>
+              <w:jc w:val="both"/>
             </w:pPr>
             <w:r>
               <w:t>Dado un envío que se desea modificar la dirección, cuando el usuario selecciona “cambiar dirección”, entonces el sistema actualizará los datos con la nueva dirección.</w:t>
@@ -21146,6 +21176,7 @@
                 <w:ilvl w:val="0"/>
                 <w:numId w:val="29"/>
               </w:numPr>
+              <w:jc w:val="both"/>
             </w:pPr>
             <w:r>
               <w:t>Dado un envío que se desea modificar la dirección, cuando el usuario selecciona “cambiar dirección”, entonces el sistema informará un error si no se ingresa una nueva dirección.</w:t>
@@ -21411,6 +21442,7 @@
               <w:widowControl w:val="0"/>
             </w:pPr>
             <w:r>
+              <w:lastRenderedPageBreak/>
               <w:t>Validación:</w:t>
             </w:r>
           </w:p>
@@ -21421,6 +21453,7 @@
                 <w:ilvl w:val="0"/>
                 <w:numId w:val="28"/>
               </w:numPr>
+              <w:jc w:val="both"/>
             </w:pPr>
             <w:r>
               <w:t xml:space="preserve">Dado que el usuario desea eliminar un </w:t>
@@ -21446,9 +21479,9 @@
                 <w:ilvl w:val="0"/>
                 <w:numId w:val="28"/>
               </w:numPr>
-            </w:pPr>
-            <w:r>
-              <w:lastRenderedPageBreak/>
+              <w:jc w:val="both"/>
+            </w:pPr>
+            <w:r>
               <w:t>Dado que el usuario desea eliminar un envío, cuando selecciona “eliminar envío” y confirma el mismo, entonces la lista con los envíos se actualizará automáticamente.</w:t>
             </w:r>
           </w:p>
@@ -21475,7 +21508,6 @@
               <w:widowControl w:val="0"/>
             </w:pPr>
             <w:r>
-              <w:lastRenderedPageBreak/>
               <w:t>Programador: García, Franco Roberto.</w:t>
             </w:r>
           </w:p>
@@ -21719,6 +21751,7 @@
                 <w:ilvl w:val="0"/>
                 <w:numId w:val="23"/>
               </w:numPr>
+              <w:jc w:val="both"/>
             </w:pPr>
             <w:r>
               <w:t>Dado que el usuario desea generar una ruta de envío, cuando presione el botón de “generar hoja de ruta”, entonces se obtendrá una hoja con todas las direcciones donde hay que enviar los pedidos para ese día.</w:t>
@@ -21774,6 +21807,549 @@
             </w:pPr>
             <w:r>
               <w:t>Riesgo: Alto.</w:t>
+            </w:r>
+          </w:p>
+        </w:tc>
+      </w:tr>
+    </w:tbl>
+    <w:p>
+      <w:bookmarkStart w:id="113" w:name="_45jfvxd" w:colFirst="0" w:colLast="0"/>
+      <w:bookmarkEnd w:id="113"/>
+    </w:p>
+    <w:tbl>
+      <w:tblPr>
+        <w:tblStyle w:val="af4"/>
+        <w:tblW w:w="9360" w:type="dxa"/>
+        <w:tblInd w:w="0" w:type="dxa"/>
+        <w:tblBorders>
+          <w:top w:val="single" w:sz="8" w:space="0" w:color="000000"/>
+          <w:left w:val="single" w:sz="8" w:space="0" w:color="000000"/>
+          <w:bottom w:val="single" w:sz="8" w:space="0" w:color="000000"/>
+          <w:right w:val="single" w:sz="8" w:space="0" w:color="000000"/>
+          <w:insideH w:val="single" w:sz="8" w:space="0" w:color="000000"/>
+          <w:insideV w:val="single" w:sz="8" w:space="0" w:color="000000"/>
+        </w:tblBorders>
+        <w:tblLayout w:type="fixed"/>
+        <w:tblLook w:val="0600" w:firstRow="0" w:lastRow="0" w:firstColumn="0" w:lastColumn="0" w:noHBand="1" w:noVBand="1"/>
+      </w:tblPr>
+      <w:tblGrid>
+        <w:gridCol w:w="3105"/>
+        <w:gridCol w:w="3135"/>
+        <w:gridCol w:w="3120"/>
+      </w:tblGrid>
+      <w:tr>
+        <w:tc>
+          <w:tcPr>
+            <w:tcW w:w="3105" w:type="dxa"/>
+            <w:shd w:val="clear" w:color="auto" w:fill="auto"/>
+            <w:tcMar>
+              <w:top w:w="100" w:type="dxa"/>
+              <w:left w:w="100" w:type="dxa"/>
+              <w:bottom w:w="100" w:type="dxa"/>
+              <w:right w:w="100" w:type="dxa"/>
+            </w:tcMar>
+          </w:tcPr>
+          <w:p>
+            <w:pPr>
+              <w:widowControl w:val="0"/>
+            </w:pPr>
+            <w:r>
+              <w:t>Prioridad: Media</w:t>
+            </w:r>
+          </w:p>
+        </w:tc>
+        <w:tc>
+          <w:tcPr>
+            <w:tcW w:w="3135" w:type="dxa"/>
+            <w:shd w:val="clear" w:color="auto" w:fill="auto"/>
+            <w:tcMar>
+              <w:top w:w="100" w:type="dxa"/>
+              <w:left w:w="100" w:type="dxa"/>
+              <w:bottom w:w="100" w:type="dxa"/>
+              <w:right w:w="100" w:type="dxa"/>
+            </w:tcMar>
+          </w:tcPr>
+          <w:p>
+            <w:pPr>
+              <w:widowControl w:val="0"/>
+            </w:pPr>
+            <w:r>
+              <w:t>Número de HU: 18</w:t>
+            </w:r>
+          </w:p>
+        </w:tc>
+        <w:tc>
+          <w:tcPr>
+            <w:tcW w:w="3120" w:type="dxa"/>
+            <w:shd w:val="clear" w:color="auto" w:fill="auto"/>
+            <w:tcMar>
+              <w:top w:w="100" w:type="dxa"/>
+              <w:left w:w="100" w:type="dxa"/>
+              <w:bottom w:w="100" w:type="dxa"/>
+              <w:right w:w="100" w:type="dxa"/>
+            </w:tcMar>
+          </w:tcPr>
+          <w:p>
+            <w:pPr>
+              <w:widowControl w:val="0"/>
+            </w:pPr>
+            <w:r>
+              <w:t>Estimación: S</w:t>
+            </w:r>
+          </w:p>
+        </w:tc>
+      </w:tr>
+      <w:tr>
+        <w:trPr>
+          <w:trHeight w:val="440"/>
+        </w:trPr>
+        <w:tc>
+          <w:tcPr>
+            <w:tcW w:w="9360" w:type="dxa"/>
+            <w:gridSpan w:val="3"/>
+            <w:shd w:val="clear" w:color="auto" w:fill="auto"/>
+            <w:tcMar>
+              <w:top w:w="100" w:type="dxa"/>
+              <w:left w:w="100" w:type="dxa"/>
+              <w:bottom w:w="100" w:type="dxa"/>
+              <w:right w:w="100" w:type="dxa"/>
+            </w:tcMar>
+          </w:tcPr>
+          <w:p>
+            <w:pPr>
+              <w:jc w:val="both"/>
+            </w:pPr>
+            <w:bookmarkStart w:id="114" w:name="_2koq656" w:colFirst="0" w:colLast="0"/>
+            <w:bookmarkEnd w:id="114"/>
+            <w:r>
+              <w:t>COMO personal de gestión de reclamos QUIERO registrar un reclamo PARA conocer el motivo del mismo y mercadería afectada.</w:t>
+            </w:r>
+          </w:p>
+        </w:tc>
+      </w:tr>
+      <w:tr>
+        <w:trPr>
+          <w:trHeight w:val="506"/>
+        </w:trPr>
+        <w:tc>
+          <w:tcPr>
+            <w:tcW w:w="9360" w:type="dxa"/>
+            <w:gridSpan w:val="3"/>
+            <w:shd w:val="clear" w:color="auto" w:fill="auto"/>
+            <w:tcMar>
+              <w:top w:w="100" w:type="dxa"/>
+              <w:left w:w="100" w:type="dxa"/>
+              <w:bottom w:w="100" w:type="dxa"/>
+              <w:right w:w="100" w:type="dxa"/>
+            </w:tcMar>
+          </w:tcPr>
+          <w:p>
+            <w:pPr>
+              <w:jc w:val="both"/>
+            </w:pPr>
+            <w:r>
+              <w:t xml:space="preserve">Título: </w:t>
+            </w:r>
+            <w:r>
+              <w:rPr>
+                <w:sz w:val="22"/>
+                <w:szCs w:val="22"/>
+              </w:rPr>
+              <w:t>Alta de Reclamos.</w:t>
+            </w:r>
+          </w:p>
+        </w:tc>
+      </w:tr>
+      <w:tr>
+        <w:trPr>
+          <w:trHeight w:val="440"/>
+        </w:trPr>
+        <w:tc>
+          <w:tcPr>
+            <w:tcW w:w="9360" w:type="dxa"/>
+            <w:gridSpan w:val="3"/>
+            <w:shd w:val="clear" w:color="auto" w:fill="auto"/>
+            <w:tcMar>
+              <w:top w:w="100" w:type="dxa"/>
+              <w:left w:w="100" w:type="dxa"/>
+              <w:bottom w:w="100" w:type="dxa"/>
+              <w:right w:w="100" w:type="dxa"/>
+            </w:tcMar>
+          </w:tcPr>
+          <w:p>
+            <w:pPr>
+              <w:widowControl w:val="0"/>
+            </w:pPr>
+            <w:r>
+              <w:t>Validación:</w:t>
+            </w:r>
+          </w:p>
+          <w:p>
+            <w:pPr>
+              <w:widowControl w:val="0"/>
+              <w:numPr>
+                <w:ilvl w:val="0"/>
+                <w:numId w:val="22"/>
+              </w:numPr>
+              <w:jc w:val="both"/>
+            </w:pPr>
+            <w:r>
+              <w:t xml:space="preserve">Dado que el usuario quiere registrar un reclamo, cuando presione el botón de “registrar </w:t>
+            </w:r>
+            <w:r>
+              <w:lastRenderedPageBreak/>
+              <w:t>reclamo”, entonces el sistema cargará en la base de datos el reclamo.</w:t>
+            </w:r>
+          </w:p>
+          <w:p>
+            <w:pPr>
+              <w:widowControl w:val="0"/>
+              <w:numPr>
+                <w:ilvl w:val="0"/>
+                <w:numId w:val="22"/>
+              </w:numPr>
+              <w:jc w:val="both"/>
+            </w:pPr>
+            <w:r>
+              <w:t>Dado que el usuario quiere registrar un reclamo, cuando presione el botón de “registrar reclamo” y faltan campos por completar, entonces el sistema mostrará un mensaje de error y no se cargará el reclamo en la base de datos.</w:t>
+            </w:r>
+          </w:p>
+        </w:tc>
+      </w:tr>
+      <w:tr>
+        <w:trPr>
+          <w:trHeight w:val="440"/>
+        </w:trPr>
+        <w:tc>
+          <w:tcPr>
+            <w:tcW w:w="9360" w:type="dxa"/>
+            <w:gridSpan w:val="3"/>
+            <w:shd w:val="clear" w:color="auto" w:fill="auto"/>
+            <w:tcMar>
+              <w:top w:w="100" w:type="dxa"/>
+              <w:left w:w="100" w:type="dxa"/>
+              <w:bottom w:w="100" w:type="dxa"/>
+              <w:right w:w="100" w:type="dxa"/>
+            </w:tcMar>
+          </w:tcPr>
+          <w:p>
+            <w:pPr>
+              <w:widowControl w:val="0"/>
+            </w:pPr>
+            <w:r>
+              <w:lastRenderedPageBreak/>
+              <w:t>Programador: Bianchi, Federico.</w:t>
+            </w:r>
+          </w:p>
+        </w:tc>
+      </w:tr>
+      <w:tr>
+        <w:trPr>
+          <w:trHeight w:val="440"/>
+        </w:trPr>
+        <w:tc>
+          <w:tcPr>
+            <w:tcW w:w="9360" w:type="dxa"/>
+            <w:gridSpan w:val="3"/>
+            <w:shd w:val="clear" w:color="auto" w:fill="auto"/>
+            <w:tcMar>
+              <w:top w:w="100" w:type="dxa"/>
+              <w:left w:w="100" w:type="dxa"/>
+              <w:bottom w:w="100" w:type="dxa"/>
+              <w:right w:w="100" w:type="dxa"/>
+            </w:tcMar>
+          </w:tcPr>
+          <w:p>
+            <w:pPr>
+              <w:widowControl w:val="0"/>
+            </w:pPr>
+            <w:r>
+              <w:t>Riesgo: Alta.</w:t>
+            </w:r>
+          </w:p>
+        </w:tc>
+      </w:tr>
+    </w:tbl>
+    <w:p>
+      <w:pPr>
+        <w:tabs>
+          <w:tab w:val="left" w:pos="-1080"/>
+          <w:tab w:val="left" w:pos="-720"/>
+          <w:tab w:val="left" w:pos="0"/>
+          <w:tab w:val="left" w:pos="720"/>
+          <w:tab w:val="left" w:pos="1440"/>
+          <w:tab w:val="left" w:pos="3600"/>
+          <w:tab w:val="left" w:pos="4320"/>
+          <w:tab w:val="left" w:pos="5040"/>
+          <w:tab w:val="left" w:pos="5760"/>
+          <w:tab w:val="left" w:pos="6480"/>
+          <w:tab w:val="left" w:pos="7200"/>
+          <w:tab w:val="left" w:pos="7920"/>
+          <w:tab w:val="left" w:pos="8640"/>
+          <w:tab w:val="left" w:pos="9360"/>
+          <w:tab w:val="left" w:pos="10080"/>
+          <w:tab w:val="left" w:pos="10800"/>
+          <w:tab w:val="left" w:pos="11520"/>
+          <w:tab w:val="left" w:pos="12240"/>
+          <w:tab w:val="left" w:pos="12960"/>
+          <w:tab w:val="left" w:pos="13680"/>
+          <w:tab w:val="left" w:pos="14400"/>
+          <w:tab w:val="left" w:pos="15120"/>
+          <w:tab w:val="left" w:pos="15840"/>
+          <w:tab w:val="left" w:pos="16560"/>
+          <w:tab w:val="left" w:pos="17280"/>
+          <w:tab w:val="left" w:pos="18000"/>
+          <w:tab w:val="left" w:pos="18720"/>
+        </w:tabs>
+      </w:pPr>
+      <w:bookmarkStart w:id="115" w:name="_zu0gcz" w:colFirst="0" w:colLast="0"/>
+      <w:bookmarkEnd w:id="115"/>
+    </w:p>
+    <w:tbl>
+      <w:tblPr>
+        <w:tblStyle w:val="af5"/>
+        <w:tblW w:w="9360" w:type="dxa"/>
+        <w:tblInd w:w="0" w:type="dxa"/>
+        <w:tblBorders>
+          <w:top w:val="single" w:sz="8" w:space="0" w:color="000000"/>
+          <w:left w:val="single" w:sz="8" w:space="0" w:color="000000"/>
+          <w:bottom w:val="single" w:sz="8" w:space="0" w:color="000000"/>
+          <w:right w:val="single" w:sz="8" w:space="0" w:color="000000"/>
+          <w:insideH w:val="single" w:sz="8" w:space="0" w:color="000000"/>
+          <w:insideV w:val="single" w:sz="8" w:space="0" w:color="000000"/>
+        </w:tblBorders>
+        <w:tblLayout w:type="fixed"/>
+        <w:tblLook w:val="0600" w:firstRow="0" w:lastRow="0" w:firstColumn="0" w:lastColumn="0" w:noHBand="1" w:noVBand="1"/>
+      </w:tblPr>
+      <w:tblGrid>
+        <w:gridCol w:w="3105"/>
+        <w:gridCol w:w="3135"/>
+        <w:gridCol w:w="3120"/>
+      </w:tblGrid>
+      <w:tr>
+        <w:tc>
+          <w:tcPr>
+            <w:tcW w:w="3105" w:type="dxa"/>
+            <w:shd w:val="clear" w:color="auto" w:fill="auto"/>
+            <w:tcMar>
+              <w:top w:w="100" w:type="dxa"/>
+              <w:left w:w="100" w:type="dxa"/>
+              <w:bottom w:w="100" w:type="dxa"/>
+              <w:right w:w="100" w:type="dxa"/>
+            </w:tcMar>
+          </w:tcPr>
+          <w:p>
+            <w:pPr>
+              <w:widowControl w:val="0"/>
+            </w:pPr>
+            <w:r>
+              <w:t>Prioridad: Media</w:t>
+            </w:r>
+          </w:p>
+        </w:tc>
+        <w:tc>
+          <w:tcPr>
+            <w:tcW w:w="3135" w:type="dxa"/>
+            <w:shd w:val="clear" w:color="auto" w:fill="auto"/>
+            <w:tcMar>
+              <w:top w:w="100" w:type="dxa"/>
+              <w:left w:w="100" w:type="dxa"/>
+              <w:bottom w:w="100" w:type="dxa"/>
+              <w:right w:w="100" w:type="dxa"/>
+            </w:tcMar>
+          </w:tcPr>
+          <w:p>
+            <w:pPr>
+              <w:widowControl w:val="0"/>
+            </w:pPr>
+            <w:r>
+              <w:t>Número de HU: 19</w:t>
+            </w:r>
+          </w:p>
+        </w:tc>
+        <w:tc>
+          <w:tcPr>
+            <w:tcW w:w="3120" w:type="dxa"/>
+            <w:shd w:val="clear" w:color="auto" w:fill="auto"/>
+            <w:tcMar>
+              <w:top w:w="100" w:type="dxa"/>
+              <w:left w:w="100" w:type="dxa"/>
+              <w:bottom w:w="100" w:type="dxa"/>
+              <w:right w:w="100" w:type="dxa"/>
+            </w:tcMar>
+          </w:tcPr>
+          <w:p>
+            <w:pPr>
+              <w:widowControl w:val="0"/>
+            </w:pPr>
+            <w:r>
+              <w:t>Estimación: XS</w:t>
+            </w:r>
+          </w:p>
+        </w:tc>
+      </w:tr>
+      <w:tr>
+        <w:trPr>
+          <w:trHeight w:val="440"/>
+        </w:trPr>
+        <w:tc>
+          <w:tcPr>
+            <w:tcW w:w="9360" w:type="dxa"/>
+            <w:gridSpan w:val="3"/>
+            <w:shd w:val="clear" w:color="auto" w:fill="auto"/>
+            <w:tcMar>
+              <w:top w:w="100" w:type="dxa"/>
+              <w:left w:w="100" w:type="dxa"/>
+              <w:bottom w:w="100" w:type="dxa"/>
+              <w:right w:w="100" w:type="dxa"/>
+            </w:tcMar>
+          </w:tcPr>
+          <w:p>
+            <w:pPr>
+              <w:jc w:val="both"/>
+            </w:pPr>
+            <w:bookmarkStart w:id="116" w:name="_3jtnz0s" w:colFirst="0" w:colLast="0"/>
+            <w:bookmarkEnd w:id="116"/>
+            <w:r>
+              <w:t>COMO personal de gestión de reclamos QUIERO consultar los reclamos existentes PARA generar informe sobre los reclamos recibidos.</w:t>
+            </w:r>
+          </w:p>
+        </w:tc>
+      </w:tr>
+      <w:tr>
+        <w:trPr>
+          <w:trHeight w:val="407"/>
+        </w:trPr>
+        <w:tc>
+          <w:tcPr>
+            <w:tcW w:w="9360" w:type="dxa"/>
+            <w:gridSpan w:val="3"/>
+            <w:shd w:val="clear" w:color="auto" w:fill="auto"/>
+            <w:tcMar>
+              <w:top w:w="100" w:type="dxa"/>
+              <w:left w:w="100" w:type="dxa"/>
+              <w:bottom w:w="100" w:type="dxa"/>
+              <w:right w:w="100" w:type="dxa"/>
+            </w:tcMar>
+          </w:tcPr>
+          <w:p>
+            <w:pPr>
+              <w:jc w:val="both"/>
+            </w:pPr>
+            <w:r>
+              <w:t>Título: Consultar reclamos existentes.</w:t>
+            </w:r>
+          </w:p>
+        </w:tc>
+      </w:tr>
+      <w:tr>
+        <w:trPr>
+          <w:trHeight w:val="440"/>
+        </w:trPr>
+        <w:tc>
+          <w:tcPr>
+            <w:tcW w:w="9360" w:type="dxa"/>
+            <w:gridSpan w:val="3"/>
+            <w:shd w:val="clear" w:color="auto" w:fill="auto"/>
+            <w:tcMar>
+              <w:top w:w="100" w:type="dxa"/>
+              <w:left w:w="100" w:type="dxa"/>
+              <w:bottom w:w="100" w:type="dxa"/>
+              <w:right w:w="100" w:type="dxa"/>
+            </w:tcMar>
+          </w:tcPr>
+          <w:p>
+            <w:pPr>
+              <w:widowControl w:val="0"/>
+            </w:pPr>
+            <w:r>
+              <w:t>Validación:</w:t>
+            </w:r>
+          </w:p>
+          <w:p>
+            <w:pPr>
+              <w:widowControl w:val="0"/>
+              <w:numPr>
+                <w:ilvl w:val="0"/>
+                <w:numId w:val="21"/>
+              </w:numPr>
+              <w:jc w:val="both"/>
+            </w:pPr>
+            <w:r>
+              <w:t>Dada la existencia de consultar los reclamos existentes, cuando el usuario toque el botón de “consultar reclamos existentes”, entonces el sistema mostrará una lista con los reclamos existentes.</w:t>
+            </w:r>
+          </w:p>
+          <w:p>
+            <w:pPr>
+              <w:widowControl w:val="0"/>
+              <w:numPr>
+                <w:ilvl w:val="0"/>
+                <w:numId w:val="21"/>
+              </w:numPr>
+              <w:jc w:val="both"/>
+            </w:pPr>
+            <w:r>
+              <w:t>Dada la necesidad de consultar los reclamos existentes, el usuario toque el botón de “consultar los reclamos existentes”, si no hay los reclamos existentes entonces el sistema dará un mensaje de “No hay reclamos existentes”.</w:t>
+            </w:r>
+          </w:p>
+        </w:tc>
+      </w:tr>
+      <w:tr>
+        <w:trPr>
+          <w:trHeight w:val="440"/>
+        </w:trPr>
+        <w:tc>
+          <w:tcPr>
+            <w:tcW w:w="9360" w:type="dxa"/>
+            <w:gridSpan w:val="3"/>
+            <w:shd w:val="clear" w:color="auto" w:fill="auto"/>
+            <w:tcMar>
+              <w:top w:w="100" w:type="dxa"/>
+              <w:left w:w="100" w:type="dxa"/>
+              <w:bottom w:w="100" w:type="dxa"/>
+              <w:right w:w="100" w:type="dxa"/>
+            </w:tcMar>
+          </w:tcPr>
+          <w:p>
+            <w:pPr>
+              <w:widowControl w:val="0"/>
+            </w:pPr>
+            <w:r>
+              <w:t xml:space="preserve">Programador: </w:t>
+            </w:r>
+            <w:proofErr w:type="spellStart"/>
+            <w:r>
+              <w:t>Garcia</w:t>
+            </w:r>
+            <w:proofErr w:type="spellEnd"/>
+            <w:r>
+              <w:t>, Franco Roberto.</w:t>
+            </w:r>
+          </w:p>
+        </w:tc>
+      </w:tr>
+      <w:tr>
+        <w:trPr>
+          <w:trHeight w:val="440"/>
+        </w:trPr>
+        <w:tc>
+          <w:tcPr>
+            <w:tcW w:w="9360" w:type="dxa"/>
+            <w:gridSpan w:val="3"/>
+            <w:shd w:val="clear" w:color="auto" w:fill="auto"/>
+            <w:tcMar>
+              <w:top w:w="100" w:type="dxa"/>
+              <w:left w:w="100" w:type="dxa"/>
+              <w:bottom w:w="100" w:type="dxa"/>
+              <w:right w:w="100" w:type="dxa"/>
+            </w:tcMar>
+          </w:tcPr>
+          <w:p>
+            <w:pPr>
+              <w:widowControl w:val="0"/>
+            </w:pPr>
+            <w:r>
+              <w:t>Riesgo: Bajo.</w:t>
             </w:r>
           </w:p>
         </w:tc>
@@ -21814,14 +22390,12 @@
         <w:spacing w:line="240" w:lineRule="auto"/>
         <w:jc w:val="both"/>
       </w:pPr>
-      <w:bookmarkStart w:id="113" w:name="_45jfvxd" w:colFirst="0" w:colLast="0"/>
-      <w:bookmarkEnd w:id="113"/>
+      <w:bookmarkStart w:id="117" w:name="_1yyy98l" w:colFirst="0" w:colLast="0"/>
+      <w:bookmarkEnd w:id="117"/>
     </w:p>
-    <w:p/>
-    <w:p/>
     <w:tbl>
       <w:tblPr>
-        <w:tblStyle w:val="af4"/>
+        <w:tblStyle w:val="af6"/>
         <w:tblW w:w="9360" w:type="dxa"/>
         <w:tblInd w:w="0" w:type="dxa"/>
         <w:tblBorders>
@@ -21857,7 +22431,7 @@
               <w:widowControl w:val="0"/>
             </w:pPr>
             <w:r>
-              <w:t>Prioridad: Media</w:t>
+              <w:t>Prioridad: Baja</w:t>
             </w:r>
           </w:p>
         </w:tc>
@@ -21877,7 +22451,7 @@
               <w:widowControl w:val="0"/>
             </w:pPr>
             <w:r>
-              <w:t>Número de HU: 18</w:t>
+              <w:t>Número de HU: 20</w:t>
             </w:r>
           </w:p>
         </w:tc>
@@ -21922,17 +22496,17 @@
             <w:pPr>
               <w:jc w:val="both"/>
             </w:pPr>
-            <w:bookmarkStart w:id="114" w:name="_2koq656" w:colFirst="0" w:colLast="0"/>
-            <w:bookmarkEnd w:id="114"/>
-            <w:r>
-              <w:t>COMO personal de gestión de reclamos QUIERO registrar un reclamo PARA conocer el motivo del mismo y mercadería afectada.</w:t>
+            <w:bookmarkStart w:id="118" w:name="_4iylrwe" w:colFirst="0" w:colLast="0"/>
+            <w:bookmarkEnd w:id="118"/>
+            <w:r>
+              <w:t>COMO personal de gestión de reclamos QUIERO eliminar un reclamo PARA cancelar la emisión de informe sobre la misma.</w:t>
             </w:r>
           </w:p>
         </w:tc>
       </w:tr>
       <w:tr>
         <w:trPr>
-          <w:trHeight w:val="506"/>
+          <w:trHeight w:val="371"/>
         </w:trPr>
         <w:tc>
           <w:tcPr>
@@ -21958,7 +22532,7 @@
                 <w:sz w:val="22"/>
                 <w:szCs w:val="22"/>
               </w:rPr>
-              <w:t>Alta de Reclamos.</w:t>
+              <w:t>Eliminar Reclamos.</w:t>
             </w:r>
           </w:p>
         </w:tc>
@@ -21992,11 +22566,29 @@
               <w:widowControl w:val="0"/>
               <w:numPr>
                 <w:ilvl w:val="0"/>
-                <w:numId w:val="22"/>
+                <w:numId w:val="10"/>
               </w:numPr>
-            </w:pPr>
-            <w:r>
-              <w:t>Dado que el usuario quiere registrar un reclamo, cuando presione el botón de “registrar reclamo”, entonces el sistema cargará en la base de datos el reclamo.</w:t>
+              <w:jc w:val="both"/>
+            </w:pPr>
+            <w:r>
+              <w:t xml:space="preserve">Dado que el usuario desea eliminar un </w:t>
+            </w:r>
+            <w:proofErr w:type="spellStart"/>
+            <w:r>
+              <w:t>reclamo</w:t>
+            </w:r>
+            <w:proofErr w:type="gramStart"/>
+            <w:r>
+              <w:t>,cuando</w:t>
+            </w:r>
+            <w:proofErr w:type="spellEnd"/>
+            <w:proofErr w:type="gramEnd"/>
+            <w:r>
+              <w:t xml:space="preserve"> selecciona “eliminar reclamo”, </w:t>
+            </w:r>
+            <w:r>
+              <w:lastRenderedPageBreak/>
+              <w:t xml:space="preserve">entonces el sistema registrará la eliminación si se selecciona “confirmar eliminación”, se borrará el reclamo y no se podrá recuperar la información eliminada. </w:t>
             </w:r>
           </w:p>
           <w:p>
@@ -22004,15 +22596,12 @@
               <w:widowControl w:val="0"/>
               <w:numPr>
                 <w:ilvl w:val="0"/>
-                <w:numId w:val="22"/>
+                <w:numId w:val="10"/>
               </w:numPr>
-            </w:pPr>
-            <w:r>
-              <w:t xml:space="preserve">Dado que el usuario quiere registrar un reclamo, cuando presione el botón de “registrar reclamo” y faltan campos por completar, entonces el sistema mostrará un mensaje de </w:t>
-            </w:r>
-            <w:r>
-              <w:lastRenderedPageBreak/>
-              <w:t>error y no se cargará el reclamo en la base de datos.</w:t>
+              <w:jc w:val="both"/>
+            </w:pPr>
+            <w:r>
+              <w:t>Dado que el usuario desea eliminar un reclamo, cuando selecciona “eliminar reclamo” y confirma el mismo, entonces la lista con los reclamos se actualizará automáticamente.</w:t>
             </w:r>
           </w:p>
         </w:tc>
@@ -22039,7 +22628,7 @@
             </w:pPr>
             <w:r>
               <w:lastRenderedPageBreak/>
-              <w:t>Programador: Bianchi, Federico.</w:t>
+              <w:t>Programador: Lorenzo, Francisco.</w:t>
             </w:r>
           </w:p>
         </w:tc>
@@ -22103,12 +22692,12 @@
           <w:tab w:val="left" w:pos="18720"/>
         </w:tabs>
       </w:pPr>
-      <w:bookmarkStart w:id="115" w:name="_zu0gcz" w:colFirst="0" w:colLast="0"/>
-      <w:bookmarkEnd w:id="115"/>
+      <w:bookmarkStart w:id="119" w:name="_2y3w247" w:colFirst="0" w:colLast="0"/>
+      <w:bookmarkEnd w:id="119"/>
     </w:p>
     <w:tbl>
       <w:tblPr>
-        <w:tblStyle w:val="af5"/>
+        <w:tblStyle w:val="af7"/>
         <w:tblW w:w="9360" w:type="dxa"/>
         <w:tblInd w:w="0" w:type="dxa"/>
         <w:tblBorders>
@@ -22144,7 +22733,7 @@
               <w:widowControl w:val="0"/>
             </w:pPr>
             <w:r>
-              <w:t>Prioridad: Media</w:t>
+              <w:t>Prioridad:  Alta</w:t>
             </w:r>
           </w:p>
         </w:tc>
@@ -22164,7 +22753,7 @@
               <w:widowControl w:val="0"/>
             </w:pPr>
             <w:r>
-              <w:t>Número de HU: 19</w:t>
+              <w:t>Número de HU: 21</w:t>
             </w:r>
           </w:p>
         </w:tc>
@@ -22184,7 +22773,7 @@
               <w:widowControl w:val="0"/>
             </w:pPr>
             <w:r>
-              <w:t>Estimación: XS</w:t>
+              <w:t>Estimación: M</w:t>
             </w:r>
           </w:p>
         </w:tc>
@@ -22209,17 +22798,25 @@
             <w:pPr>
               <w:jc w:val="both"/>
             </w:pPr>
-            <w:bookmarkStart w:id="116" w:name="_3jtnz0s" w:colFirst="0" w:colLast="0"/>
-            <w:bookmarkEnd w:id="116"/>
-            <w:r>
-              <w:t>COMO personal de gestión de reclamos QUIERO consultar los reclamos existentes PARA generar informe sobre los reclamos recibidos.</w:t>
+            <w:bookmarkStart w:id="120" w:name="_1d96cc0" w:colFirst="0" w:colLast="0"/>
+            <w:bookmarkEnd w:id="120"/>
+            <w:r>
+              <w:t xml:space="preserve">COMO personal de gestión </w:t>
+            </w:r>
+            <w:proofErr w:type="spellStart"/>
+            <w:r>
+              <w:t>Delivery</w:t>
+            </w:r>
+            <w:proofErr w:type="spellEnd"/>
+            <w:r>
+              <w:t xml:space="preserve"> QUIERO registrar un transporte PARA conocer los transportes utilizados.</w:t>
             </w:r>
           </w:p>
         </w:tc>
       </w:tr>
       <w:tr>
         <w:trPr>
-          <w:trHeight w:val="407"/>
+          <w:trHeight w:val="404"/>
         </w:trPr>
         <w:tc>
           <w:tcPr>
@@ -22238,7 +22835,7 @@
               <w:jc w:val="both"/>
             </w:pPr>
             <w:r>
-              <w:t>Título: Consultar reclamos existentes.</w:t>
+              <w:t>Título: Alta de transporte.</w:t>
             </w:r>
           </w:p>
         </w:tc>
@@ -22272,11 +22869,12 @@
               <w:widowControl w:val="0"/>
               <w:numPr>
                 <w:ilvl w:val="0"/>
-                <w:numId w:val="21"/>
+                <w:numId w:val="22"/>
               </w:numPr>
-            </w:pPr>
-            <w:r>
-              <w:t>Dada la existencia de consultar los reclamos existentes, cuando el usuario toque el botón de “consultar reclamos existentes”, entonces el sistema mostrará una lista con los reclamos existentes.</w:t>
+              <w:jc w:val="both"/>
+            </w:pPr>
+            <w:r>
+              <w:t>Dado que el usuario desea registrar un transporte, cuando el usuario seleccione el botón “nuevo transporte”, entonces se mostrará un formulario con datos a cargar del chofer.</w:t>
             </w:r>
           </w:p>
           <w:p>
@@ -22284,11 +22882,25 @@
               <w:widowControl w:val="0"/>
               <w:numPr>
                 <w:ilvl w:val="0"/>
-                <w:numId w:val="21"/>
+                <w:numId w:val="22"/>
               </w:numPr>
-            </w:pPr>
-            <w:r>
-              <w:t>Dada la necesidad de consultar los reclamos existentes, el usuario toque el botón de “consultar los reclamos existentes”, si no hay los reclamos existentes entonces el sistema dará un mensaje de “No hay reclamos existentes”.</w:t>
+              <w:jc w:val="both"/>
+            </w:pPr>
+            <w:r>
+              <w:t>Dado que el usuario desea registrar un transporte, cuando el usuario seleccione el botón “registrar transporte”, entonces el sistema dará error si no se ingresan los datos correctamente del transporte.</w:t>
+            </w:r>
+          </w:p>
+          <w:p>
+            <w:pPr>
+              <w:widowControl w:val="0"/>
+              <w:numPr>
+                <w:ilvl w:val="0"/>
+                <w:numId w:val="22"/>
+              </w:numPr>
+              <w:jc w:val="both"/>
+            </w:pPr>
+            <w:r>
+              <w:t>Dado que el usuario desea registrar un transporte, cuando el usuario seleccione el botón “registrar transporte”, entonces se registra el transporte dentro de la base de datos y se le muestra un mensaje al usuario que diga “Transporte registrado con éxito”.</w:t>
             </w:r>
           </w:p>
         </w:tc>
@@ -22348,7 +22960,606 @@
               <w:widowControl w:val="0"/>
             </w:pPr>
             <w:r>
-              <w:t>Riesgo: Bajo.</w:t>
+              <w:t>Riesgo: Moderado.</w:t>
+            </w:r>
+          </w:p>
+        </w:tc>
+      </w:tr>
+    </w:tbl>
+    <w:p>
+      <w:pPr>
+        <w:pStyle w:val="Ttulo1"/>
+        <w:tabs>
+          <w:tab w:val="left" w:pos="-1080"/>
+          <w:tab w:val="left" w:pos="-720"/>
+          <w:tab w:val="left" w:pos="0"/>
+          <w:tab w:val="left" w:pos="720"/>
+          <w:tab w:val="left" w:pos="1440"/>
+          <w:tab w:val="left" w:pos="3600"/>
+          <w:tab w:val="left" w:pos="4320"/>
+          <w:tab w:val="left" w:pos="5040"/>
+          <w:tab w:val="left" w:pos="5760"/>
+          <w:tab w:val="left" w:pos="6480"/>
+          <w:tab w:val="left" w:pos="7200"/>
+          <w:tab w:val="left" w:pos="7920"/>
+          <w:tab w:val="left" w:pos="8640"/>
+          <w:tab w:val="left" w:pos="9360"/>
+          <w:tab w:val="left" w:pos="10080"/>
+          <w:tab w:val="left" w:pos="10800"/>
+          <w:tab w:val="left" w:pos="11520"/>
+          <w:tab w:val="left" w:pos="12240"/>
+          <w:tab w:val="left" w:pos="12960"/>
+          <w:tab w:val="left" w:pos="13680"/>
+          <w:tab w:val="left" w:pos="14400"/>
+          <w:tab w:val="left" w:pos="15120"/>
+          <w:tab w:val="left" w:pos="15840"/>
+          <w:tab w:val="left" w:pos="16560"/>
+          <w:tab w:val="left" w:pos="17280"/>
+          <w:tab w:val="left" w:pos="18000"/>
+          <w:tab w:val="left" w:pos="18720"/>
+        </w:tabs>
+        <w:jc w:val="both"/>
+      </w:pPr>
+      <w:bookmarkStart w:id="121" w:name="_3x8tuzt" w:colFirst="0" w:colLast="0"/>
+      <w:bookmarkEnd w:id="121"/>
+    </w:p>
+    <w:tbl>
+      <w:tblPr>
+        <w:tblStyle w:val="af8"/>
+        <w:tblW w:w="9360" w:type="dxa"/>
+        <w:tblInd w:w="0" w:type="dxa"/>
+        <w:tblBorders>
+          <w:top w:val="single" w:sz="8" w:space="0" w:color="000000"/>
+          <w:left w:val="single" w:sz="8" w:space="0" w:color="000000"/>
+          <w:bottom w:val="single" w:sz="8" w:space="0" w:color="000000"/>
+          <w:right w:val="single" w:sz="8" w:space="0" w:color="000000"/>
+          <w:insideH w:val="single" w:sz="8" w:space="0" w:color="000000"/>
+          <w:insideV w:val="single" w:sz="8" w:space="0" w:color="000000"/>
+        </w:tblBorders>
+        <w:tblLayout w:type="fixed"/>
+        <w:tblLook w:val="0600" w:firstRow="0" w:lastRow="0" w:firstColumn="0" w:lastColumn="0" w:noHBand="1" w:noVBand="1"/>
+      </w:tblPr>
+      <w:tblGrid>
+        <w:gridCol w:w="3105"/>
+        <w:gridCol w:w="3135"/>
+        <w:gridCol w:w="3120"/>
+      </w:tblGrid>
+      <w:tr>
+        <w:tc>
+          <w:tcPr>
+            <w:tcW w:w="3105" w:type="dxa"/>
+            <w:shd w:val="clear" w:color="auto" w:fill="auto"/>
+            <w:tcMar>
+              <w:top w:w="100" w:type="dxa"/>
+              <w:left w:w="100" w:type="dxa"/>
+              <w:bottom w:w="100" w:type="dxa"/>
+              <w:right w:w="100" w:type="dxa"/>
+            </w:tcMar>
+          </w:tcPr>
+          <w:p>
+            <w:pPr>
+              <w:widowControl w:val="0"/>
+            </w:pPr>
+            <w:r>
+              <w:t>Prioridad: Baja</w:t>
+            </w:r>
+          </w:p>
+        </w:tc>
+        <w:tc>
+          <w:tcPr>
+            <w:tcW w:w="3135" w:type="dxa"/>
+            <w:shd w:val="clear" w:color="auto" w:fill="auto"/>
+            <w:tcMar>
+              <w:top w:w="100" w:type="dxa"/>
+              <w:left w:w="100" w:type="dxa"/>
+              <w:bottom w:w="100" w:type="dxa"/>
+              <w:right w:w="100" w:type="dxa"/>
+            </w:tcMar>
+          </w:tcPr>
+          <w:p>
+            <w:pPr>
+              <w:widowControl w:val="0"/>
+            </w:pPr>
+            <w:r>
+              <w:t>Número de HU: 22</w:t>
+            </w:r>
+          </w:p>
+        </w:tc>
+        <w:tc>
+          <w:tcPr>
+            <w:tcW w:w="3120" w:type="dxa"/>
+            <w:shd w:val="clear" w:color="auto" w:fill="auto"/>
+            <w:tcMar>
+              <w:top w:w="100" w:type="dxa"/>
+              <w:left w:w="100" w:type="dxa"/>
+              <w:bottom w:w="100" w:type="dxa"/>
+              <w:right w:w="100" w:type="dxa"/>
+            </w:tcMar>
+          </w:tcPr>
+          <w:p>
+            <w:pPr>
+              <w:widowControl w:val="0"/>
+            </w:pPr>
+            <w:r>
+              <w:t>Estimación: S</w:t>
+            </w:r>
+          </w:p>
+        </w:tc>
+      </w:tr>
+      <w:tr>
+        <w:trPr>
+          <w:trHeight w:val="440"/>
+        </w:trPr>
+        <w:tc>
+          <w:tcPr>
+            <w:tcW w:w="9360" w:type="dxa"/>
+            <w:gridSpan w:val="3"/>
+            <w:shd w:val="clear" w:color="auto" w:fill="auto"/>
+            <w:tcMar>
+              <w:top w:w="100" w:type="dxa"/>
+              <w:left w:w="100" w:type="dxa"/>
+              <w:bottom w:w="100" w:type="dxa"/>
+              <w:right w:w="100" w:type="dxa"/>
+            </w:tcMar>
+          </w:tcPr>
+          <w:p>
+            <w:pPr>
+              <w:jc w:val="both"/>
+            </w:pPr>
+            <w:bookmarkStart w:id="122" w:name="_2ce457m" w:colFirst="0" w:colLast="0"/>
+            <w:bookmarkEnd w:id="122"/>
+            <w:r>
+              <w:t xml:space="preserve">COMO personal de gestión </w:t>
+            </w:r>
+            <w:proofErr w:type="spellStart"/>
+            <w:r>
+              <w:t>Delivery</w:t>
+            </w:r>
+            <w:proofErr w:type="spellEnd"/>
+            <w:r>
+              <w:t xml:space="preserve"> QUIERO modificar un transporte PARA tener control sobre el kilometraje recorrido y poder actualizarlo.</w:t>
+            </w:r>
+          </w:p>
+        </w:tc>
+      </w:tr>
+      <w:tr>
+        <w:trPr>
+          <w:trHeight w:val="379"/>
+        </w:trPr>
+        <w:tc>
+          <w:tcPr>
+            <w:tcW w:w="9360" w:type="dxa"/>
+            <w:gridSpan w:val="3"/>
+            <w:shd w:val="clear" w:color="auto" w:fill="auto"/>
+            <w:tcMar>
+              <w:top w:w="100" w:type="dxa"/>
+              <w:left w:w="100" w:type="dxa"/>
+              <w:bottom w:w="100" w:type="dxa"/>
+              <w:right w:w="100" w:type="dxa"/>
+            </w:tcMar>
+          </w:tcPr>
+          <w:p>
+            <w:pPr>
+              <w:jc w:val="both"/>
+            </w:pPr>
+            <w:r>
+              <w:t>Título: Modificar Transporte.</w:t>
+            </w:r>
+          </w:p>
+        </w:tc>
+      </w:tr>
+      <w:tr>
+        <w:trPr>
+          <w:trHeight w:val="440"/>
+        </w:trPr>
+        <w:tc>
+          <w:tcPr>
+            <w:tcW w:w="9360" w:type="dxa"/>
+            <w:gridSpan w:val="3"/>
+            <w:shd w:val="clear" w:color="auto" w:fill="auto"/>
+            <w:tcMar>
+              <w:top w:w="100" w:type="dxa"/>
+              <w:left w:w="100" w:type="dxa"/>
+              <w:bottom w:w="100" w:type="dxa"/>
+              <w:right w:w="100" w:type="dxa"/>
+            </w:tcMar>
+          </w:tcPr>
+          <w:p>
+            <w:pPr>
+              <w:widowControl w:val="0"/>
+            </w:pPr>
+            <w:r>
+              <w:lastRenderedPageBreak/>
+              <w:t>Validación:</w:t>
+            </w:r>
+          </w:p>
+          <w:p>
+            <w:pPr>
+              <w:widowControl w:val="0"/>
+              <w:numPr>
+                <w:ilvl w:val="0"/>
+                <w:numId w:val="3"/>
+              </w:numPr>
+              <w:jc w:val="both"/>
+            </w:pPr>
+            <w:r>
+              <w:t>Dado que el usuario quiere modificar el kilometraje un transporte utilizado, cuando seleccione el botón “modificar transporte”, entonces se mostrarán los datos de los transportes que posee la empresa.</w:t>
+            </w:r>
+          </w:p>
+          <w:p>
+            <w:pPr>
+              <w:widowControl w:val="0"/>
+              <w:numPr>
+                <w:ilvl w:val="0"/>
+                <w:numId w:val="3"/>
+              </w:numPr>
+              <w:jc w:val="both"/>
+            </w:pPr>
+            <w:r>
+              <w:t>Dado que el usuario quiere modificar el kilometraje un transporte utilizado, cuando seleccione el botón “modificar transporte”, entonces el sistema mostrará error si el kilometraje ingresado es menor al anterior.</w:t>
+            </w:r>
+          </w:p>
+          <w:p>
+            <w:pPr>
+              <w:widowControl w:val="0"/>
+              <w:numPr>
+                <w:ilvl w:val="0"/>
+                <w:numId w:val="3"/>
+              </w:numPr>
+              <w:jc w:val="both"/>
+            </w:pPr>
+            <w:r>
+              <w:t>Dado que el usuario quiere modificar el kilometraje un transporte utilizado, cuando seleccione el botón “modificar transporte”, entonces el sistema mostrará error si no se ingresa un valor de kilometraje válido.</w:t>
+            </w:r>
+          </w:p>
+        </w:tc>
+      </w:tr>
+      <w:tr>
+        <w:trPr>
+          <w:trHeight w:val="440"/>
+        </w:trPr>
+        <w:tc>
+          <w:tcPr>
+            <w:tcW w:w="9360" w:type="dxa"/>
+            <w:gridSpan w:val="3"/>
+            <w:shd w:val="clear" w:color="auto" w:fill="auto"/>
+            <w:tcMar>
+              <w:top w:w="100" w:type="dxa"/>
+              <w:left w:w="100" w:type="dxa"/>
+              <w:bottom w:w="100" w:type="dxa"/>
+              <w:right w:w="100" w:type="dxa"/>
+            </w:tcMar>
+          </w:tcPr>
+          <w:p>
+            <w:pPr>
+              <w:widowControl w:val="0"/>
+            </w:pPr>
+            <w:r>
+              <w:t>Programador: Ponce de León, Federico.</w:t>
+            </w:r>
+          </w:p>
+        </w:tc>
+      </w:tr>
+      <w:tr>
+        <w:trPr>
+          <w:trHeight w:val="440"/>
+        </w:trPr>
+        <w:tc>
+          <w:tcPr>
+            <w:tcW w:w="9360" w:type="dxa"/>
+            <w:gridSpan w:val="3"/>
+            <w:shd w:val="clear" w:color="auto" w:fill="auto"/>
+            <w:tcMar>
+              <w:top w:w="100" w:type="dxa"/>
+              <w:left w:w="100" w:type="dxa"/>
+              <w:bottom w:w="100" w:type="dxa"/>
+              <w:right w:w="100" w:type="dxa"/>
+            </w:tcMar>
+          </w:tcPr>
+          <w:p>
+            <w:pPr>
+              <w:widowControl w:val="0"/>
+            </w:pPr>
+            <w:r>
+              <w:t>Riesgo: Moderado.</w:t>
+            </w:r>
+          </w:p>
+        </w:tc>
+      </w:tr>
+    </w:tbl>
+    <w:p>
+      <w:pPr>
+        <w:tabs>
+          <w:tab w:val="left" w:pos="-1080"/>
+          <w:tab w:val="left" w:pos="-720"/>
+          <w:tab w:val="left" w:pos="0"/>
+          <w:tab w:val="left" w:pos="720"/>
+          <w:tab w:val="left" w:pos="1440"/>
+          <w:tab w:val="left" w:pos="3600"/>
+          <w:tab w:val="left" w:pos="4320"/>
+          <w:tab w:val="left" w:pos="5040"/>
+          <w:tab w:val="left" w:pos="5760"/>
+          <w:tab w:val="left" w:pos="6480"/>
+          <w:tab w:val="left" w:pos="7200"/>
+          <w:tab w:val="left" w:pos="7920"/>
+          <w:tab w:val="left" w:pos="8640"/>
+          <w:tab w:val="left" w:pos="9360"/>
+          <w:tab w:val="left" w:pos="10080"/>
+          <w:tab w:val="left" w:pos="10800"/>
+          <w:tab w:val="left" w:pos="11520"/>
+          <w:tab w:val="left" w:pos="12240"/>
+          <w:tab w:val="left" w:pos="12960"/>
+          <w:tab w:val="left" w:pos="13680"/>
+          <w:tab w:val="left" w:pos="14400"/>
+          <w:tab w:val="left" w:pos="15120"/>
+          <w:tab w:val="left" w:pos="15840"/>
+          <w:tab w:val="left" w:pos="16560"/>
+          <w:tab w:val="left" w:pos="17280"/>
+          <w:tab w:val="left" w:pos="18000"/>
+          <w:tab w:val="left" w:pos="18720"/>
+        </w:tabs>
+      </w:pPr>
+      <w:bookmarkStart w:id="123" w:name="_rjefff" w:colFirst="0" w:colLast="0"/>
+      <w:bookmarkEnd w:id="123"/>
+    </w:p>
+    <w:tbl>
+      <w:tblPr>
+        <w:tblStyle w:val="af9"/>
+        <w:tblW w:w="9360" w:type="dxa"/>
+        <w:tblInd w:w="0" w:type="dxa"/>
+        <w:tblBorders>
+          <w:top w:val="single" w:sz="8" w:space="0" w:color="000000"/>
+          <w:left w:val="single" w:sz="8" w:space="0" w:color="000000"/>
+          <w:bottom w:val="single" w:sz="8" w:space="0" w:color="000000"/>
+          <w:right w:val="single" w:sz="8" w:space="0" w:color="000000"/>
+          <w:insideH w:val="single" w:sz="8" w:space="0" w:color="000000"/>
+          <w:insideV w:val="single" w:sz="8" w:space="0" w:color="000000"/>
+        </w:tblBorders>
+        <w:tblLayout w:type="fixed"/>
+        <w:tblLook w:val="0600" w:firstRow="0" w:lastRow="0" w:firstColumn="0" w:lastColumn="0" w:noHBand="1" w:noVBand="1"/>
+      </w:tblPr>
+      <w:tblGrid>
+        <w:gridCol w:w="3105"/>
+        <w:gridCol w:w="3135"/>
+        <w:gridCol w:w="3120"/>
+      </w:tblGrid>
+      <w:tr>
+        <w:tc>
+          <w:tcPr>
+            <w:tcW w:w="3105" w:type="dxa"/>
+            <w:shd w:val="clear" w:color="auto" w:fill="auto"/>
+            <w:tcMar>
+              <w:top w:w="100" w:type="dxa"/>
+              <w:left w:w="100" w:type="dxa"/>
+              <w:bottom w:w="100" w:type="dxa"/>
+              <w:right w:w="100" w:type="dxa"/>
+            </w:tcMar>
+          </w:tcPr>
+          <w:p>
+            <w:pPr>
+              <w:widowControl w:val="0"/>
+            </w:pPr>
+            <w:r>
+              <w:t>Prioridad: Baja</w:t>
+            </w:r>
+          </w:p>
+        </w:tc>
+        <w:tc>
+          <w:tcPr>
+            <w:tcW w:w="3135" w:type="dxa"/>
+            <w:shd w:val="clear" w:color="auto" w:fill="auto"/>
+            <w:tcMar>
+              <w:top w:w="100" w:type="dxa"/>
+              <w:left w:w="100" w:type="dxa"/>
+              <w:bottom w:w="100" w:type="dxa"/>
+              <w:right w:w="100" w:type="dxa"/>
+            </w:tcMar>
+          </w:tcPr>
+          <w:p>
+            <w:pPr>
+              <w:widowControl w:val="0"/>
+            </w:pPr>
+            <w:r>
+              <w:t>Número de HU: 23</w:t>
+            </w:r>
+          </w:p>
+        </w:tc>
+        <w:tc>
+          <w:tcPr>
+            <w:tcW w:w="3120" w:type="dxa"/>
+            <w:shd w:val="clear" w:color="auto" w:fill="auto"/>
+            <w:tcMar>
+              <w:top w:w="100" w:type="dxa"/>
+              <w:left w:w="100" w:type="dxa"/>
+              <w:bottom w:w="100" w:type="dxa"/>
+              <w:right w:w="100" w:type="dxa"/>
+            </w:tcMar>
+          </w:tcPr>
+          <w:p>
+            <w:pPr>
+              <w:widowControl w:val="0"/>
+            </w:pPr>
+            <w:r>
+              <w:t>Estimación: S</w:t>
+            </w:r>
+          </w:p>
+        </w:tc>
+      </w:tr>
+      <w:tr>
+        <w:trPr>
+          <w:trHeight w:val="440"/>
+        </w:trPr>
+        <w:tc>
+          <w:tcPr>
+            <w:tcW w:w="9360" w:type="dxa"/>
+            <w:gridSpan w:val="3"/>
+            <w:shd w:val="clear" w:color="auto" w:fill="auto"/>
+            <w:tcMar>
+              <w:top w:w="100" w:type="dxa"/>
+              <w:left w:w="100" w:type="dxa"/>
+              <w:bottom w:w="100" w:type="dxa"/>
+              <w:right w:w="100" w:type="dxa"/>
+            </w:tcMar>
+          </w:tcPr>
+          <w:p>
+            <w:pPr>
+              <w:jc w:val="both"/>
+            </w:pPr>
+            <w:bookmarkStart w:id="124" w:name="_3bj1y38" w:colFirst="0" w:colLast="0"/>
+            <w:bookmarkEnd w:id="124"/>
+            <w:r>
+              <w:t xml:space="preserve">COMO personal de gestión </w:t>
+            </w:r>
+            <w:proofErr w:type="spellStart"/>
+            <w:r>
+              <w:t>Delivery</w:t>
+            </w:r>
+            <w:proofErr w:type="spellEnd"/>
+            <w:r>
+              <w:t xml:space="preserve"> QUIERO eliminar un transporte PARA en caso de venta de transporte o si este se encuentra fuera de servicio.</w:t>
+            </w:r>
+          </w:p>
+        </w:tc>
+      </w:tr>
+      <w:tr>
+        <w:trPr>
+          <w:trHeight w:val="442"/>
+        </w:trPr>
+        <w:tc>
+          <w:tcPr>
+            <w:tcW w:w="9360" w:type="dxa"/>
+            <w:gridSpan w:val="3"/>
+            <w:shd w:val="clear" w:color="auto" w:fill="auto"/>
+            <w:tcMar>
+              <w:top w:w="100" w:type="dxa"/>
+              <w:left w:w="100" w:type="dxa"/>
+              <w:bottom w:w="100" w:type="dxa"/>
+              <w:right w:w="100" w:type="dxa"/>
+            </w:tcMar>
+          </w:tcPr>
+          <w:p>
+            <w:pPr>
+              <w:jc w:val="both"/>
+            </w:pPr>
+            <w:r>
+              <w:t>Título: Eliminar Transporte.</w:t>
+            </w:r>
+          </w:p>
+        </w:tc>
+      </w:tr>
+      <w:tr>
+        <w:trPr>
+          <w:trHeight w:val="440"/>
+        </w:trPr>
+        <w:tc>
+          <w:tcPr>
+            <w:tcW w:w="9360" w:type="dxa"/>
+            <w:gridSpan w:val="3"/>
+            <w:shd w:val="clear" w:color="auto" w:fill="auto"/>
+            <w:tcMar>
+              <w:top w:w="100" w:type="dxa"/>
+              <w:left w:w="100" w:type="dxa"/>
+              <w:bottom w:w="100" w:type="dxa"/>
+              <w:right w:w="100" w:type="dxa"/>
+            </w:tcMar>
+          </w:tcPr>
+          <w:p>
+            <w:pPr>
+              <w:widowControl w:val="0"/>
+            </w:pPr>
+            <w:r>
+              <w:t>Validación:</w:t>
+            </w:r>
+          </w:p>
+          <w:p>
+            <w:pPr>
+              <w:widowControl w:val="0"/>
+              <w:numPr>
+                <w:ilvl w:val="0"/>
+                <w:numId w:val="10"/>
+              </w:numPr>
+              <w:jc w:val="both"/>
+            </w:pPr>
+            <w:r>
+              <w:t xml:space="preserve">Dado que el usuario desea eliminar un </w:t>
+            </w:r>
+            <w:proofErr w:type="spellStart"/>
+            <w:r>
+              <w:t>transporte</w:t>
+            </w:r>
+            <w:proofErr w:type="gramStart"/>
+            <w:r>
+              <w:t>,cuando</w:t>
+            </w:r>
+            <w:proofErr w:type="spellEnd"/>
+            <w:proofErr w:type="gramEnd"/>
+            <w:r>
+              <w:t xml:space="preserve"> selecciona “eliminar transporte”, entonces el sistema registrará la eliminación si se selecciona “confirmar eliminación”, se borrará el transporte y no se podrá recuperar la información eliminada. </w:t>
+            </w:r>
+          </w:p>
+          <w:p>
+            <w:pPr>
+              <w:widowControl w:val="0"/>
+              <w:numPr>
+                <w:ilvl w:val="0"/>
+                <w:numId w:val="10"/>
+              </w:numPr>
+              <w:jc w:val="both"/>
+            </w:pPr>
+            <w:r>
+              <w:t>Dado que el usuario desea eliminar un transporte, cuando selecciona “eliminar transporte” y confirma el mismo, entonces la lista con los transporte se actualizará automáticamente.</w:t>
+            </w:r>
+          </w:p>
+        </w:tc>
+      </w:tr>
+      <w:tr>
+        <w:trPr>
+          <w:trHeight w:val="440"/>
+        </w:trPr>
+        <w:tc>
+          <w:tcPr>
+            <w:tcW w:w="9360" w:type="dxa"/>
+            <w:gridSpan w:val="3"/>
+            <w:shd w:val="clear" w:color="auto" w:fill="auto"/>
+            <w:tcMar>
+              <w:top w:w="100" w:type="dxa"/>
+              <w:left w:w="100" w:type="dxa"/>
+              <w:bottom w:w="100" w:type="dxa"/>
+              <w:right w:w="100" w:type="dxa"/>
+            </w:tcMar>
+          </w:tcPr>
+          <w:p>
+            <w:pPr>
+              <w:widowControl w:val="0"/>
+            </w:pPr>
+            <w:r>
+              <w:t>Programador: García, Franco Roberto.</w:t>
+            </w:r>
+          </w:p>
+        </w:tc>
+      </w:tr>
+      <w:tr>
+        <w:trPr>
+          <w:trHeight w:val="440"/>
+        </w:trPr>
+        <w:tc>
+          <w:tcPr>
+            <w:tcW w:w="9360" w:type="dxa"/>
+            <w:gridSpan w:val="3"/>
+            <w:shd w:val="clear" w:color="auto" w:fill="auto"/>
+            <w:tcMar>
+              <w:top w:w="100" w:type="dxa"/>
+              <w:left w:w="100" w:type="dxa"/>
+              <w:bottom w:w="100" w:type="dxa"/>
+              <w:right w:w="100" w:type="dxa"/>
+            </w:tcMar>
+          </w:tcPr>
+          <w:p>
+            <w:pPr>
+              <w:widowControl w:val="0"/>
+            </w:pPr>
+            <w:r>
+              <w:t>Riesgo: Moderado.</w:t>
             </w:r>
           </w:p>
         </w:tc>
@@ -22389,12 +23600,12 @@
         <w:spacing w:line="240" w:lineRule="auto"/>
         <w:jc w:val="both"/>
       </w:pPr>
-      <w:bookmarkStart w:id="117" w:name="_1yyy98l" w:colFirst="0" w:colLast="0"/>
-      <w:bookmarkEnd w:id="117"/>
+      <w:bookmarkStart w:id="125" w:name="_1qoc8b1" w:colFirst="0" w:colLast="0"/>
+      <w:bookmarkEnd w:id="125"/>
     </w:p>
     <w:tbl>
       <w:tblPr>
-        <w:tblStyle w:val="af6"/>
+        <w:tblStyle w:val="afa"/>
         <w:tblW w:w="9360" w:type="dxa"/>
         <w:tblInd w:w="0" w:type="dxa"/>
         <w:tblBorders>
@@ -22430,7 +23641,7 @@
               <w:widowControl w:val="0"/>
             </w:pPr>
             <w:r>
-              <w:t>Prioridad: Baja</w:t>
+              <w:t>Prioridad: Media</w:t>
             </w:r>
           </w:p>
         </w:tc>
@@ -22450,7 +23661,7 @@
               <w:widowControl w:val="0"/>
             </w:pPr>
             <w:r>
-              <w:t>Número de HU: 20</w:t>
+              <w:t>Número de HU: 24</w:t>
             </w:r>
           </w:p>
         </w:tc>
@@ -22470,7 +23681,7 @@
               <w:widowControl w:val="0"/>
             </w:pPr>
             <w:r>
-              <w:t>Estimación: S</w:t>
+              <w:t>Estimación: M</w:t>
             </w:r>
           </w:p>
         </w:tc>
@@ -22495,17 +23706,26 @@
             <w:pPr>
               <w:jc w:val="both"/>
             </w:pPr>
-            <w:bookmarkStart w:id="118" w:name="_4iylrwe" w:colFirst="0" w:colLast="0"/>
-            <w:bookmarkEnd w:id="118"/>
-            <w:r>
-              <w:t>COMO personal de gestión de reclamos QUIERO eliminar un reclamo PARA cancelar la emisión de informe sobre la misma.</w:t>
+            <w:bookmarkStart w:id="126" w:name="_4anzqyu" w:colFirst="0" w:colLast="0"/>
+            <w:bookmarkEnd w:id="126"/>
+            <w:r>
+              <w:lastRenderedPageBreak/>
+              <w:t xml:space="preserve">COMO personal de gestión de </w:t>
+            </w:r>
+            <w:proofErr w:type="spellStart"/>
+            <w:r>
+              <w:t>delivery</w:t>
+            </w:r>
+            <w:proofErr w:type="spellEnd"/>
+            <w:r>
+              <w:t xml:space="preserve"> QUIERO registrar un chofer PARA llevar un registro de los choferes en el negocio.</w:t>
             </w:r>
           </w:p>
         </w:tc>
       </w:tr>
       <w:tr>
         <w:trPr>
-          <w:trHeight w:val="371"/>
+          <w:trHeight w:val="506"/>
         </w:trPr>
         <w:tc>
           <w:tcPr>
@@ -22524,14 +23744,7 @@
               <w:jc w:val="both"/>
             </w:pPr>
             <w:r>
-              <w:t xml:space="preserve">Título: </w:t>
-            </w:r>
-            <w:r>
-              <w:rPr>
-                <w:sz w:val="22"/>
-                <w:szCs w:val="22"/>
-              </w:rPr>
-              <w:t>Eliminar Reclamos.</w:t>
+              <w:t>Título: Registrar un chofer.</w:t>
             </w:r>
           </w:p>
         </w:tc>
@@ -22565,24 +23778,12 @@
               <w:widowControl w:val="0"/>
               <w:numPr>
                 <w:ilvl w:val="0"/>
-                <w:numId w:val="10"/>
+                <w:numId w:val="24"/>
               </w:numPr>
-            </w:pPr>
-            <w:r>
-              <w:t xml:space="preserve">Dado que el usuario desea eliminar un </w:t>
-            </w:r>
-            <w:proofErr w:type="spellStart"/>
-            <w:r>
-              <w:t>reclamo</w:t>
-            </w:r>
-            <w:proofErr w:type="gramStart"/>
-            <w:r>
-              <w:t>,cuando</w:t>
-            </w:r>
-            <w:proofErr w:type="spellEnd"/>
-            <w:proofErr w:type="gramEnd"/>
-            <w:r>
-              <w:t xml:space="preserve"> selecciona “eliminar reclamo”, entonces el sistema registrará la eliminación si se selecciona “confirmar eliminación”, se borrará el reclamo y no se podrá recuperar la información eliminada. </w:t>
+              <w:jc w:val="both"/>
+            </w:pPr>
+            <w:r>
+              <w:t>Dado que el usuario desea registrar un chofer, cuando el usuario seleccione el botón “nuevo chofer”, entonces se mostrará un formulario con datos a cargar del chofer.</w:t>
             </w:r>
           </w:p>
           <w:p>
@@ -22590,15 +23791,25 @@
               <w:widowControl w:val="0"/>
               <w:numPr>
                 <w:ilvl w:val="0"/>
-                <w:numId w:val="10"/>
+                <w:numId w:val="24"/>
               </w:numPr>
-            </w:pPr>
-            <w:r>
-              <w:t xml:space="preserve">Dado que el usuario desea eliminar un reclamo, cuando selecciona “eliminar reclamo” </w:t>
-            </w:r>
-            <w:r>
-              <w:lastRenderedPageBreak/>
-              <w:t>y confirma el mismo, entonces la lista con los reclamos se actualizará automáticamente.</w:t>
+              <w:jc w:val="both"/>
+            </w:pPr>
+            <w:r>
+              <w:t>Dado que el usuario desea registrar un chofer, cuando el usuario seleccione el botón “registrar chofer”, entonces el sistema dará error si no se ingresan los datos correctamente del chofer.</w:t>
+            </w:r>
+          </w:p>
+          <w:p>
+            <w:pPr>
+              <w:widowControl w:val="0"/>
+              <w:numPr>
+                <w:ilvl w:val="0"/>
+                <w:numId w:val="24"/>
+              </w:numPr>
+              <w:jc w:val="both"/>
+            </w:pPr>
+            <w:r>
+              <w:t>Dado que el usuario desea registrar un chofer, cuando el usuario seleccione el botón “registrar chofer”, entonces se registra el chofer dentro de la base de datos y se le muestra un mensaje al usuario que diga “Chofer registrado con éxito”.</w:t>
             </w:r>
           </w:p>
         </w:tc>
@@ -22624,7 +23835,6 @@
               <w:widowControl w:val="0"/>
             </w:pPr>
             <w:r>
-              <w:lastRenderedPageBreak/>
               <w:t>Programador: Lorenzo, Francisco.</w:t>
             </w:r>
           </w:p>
@@ -22651,7 +23861,7 @@
               <w:widowControl w:val="0"/>
             </w:pPr>
             <w:r>
-              <w:t>Riesgo: Alta.</w:t>
+              <w:t>Riesgo: Moderado.</w:t>
             </w:r>
           </w:p>
         </w:tc>
@@ -22689,12 +23899,10 @@
           <w:tab w:val="left" w:pos="18720"/>
         </w:tabs>
       </w:pPr>
-      <w:bookmarkStart w:id="119" w:name="_2y3w247" w:colFirst="0" w:colLast="0"/>
-      <w:bookmarkEnd w:id="119"/>
     </w:p>
     <w:tbl>
       <w:tblPr>
-        <w:tblStyle w:val="af7"/>
+        <w:tblStyle w:val="afb"/>
         <w:tblW w:w="9360" w:type="dxa"/>
         <w:tblInd w:w="0" w:type="dxa"/>
         <w:tblBorders>
@@ -22730,7 +23938,7 @@
               <w:widowControl w:val="0"/>
             </w:pPr>
             <w:r>
-              <w:t>Prioridad:  Alta</w:t>
+              <w:t>Prioridad: Media</w:t>
             </w:r>
           </w:p>
         </w:tc>
@@ -22750,7 +23958,7 @@
               <w:widowControl w:val="0"/>
             </w:pPr>
             <w:r>
-              <w:t>Número de HU: 21</w:t>
+              <w:t>Número de HU: 25</w:t>
             </w:r>
           </w:p>
         </w:tc>
@@ -22770,7 +23978,7 @@
               <w:widowControl w:val="0"/>
             </w:pPr>
             <w:r>
-              <w:t>Estimación: M</w:t>
+              <w:t>Estimación: S</w:t>
             </w:r>
           </w:p>
         </w:tc>
@@ -22795,25 +24003,25 @@
             <w:pPr>
               <w:jc w:val="both"/>
             </w:pPr>
-            <w:bookmarkStart w:id="120" w:name="_1d96cc0" w:colFirst="0" w:colLast="0"/>
-            <w:bookmarkEnd w:id="120"/>
-            <w:r>
-              <w:t xml:space="preserve">COMO personal de gestión </w:t>
+            <w:bookmarkStart w:id="127" w:name="_14ykbeg" w:colFirst="0" w:colLast="0"/>
+            <w:bookmarkEnd w:id="127"/>
+            <w:r>
+              <w:t xml:space="preserve">COMO personal de gestión de </w:t>
             </w:r>
             <w:proofErr w:type="spellStart"/>
             <w:r>
-              <w:t>Delivery</w:t>
+              <w:t>delivery</w:t>
             </w:r>
             <w:proofErr w:type="spellEnd"/>
             <w:r>
-              <w:t xml:space="preserve"> QUIERO registrar un transporte PARA conocer los transportes utilizados.</w:t>
+              <w:t xml:space="preserve"> QUIERO modificar a un chofer PARA actualizar sus datos y comprobar si está activo.</w:t>
             </w:r>
           </w:p>
         </w:tc>
       </w:tr>
       <w:tr>
         <w:trPr>
-          <w:trHeight w:val="404"/>
+          <w:trHeight w:val="506"/>
         </w:trPr>
         <w:tc>
           <w:tcPr>
@@ -22832,7 +24040,7 @@
               <w:jc w:val="both"/>
             </w:pPr>
             <w:r>
-              <w:t>Título: Alta de transporte.</w:t>
+              <w:t>Título: Modificar Chofer.</w:t>
             </w:r>
           </w:p>
         </w:tc>
@@ -22866,11 +24074,12 @@
               <w:widowControl w:val="0"/>
               <w:numPr>
                 <w:ilvl w:val="0"/>
-                <w:numId w:val="22"/>
+                <w:numId w:val="16"/>
               </w:numPr>
-            </w:pPr>
-            <w:r>
-              <w:t>Dado que el usuario desea registrar un transporte, cuando el usuario seleccione el botón “nuevo transporte”, entonces se mostrará un formulario con datos a cargar del chofer.</w:t>
+              <w:jc w:val="both"/>
+            </w:pPr>
+            <w:r>
+              <w:t>Dado que el usuario desea modificar un chofer, cuando el usuario seleccione el botón “Modificar chofer” y elige el chofer a modificar, entonces se mostrará el formulario con los datos cargados del chofer en la base de datos.</w:t>
             </w:r>
           </w:p>
           <w:p>
@@ -22878,23 +24087,12 @@
               <w:widowControl w:val="0"/>
               <w:numPr>
                 <w:ilvl w:val="0"/>
-                <w:numId w:val="22"/>
+                <w:numId w:val="16"/>
               </w:numPr>
-            </w:pPr>
-            <w:r>
-              <w:t>Dado que el usuario desea registrar un transporte, cuando el usuario seleccione el botón “registrar transporte”, entonces el sistema dará error si no se ingresan los datos correctamente del transporte.</w:t>
-            </w:r>
-          </w:p>
-          <w:p>
-            <w:pPr>
-              <w:widowControl w:val="0"/>
-              <w:numPr>
-                <w:ilvl w:val="0"/>
-                <w:numId w:val="22"/>
-              </w:numPr>
-            </w:pPr>
-            <w:r>
-              <w:t>Dado que el usuario desea registrar un transporte, cuando el usuario seleccione el botón “registrar transporte”, entonces se registra el transporte dentro de la base de datos y se le muestra un mensaje al usuario que diga “Transporte registrado con éxito”.</w:t>
+              <w:jc w:val="both"/>
+            </w:pPr>
+            <w:r>
+              <w:t>Dado que el usuario desea modificar los datos del chofer, cuando modifica los datos guardados del chofer y seleccione el botón “Confirmar modificación”, entonces el sistema registrará la modificación del chofer y actualizará sus datos y mostrará un mensaje de “Chofer modificado con éxito” si no hay errores en los campos ingresados.</w:t>
             </w:r>
           </w:p>
         </w:tc>
@@ -22920,15 +24118,7 @@
               <w:widowControl w:val="0"/>
             </w:pPr>
             <w:r>
-              <w:t xml:space="preserve">Programador: </w:t>
-            </w:r>
-            <w:proofErr w:type="spellStart"/>
-            <w:r>
-              <w:t>Garcia</w:t>
-            </w:r>
-            <w:proofErr w:type="spellEnd"/>
-            <w:r>
-              <w:t>, Franco Roberto.</w:t>
+              <w:t>Programador: Heckel Canavese, Martin.</w:t>
             </w:r>
           </w:p>
         </w:tc>
@@ -22954,12 +24144,364 @@
               <w:widowControl w:val="0"/>
             </w:pPr>
             <w:r>
-              <w:t>Riesgo: Moderado.</w:t>
+              <w:lastRenderedPageBreak/>
+              <w:t>Riesgo: Bajo</w:t>
             </w:r>
           </w:p>
         </w:tc>
       </w:tr>
     </w:tbl>
+    <w:p>
+      <w:bookmarkStart w:id="128" w:name="_3oy7u29" w:colFirst="0" w:colLast="0"/>
+      <w:bookmarkEnd w:id="128"/>
+    </w:p>
+    <w:tbl>
+      <w:tblPr>
+        <w:tblStyle w:val="afc"/>
+        <w:tblW w:w="9360" w:type="dxa"/>
+        <w:tblInd w:w="0" w:type="dxa"/>
+        <w:tblBorders>
+          <w:top w:val="single" w:sz="8" w:space="0" w:color="000000"/>
+          <w:left w:val="single" w:sz="8" w:space="0" w:color="000000"/>
+          <w:bottom w:val="single" w:sz="8" w:space="0" w:color="000000"/>
+          <w:right w:val="single" w:sz="8" w:space="0" w:color="000000"/>
+          <w:insideH w:val="single" w:sz="8" w:space="0" w:color="000000"/>
+          <w:insideV w:val="single" w:sz="8" w:space="0" w:color="000000"/>
+        </w:tblBorders>
+        <w:tblLayout w:type="fixed"/>
+        <w:tblLook w:val="0600" w:firstRow="0" w:lastRow="0" w:firstColumn="0" w:lastColumn="0" w:noHBand="1" w:noVBand="1"/>
+      </w:tblPr>
+      <w:tblGrid>
+        <w:gridCol w:w="3105"/>
+        <w:gridCol w:w="3135"/>
+        <w:gridCol w:w="3120"/>
+      </w:tblGrid>
+      <w:tr>
+        <w:trPr>
+          <w:trHeight w:val="395"/>
+        </w:trPr>
+        <w:tc>
+          <w:tcPr>
+            <w:tcW w:w="3105" w:type="dxa"/>
+            <w:shd w:val="clear" w:color="auto" w:fill="auto"/>
+            <w:tcMar>
+              <w:top w:w="100" w:type="dxa"/>
+              <w:left w:w="100" w:type="dxa"/>
+              <w:bottom w:w="100" w:type="dxa"/>
+              <w:right w:w="100" w:type="dxa"/>
+            </w:tcMar>
+          </w:tcPr>
+          <w:p>
+            <w:pPr>
+              <w:widowControl w:val="0"/>
+            </w:pPr>
+            <w:r>
+              <w:t>Prioridad: Media</w:t>
+            </w:r>
+          </w:p>
+        </w:tc>
+        <w:tc>
+          <w:tcPr>
+            <w:tcW w:w="3135" w:type="dxa"/>
+            <w:shd w:val="clear" w:color="auto" w:fill="auto"/>
+            <w:tcMar>
+              <w:top w:w="100" w:type="dxa"/>
+              <w:left w:w="100" w:type="dxa"/>
+              <w:bottom w:w="100" w:type="dxa"/>
+              <w:right w:w="100" w:type="dxa"/>
+            </w:tcMar>
+          </w:tcPr>
+          <w:p>
+            <w:pPr>
+              <w:widowControl w:val="0"/>
+            </w:pPr>
+            <w:r>
+              <w:t>Número de HU: 26</w:t>
+            </w:r>
+          </w:p>
+        </w:tc>
+        <w:tc>
+          <w:tcPr>
+            <w:tcW w:w="3120" w:type="dxa"/>
+            <w:shd w:val="clear" w:color="auto" w:fill="auto"/>
+            <w:tcMar>
+              <w:top w:w="100" w:type="dxa"/>
+              <w:left w:w="100" w:type="dxa"/>
+              <w:bottom w:w="100" w:type="dxa"/>
+              <w:right w:w="100" w:type="dxa"/>
+            </w:tcMar>
+          </w:tcPr>
+          <w:p>
+            <w:pPr>
+              <w:widowControl w:val="0"/>
+            </w:pPr>
+            <w:r>
+              <w:t>Estimación: S</w:t>
+            </w:r>
+          </w:p>
+        </w:tc>
+      </w:tr>
+      <w:tr>
+        <w:trPr>
+          <w:trHeight w:val="440"/>
+        </w:trPr>
+        <w:tc>
+          <w:tcPr>
+            <w:tcW w:w="9360" w:type="dxa"/>
+            <w:gridSpan w:val="3"/>
+            <w:shd w:val="clear" w:color="auto" w:fill="auto"/>
+            <w:tcMar>
+              <w:top w:w="100" w:type="dxa"/>
+              <w:left w:w="100" w:type="dxa"/>
+              <w:bottom w:w="100" w:type="dxa"/>
+              <w:right w:w="100" w:type="dxa"/>
+            </w:tcMar>
+          </w:tcPr>
+          <w:p>
+            <w:pPr>
+              <w:jc w:val="both"/>
+            </w:pPr>
+            <w:bookmarkStart w:id="129" w:name="_243i4a2" w:colFirst="0" w:colLast="0"/>
+            <w:bookmarkEnd w:id="129"/>
+            <w:r>
+              <w:t xml:space="preserve">COMO personal de gestión de </w:t>
+            </w:r>
+            <w:proofErr w:type="spellStart"/>
+            <w:r>
+              <w:t>delivery</w:t>
+            </w:r>
+            <w:proofErr w:type="spellEnd"/>
+            <w:r>
+              <w:t xml:space="preserve"> QUIERO eliminar un chofer PARA dar de baja un chofer.</w:t>
+            </w:r>
+          </w:p>
+        </w:tc>
+      </w:tr>
+      <w:tr>
+        <w:trPr>
+          <w:trHeight w:val="428"/>
+        </w:trPr>
+        <w:tc>
+          <w:tcPr>
+            <w:tcW w:w="9360" w:type="dxa"/>
+            <w:gridSpan w:val="3"/>
+            <w:shd w:val="clear" w:color="auto" w:fill="auto"/>
+            <w:tcMar>
+              <w:top w:w="100" w:type="dxa"/>
+              <w:left w:w="100" w:type="dxa"/>
+              <w:bottom w:w="100" w:type="dxa"/>
+              <w:right w:w="100" w:type="dxa"/>
+            </w:tcMar>
+          </w:tcPr>
+          <w:p>
+            <w:pPr>
+              <w:jc w:val="both"/>
+            </w:pPr>
+            <w:bookmarkStart w:id="130" w:name="_j8sehv" w:colFirst="0" w:colLast="0"/>
+            <w:bookmarkEnd w:id="130"/>
+            <w:r>
+              <w:t>Título: Eliminar Chofer.</w:t>
+            </w:r>
+          </w:p>
+        </w:tc>
+      </w:tr>
+      <w:tr>
+        <w:trPr>
+          <w:trHeight w:val="440"/>
+        </w:trPr>
+        <w:tc>
+          <w:tcPr>
+            <w:tcW w:w="9360" w:type="dxa"/>
+            <w:gridSpan w:val="3"/>
+            <w:shd w:val="clear" w:color="auto" w:fill="auto"/>
+            <w:tcMar>
+              <w:top w:w="100" w:type="dxa"/>
+              <w:left w:w="100" w:type="dxa"/>
+              <w:bottom w:w="100" w:type="dxa"/>
+              <w:right w:w="100" w:type="dxa"/>
+            </w:tcMar>
+          </w:tcPr>
+          <w:p>
+            <w:pPr>
+              <w:widowControl w:val="0"/>
+            </w:pPr>
+            <w:r>
+              <w:t>Validación:</w:t>
+            </w:r>
+          </w:p>
+          <w:p>
+            <w:pPr>
+              <w:widowControl w:val="0"/>
+              <w:numPr>
+                <w:ilvl w:val="0"/>
+                <w:numId w:val="10"/>
+              </w:numPr>
+              <w:jc w:val="both"/>
+            </w:pPr>
+            <w:r>
+              <w:t xml:space="preserve">Dado que el usuario desea eliminar un </w:t>
+            </w:r>
+            <w:proofErr w:type="spellStart"/>
+            <w:r>
+              <w:t>chofer</w:t>
+            </w:r>
+            <w:proofErr w:type="gramStart"/>
+            <w:r>
+              <w:t>,cuando</w:t>
+            </w:r>
+            <w:proofErr w:type="spellEnd"/>
+            <w:proofErr w:type="gramEnd"/>
+            <w:r>
+              <w:t xml:space="preserve"> selecciona “eliminar chofer”, entonces el sistema registrará la eliminación si se selecciona “confirmar eliminación”, se borrará el chofer y no se podrá recuperar la información eliminada. </w:t>
+            </w:r>
+          </w:p>
+          <w:p>
+            <w:pPr>
+              <w:widowControl w:val="0"/>
+              <w:numPr>
+                <w:ilvl w:val="0"/>
+                <w:numId w:val="10"/>
+              </w:numPr>
+              <w:jc w:val="both"/>
+            </w:pPr>
+            <w:r>
+              <w:t xml:space="preserve">Dado que el usuario desea eliminar un </w:t>
+            </w:r>
+            <w:proofErr w:type="gramStart"/>
+            <w:r>
+              <w:t>chofer ,</w:t>
+            </w:r>
+            <w:proofErr w:type="gramEnd"/>
+            <w:r>
+              <w:t xml:space="preserve"> cuando selecciona “eliminar chofer” y confirma el mismo, entonces la lista con los choferes se actualizará automáticamente.</w:t>
+            </w:r>
+          </w:p>
+        </w:tc>
+      </w:tr>
+      <w:tr>
+        <w:trPr>
+          <w:trHeight w:val="440"/>
+        </w:trPr>
+        <w:tc>
+          <w:tcPr>
+            <w:tcW w:w="9360" w:type="dxa"/>
+            <w:gridSpan w:val="3"/>
+            <w:shd w:val="clear" w:color="auto" w:fill="auto"/>
+            <w:tcMar>
+              <w:top w:w="100" w:type="dxa"/>
+              <w:left w:w="100" w:type="dxa"/>
+              <w:bottom w:w="100" w:type="dxa"/>
+              <w:right w:w="100" w:type="dxa"/>
+            </w:tcMar>
+          </w:tcPr>
+          <w:p>
+            <w:pPr>
+              <w:widowControl w:val="0"/>
+            </w:pPr>
+            <w:r>
+              <w:t>Programador: García, Franco Roberto.</w:t>
+            </w:r>
+          </w:p>
+        </w:tc>
+      </w:tr>
+      <w:tr>
+        <w:trPr>
+          <w:trHeight w:val="440"/>
+        </w:trPr>
+        <w:tc>
+          <w:tcPr>
+            <w:tcW w:w="9360" w:type="dxa"/>
+            <w:gridSpan w:val="3"/>
+            <w:shd w:val="clear" w:color="auto" w:fill="auto"/>
+            <w:tcMar>
+              <w:top w:w="100" w:type="dxa"/>
+              <w:left w:w="100" w:type="dxa"/>
+              <w:bottom w:w="100" w:type="dxa"/>
+              <w:right w:w="100" w:type="dxa"/>
+            </w:tcMar>
+          </w:tcPr>
+          <w:p>
+            <w:pPr>
+              <w:widowControl w:val="0"/>
+            </w:pPr>
+            <w:r>
+              <w:t>Riesgo: Bajo.</w:t>
+            </w:r>
+          </w:p>
+        </w:tc>
+      </w:tr>
+    </w:tbl>
+    <w:p>
+      <w:pPr>
+        <w:tabs>
+          <w:tab w:val="left" w:pos="-1080"/>
+          <w:tab w:val="left" w:pos="-720"/>
+          <w:tab w:val="left" w:pos="0"/>
+          <w:tab w:val="left" w:pos="720"/>
+          <w:tab w:val="left" w:pos="1440"/>
+          <w:tab w:val="left" w:pos="3600"/>
+          <w:tab w:val="left" w:pos="4320"/>
+          <w:tab w:val="left" w:pos="5040"/>
+          <w:tab w:val="left" w:pos="5760"/>
+          <w:tab w:val="left" w:pos="6480"/>
+          <w:tab w:val="left" w:pos="7200"/>
+          <w:tab w:val="left" w:pos="7920"/>
+          <w:tab w:val="left" w:pos="8640"/>
+          <w:tab w:val="left" w:pos="9360"/>
+          <w:tab w:val="left" w:pos="10080"/>
+          <w:tab w:val="left" w:pos="10800"/>
+          <w:tab w:val="left" w:pos="11520"/>
+          <w:tab w:val="left" w:pos="12240"/>
+          <w:tab w:val="left" w:pos="12960"/>
+          <w:tab w:val="left" w:pos="13680"/>
+          <w:tab w:val="left" w:pos="14400"/>
+          <w:tab w:val="left" w:pos="15120"/>
+          <w:tab w:val="left" w:pos="15840"/>
+          <w:tab w:val="left" w:pos="16560"/>
+          <w:tab w:val="left" w:pos="17280"/>
+          <w:tab w:val="left" w:pos="18000"/>
+          <w:tab w:val="left" w:pos="18720"/>
+        </w:tabs>
+      </w:pPr>
+    </w:p>
+    <w:p>
+      <w:pPr>
+        <w:tabs>
+          <w:tab w:val="left" w:pos="-1080"/>
+          <w:tab w:val="left" w:pos="-720"/>
+          <w:tab w:val="left" w:pos="0"/>
+          <w:tab w:val="left" w:pos="720"/>
+          <w:tab w:val="left" w:pos="1440"/>
+          <w:tab w:val="left" w:pos="3600"/>
+          <w:tab w:val="left" w:pos="4320"/>
+          <w:tab w:val="left" w:pos="5040"/>
+          <w:tab w:val="left" w:pos="5760"/>
+          <w:tab w:val="left" w:pos="6480"/>
+          <w:tab w:val="left" w:pos="7200"/>
+          <w:tab w:val="left" w:pos="7920"/>
+          <w:tab w:val="left" w:pos="8640"/>
+          <w:tab w:val="left" w:pos="9360"/>
+          <w:tab w:val="left" w:pos="10080"/>
+          <w:tab w:val="left" w:pos="10800"/>
+          <w:tab w:val="left" w:pos="11520"/>
+          <w:tab w:val="left" w:pos="12240"/>
+          <w:tab w:val="left" w:pos="12960"/>
+          <w:tab w:val="left" w:pos="13680"/>
+          <w:tab w:val="left" w:pos="14400"/>
+          <w:tab w:val="left" w:pos="15120"/>
+          <w:tab w:val="left" w:pos="15840"/>
+          <w:tab w:val="left" w:pos="16560"/>
+          <w:tab w:val="left" w:pos="17280"/>
+          <w:tab w:val="left" w:pos="18000"/>
+          <w:tab w:val="left" w:pos="18720"/>
+        </w:tabs>
+        <w:spacing w:line="480" w:lineRule="auto"/>
+        <w:jc w:val="both"/>
+      </w:pPr>
+      <w:r>
+        <w:t xml:space="preserve">     Cómo grupo hemos escogido cómo Historia de Usuario canónica a la HU nº 13 “Consultar pedidos disponibles” ya que consideramos que es de las historias más atómicas, por lo que la tomamos cómo medida base para la estimación de tiempos.</w:t>
+      </w:r>
+    </w:p>
     <w:p>
       <w:pPr>
         <w:pStyle w:val="Ttulo1"/>
@@ -22994,274 +24536,23 @@
         </w:tabs>
         <w:jc w:val="both"/>
       </w:pPr>
-      <w:bookmarkStart w:id="121" w:name="_3x8tuzt" w:colFirst="0" w:colLast="0"/>
-      <w:bookmarkEnd w:id="121"/>
+      <w:bookmarkStart w:id="131" w:name="_z8bl6zfkm8g3" w:colFirst="0" w:colLast="0"/>
+      <w:bookmarkStart w:id="132" w:name="_Toc53765069"/>
+      <w:bookmarkEnd w:id="131"/>
+      <w:r>
+        <w:rPr>
+          <w:u w:val="single"/>
+        </w:rPr>
+        <w:t>8. Plan general  del proyecto</w:t>
+      </w:r>
+      <w:bookmarkEnd w:id="132"/>
+      <w:r>
+        <w:rPr>
+          <w:u w:val="single"/>
+        </w:rPr>
+        <w:t xml:space="preserve"> </w:t>
+      </w:r>
     </w:p>
-    <w:tbl>
-      <w:tblPr>
-        <w:tblStyle w:val="af8"/>
-        <w:tblW w:w="9360" w:type="dxa"/>
-        <w:tblInd w:w="0" w:type="dxa"/>
-        <w:tblBorders>
-          <w:top w:val="single" w:sz="8" w:space="0" w:color="000000"/>
-          <w:left w:val="single" w:sz="8" w:space="0" w:color="000000"/>
-          <w:bottom w:val="single" w:sz="8" w:space="0" w:color="000000"/>
-          <w:right w:val="single" w:sz="8" w:space="0" w:color="000000"/>
-          <w:insideH w:val="single" w:sz="8" w:space="0" w:color="000000"/>
-          <w:insideV w:val="single" w:sz="8" w:space="0" w:color="000000"/>
-        </w:tblBorders>
-        <w:tblLayout w:type="fixed"/>
-        <w:tblLook w:val="0600" w:firstRow="0" w:lastRow="0" w:firstColumn="0" w:lastColumn="0" w:noHBand="1" w:noVBand="1"/>
-      </w:tblPr>
-      <w:tblGrid>
-        <w:gridCol w:w="3105"/>
-        <w:gridCol w:w="3135"/>
-        <w:gridCol w:w="3120"/>
-      </w:tblGrid>
-      <w:tr>
-        <w:tc>
-          <w:tcPr>
-            <w:tcW w:w="3105" w:type="dxa"/>
-            <w:shd w:val="clear" w:color="auto" w:fill="auto"/>
-            <w:tcMar>
-              <w:top w:w="100" w:type="dxa"/>
-              <w:left w:w="100" w:type="dxa"/>
-              <w:bottom w:w="100" w:type="dxa"/>
-              <w:right w:w="100" w:type="dxa"/>
-            </w:tcMar>
-          </w:tcPr>
-          <w:p>
-            <w:pPr>
-              <w:widowControl w:val="0"/>
-            </w:pPr>
-            <w:r>
-              <w:t>Prioridad: Baja</w:t>
-            </w:r>
-          </w:p>
-        </w:tc>
-        <w:tc>
-          <w:tcPr>
-            <w:tcW w:w="3135" w:type="dxa"/>
-            <w:shd w:val="clear" w:color="auto" w:fill="auto"/>
-            <w:tcMar>
-              <w:top w:w="100" w:type="dxa"/>
-              <w:left w:w="100" w:type="dxa"/>
-              <w:bottom w:w="100" w:type="dxa"/>
-              <w:right w:w="100" w:type="dxa"/>
-            </w:tcMar>
-          </w:tcPr>
-          <w:p>
-            <w:pPr>
-              <w:widowControl w:val="0"/>
-            </w:pPr>
-            <w:r>
-              <w:t>Número de HU: 22</w:t>
-            </w:r>
-          </w:p>
-        </w:tc>
-        <w:tc>
-          <w:tcPr>
-            <w:tcW w:w="3120" w:type="dxa"/>
-            <w:shd w:val="clear" w:color="auto" w:fill="auto"/>
-            <w:tcMar>
-              <w:top w:w="100" w:type="dxa"/>
-              <w:left w:w="100" w:type="dxa"/>
-              <w:bottom w:w="100" w:type="dxa"/>
-              <w:right w:w="100" w:type="dxa"/>
-            </w:tcMar>
-          </w:tcPr>
-          <w:p>
-            <w:pPr>
-              <w:widowControl w:val="0"/>
-            </w:pPr>
-            <w:r>
-              <w:t>Estimación: S</w:t>
-            </w:r>
-          </w:p>
-        </w:tc>
-      </w:tr>
-      <w:tr>
-        <w:trPr>
-          <w:trHeight w:val="440"/>
-        </w:trPr>
-        <w:tc>
-          <w:tcPr>
-            <w:tcW w:w="9360" w:type="dxa"/>
-            <w:gridSpan w:val="3"/>
-            <w:shd w:val="clear" w:color="auto" w:fill="auto"/>
-            <w:tcMar>
-              <w:top w:w="100" w:type="dxa"/>
-              <w:left w:w="100" w:type="dxa"/>
-              <w:bottom w:w="100" w:type="dxa"/>
-              <w:right w:w="100" w:type="dxa"/>
-            </w:tcMar>
-          </w:tcPr>
-          <w:p>
-            <w:pPr>
-              <w:jc w:val="both"/>
-            </w:pPr>
-            <w:bookmarkStart w:id="122" w:name="_2ce457m" w:colFirst="0" w:colLast="0"/>
-            <w:bookmarkEnd w:id="122"/>
-            <w:r>
-              <w:t xml:space="preserve">COMO personal de gestión </w:t>
-            </w:r>
-            <w:proofErr w:type="spellStart"/>
-            <w:r>
-              <w:t>Delivery</w:t>
-            </w:r>
-            <w:proofErr w:type="spellEnd"/>
-            <w:r>
-              <w:t xml:space="preserve"> QUIERO modificar un transporte PARA tener control sobre el kilometraje recorrido y poder actualizarlo.</w:t>
-            </w:r>
-          </w:p>
-        </w:tc>
-      </w:tr>
-      <w:tr>
-        <w:trPr>
-          <w:trHeight w:val="379"/>
-        </w:trPr>
-        <w:tc>
-          <w:tcPr>
-            <w:tcW w:w="9360" w:type="dxa"/>
-            <w:gridSpan w:val="3"/>
-            <w:shd w:val="clear" w:color="auto" w:fill="auto"/>
-            <w:tcMar>
-              <w:top w:w="100" w:type="dxa"/>
-              <w:left w:w="100" w:type="dxa"/>
-              <w:bottom w:w="100" w:type="dxa"/>
-              <w:right w:w="100" w:type="dxa"/>
-            </w:tcMar>
-          </w:tcPr>
-          <w:p>
-            <w:pPr>
-              <w:jc w:val="both"/>
-            </w:pPr>
-            <w:r>
-              <w:t>Título: Modificar Transporte.</w:t>
-            </w:r>
-          </w:p>
-        </w:tc>
-      </w:tr>
-      <w:tr>
-        <w:trPr>
-          <w:trHeight w:val="440"/>
-        </w:trPr>
-        <w:tc>
-          <w:tcPr>
-            <w:tcW w:w="9360" w:type="dxa"/>
-            <w:gridSpan w:val="3"/>
-            <w:shd w:val="clear" w:color="auto" w:fill="auto"/>
-            <w:tcMar>
-              <w:top w:w="100" w:type="dxa"/>
-              <w:left w:w="100" w:type="dxa"/>
-              <w:bottom w:w="100" w:type="dxa"/>
-              <w:right w:w="100" w:type="dxa"/>
-            </w:tcMar>
-          </w:tcPr>
-          <w:p>
-            <w:pPr>
-              <w:widowControl w:val="0"/>
-            </w:pPr>
-            <w:r>
-              <w:t>Validación:</w:t>
-            </w:r>
-          </w:p>
-          <w:p>
-            <w:pPr>
-              <w:widowControl w:val="0"/>
-              <w:numPr>
-                <w:ilvl w:val="0"/>
-                <w:numId w:val="3"/>
-              </w:numPr>
-            </w:pPr>
-            <w:r>
-              <w:t xml:space="preserve">Dado que el usuario quiere modificar el kilometraje un transporte utilizado, cuando </w:t>
-            </w:r>
-            <w:r>
-              <w:lastRenderedPageBreak/>
-              <w:t>seleccione el botón “modificar transporte”, entonces se mostrarán los datos de los transportes que posee la empresa.</w:t>
-            </w:r>
-          </w:p>
-          <w:p>
-            <w:pPr>
-              <w:widowControl w:val="0"/>
-              <w:numPr>
-                <w:ilvl w:val="0"/>
-                <w:numId w:val="3"/>
-              </w:numPr>
-            </w:pPr>
-            <w:r>
-              <w:t>Dado que el usuario quiere modificar el kilometraje un transporte utilizado, cuando seleccione el botón “modificar transporte”, entonces el sistema mostrará error si el kilometraje ingresado es menor al anterior.</w:t>
-            </w:r>
-          </w:p>
-          <w:p>
-            <w:pPr>
-              <w:widowControl w:val="0"/>
-              <w:numPr>
-                <w:ilvl w:val="0"/>
-                <w:numId w:val="3"/>
-              </w:numPr>
-            </w:pPr>
-            <w:r>
-              <w:t>Dado que el usuario quiere modificar el kilometraje un transporte utilizado, cuando seleccione el botón “modificar transporte”, entonces el sistema mostrará error si no se ingresa un valor de kilometraje válido.</w:t>
-            </w:r>
-          </w:p>
-        </w:tc>
-      </w:tr>
-      <w:tr>
-        <w:trPr>
-          <w:trHeight w:val="440"/>
-        </w:trPr>
-        <w:tc>
-          <w:tcPr>
-            <w:tcW w:w="9360" w:type="dxa"/>
-            <w:gridSpan w:val="3"/>
-            <w:shd w:val="clear" w:color="auto" w:fill="auto"/>
-            <w:tcMar>
-              <w:top w:w="100" w:type="dxa"/>
-              <w:left w:w="100" w:type="dxa"/>
-              <w:bottom w:w="100" w:type="dxa"/>
-              <w:right w:w="100" w:type="dxa"/>
-            </w:tcMar>
-          </w:tcPr>
-          <w:p>
-            <w:pPr>
-              <w:widowControl w:val="0"/>
-            </w:pPr>
-            <w:r>
-              <w:lastRenderedPageBreak/>
-              <w:t>Programador: Ponce de León, Federico.</w:t>
-            </w:r>
-          </w:p>
-        </w:tc>
-      </w:tr>
-      <w:tr>
-        <w:trPr>
-          <w:trHeight w:val="440"/>
-        </w:trPr>
-        <w:tc>
-          <w:tcPr>
-            <w:tcW w:w="9360" w:type="dxa"/>
-            <w:gridSpan w:val="3"/>
-            <w:shd w:val="clear" w:color="auto" w:fill="auto"/>
-            <w:tcMar>
-              <w:top w:w="100" w:type="dxa"/>
-              <w:left w:w="100" w:type="dxa"/>
-              <w:bottom w:w="100" w:type="dxa"/>
-              <w:right w:w="100" w:type="dxa"/>
-            </w:tcMar>
-          </w:tcPr>
-          <w:p>
-            <w:pPr>
-              <w:widowControl w:val="0"/>
-            </w:pPr>
-            <w:r>
-              <w:t>Riesgo: Moderado.</w:t>
-            </w:r>
-          </w:p>
-        </w:tc>
-      </w:tr>
-    </w:tbl>
     <w:p>
       <w:pPr>
         <w:tabs>
@@ -23294,273 +24585,12 @@
           <w:tab w:val="left" w:pos="18720"/>
         </w:tabs>
       </w:pPr>
-      <w:bookmarkStart w:id="123" w:name="_rjefff" w:colFirst="0" w:colLast="0"/>
-      <w:bookmarkEnd w:id="123"/>
+      <w:r>
+        <w:t xml:space="preserve">     Para el desarrollo de este proyecto progresado según lo indicado en la siguiente tabla.</w:t>
+      </w:r>
     </w:p>
-    <w:tbl>
-      <w:tblPr>
-        <w:tblStyle w:val="af9"/>
-        <w:tblW w:w="9360" w:type="dxa"/>
-        <w:tblInd w:w="0" w:type="dxa"/>
-        <w:tblBorders>
-          <w:top w:val="single" w:sz="8" w:space="0" w:color="000000"/>
-          <w:left w:val="single" w:sz="8" w:space="0" w:color="000000"/>
-          <w:bottom w:val="single" w:sz="8" w:space="0" w:color="000000"/>
-          <w:right w:val="single" w:sz="8" w:space="0" w:color="000000"/>
-          <w:insideH w:val="single" w:sz="8" w:space="0" w:color="000000"/>
-          <w:insideV w:val="single" w:sz="8" w:space="0" w:color="000000"/>
-        </w:tblBorders>
-        <w:tblLayout w:type="fixed"/>
-        <w:tblLook w:val="0600" w:firstRow="0" w:lastRow="0" w:firstColumn="0" w:lastColumn="0" w:noHBand="1" w:noVBand="1"/>
-      </w:tblPr>
-      <w:tblGrid>
-        <w:gridCol w:w="3105"/>
-        <w:gridCol w:w="3135"/>
-        <w:gridCol w:w="3120"/>
-      </w:tblGrid>
-      <w:tr>
-        <w:tc>
-          <w:tcPr>
-            <w:tcW w:w="3105" w:type="dxa"/>
-            <w:shd w:val="clear" w:color="auto" w:fill="auto"/>
-            <w:tcMar>
-              <w:top w:w="100" w:type="dxa"/>
-              <w:left w:w="100" w:type="dxa"/>
-              <w:bottom w:w="100" w:type="dxa"/>
-              <w:right w:w="100" w:type="dxa"/>
-            </w:tcMar>
-          </w:tcPr>
-          <w:p>
-            <w:pPr>
-              <w:widowControl w:val="0"/>
-            </w:pPr>
-            <w:r>
-              <w:t>Prioridad: Baja</w:t>
-            </w:r>
-          </w:p>
-        </w:tc>
-        <w:tc>
-          <w:tcPr>
-            <w:tcW w:w="3135" w:type="dxa"/>
-            <w:shd w:val="clear" w:color="auto" w:fill="auto"/>
-            <w:tcMar>
-              <w:top w:w="100" w:type="dxa"/>
-              <w:left w:w="100" w:type="dxa"/>
-              <w:bottom w:w="100" w:type="dxa"/>
-              <w:right w:w="100" w:type="dxa"/>
-            </w:tcMar>
-          </w:tcPr>
-          <w:p>
-            <w:pPr>
-              <w:widowControl w:val="0"/>
-            </w:pPr>
-            <w:r>
-              <w:t>Número de HU: 23</w:t>
-            </w:r>
-          </w:p>
-        </w:tc>
-        <w:tc>
-          <w:tcPr>
-            <w:tcW w:w="3120" w:type="dxa"/>
-            <w:shd w:val="clear" w:color="auto" w:fill="auto"/>
-            <w:tcMar>
-              <w:top w:w="100" w:type="dxa"/>
-              <w:left w:w="100" w:type="dxa"/>
-              <w:bottom w:w="100" w:type="dxa"/>
-              <w:right w:w="100" w:type="dxa"/>
-            </w:tcMar>
-          </w:tcPr>
-          <w:p>
-            <w:pPr>
-              <w:widowControl w:val="0"/>
-            </w:pPr>
-            <w:r>
-              <w:t>Estimación: S</w:t>
-            </w:r>
-          </w:p>
-        </w:tc>
-      </w:tr>
-      <w:tr>
-        <w:trPr>
-          <w:trHeight w:val="440"/>
-        </w:trPr>
-        <w:tc>
-          <w:tcPr>
-            <w:tcW w:w="9360" w:type="dxa"/>
-            <w:gridSpan w:val="3"/>
-            <w:shd w:val="clear" w:color="auto" w:fill="auto"/>
-            <w:tcMar>
-              <w:top w:w="100" w:type="dxa"/>
-              <w:left w:w="100" w:type="dxa"/>
-              <w:bottom w:w="100" w:type="dxa"/>
-              <w:right w:w="100" w:type="dxa"/>
-            </w:tcMar>
-          </w:tcPr>
-          <w:p>
-            <w:pPr>
-              <w:jc w:val="both"/>
-            </w:pPr>
-            <w:bookmarkStart w:id="124" w:name="_3bj1y38" w:colFirst="0" w:colLast="0"/>
-            <w:bookmarkEnd w:id="124"/>
-            <w:r>
-              <w:t xml:space="preserve">COMO personal de gestión </w:t>
-            </w:r>
-            <w:proofErr w:type="spellStart"/>
-            <w:r>
-              <w:t>Delivery</w:t>
-            </w:r>
-            <w:proofErr w:type="spellEnd"/>
-            <w:r>
-              <w:t xml:space="preserve"> QUIERO eliminar un transporte PARA en caso de venta de transporte o si este se encuentra fuera de servicio.</w:t>
-            </w:r>
-          </w:p>
-        </w:tc>
-      </w:tr>
-      <w:tr>
-        <w:trPr>
-          <w:trHeight w:val="442"/>
-        </w:trPr>
-        <w:tc>
-          <w:tcPr>
-            <w:tcW w:w="9360" w:type="dxa"/>
-            <w:gridSpan w:val="3"/>
-            <w:shd w:val="clear" w:color="auto" w:fill="auto"/>
-            <w:tcMar>
-              <w:top w:w="100" w:type="dxa"/>
-              <w:left w:w="100" w:type="dxa"/>
-              <w:bottom w:w="100" w:type="dxa"/>
-              <w:right w:w="100" w:type="dxa"/>
-            </w:tcMar>
-          </w:tcPr>
-          <w:p>
-            <w:pPr>
-              <w:jc w:val="both"/>
-            </w:pPr>
-            <w:r>
-              <w:t>Título: Eliminar Transporte.</w:t>
-            </w:r>
-          </w:p>
-        </w:tc>
-      </w:tr>
-      <w:tr>
-        <w:trPr>
-          <w:trHeight w:val="440"/>
-        </w:trPr>
-        <w:tc>
-          <w:tcPr>
-            <w:tcW w:w="9360" w:type="dxa"/>
-            <w:gridSpan w:val="3"/>
-            <w:shd w:val="clear" w:color="auto" w:fill="auto"/>
-            <w:tcMar>
-              <w:top w:w="100" w:type="dxa"/>
-              <w:left w:w="100" w:type="dxa"/>
-              <w:bottom w:w="100" w:type="dxa"/>
-              <w:right w:w="100" w:type="dxa"/>
-            </w:tcMar>
-          </w:tcPr>
-          <w:p>
-            <w:pPr>
-              <w:widowControl w:val="0"/>
-            </w:pPr>
-            <w:r>
-              <w:t>Validación:</w:t>
-            </w:r>
-          </w:p>
-          <w:p>
-            <w:pPr>
-              <w:widowControl w:val="0"/>
-              <w:numPr>
-                <w:ilvl w:val="0"/>
-                <w:numId w:val="10"/>
-              </w:numPr>
-            </w:pPr>
-            <w:r>
-              <w:t xml:space="preserve">Dado que el usuario desea eliminar un </w:t>
-            </w:r>
-            <w:proofErr w:type="spellStart"/>
-            <w:r>
-              <w:t>transporte</w:t>
-            </w:r>
-            <w:proofErr w:type="gramStart"/>
-            <w:r>
-              <w:t>,cuando</w:t>
-            </w:r>
-            <w:proofErr w:type="spellEnd"/>
-            <w:proofErr w:type="gramEnd"/>
-            <w:r>
-              <w:t xml:space="preserve"> selecciona “eliminar transporte”, entonces el sistema registrará la eliminación si se selecciona “confirmar eliminación”, se borrará el transporte y no se podrá recuperar la información eliminada. </w:t>
-            </w:r>
-          </w:p>
-          <w:p>
-            <w:pPr>
-              <w:widowControl w:val="0"/>
-              <w:numPr>
-                <w:ilvl w:val="0"/>
-                <w:numId w:val="10"/>
-              </w:numPr>
-            </w:pPr>
-            <w:r>
-              <w:t>Dado que el usuario desea eliminar un transporte, cuando selecciona “eliminar transporte” y confirma el mismo, entonces la lista con los transporte se actualizará automáticamente.</w:t>
-            </w:r>
-          </w:p>
-        </w:tc>
-      </w:tr>
-      <w:tr>
-        <w:trPr>
-          <w:trHeight w:val="440"/>
-        </w:trPr>
-        <w:tc>
-          <w:tcPr>
-            <w:tcW w:w="9360" w:type="dxa"/>
-            <w:gridSpan w:val="3"/>
-            <w:shd w:val="clear" w:color="auto" w:fill="auto"/>
-            <w:tcMar>
-              <w:top w:w="100" w:type="dxa"/>
-              <w:left w:w="100" w:type="dxa"/>
-              <w:bottom w:w="100" w:type="dxa"/>
-              <w:right w:w="100" w:type="dxa"/>
-            </w:tcMar>
-          </w:tcPr>
-          <w:p>
-            <w:pPr>
-              <w:widowControl w:val="0"/>
-            </w:pPr>
-            <w:r>
-              <w:t>Programador: García, Franco Roberto.</w:t>
-            </w:r>
-          </w:p>
-        </w:tc>
-      </w:tr>
-      <w:tr>
-        <w:trPr>
-          <w:trHeight w:val="440"/>
-        </w:trPr>
-        <w:tc>
-          <w:tcPr>
-            <w:tcW w:w="9360" w:type="dxa"/>
-            <w:gridSpan w:val="3"/>
-            <w:shd w:val="clear" w:color="auto" w:fill="auto"/>
-            <w:tcMar>
-              <w:top w:w="100" w:type="dxa"/>
-              <w:left w:w="100" w:type="dxa"/>
-              <w:bottom w:w="100" w:type="dxa"/>
-              <w:right w:w="100" w:type="dxa"/>
-            </w:tcMar>
-          </w:tcPr>
-          <w:p>
-            <w:pPr>
-              <w:widowControl w:val="0"/>
-            </w:pPr>
-            <w:r>
-              <w:t>Riesgo: Moderado.</w:t>
-            </w:r>
-          </w:p>
-        </w:tc>
-      </w:tr>
-    </w:tbl>
     <w:p>
       <w:pPr>
-        <w:pStyle w:val="Ttulo1"/>
         <w:tabs>
           <w:tab w:val="left" w:pos="-1080"/>
           <w:tab w:val="left" w:pos="-720"/>
@@ -23590,1024 +24620,9 @@
           <w:tab w:val="left" w:pos="18000"/>
           <w:tab w:val="left" w:pos="18720"/>
         </w:tabs>
-        <w:spacing w:line="240" w:lineRule="auto"/>
-        <w:jc w:val="both"/>
-      </w:pPr>
-      <w:bookmarkStart w:id="125" w:name="_1qoc8b1" w:colFirst="0" w:colLast="0"/>
-      <w:bookmarkEnd w:id="125"/>
-    </w:p>
-    <w:tbl>
-      <w:tblPr>
-        <w:tblStyle w:val="afa"/>
-        <w:tblW w:w="9360" w:type="dxa"/>
-        <w:tblInd w:w="0" w:type="dxa"/>
-        <w:tblBorders>
-          <w:top w:val="single" w:sz="8" w:space="0" w:color="000000"/>
-          <w:left w:val="single" w:sz="8" w:space="0" w:color="000000"/>
-          <w:bottom w:val="single" w:sz="8" w:space="0" w:color="000000"/>
-          <w:right w:val="single" w:sz="8" w:space="0" w:color="000000"/>
-          <w:insideH w:val="single" w:sz="8" w:space="0" w:color="000000"/>
-          <w:insideV w:val="single" w:sz="8" w:space="0" w:color="000000"/>
-        </w:tblBorders>
-        <w:tblLayout w:type="fixed"/>
-        <w:tblLook w:val="0600" w:firstRow="0" w:lastRow="0" w:firstColumn="0" w:lastColumn="0" w:noHBand="1" w:noVBand="1"/>
-      </w:tblPr>
-      <w:tblGrid>
-        <w:gridCol w:w="3105"/>
-        <w:gridCol w:w="3135"/>
-        <w:gridCol w:w="3120"/>
-      </w:tblGrid>
-      <w:tr>
-        <w:tc>
-          <w:tcPr>
-            <w:tcW w:w="3105" w:type="dxa"/>
-            <w:shd w:val="clear" w:color="auto" w:fill="auto"/>
-            <w:tcMar>
-              <w:top w:w="100" w:type="dxa"/>
-              <w:left w:w="100" w:type="dxa"/>
-              <w:bottom w:w="100" w:type="dxa"/>
-              <w:right w:w="100" w:type="dxa"/>
-            </w:tcMar>
-          </w:tcPr>
-          <w:p>
-            <w:pPr>
-              <w:widowControl w:val="0"/>
-            </w:pPr>
-            <w:r>
-              <w:t>Prioridad: Media</w:t>
-            </w:r>
-          </w:p>
-        </w:tc>
-        <w:tc>
-          <w:tcPr>
-            <w:tcW w:w="3135" w:type="dxa"/>
-            <w:shd w:val="clear" w:color="auto" w:fill="auto"/>
-            <w:tcMar>
-              <w:top w:w="100" w:type="dxa"/>
-              <w:left w:w="100" w:type="dxa"/>
-              <w:bottom w:w="100" w:type="dxa"/>
-              <w:right w:w="100" w:type="dxa"/>
-            </w:tcMar>
-          </w:tcPr>
-          <w:p>
-            <w:pPr>
-              <w:widowControl w:val="0"/>
-            </w:pPr>
-            <w:r>
-              <w:t>Número de HU: 24</w:t>
-            </w:r>
-          </w:p>
-        </w:tc>
-        <w:tc>
-          <w:tcPr>
-            <w:tcW w:w="3120" w:type="dxa"/>
-            <w:shd w:val="clear" w:color="auto" w:fill="auto"/>
-            <w:tcMar>
-              <w:top w:w="100" w:type="dxa"/>
-              <w:left w:w="100" w:type="dxa"/>
-              <w:bottom w:w="100" w:type="dxa"/>
-              <w:right w:w="100" w:type="dxa"/>
-            </w:tcMar>
-          </w:tcPr>
-          <w:p>
-            <w:pPr>
-              <w:widowControl w:val="0"/>
-            </w:pPr>
-            <w:r>
-              <w:t>Estimación: M</w:t>
-            </w:r>
-          </w:p>
-        </w:tc>
-      </w:tr>
-      <w:tr>
-        <w:trPr>
-          <w:trHeight w:val="440"/>
-        </w:trPr>
-        <w:tc>
-          <w:tcPr>
-            <w:tcW w:w="9360" w:type="dxa"/>
-            <w:gridSpan w:val="3"/>
-            <w:shd w:val="clear" w:color="auto" w:fill="auto"/>
-            <w:tcMar>
-              <w:top w:w="100" w:type="dxa"/>
-              <w:left w:w="100" w:type="dxa"/>
-              <w:bottom w:w="100" w:type="dxa"/>
-              <w:right w:w="100" w:type="dxa"/>
-            </w:tcMar>
-          </w:tcPr>
-          <w:p>
-            <w:pPr>
-              <w:jc w:val="both"/>
-            </w:pPr>
-            <w:bookmarkStart w:id="126" w:name="_4anzqyu" w:colFirst="0" w:colLast="0"/>
-            <w:bookmarkEnd w:id="126"/>
-            <w:r>
-              <w:t xml:space="preserve">COMO personal de gestión de </w:t>
-            </w:r>
-            <w:proofErr w:type="spellStart"/>
-            <w:r>
-              <w:t>delivery</w:t>
-            </w:r>
-            <w:proofErr w:type="spellEnd"/>
-            <w:r>
-              <w:t xml:space="preserve"> QUIERO registrar un chofer PARA llevar un registro de los choferes en el negocio.</w:t>
-            </w:r>
-          </w:p>
-        </w:tc>
-      </w:tr>
-      <w:tr>
-        <w:trPr>
-          <w:trHeight w:val="506"/>
-        </w:trPr>
-        <w:tc>
-          <w:tcPr>
-            <w:tcW w:w="9360" w:type="dxa"/>
-            <w:gridSpan w:val="3"/>
-            <w:shd w:val="clear" w:color="auto" w:fill="auto"/>
-            <w:tcMar>
-              <w:top w:w="100" w:type="dxa"/>
-              <w:left w:w="100" w:type="dxa"/>
-              <w:bottom w:w="100" w:type="dxa"/>
-              <w:right w:w="100" w:type="dxa"/>
-            </w:tcMar>
-          </w:tcPr>
-          <w:p>
-            <w:pPr>
-              <w:jc w:val="both"/>
-            </w:pPr>
-            <w:r>
-              <w:lastRenderedPageBreak/>
-              <w:t>Título: Registrar un chofer.</w:t>
-            </w:r>
-          </w:p>
-        </w:tc>
-      </w:tr>
-      <w:tr>
-        <w:trPr>
-          <w:trHeight w:val="440"/>
-        </w:trPr>
-        <w:tc>
-          <w:tcPr>
-            <w:tcW w:w="9360" w:type="dxa"/>
-            <w:gridSpan w:val="3"/>
-            <w:shd w:val="clear" w:color="auto" w:fill="auto"/>
-            <w:tcMar>
-              <w:top w:w="100" w:type="dxa"/>
-              <w:left w:w="100" w:type="dxa"/>
-              <w:bottom w:w="100" w:type="dxa"/>
-              <w:right w:w="100" w:type="dxa"/>
-            </w:tcMar>
-          </w:tcPr>
-          <w:p>
-            <w:pPr>
-              <w:widowControl w:val="0"/>
-            </w:pPr>
-            <w:r>
-              <w:t>Validación:</w:t>
-            </w:r>
-          </w:p>
-          <w:p>
-            <w:pPr>
-              <w:widowControl w:val="0"/>
-              <w:numPr>
-                <w:ilvl w:val="0"/>
-                <w:numId w:val="24"/>
-              </w:numPr>
-            </w:pPr>
-            <w:r>
-              <w:t>Dado que el usuario desea registrar un chofer, cuando el usuario seleccione el botón “nuevo chofer”, entonces se mostrará un formulario con datos a cargar del chofer.</w:t>
-            </w:r>
-          </w:p>
-          <w:p>
-            <w:pPr>
-              <w:widowControl w:val="0"/>
-              <w:numPr>
-                <w:ilvl w:val="0"/>
-                <w:numId w:val="24"/>
-              </w:numPr>
-            </w:pPr>
-            <w:r>
-              <w:t>Dado que el usuario desea registrar un chofer, cuando el usuario seleccione el botón “registrar chofer”, entonces el sistema dará error si no se ingresan los datos correctamente del chofer.</w:t>
-            </w:r>
-          </w:p>
-          <w:p>
-            <w:pPr>
-              <w:widowControl w:val="0"/>
-              <w:numPr>
-                <w:ilvl w:val="0"/>
-                <w:numId w:val="24"/>
-              </w:numPr>
-            </w:pPr>
-            <w:r>
-              <w:t>Dado que el usuario desea registrar un chofer, cuando el usuario seleccione el botón “registrar chofer”, entonces se registra el chofer dentro de la base de datos y se le muestra un mensaje al usuario que diga “Chofer registrado con éxito”.</w:t>
-            </w:r>
-          </w:p>
-        </w:tc>
-      </w:tr>
-      <w:tr>
-        <w:trPr>
-          <w:trHeight w:val="440"/>
-        </w:trPr>
-        <w:tc>
-          <w:tcPr>
-            <w:tcW w:w="9360" w:type="dxa"/>
-            <w:gridSpan w:val="3"/>
-            <w:shd w:val="clear" w:color="auto" w:fill="auto"/>
-            <w:tcMar>
-              <w:top w:w="100" w:type="dxa"/>
-              <w:left w:w="100" w:type="dxa"/>
-              <w:bottom w:w="100" w:type="dxa"/>
-              <w:right w:w="100" w:type="dxa"/>
-            </w:tcMar>
-          </w:tcPr>
-          <w:p>
-            <w:pPr>
-              <w:widowControl w:val="0"/>
-            </w:pPr>
-            <w:r>
-              <w:t>Programador: Lorenzo, Francisco.</w:t>
-            </w:r>
-          </w:p>
-        </w:tc>
-      </w:tr>
-      <w:tr>
-        <w:trPr>
-          <w:trHeight w:val="440"/>
-        </w:trPr>
-        <w:tc>
-          <w:tcPr>
-            <w:tcW w:w="9360" w:type="dxa"/>
-            <w:gridSpan w:val="3"/>
-            <w:shd w:val="clear" w:color="auto" w:fill="auto"/>
-            <w:tcMar>
-              <w:top w:w="100" w:type="dxa"/>
-              <w:left w:w="100" w:type="dxa"/>
-              <w:bottom w:w="100" w:type="dxa"/>
-              <w:right w:w="100" w:type="dxa"/>
-            </w:tcMar>
-          </w:tcPr>
-          <w:p>
-            <w:pPr>
-              <w:widowControl w:val="0"/>
-            </w:pPr>
-            <w:r>
-              <w:t>Riesgo: Moderado.</w:t>
-            </w:r>
-          </w:p>
-        </w:tc>
-      </w:tr>
-    </w:tbl>
-    <w:p>
-      <w:pPr>
-        <w:tabs>
-          <w:tab w:val="left" w:pos="-1080"/>
-          <w:tab w:val="left" w:pos="-720"/>
-          <w:tab w:val="left" w:pos="0"/>
-          <w:tab w:val="left" w:pos="720"/>
-          <w:tab w:val="left" w:pos="1440"/>
-          <w:tab w:val="left" w:pos="3600"/>
-          <w:tab w:val="left" w:pos="4320"/>
-          <w:tab w:val="left" w:pos="5040"/>
-          <w:tab w:val="left" w:pos="5760"/>
-          <w:tab w:val="left" w:pos="6480"/>
-          <w:tab w:val="left" w:pos="7200"/>
-          <w:tab w:val="left" w:pos="7920"/>
-          <w:tab w:val="left" w:pos="8640"/>
-          <w:tab w:val="left" w:pos="9360"/>
-          <w:tab w:val="left" w:pos="10080"/>
-          <w:tab w:val="left" w:pos="10800"/>
-          <w:tab w:val="left" w:pos="11520"/>
-          <w:tab w:val="left" w:pos="12240"/>
-          <w:tab w:val="left" w:pos="12960"/>
-          <w:tab w:val="left" w:pos="13680"/>
-          <w:tab w:val="left" w:pos="14400"/>
-          <w:tab w:val="left" w:pos="15120"/>
-          <w:tab w:val="left" w:pos="15840"/>
-          <w:tab w:val="left" w:pos="16560"/>
-          <w:tab w:val="left" w:pos="17280"/>
-          <w:tab w:val="left" w:pos="18000"/>
-          <w:tab w:val="left" w:pos="18720"/>
-        </w:tabs>
-      </w:pPr>
-    </w:p>
-    <w:tbl>
-      <w:tblPr>
-        <w:tblStyle w:val="afb"/>
-        <w:tblW w:w="9360" w:type="dxa"/>
-        <w:tblInd w:w="0" w:type="dxa"/>
-        <w:tblBorders>
-          <w:top w:val="single" w:sz="8" w:space="0" w:color="000000"/>
-          <w:left w:val="single" w:sz="8" w:space="0" w:color="000000"/>
-          <w:bottom w:val="single" w:sz="8" w:space="0" w:color="000000"/>
-          <w:right w:val="single" w:sz="8" w:space="0" w:color="000000"/>
-          <w:insideH w:val="single" w:sz="8" w:space="0" w:color="000000"/>
-          <w:insideV w:val="single" w:sz="8" w:space="0" w:color="000000"/>
-        </w:tblBorders>
-        <w:tblLayout w:type="fixed"/>
-        <w:tblLook w:val="0600" w:firstRow="0" w:lastRow="0" w:firstColumn="0" w:lastColumn="0" w:noHBand="1" w:noVBand="1"/>
-      </w:tblPr>
-      <w:tblGrid>
-        <w:gridCol w:w="3105"/>
-        <w:gridCol w:w="3135"/>
-        <w:gridCol w:w="3120"/>
-      </w:tblGrid>
-      <w:tr>
-        <w:tc>
-          <w:tcPr>
-            <w:tcW w:w="3105" w:type="dxa"/>
-            <w:shd w:val="clear" w:color="auto" w:fill="auto"/>
-            <w:tcMar>
-              <w:top w:w="100" w:type="dxa"/>
-              <w:left w:w="100" w:type="dxa"/>
-              <w:bottom w:w="100" w:type="dxa"/>
-              <w:right w:w="100" w:type="dxa"/>
-            </w:tcMar>
-          </w:tcPr>
-          <w:p>
-            <w:pPr>
-              <w:widowControl w:val="0"/>
-            </w:pPr>
-            <w:r>
-              <w:t>Prioridad: Media</w:t>
-            </w:r>
-          </w:p>
-        </w:tc>
-        <w:tc>
-          <w:tcPr>
-            <w:tcW w:w="3135" w:type="dxa"/>
-            <w:shd w:val="clear" w:color="auto" w:fill="auto"/>
-            <w:tcMar>
-              <w:top w:w="100" w:type="dxa"/>
-              <w:left w:w="100" w:type="dxa"/>
-              <w:bottom w:w="100" w:type="dxa"/>
-              <w:right w:w="100" w:type="dxa"/>
-            </w:tcMar>
-          </w:tcPr>
-          <w:p>
-            <w:pPr>
-              <w:widowControl w:val="0"/>
-            </w:pPr>
-            <w:r>
-              <w:t>Número de HU: 25</w:t>
-            </w:r>
-          </w:p>
-        </w:tc>
-        <w:tc>
-          <w:tcPr>
-            <w:tcW w:w="3120" w:type="dxa"/>
-            <w:shd w:val="clear" w:color="auto" w:fill="auto"/>
-            <w:tcMar>
-              <w:top w:w="100" w:type="dxa"/>
-              <w:left w:w="100" w:type="dxa"/>
-              <w:bottom w:w="100" w:type="dxa"/>
-              <w:right w:w="100" w:type="dxa"/>
-            </w:tcMar>
-          </w:tcPr>
-          <w:p>
-            <w:pPr>
-              <w:widowControl w:val="0"/>
-            </w:pPr>
-            <w:r>
-              <w:t>Estimación: S</w:t>
-            </w:r>
-          </w:p>
-        </w:tc>
-      </w:tr>
-      <w:tr>
-        <w:trPr>
-          <w:trHeight w:val="440"/>
-        </w:trPr>
-        <w:tc>
-          <w:tcPr>
-            <w:tcW w:w="9360" w:type="dxa"/>
-            <w:gridSpan w:val="3"/>
-            <w:shd w:val="clear" w:color="auto" w:fill="auto"/>
-            <w:tcMar>
-              <w:top w:w="100" w:type="dxa"/>
-              <w:left w:w="100" w:type="dxa"/>
-              <w:bottom w:w="100" w:type="dxa"/>
-              <w:right w:w="100" w:type="dxa"/>
-            </w:tcMar>
-          </w:tcPr>
-          <w:p>
-            <w:pPr>
-              <w:jc w:val="both"/>
-            </w:pPr>
-            <w:bookmarkStart w:id="127" w:name="_14ykbeg" w:colFirst="0" w:colLast="0"/>
-            <w:bookmarkEnd w:id="127"/>
-            <w:r>
-              <w:t xml:space="preserve">COMO personal de gestión de </w:t>
-            </w:r>
-            <w:proofErr w:type="spellStart"/>
-            <w:r>
-              <w:t>delivery</w:t>
-            </w:r>
-            <w:proofErr w:type="spellEnd"/>
-            <w:r>
-              <w:t xml:space="preserve"> QUIERO modificar a un chofer PARA actualizar sus datos y comprobar si está activo.</w:t>
-            </w:r>
-          </w:p>
-        </w:tc>
-      </w:tr>
-      <w:tr>
-        <w:trPr>
-          <w:trHeight w:val="506"/>
-        </w:trPr>
-        <w:tc>
-          <w:tcPr>
-            <w:tcW w:w="9360" w:type="dxa"/>
-            <w:gridSpan w:val="3"/>
-            <w:shd w:val="clear" w:color="auto" w:fill="auto"/>
-            <w:tcMar>
-              <w:top w:w="100" w:type="dxa"/>
-              <w:left w:w="100" w:type="dxa"/>
-              <w:bottom w:w="100" w:type="dxa"/>
-              <w:right w:w="100" w:type="dxa"/>
-            </w:tcMar>
-          </w:tcPr>
-          <w:p>
-            <w:pPr>
-              <w:jc w:val="both"/>
-            </w:pPr>
-            <w:r>
-              <w:t>Título: Modificar Chofer.</w:t>
-            </w:r>
-          </w:p>
-        </w:tc>
-      </w:tr>
-      <w:tr>
-        <w:trPr>
-          <w:trHeight w:val="440"/>
-        </w:trPr>
-        <w:tc>
-          <w:tcPr>
-            <w:tcW w:w="9360" w:type="dxa"/>
-            <w:gridSpan w:val="3"/>
-            <w:shd w:val="clear" w:color="auto" w:fill="auto"/>
-            <w:tcMar>
-              <w:top w:w="100" w:type="dxa"/>
-              <w:left w:w="100" w:type="dxa"/>
-              <w:bottom w:w="100" w:type="dxa"/>
-              <w:right w:w="100" w:type="dxa"/>
-            </w:tcMar>
-          </w:tcPr>
-          <w:p>
-            <w:pPr>
-              <w:widowControl w:val="0"/>
-            </w:pPr>
-            <w:r>
-              <w:t>Validación:</w:t>
-            </w:r>
-          </w:p>
-          <w:p>
-            <w:pPr>
-              <w:widowControl w:val="0"/>
-              <w:numPr>
-                <w:ilvl w:val="0"/>
-                <w:numId w:val="16"/>
-              </w:numPr>
-            </w:pPr>
-            <w:r>
-              <w:t>Dado que el usuario desea modificar un chofer, cuando el usuario seleccione el botón “Modificar chofer” y elige el chofer a modificar, entonces se mostrará el formulario con los datos cargados del chofer en la base de datos.</w:t>
-            </w:r>
-          </w:p>
-          <w:p>
-            <w:pPr>
-              <w:widowControl w:val="0"/>
-              <w:numPr>
-                <w:ilvl w:val="0"/>
-                <w:numId w:val="16"/>
-              </w:numPr>
-            </w:pPr>
-            <w:r>
-              <w:t>Dado que el usuario desea modificar los datos del chofer, cuando modifica los datos guardados del chofer y seleccione el botón “Confirmar modificación”, entonces el sistema registrará la modificación del chofer y actualizará sus datos y mostrará un mensaje de “Chofer modificado con éxito” si no hay errores en los campos ingresados.</w:t>
-            </w:r>
-          </w:p>
-        </w:tc>
-      </w:tr>
-      <w:tr>
-        <w:trPr>
-          <w:trHeight w:val="440"/>
-        </w:trPr>
-        <w:tc>
-          <w:tcPr>
-            <w:tcW w:w="9360" w:type="dxa"/>
-            <w:gridSpan w:val="3"/>
-            <w:shd w:val="clear" w:color="auto" w:fill="auto"/>
-            <w:tcMar>
-              <w:top w:w="100" w:type="dxa"/>
-              <w:left w:w="100" w:type="dxa"/>
-              <w:bottom w:w="100" w:type="dxa"/>
-              <w:right w:w="100" w:type="dxa"/>
-            </w:tcMar>
-          </w:tcPr>
-          <w:p>
-            <w:pPr>
-              <w:widowControl w:val="0"/>
-            </w:pPr>
-            <w:r>
-              <w:t>Programador: Heckel Canavese, Martin.</w:t>
-            </w:r>
-          </w:p>
-        </w:tc>
-      </w:tr>
-      <w:tr>
-        <w:trPr>
-          <w:trHeight w:val="440"/>
-        </w:trPr>
-        <w:tc>
-          <w:tcPr>
-            <w:tcW w:w="9360" w:type="dxa"/>
-            <w:gridSpan w:val="3"/>
-            <w:shd w:val="clear" w:color="auto" w:fill="auto"/>
-            <w:tcMar>
-              <w:top w:w="100" w:type="dxa"/>
-              <w:left w:w="100" w:type="dxa"/>
-              <w:bottom w:w="100" w:type="dxa"/>
-              <w:right w:w="100" w:type="dxa"/>
-            </w:tcMar>
-          </w:tcPr>
-          <w:p>
-            <w:pPr>
-              <w:widowControl w:val="0"/>
-            </w:pPr>
-            <w:r>
-              <w:t>Riesgo: Bajo</w:t>
-            </w:r>
-          </w:p>
-        </w:tc>
-      </w:tr>
-    </w:tbl>
-    <w:p>
-      <w:bookmarkStart w:id="128" w:name="_3oy7u29" w:colFirst="0" w:colLast="0"/>
-      <w:bookmarkEnd w:id="128"/>
-    </w:p>
-    <w:tbl>
-      <w:tblPr>
-        <w:tblStyle w:val="afc"/>
-        <w:tblW w:w="9360" w:type="dxa"/>
-        <w:tblInd w:w="0" w:type="dxa"/>
-        <w:tblBorders>
-          <w:top w:val="single" w:sz="8" w:space="0" w:color="000000"/>
-          <w:left w:val="single" w:sz="8" w:space="0" w:color="000000"/>
-          <w:bottom w:val="single" w:sz="8" w:space="0" w:color="000000"/>
-          <w:right w:val="single" w:sz="8" w:space="0" w:color="000000"/>
-          <w:insideH w:val="single" w:sz="8" w:space="0" w:color="000000"/>
-          <w:insideV w:val="single" w:sz="8" w:space="0" w:color="000000"/>
-        </w:tblBorders>
-        <w:tblLayout w:type="fixed"/>
-        <w:tblLook w:val="0600" w:firstRow="0" w:lastRow="0" w:firstColumn="0" w:lastColumn="0" w:noHBand="1" w:noVBand="1"/>
-      </w:tblPr>
-      <w:tblGrid>
-        <w:gridCol w:w="3105"/>
-        <w:gridCol w:w="3135"/>
-        <w:gridCol w:w="3120"/>
-      </w:tblGrid>
-      <w:tr>
-        <w:trPr>
-          <w:trHeight w:val="395"/>
-        </w:trPr>
-        <w:tc>
-          <w:tcPr>
-            <w:tcW w:w="3105" w:type="dxa"/>
-            <w:shd w:val="clear" w:color="auto" w:fill="auto"/>
-            <w:tcMar>
-              <w:top w:w="100" w:type="dxa"/>
-              <w:left w:w="100" w:type="dxa"/>
-              <w:bottom w:w="100" w:type="dxa"/>
-              <w:right w:w="100" w:type="dxa"/>
-            </w:tcMar>
-          </w:tcPr>
-          <w:p>
-            <w:pPr>
-              <w:widowControl w:val="0"/>
-            </w:pPr>
-            <w:r>
-              <w:lastRenderedPageBreak/>
-              <w:t>Prioridad: Media</w:t>
-            </w:r>
-          </w:p>
-        </w:tc>
-        <w:tc>
-          <w:tcPr>
-            <w:tcW w:w="3135" w:type="dxa"/>
-            <w:shd w:val="clear" w:color="auto" w:fill="auto"/>
-            <w:tcMar>
-              <w:top w:w="100" w:type="dxa"/>
-              <w:left w:w="100" w:type="dxa"/>
-              <w:bottom w:w="100" w:type="dxa"/>
-              <w:right w:w="100" w:type="dxa"/>
-            </w:tcMar>
-          </w:tcPr>
-          <w:p>
-            <w:pPr>
-              <w:widowControl w:val="0"/>
-            </w:pPr>
-            <w:r>
-              <w:t>Número de HU: 26</w:t>
-            </w:r>
-          </w:p>
-        </w:tc>
-        <w:tc>
-          <w:tcPr>
-            <w:tcW w:w="3120" w:type="dxa"/>
-            <w:shd w:val="clear" w:color="auto" w:fill="auto"/>
-            <w:tcMar>
-              <w:top w:w="100" w:type="dxa"/>
-              <w:left w:w="100" w:type="dxa"/>
-              <w:bottom w:w="100" w:type="dxa"/>
-              <w:right w:w="100" w:type="dxa"/>
-            </w:tcMar>
-          </w:tcPr>
-          <w:p>
-            <w:pPr>
-              <w:widowControl w:val="0"/>
-            </w:pPr>
-            <w:r>
-              <w:t>Estimación: S</w:t>
-            </w:r>
-          </w:p>
-        </w:tc>
-      </w:tr>
-      <w:tr>
-        <w:trPr>
-          <w:trHeight w:val="440"/>
-        </w:trPr>
-        <w:tc>
-          <w:tcPr>
-            <w:tcW w:w="9360" w:type="dxa"/>
-            <w:gridSpan w:val="3"/>
-            <w:shd w:val="clear" w:color="auto" w:fill="auto"/>
-            <w:tcMar>
-              <w:top w:w="100" w:type="dxa"/>
-              <w:left w:w="100" w:type="dxa"/>
-              <w:bottom w:w="100" w:type="dxa"/>
-              <w:right w:w="100" w:type="dxa"/>
-            </w:tcMar>
-          </w:tcPr>
-          <w:p>
-            <w:pPr>
-              <w:jc w:val="both"/>
-            </w:pPr>
-            <w:bookmarkStart w:id="129" w:name="_243i4a2" w:colFirst="0" w:colLast="0"/>
-            <w:bookmarkEnd w:id="129"/>
-            <w:r>
-              <w:t xml:space="preserve">COMO personal de gestión de </w:t>
-            </w:r>
-            <w:proofErr w:type="spellStart"/>
-            <w:r>
-              <w:t>delivery</w:t>
-            </w:r>
-            <w:proofErr w:type="spellEnd"/>
-            <w:r>
-              <w:t xml:space="preserve"> QUIERO eliminar un chofer PARA dar de baja un chofer.</w:t>
-            </w:r>
-          </w:p>
-        </w:tc>
-      </w:tr>
-      <w:tr>
-        <w:trPr>
-          <w:trHeight w:val="428"/>
-        </w:trPr>
-        <w:tc>
-          <w:tcPr>
-            <w:tcW w:w="9360" w:type="dxa"/>
-            <w:gridSpan w:val="3"/>
-            <w:shd w:val="clear" w:color="auto" w:fill="auto"/>
-            <w:tcMar>
-              <w:top w:w="100" w:type="dxa"/>
-              <w:left w:w="100" w:type="dxa"/>
-              <w:bottom w:w="100" w:type="dxa"/>
-              <w:right w:w="100" w:type="dxa"/>
-            </w:tcMar>
-          </w:tcPr>
-          <w:p>
-            <w:pPr>
-              <w:jc w:val="both"/>
-            </w:pPr>
-            <w:bookmarkStart w:id="130" w:name="_j8sehv" w:colFirst="0" w:colLast="0"/>
-            <w:bookmarkEnd w:id="130"/>
-            <w:r>
-              <w:t>Título: Eliminar Chofer.</w:t>
-            </w:r>
-          </w:p>
-        </w:tc>
-      </w:tr>
-      <w:tr>
-        <w:trPr>
-          <w:trHeight w:val="440"/>
-        </w:trPr>
-        <w:tc>
-          <w:tcPr>
-            <w:tcW w:w="9360" w:type="dxa"/>
-            <w:gridSpan w:val="3"/>
-            <w:shd w:val="clear" w:color="auto" w:fill="auto"/>
-            <w:tcMar>
-              <w:top w:w="100" w:type="dxa"/>
-              <w:left w:w="100" w:type="dxa"/>
-              <w:bottom w:w="100" w:type="dxa"/>
-              <w:right w:w="100" w:type="dxa"/>
-            </w:tcMar>
-          </w:tcPr>
-          <w:p>
-            <w:pPr>
-              <w:widowControl w:val="0"/>
-            </w:pPr>
-            <w:r>
-              <w:t>Validación:</w:t>
-            </w:r>
-          </w:p>
-          <w:p>
-            <w:pPr>
-              <w:widowControl w:val="0"/>
-              <w:numPr>
-                <w:ilvl w:val="0"/>
-                <w:numId w:val="10"/>
-              </w:numPr>
-            </w:pPr>
-            <w:r>
-              <w:t xml:space="preserve">Dado que el usuario desea eliminar un </w:t>
-            </w:r>
-            <w:proofErr w:type="spellStart"/>
-            <w:r>
-              <w:t>chofer</w:t>
-            </w:r>
-            <w:proofErr w:type="gramStart"/>
-            <w:r>
-              <w:t>,cuando</w:t>
-            </w:r>
-            <w:proofErr w:type="spellEnd"/>
-            <w:proofErr w:type="gramEnd"/>
-            <w:r>
-              <w:t xml:space="preserve"> selecciona “eliminar chofer”, entonces el sistema registrará la eliminación si se selecciona “confirmar eliminación”, se borrará el chofer y no se podrá recuperar la información eliminada. </w:t>
-            </w:r>
-          </w:p>
-          <w:p>
-            <w:pPr>
-              <w:widowControl w:val="0"/>
-              <w:numPr>
-                <w:ilvl w:val="0"/>
-                <w:numId w:val="10"/>
-              </w:numPr>
-            </w:pPr>
-            <w:r>
-              <w:t xml:space="preserve">Dado que el usuario desea eliminar un </w:t>
-            </w:r>
-            <w:proofErr w:type="gramStart"/>
-            <w:r>
-              <w:t>chofer ,</w:t>
-            </w:r>
-            <w:proofErr w:type="gramEnd"/>
-            <w:r>
-              <w:t xml:space="preserve"> cuando selecciona “eliminar chofer” y confirma el mismo, entonces la lista con los choferes se actualizará automáticamente.</w:t>
-            </w:r>
-          </w:p>
-        </w:tc>
-      </w:tr>
-      <w:tr>
-        <w:trPr>
-          <w:trHeight w:val="440"/>
-        </w:trPr>
-        <w:tc>
-          <w:tcPr>
-            <w:tcW w:w="9360" w:type="dxa"/>
-            <w:gridSpan w:val="3"/>
-            <w:shd w:val="clear" w:color="auto" w:fill="auto"/>
-            <w:tcMar>
-              <w:top w:w="100" w:type="dxa"/>
-              <w:left w:w="100" w:type="dxa"/>
-              <w:bottom w:w="100" w:type="dxa"/>
-              <w:right w:w="100" w:type="dxa"/>
-            </w:tcMar>
-          </w:tcPr>
-          <w:p>
-            <w:pPr>
-              <w:widowControl w:val="0"/>
-            </w:pPr>
-            <w:r>
-              <w:t>Programador: García, Franco Roberto.</w:t>
-            </w:r>
-          </w:p>
-        </w:tc>
-      </w:tr>
-      <w:tr>
-        <w:trPr>
-          <w:trHeight w:val="440"/>
-        </w:trPr>
-        <w:tc>
-          <w:tcPr>
-            <w:tcW w:w="9360" w:type="dxa"/>
-            <w:gridSpan w:val="3"/>
-            <w:shd w:val="clear" w:color="auto" w:fill="auto"/>
-            <w:tcMar>
-              <w:top w:w="100" w:type="dxa"/>
-              <w:left w:w="100" w:type="dxa"/>
-              <w:bottom w:w="100" w:type="dxa"/>
-              <w:right w:w="100" w:type="dxa"/>
-            </w:tcMar>
-          </w:tcPr>
-          <w:p>
-            <w:pPr>
-              <w:widowControl w:val="0"/>
-            </w:pPr>
-            <w:r>
-              <w:t>Riesgo: Bajo.</w:t>
-            </w:r>
-          </w:p>
-        </w:tc>
-      </w:tr>
-    </w:tbl>
-    <w:p>
-      <w:pPr>
-        <w:tabs>
-          <w:tab w:val="left" w:pos="-1080"/>
-          <w:tab w:val="left" w:pos="-720"/>
-          <w:tab w:val="left" w:pos="0"/>
-          <w:tab w:val="left" w:pos="720"/>
-          <w:tab w:val="left" w:pos="1440"/>
-          <w:tab w:val="left" w:pos="3600"/>
-          <w:tab w:val="left" w:pos="4320"/>
-          <w:tab w:val="left" w:pos="5040"/>
-          <w:tab w:val="left" w:pos="5760"/>
-          <w:tab w:val="left" w:pos="6480"/>
-          <w:tab w:val="left" w:pos="7200"/>
-          <w:tab w:val="left" w:pos="7920"/>
-          <w:tab w:val="left" w:pos="8640"/>
-          <w:tab w:val="left" w:pos="9360"/>
-          <w:tab w:val="left" w:pos="10080"/>
-          <w:tab w:val="left" w:pos="10800"/>
-          <w:tab w:val="left" w:pos="11520"/>
-          <w:tab w:val="left" w:pos="12240"/>
-          <w:tab w:val="left" w:pos="12960"/>
-          <w:tab w:val="left" w:pos="13680"/>
-          <w:tab w:val="left" w:pos="14400"/>
-          <w:tab w:val="left" w:pos="15120"/>
-          <w:tab w:val="left" w:pos="15840"/>
-          <w:tab w:val="left" w:pos="16560"/>
-          <w:tab w:val="left" w:pos="17280"/>
-          <w:tab w:val="left" w:pos="18000"/>
-          <w:tab w:val="left" w:pos="18720"/>
-        </w:tabs>
-      </w:pPr>
-    </w:p>
-    <w:p>
-      <w:pPr>
-        <w:tabs>
-          <w:tab w:val="left" w:pos="-1080"/>
-          <w:tab w:val="left" w:pos="-720"/>
-          <w:tab w:val="left" w:pos="0"/>
-          <w:tab w:val="left" w:pos="720"/>
-          <w:tab w:val="left" w:pos="1440"/>
-          <w:tab w:val="left" w:pos="3600"/>
-          <w:tab w:val="left" w:pos="4320"/>
-          <w:tab w:val="left" w:pos="5040"/>
-          <w:tab w:val="left" w:pos="5760"/>
-          <w:tab w:val="left" w:pos="6480"/>
-          <w:tab w:val="left" w:pos="7200"/>
-          <w:tab w:val="left" w:pos="7920"/>
-          <w:tab w:val="left" w:pos="8640"/>
-          <w:tab w:val="left" w:pos="9360"/>
-          <w:tab w:val="left" w:pos="10080"/>
-          <w:tab w:val="left" w:pos="10800"/>
-          <w:tab w:val="left" w:pos="11520"/>
-          <w:tab w:val="left" w:pos="12240"/>
-          <w:tab w:val="left" w:pos="12960"/>
-          <w:tab w:val="left" w:pos="13680"/>
-          <w:tab w:val="left" w:pos="14400"/>
-          <w:tab w:val="left" w:pos="15120"/>
-          <w:tab w:val="left" w:pos="15840"/>
-          <w:tab w:val="left" w:pos="16560"/>
-          <w:tab w:val="left" w:pos="17280"/>
-          <w:tab w:val="left" w:pos="18000"/>
-          <w:tab w:val="left" w:pos="18720"/>
-        </w:tabs>
-        <w:spacing w:line="480" w:lineRule="auto"/>
       </w:pPr>
       <w:r>
-        <w:t xml:space="preserve">     Cómo grupo hemos escogido cómo Historia de Usuario canónica a la HU nº 13 “Consultar pedidos disponibles” ya que consideramos que es de las historias más atómicas, por lo que la tomamos cómo medida base para la estimación de tiempos.</w:t>
-      </w:r>
-    </w:p>
-    <w:p>
-      <w:pPr>
-        <w:pStyle w:val="Ttulo1"/>
-        <w:tabs>
-          <w:tab w:val="left" w:pos="-1080"/>
-          <w:tab w:val="left" w:pos="-720"/>
-          <w:tab w:val="left" w:pos="0"/>
-          <w:tab w:val="left" w:pos="720"/>
-          <w:tab w:val="left" w:pos="1440"/>
-          <w:tab w:val="left" w:pos="3600"/>
-          <w:tab w:val="left" w:pos="4320"/>
-          <w:tab w:val="left" w:pos="5040"/>
-          <w:tab w:val="left" w:pos="5760"/>
-          <w:tab w:val="left" w:pos="6480"/>
-          <w:tab w:val="left" w:pos="7200"/>
-          <w:tab w:val="left" w:pos="7920"/>
-          <w:tab w:val="left" w:pos="8640"/>
-          <w:tab w:val="left" w:pos="9360"/>
-          <w:tab w:val="left" w:pos="10080"/>
-          <w:tab w:val="left" w:pos="10800"/>
-          <w:tab w:val="left" w:pos="11520"/>
-          <w:tab w:val="left" w:pos="12240"/>
-          <w:tab w:val="left" w:pos="12960"/>
-          <w:tab w:val="left" w:pos="13680"/>
-          <w:tab w:val="left" w:pos="14400"/>
-          <w:tab w:val="left" w:pos="15120"/>
-          <w:tab w:val="left" w:pos="15840"/>
-          <w:tab w:val="left" w:pos="16560"/>
-          <w:tab w:val="left" w:pos="17280"/>
-          <w:tab w:val="left" w:pos="18000"/>
-          <w:tab w:val="left" w:pos="18720"/>
-        </w:tabs>
-        <w:jc w:val="both"/>
-      </w:pPr>
-      <w:bookmarkStart w:id="131" w:name="_z8bl6zfkm8g3" w:colFirst="0" w:colLast="0"/>
-      <w:bookmarkStart w:id="132" w:name="_Toc53765069"/>
-      <w:bookmarkEnd w:id="131"/>
-      <w:r>
-        <w:rPr>
-          <w:u w:val="single"/>
-        </w:rPr>
-        <w:t>8. Plan general  del proyecto</w:t>
-      </w:r>
-      <w:bookmarkEnd w:id="132"/>
-      <w:r>
-        <w:rPr>
-          <w:u w:val="single"/>
-        </w:rPr>
-        <w:t xml:space="preserve"> </w:t>
-      </w:r>
-    </w:p>
-    <w:p>
-      <w:pPr>
-        <w:tabs>
-          <w:tab w:val="left" w:pos="-1080"/>
-          <w:tab w:val="left" w:pos="-720"/>
-          <w:tab w:val="left" w:pos="0"/>
-          <w:tab w:val="left" w:pos="720"/>
-          <w:tab w:val="left" w:pos="1440"/>
-          <w:tab w:val="left" w:pos="3600"/>
-          <w:tab w:val="left" w:pos="4320"/>
-          <w:tab w:val="left" w:pos="5040"/>
-          <w:tab w:val="left" w:pos="5760"/>
-          <w:tab w:val="left" w:pos="6480"/>
-          <w:tab w:val="left" w:pos="7200"/>
-          <w:tab w:val="left" w:pos="7920"/>
-          <w:tab w:val="left" w:pos="8640"/>
-          <w:tab w:val="left" w:pos="9360"/>
-          <w:tab w:val="left" w:pos="10080"/>
-          <w:tab w:val="left" w:pos="10800"/>
-          <w:tab w:val="left" w:pos="11520"/>
-          <w:tab w:val="left" w:pos="12240"/>
-          <w:tab w:val="left" w:pos="12960"/>
-          <w:tab w:val="left" w:pos="13680"/>
-          <w:tab w:val="left" w:pos="14400"/>
-          <w:tab w:val="left" w:pos="15120"/>
-          <w:tab w:val="left" w:pos="15840"/>
-          <w:tab w:val="left" w:pos="16560"/>
-          <w:tab w:val="left" w:pos="17280"/>
-          <w:tab w:val="left" w:pos="18000"/>
-          <w:tab w:val="left" w:pos="18720"/>
-        </w:tabs>
-      </w:pPr>
-      <w:r>
-        <w:t xml:space="preserve">     Para el desarrollo de este proyecto progresado según lo indicado en la siguiente tabla.</w:t>
-      </w:r>
-    </w:p>
-    <w:p>
-      <w:pPr>
-        <w:tabs>
-          <w:tab w:val="left" w:pos="-1080"/>
-          <w:tab w:val="left" w:pos="-720"/>
-          <w:tab w:val="left" w:pos="0"/>
-          <w:tab w:val="left" w:pos="720"/>
-          <w:tab w:val="left" w:pos="1440"/>
-          <w:tab w:val="left" w:pos="3600"/>
-          <w:tab w:val="left" w:pos="4320"/>
-          <w:tab w:val="left" w:pos="5040"/>
-          <w:tab w:val="left" w:pos="5760"/>
-          <w:tab w:val="left" w:pos="6480"/>
-          <w:tab w:val="left" w:pos="7200"/>
-          <w:tab w:val="left" w:pos="7920"/>
-          <w:tab w:val="left" w:pos="8640"/>
-          <w:tab w:val="left" w:pos="9360"/>
-          <w:tab w:val="left" w:pos="10080"/>
-          <w:tab w:val="left" w:pos="10800"/>
-          <w:tab w:val="left" w:pos="11520"/>
-          <w:tab w:val="left" w:pos="12240"/>
-          <w:tab w:val="left" w:pos="12960"/>
-          <w:tab w:val="left" w:pos="13680"/>
-          <w:tab w:val="left" w:pos="14400"/>
-          <w:tab w:val="left" w:pos="15120"/>
-          <w:tab w:val="left" w:pos="15840"/>
-          <w:tab w:val="left" w:pos="16560"/>
-          <w:tab w:val="left" w:pos="17280"/>
-          <w:tab w:val="left" w:pos="18000"/>
-          <w:tab w:val="left" w:pos="18720"/>
-        </w:tabs>
-      </w:pPr>
-      <w:r>
-        <w:object w:dxaOrig="10158" w:dyaOrig="13549">
+        <w:object w:dxaOrig="10431" w:dyaOrig="12824">
           <v:shapetype id="_x0000_t75" coordsize="21600,21600" o:spt="75" o:preferrelative="t" path="m@4@5l@4@11@9@11@9@5xe" filled="f" stroked="f">
             <v:stroke joinstyle="miter"/>
             <v:formulas>
@@ -24627,10 +24642,10 @@
             <v:path o:extrusionok="f" gradientshapeok="t" o:connecttype="rect"/>
             <o:lock v:ext="edit" aspectratio="t"/>
           </v:shapetype>
-          <v:shape id="_x0000_i1025" type="#_x0000_t75" style="width:430.1pt;height:566.6pt" o:ole="">
+          <v:shape id="_x0000_i1025" type="#_x0000_t75" style="width:440.15pt;height:535.3pt" o:ole="">
             <v:imagedata r:id="rId16" o:title=""/>
           </v:shape>
-          <o:OLEObject Type="Embed" ProgID="Excel.Sheet.12" ShapeID="_x0000_i1025" DrawAspect="Content" ObjectID="_1664380539" r:id="rId17"/>
+          <o:OLEObject Type="Embed" ProgID="Excel.Sheet.12" ShapeID="_x0000_i1025" DrawAspect="Content" ObjectID="_1664382525" r:id="rId17"/>
         </w:object>
       </w:r>
     </w:p>
@@ -24750,6 +24765,7 @@
         <w:rPr>
           <w:u w:val="single"/>
         </w:rPr>
+        <w:lastRenderedPageBreak/>
         <w:t>9. Factibilidad del proyecto</w:t>
       </w:r>
       <w:bookmarkEnd w:id="133"/>
@@ -24964,7 +24980,7 @@
     <w:tbl>
       <w:tblPr>
         <w:tblStyle w:val="afe"/>
-        <w:tblW w:w="10275" w:type="dxa"/>
+        <w:tblW w:w="9476" w:type="dxa"/>
         <w:tblInd w:w="-20" w:type="dxa"/>
         <w:tblBorders>
           <w:top w:val="single" w:sz="8" w:space="0" w:color="000000"/>
@@ -24979,7 +24995,7 @@
       </w:tblPr>
       <w:tblGrid>
         <w:gridCol w:w="1920"/>
-        <w:gridCol w:w="8355"/>
+        <w:gridCol w:w="7556"/>
       </w:tblGrid>
       <w:tr>
         <w:tc>
@@ -25018,7 +25034,7 @@
         </w:tc>
         <w:tc>
           <w:tcPr>
-            <w:tcW w:w="8355" w:type="dxa"/>
+            <w:tcW w:w="7556" w:type="dxa"/>
             <w:shd w:val="clear" w:color="auto" w:fill="auto"/>
             <w:tcMar>
               <w:top w:w="100" w:type="dxa"/>
@@ -25084,7 +25100,7 @@
         </w:tc>
         <w:tc>
           <w:tcPr>
-            <w:tcW w:w="8355" w:type="dxa"/>
+            <w:tcW w:w="7556" w:type="dxa"/>
             <w:shd w:val="clear" w:color="auto" w:fill="auto"/>
             <w:tcMar>
               <w:top w:w="100" w:type="dxa"/>
@@ -25160,7 +25176,7 @@
         </w:tc>
         <w:tc>
           <w:tcPr>
-            <w:tcW w:w="8355" w:type="dxa"/>
+            <w:tcW w:w="7556" w:type="dxa"/>
             <w:shd w:val="clear" w:color="auto" w:fill="auto"/>
             <w:tcMar>
               <w:top w:w="100" w:type="dxa"/>
@@ -25217,7 +25233,7 @@
         </w:tc>
         <w:tc>
           <w:tcPr>
-            <w:tcW w:w="8355" w:type="dxa"/>
+            <w:tcW w:w="7556" w:type="dxa"/>
             <w:shd w:val="clear" w:color="auto" w:fill="auto"/>
             <w:tcMar>
               <w:top w:w="100" w:type="dxa"/>
@@ -25308,7 +25324,7 @@
         </w:tc>
         <w:tc>
           <w:tcPr>
-            <w:tcW w:w="8355" w:type="dxa"/>
+            <w:tcW w:w="7556" w:type="dxa"/>
             <w:shd w:val="clear" w:color="auto" w:fill="auto"/>
             <w:tcMar>
               <w:top w:w="100" w:type="dxa"/>
@@ -28420,7 +28436,15 @@
                 <w:sz w:val="22"/>
                 <w:szCs w:val="22"/>
               </w:rPr>
-              <w:t>Puede llegar a clientes en zonas más alejadas al establecimiento.</w:t>
+              <w:t xml:space="preserve">Puede llegar a clientes en zonas más alejadas al </w:t>
+            </w:r>
+            <w:r>
+              <w:rPr>
+                <w:sz w:val="22"/>
+                <w:szCs w:val="22"/>
+              </w:rPr>
+              <w:lastRenderedPageBreak/>
+              <w:t>establecimiento.</w:t>
             </w:r>
           </w:p>
         </w:tc>
@@ -28455,7 +28479,16 @@
                 <w:sz w:val="22"/>
                 <w:szCs w:val="22"/>
               </w:rPr>
-              <w:t>Aumento de alcance de entrega de pedidos al plantear rutas óptimas para los envíos.</w:t>
+              <w:lastRenderedPageBreak/>
+              <w:t xml:space="preserve">Aumento de alcance de entrega de pedidos al </w:t>
+            </w:r>
+            <w:r>
+              <w:rPr>
+                <w:sz w:val="22"/>
+                <w:szCs w:val="22"/>
+              </w:rPr>
+              <w:lastRenderedPageBreak/>
+              <w:t>plantear rutas óptimas para los envíos.</w:t>
             </w:r>
           </w:p>
         </w:tc>
@@ -29428,6 +29461,105 @@
         </w:tabs>
       </w:pPr>
     </w:p>
+    <w:p>
+      <w:pPr>
+        <w:tabs>
+          <w:tab w:val="left" w:pos="-1080"/>
+          <w:tab w:val="left" w:pos="-720"/>
+          <w:tab w:val="left" w:pos="0"/>
+          <w:tab w:val="left" w:pos="720"/>
+          <w:tab w:val="left" w:pos="1440"/>
+          <w:tab w:val="left" w:pos="3600"/>
+          <w:tab w:val="left" w:pos="4320"/>
+          <w:tab w:val="left" w:pos="5040"/>
+          <w:tab w:val="left" w:pos="5760"/>
+          <w:tab w:val="left" w:pos="6480"/>
+          <w:tab w:val="left" w:pos="7200"/>
+          <w:tab w:val="left" w:pos="7920"/>
+          <w:tab w:val="left" w:pos="8640"/>
+          <w:tab w:val="left" w:pos="9360"/>
+          <w:tab w:val="left" w:pos="10080"/>
+          <w:tab w:val="left" w:pos="10800"/>
+          <w:tab w:val="left" w:pos="11520"/>
+          <w:tab w:val="left" w:pos="12240"/>
+          <w:tab w:val="left" w:pos="12960"/>
+          <w:tab w:val="left" w:pos="13680"/>
+          <w:tab w:val="left" w:pos="14400"/>
+          <w:tab w:val="left" w:pos="15120"/>
+          <w:tab w:val="left" w:pos="15840"/>
+          <w:tab w:val="left" w:pos="16560"/>
+          <w:tab w:val="left" w:pos="17280"/>
+          <w:tab w:val="left" w:pos="18000"/>
+          <w:tab w:val="left" w:pos="18720"/>
+        </w:tabs>
+      </w:pPr>
+    </w:p>
+    <w:p>
+      <w:pPr>
+        <w:tabs>
+          <w:tab w:val="left" w:pos="-1080"/>
+          <w:tab w:val="left" w:pos="-720"/>
+          <w:tab w:val="left" w:pos="0"/>
+          <w:tab w:val="left" w:pos="720"/>
+          <w:tab w:val="left" w:pos="1440"/>
+          <w:tab w:val="left" w:pos="3600"/>
+          <w:tab w:val="left" w:pos="4320"/>
+          <w:tab w:val="left" w:pos="5040"/>
+          <w:tab w:val="left" w:pos="5760"/>
+          <w:tab w:val="left" w:pos="6480"/>
+          <w:tab w:val="left" w:pos="7200"/>
+          <w:tab w:val="left" w:pos="7920"/>
+          <w:tab w:val="left" w:pos="8640"/>
+          <w:tab w:val="left" w:pos="9360"/>
+          <w:tab w:val="left" w:pos="10080"/>
+          <w:tab w:val="left" w:pos="10800"/>
+          <w:tab w:val="left" w:pos="11520"/>
+          <w:tab w:val="left" w:pos="12240"/>
+          <w:tab w:val="left" w:pos="12960"/>
+          <w:tab w:val="left" w:pos="13680"/>
+          <w:tab w:val="left" w:pos="14400"/>
+          <w:tab w:val="left" w:pos="15120"/>
+          <w:tab w:val="left" w:pos="15840"/>
+          <w:tab w:val="left" w:pos="16560"/>
+          <w:tab w:val="left" w:pos="17280"/>
+          <w:tab w:val="left" w:pos="18000"/>
+          <w:tab w:val="left" w:pos="18720"/>
+        </w:tabs>
+      </w:pPr>
+    </w:p>
+    <w:p>
+      <w:pPr>
+        <w:tabs>
+          <w:tab w:val="left" w:pos="-1080"/>
+          <w:tab w:val="left" w:pos="-720"/>
+          <w:tab w:val="left" w:pos="0"/>
+          <w:tab w:val="left" w:pos="720"/>
+          <w:tab w:val="left" w:pos="1440"/>
+          <w:tab w:val="left" w:pos="3600"/>
+          <w:tab w:val="left" w:pos="4320"/>
+          <w:tab w:val="left" w:pos="5040"/>
+          <w:tab w:val="left" w:pos="5760"/>
+          <w:tab w:val="left" w:pos="6480"/>
+          <w:tab w:val="left" w:pos="7200"/>
+          <w:tab w:val="left" w:pos="7920"/>
+          <w:tab w:val="left" w:pos="8640"/>
+          <w:tab w:val="left" w:pos="9360"/>
+          <w:tab w:val="left" w:pos="10080"/>
+          <w:tab w:val="left" w:pos="10800"/>
+          <w:tab w:val="left" w:pos="11520"/>
+          <w:tab w:val="left" w:pos="12240"/>
+          <w:tab w:val="left" w:pos="12960"/>
+          <w:tab w:val="left" w:pos="13680"/>
+          <w:tab w:val="left" w:pos="14400"/>
+          <w:tab w:val="left" w:pos="15120"/>
+          <w:tab w:val="left" w:pos="15840"/>
+          <w:tab w:val="left" w:pos="16560"/>
+          <w:tab w:val="left" w:pos="17280"/>
+          <w:tab w:val="left" w:pos="18000"/>
+          <w:tab w:val="left" w:pos="18720"/>
+        </w:tabs>
+      </w:pPr>
+    </w:p>
     <w:tbl>
       <w:tblPr>
         <w:tblStyle w:val="aff5"/>
@@ -29487,6 +29619,7 @@
                 <w:sz w:val="20"/>
                 <w:szCs w:val="20"/>
               </w:rPr>
+              <w:lastRenderedPageBreak/>
               <w:t>Riesgo</w:t>
             </w:r>
           </w:p>
@@ -30036,7 +30169,6 @@
                 <w:sz w:val="22"/>
                 <w:szCs w:val="22"/>
               </w:rPr>
-              <w:lastRenderedPageBreak/>
               <w:t>Retraso por baja de personal</w:t>
             </w:r>
           </w:p>
@@ -31583,13 +31715,6 @@
       <w:bookmarkStart w:id="143" w:name="_2uxtw84" w:colFirst="0" w:colLast="0"/>
       <w:bookmarkEnd w:id="143"/>
     </w:p>
-    <w:p/>
-    <w:p/>
-    <w:p/>
-    <w:p/>
-    <w:p/>
-    <w:p/>
-    <w:p/>
     <w:p/>
     <w:p/>
     <w:p/>
@@ -39901,7 +40026,7 @@
 </file>
 
 <file path=customXml/itemProps1.xml><?xml version="1.0" encoding="utf-8"?>
-<ds:datastoreItem xmlns:ds="http://schemas.openxmlformats.org/officeDocument/2006/customXml" ds:itemID="{29357168-BD90-4010-9FC3-08CEBDABAEF3}">
+<ds:datastoreItem xmlns:ds="http://schemas.openxmlformats.org/officeDocument/2006/customXml" ds:itemID="{7C90AD93-3A35-4F48-BF38-035BE2CEF0E0}">
   <ds:schemaRefs>
     <ds:schemaRef ds:uri="http://schemas.openxmlformats.org/officeDocument/2006/bibliography"/>
   </ds:schemaRefs>

--- a/2W1/G06/TrabajoPracticoIntegrador/2020_MSI_2W1_G06_TPI.docx
+++ b/2W1/G06/TrabajoPracticoIntegrador/2020_MSI_2W1_G06_TPI.docx
@@ -2592,6 +2592,7 @@
       </w:pPr>
       <w:bookmarkStart w:id="1" w:name="_Toc53765060"/>
       <w:r>
+        <w:lastRenderedPageBreak/>
         <w:t>Índice</w:t>
       </w:r>
       <w:bookmarkEnd w:id="1"/>
@@ -2615,6 +2616,7 @@
           <w:docPartUnique/>
         </w:docPartObj>
       </w:sdtPr>
+      <w:sdtEndPr/>
       <w:sdtContent>
         <w:p>
           <w:pPr>
@@ -2913,7 +2915,16 @@
                 <w:rStyle w:val="Hipervnculo"/>
                 <w:noProof/>
               </w:rPr>
-              <w:t>3. Objetivo, límite y alcance del proyecto</w:t>
+              <w:t>3. Objetivo, límite y</w:t>
+            </w:r>
+            <w:bookmarkStart w:id="3" w:name="_GoBack"/>
+            <w:bookmarkEnd w:id="3"/>
+            <w:r>
+              <w:rPr>
+                <w:rStyle w:val="Hipervnculo"/>
+                <w:noProof/>
+              </w:rPr>
+              <w:t xml:space="preserve"> alcance del proyecto</w:t>
             </w:r>
             <w:r>
               <w:rPr>
@@ -3362,7 +3373,7 @@
                 <w:noProof/>
                 <w:webHidden/>
               </w:rPr>
-              <w:t>26</w:t>
+              <w:t>27</w:t>
             </w:r>
             <w:r>
               <w:rPr>
@@ -3498,7 +3509,7 @@
                 <w:noProof/>
                 <w:webHidden/>
               </w:rPr>
-              <w:t>31</w:t>
+              <w:t>32</w:t>
             </w:r>
             <w:r>
               <w:rPr>
@@ -3566,7 +3577,7 @@
                 <w:noProof/>
                 <w:webHidden/>
               </w:rPr>
-              <w:t>32</w:t>
+              <w:t>33</w:t>
             </w:r>
             <w:r>
               <w:rPr>
@@ -3780,8 +3791,6 @@
               <w:fldChar w:fldCharType="end"/>
             </w:r>
           </w:hyperlink>
-          <w:bookmarkStart w:id="3" w:name="_GoBack"/>
-          <w:bookmarkEnd w:id="3"/>
         </w:p>
         <w:p>
           <w:pPr>
@@ -4025,11 +4034,11 @@
       </w:r>
       <w:proofErr w:type="spellEnd"/>
       <w:r>
-        <w:t xml:space="preserve"> Master (SM) quien será el encargado de </w:t>
+        <w:t xml:space="preserve"> Master (SM) quien será el encargado de fomentar el cumplimiento de las buenas prácticas y seguir los valores descritos en el </w:t>
       </w:r>
       <w:r>
         <w:lastRenderedPageBreak/>
-        <w:t>fomentar el cumplimiento de las buenas prácticas y seguir los valores descritos en el modelo ágil. Su misión además de liderar a la fuerza de trabajo en un ambiente ágil, es la de facilitar las vías de comunicación entre nosotros cómo Equipo de Desarrollo (</w:t>
+        <w:t>modelo ágil. Su misión además de liderar a la fuerza de trabajo en un ambiente ágil, es la de facilitar las vías de comunicación entre nosotros cómo Equipo de Desarrollo (</w:t>
       </w:r>
       <w:proofErr w:type="spellStart"/>
       <w:r>
@@ -8523,7 +8532,7 @@
                 <w:sz w:val="22"/>
                 <w:szCs w:val="22"/>
               </w:rPr>
-              <w:t xml:space="preserve">Modificar una entrega existente en caso de que el cliente decida retirarlo </w:t>
+              <w:t xml:space="preserve">Modificar una entrega existente en caso de que el cliente decida retirarlo personalmente o que se lo </w:t>
             </w:r>
             <w:r>
               <w:rPr>
@@ -8531,7 +8540,7 @@
                 <w:szCs w:val="22"/>
               </w:rPr>
               <w:lastRenderedPageBreak/>
-              <w:t>personalmente o que se lo entreguen a domicilio.</w:t>
+              <w:t>entreguen a domicilio.</w:t>
             </w:r>
           </w:p>
         </w:tc>
@@ -18167,11 +18176,7 @@
               <w:jc w:val="both"/>
             </w:pPr>
             <w:r>
-              <w:t xml:space="preserve">Dada la existencia de pedidos listos para entregar, cuando el usuario toque el botón de “emitir informe”, entonces el sistema emitirá un informe con los pedidos listos para </w:t>
-            </w:r>
-            <w:r>
-              <w:lastRenderedPageBreak/>
-              <w:t>entregar.</w:t>
+              <w:t>Dada la existencia de pedidos listos para entregar, cuando el usuario toque el botón de “emitir informe”, entonces el sistema emitirá un informe con los pedidos listos para entregar.</w:t>
             </w:r>
           </w:p>
         </w:tc>
@@ -18705,8 +18710,11 @@
               <w:jc w:val="both"/>
             </w:pPr>
             <w:r>
+              <w:t xml:space="preserve">Dado que el usuario desea registrar la entrega de un pedido, cuando toque el botón de “registrar entrega”, entonces el sistema verifica que los campos estén completos, en caso de que no, se muestra un mensaje “faltan campos obligatorios” y no registra la </w:t>
+            </w:r>
+            <w:r>
               <w:lastRenderedPageBreak/>
-              <w:t>Dado que el usuario desea registrar la entrega de un pedido, cuando toque el botón de “registrar entrega”, entonces el sistema verifica que los campos estén completos, en caso de que no, se muestra un mensaje “faltan campos obligatorios” y no registra la entrega.</w:t>
+              <w:t>entrega.</w:t>
             </w:r>
           </w:p>
         </w:tc>
@@ -19265,7 +19273,6 @@
               <w:widowControl w:val="0"/>
             </w:pPr>
             <w:r>
-              <w:lastRenderedPageBreak/>
               <w:t>Validación:</w:t>
             </w:r>
           </w:p>
@@ -19279,7 +19286,11 @@
               <w:jc w:val="both"/>
             </w:pPr>
             <w:r>
-              <w:t xml:space="preserve">Dado que el usuario desea eliminar la entrega de un pedido, cuando selecciona “eliminar entrega”, entonces el sistema registrará la eliminación si se selecciona “confirmar eliminación”, se borrará la entrega y no se podrá recuperar la información eliminada. </w:t>
+              <w:t xml:space="preserve">Dado que el usuario desea eliminar la entrega de un pedido, cuando selecciona </w:t>
+            </w:r>
+            <w:r>
+              <w:lastRenderedPageBreak/>
+              <w:t xml:space="preserve">“eliminar entrega”, entonces el sistema registrará la eliminación si se selecciona “confirmar eliminación”, se borrará la entrega y no se podrá recuperar la información eliminada. </w:t>
             </w:r>
           </w:p>
           <w:p>
@@ -19318,6 +19329,7 @@
               <w:widowControl w:val="0"/>
             </w:pPr>
             <w:r>
+              <w:lastRenderedPageBreak/>
               <w:t>Programador: Ponce de León, Federico.</w:t>
             </w:r>
           </w:p>
@@ -19804,7 +19816,6 @@
               <w:jc w:val="both"/>
             </w:pPr>
             <w:r>
-              <w:lastRenderedPageBreak/>
               <w:t>Título: Generación de remitos de aceptación.</w:t>
             </w:r>
           </w:p>
@@ -19831,6 +19842,7 @@
               <w:widowControl w:val="0"/>
             </w:pPr>
             <w:r>
+              <w:lastRenderedPageBreak/>
               <w:t xml:space="preserve">Validación: </w:t>
             </w:r>
           </w:p>
@@ -20339,7 +20351,6 @@
               <w:widowControl w:val="0"/>
             </w:pPr>
             <w:r>
-              <w:lastRenderedPageBreak/>
               <w:t>Validación:</w:t>
             </w:r>
           </w:p>
@@ -20353,7 +20364,11 @@
               <w:jc w:val="both"/>
             </w:pPr>
             <w:r>
-              <w:t xml:space="preserve">Dada una entrega que se envía a domicilio, cuando el usuario selecciona el botón “costos” entonces el sistema calculará el costo de envío según la distancia y magnitud del envío. </w:t>
+              <w:t xml:space="preserve">Dada una entrega que se envía a domicilio, cuando el usuario selecciona el botón </w:t>
+            </w:r>
+            <w:r>
+              <w:lastRenderedPageBreak/>
+              <w:t xml:space="preserve">“costos” entonces el sistema calculará el costo de envío según la distancia y magnitud del envío. </w:t>
             </w:r>
           </w:p>
         </w:tc>
@@ -20379,6 +20394,7 @@
               <w:widowControl w:val="0"/>
             </w:pPr>
             <w:r>
+              <w:lastRenderedPageBreak/>
               <w:t>Programador: Lorenzo, Francisco.</w:t>
             </w:r>
           </w:p>
@@ -20879,7 +20895,6 @@
               <w:jc w:val="both"/>
             </w:pPr>
             <w:r>
-              <w:lastRenderedPageBreak/>
               <w:t>Dado que el usuario desea registrar un envío, cuando el usuario seleccione el botón “nuevo envío”, entonces se mostrará un formulario con datos a cargar del envío.</w:t>
             </w:r>
           </w:p>
@@ -20893,7 +20908,11 @@
               <w:jc w:val="both"/>
             </w:pPr>
             <w:r>
-              <w:t>Dado que el usuario desea registrar el envío del pedido, cuando presione el botón “registrar envío”, entonces el sistema registrará el envío si los campos están correctamente ingresados, caso contrario se muestra un error y no se registra el envío.</w:t>
+              <w:t xml:space="preserve">Dado que el usuario desea registrar el envío del pedido, cuando presione el botón </w:t>
+            </w:r>
+            <w:r>
+              <w:lastRenderedPageBreak/>
+              <w:t>“registrar envío”, entonces el sistema registrará el envío si los campos están correctamente ingresados, caso contrario se muestra un error y no se registra el envío.</w:t>
             </w:r>
           </w:p>
         </w:tc>
@@ -21442,7 +21461,6 @@
               <w:widowControl w:val="0"/>
             </w:pPr>
             <w:r>
-              <w:lastRenderedPageBreak/>
               <w:t>Validación:</w:t>
             </w:r>
           </w:p>
@@ -21482,6 +21500,7 @@
               <w:jc w:val="both"/>
             </w:pPr>
             <w:r>
+              <w:lastRenderedPageBreak/>
               <w:t>Dado que el usuario desea eliminar un envío, cuando selecciona “eliminar envío” y confirma el mismo, entonces la lista con los envíos se actualizará automáticamente.</w:t>
             </w:r>
           </w:p>
@@ -21508,6 +21527,7 @@
               <w:widowControl w:val="0"/>
             </w:pPr>
             <w:r>
+              <w:lastRenderedPageBreak/>
               <w:t>Programador: García, Franco Roberto.</w:t>
             </w:r>
           </w:p>
@@ -21994,11 +22014,7 @@
               <w:jc w:val="both"/>
             </w:pPr>
             <w:r>
-              <w:t xml:space="preserve">Dado que el usuario quiere registrar un reclamo, cuando presione el botón de “registrar </w:t>
-            </w:r>
-            <w:r>
-              <w:lastRenderedPageBreak/>
-              <w:t>reclamo”, entonces el sistema cargará en la base de datos el reclamo.</w:t>
+              <w:t>Dado que el usuario quiere registrar un reclamo, cuando presione el botón de “registrar reclamo”, entonces el sistema cargará en la base de datos el reclamo.</w:t>
             </w:r>
           </w:p>
           <w:p>
@@ -22584,11 +22600,7 @@
             <w:proofErr w:type="spellEnd"/>
             <w:proofErr w:type="gramEnd"/>
             <w:r>
-              <w:t xml:space="preserve"> selecciona “eliminar reclamo”, </w:t>
-            </w:r>
-            <w:r>
-              <w:lastRenderedPageBreak/>
-              <w:t xml:space="preserve">entonces el sistema registrará la eliminación si se selecciona “confirmar eliminación”, se borrará el reclamo y no se podrá recuperar la información eliminada. </w:t>
+              <w:t xml:space="preserve"> selecciona “eliminar reclamo”, entonces el sistema registrará la eliminación si se selecciona “confirmar eliminación”, se borrará el reclamo y no se podrá recuperar la información eliminada. </w:t>
             </w:r>
           </w:p>
           <w:p>
@@ -22935,605 +22947,6 @@
             <w:proofErr w:type="spellEnd"/>
             <w:r>
               <w:t>, Franco Roberto.</w:t>
-            </w:r>
-          </w:p>
-        </w:tc>
-      </w:tr>
-      <w:tr>
-        <w:trPr>
-          <w:trHeight w:val="440"/>
-        </w:trPr>
-        <w:tc>
-          <w:tcPr>
-            <w:tcW w:w="9360" w:type="dxa"/>
-            <w:gridSpan w:val="3"/>
-            <w:shd w:val="clear" w:color="auto" w:fill="auto"/>
-            <w:tcMar>
-              <w:top w:w="100" w:type="dxa"/>
-              <w:left w:w="100" w:type="dxa"/>
-              <w:bottom w:w="100" w:type="dxa"/>
-              <w:right w:w="100" w:type="dxa"/>
-            </w:tcMar>
-          </w:tcPr>
-          <w:p>
-            <w:pPr>
-              <w:widowControl w:val="0"/>
-            </w:pPr>
-            <w:r>
-              <w:t>Riesgo: Moderado.</w:t>
-            </w:r>
-          </w:p>
-        </w:tc>
-      </w:tr>
-    </w:tbl>
-    <w:p>
-      <w:pPr>
-        <w:pStyle w:val="Ttulo1"/>
-        <w:tabs>
-          <w:tab w:val="left" w:pos="-1080"/>
-          <w:tab w:val="left" w:pos="-720"/>
-          <w:tab w:val="left" w:pos="0"/>
-          <w:tab w:val="left" w:pos="720"/>
-          <w:tab w:val="left" w:pos="1440"/>
-          <w:tab w:val="left" w:pos="3600"/>
-          <w:tab w:val="left" w:pos="4320"/>
-          <w:tab w:val="left" w:pos="5040"/>
-          <w:tab w:val="left" w:pos="5760"/>
-          <w:tab w:val="left" w:pos="6480"/>
-          <w:tab w:val="left" w:pos="7200"/>
-          <w:tab w:val="left" w:pos="7920"/>
-          <w:tab w:val="left" w:pos="8640"/>
-          <w:tab w:val="left" w:pos="9360"/>
-          <w:tab w:val="left" w:pos="10080"/>
-          <w:tab w:val="left" w:pos="10800"/>
-          <w:tab w:val="left" w:pos="11520"/>
-          <w:tab w:val="left" w:pos="12240"/>
-          <w:tab w:val="left" w:pos="12960"/>
-          <w:tab w:val="left" w:pos="13680"/>
-          <w:tab w:val="left" w:pos="14400"/>
-          <w:tab w:val="left" w:pos="15120"/>
-          <w:tab w:val="left" w:pos="15840"/>
-          <w:tab w:val="left" w:pos="16560"/>
-          <w:tab w:val="left" w:pos="17280"/>
-          <w:tab w:val="left" w:pos="18000"/>
-          <w:tab w:val="left" w:pos="18720"/>
-        </w:tabs>
-        <w:jc w:val="both"/>
-      </w:pPr>
-      <w:bookmarkStart w:id="121" w:name="_3x8tuzt" w:colFirst="0" w:colLast="0"/>
-      <w:bookmarkEnd w:id="121"/>
-    </w:p>
-    <w:tbl>
-      <w:tblPr>
-        <w:tblStyle w:val="af8"/>
-        <w:tblW w:w="9360" w:type="dxa"/>
-        <w:tblInd w:w="0" w:type="dxa"/>
-        <w:tblBorders>
-          <w:top w:val="single" w:sz="8" w:space="0" w:color="000000"/>
-          <w:left w:val="single" w:sz="8" w:space="0" w:color="000000"/>
-          <w:bottom w:val="single" w:sz="8" w:space="0" w:color="000000"/>
-          <w:right w:val="single" w:sz="8" w:space="0" w:color="000000"/>
-          <w:insideH w:val="single" w:sz="8" w:space="0" w:color="000000"/>
-          <w:insideV w:val="single" w:sz="8" w:space="0" w:color="000000"/>
-        </w:tblBorders>
-        <w:tblLayout w:type="fixed"/>
-        <w:tblLook w:val="0600" w:firstRow="0" w:lastRow="0" w:firstColumn="0" w:lastColumn="0" w:noHBand="1" w:noVBand="1"/>
-      </w:tblPr>
-      <w:tblGrid>
-        <w:gridCol w:w="3105"/>
-        <w:gridCol w:w="3135"/>
-        <w:gridCol w:w="3120"/>
-      </w:tblGrid>
-      <w:tr>
-        <w:tc>
-          <w:tcPr>
-            <w:tcW w:w="3105" w:type="dxa"/>
-            <w:shd w:val="clear" w:color="auto" w:fill="auto"/>
-            <w:tcMar>
-              <w:top w:w="100" w:type="dxa"/>
-              <w:left w:w="100" w:type="dxa"/>
-              <w:bottom w:w="100" w:type="dxa"/>
-              <w:right w:w="100" w:type="dxa"/>
-            </w:tcMar>
-          </w:tcPr>
-          <w:p>
-            <w:pPr>
-              <w:widowControl w:val="0"/>
-            </w:pPr>
-            <w:r>
-              <w:t>Prioridad: Baja</w:t>
-            </w:r>
-          </w:p>
-        </w:tc>
-        <w:tc>
-          <w:tcPr>
-            <w:tcW w:w="3135" w:type="dxa"/>
-            <w:shd w:val="clear" w:color="auto" w:fill="auto"/>
-            <w:tcMar>
-              <w:top w:w="100" w:type="dxa"/>
-              <w:left w:w="100" w:type="dxa"/>
-              <w:bottom w:w="100" w:type="dxa"/>
-              <w:right w:w="100" w:type="dxa"/>
-            </w:tcMar>
-          </w:tcPr>
-          <w:p>
-            <w:pPr>
-              <w:widowControl w:val="0"/>
-            </w:pPr>
-            <w:r>
-              <w:t>Número de HU: 22</w:t>
-            </w:r>
-          </w:p>
-        </w:tc>
-        <w:tc>
-          <w:tcPr>
-            <w:tcW w:w="3120" w:type="dxa"/>
-            <w:shd w:val="clear" w:color="auto" w:fill="auto"/>
-            <w:tcMar>
-              <w:top w:w="100" w:type="dxa"/>
-              <w:left w:w="100" w:type="dxa"/>
-              <w:bottom w:w="100" w:type="dxa"/>
-              <w:right w:w="100" w:type="dxa"/>
-            </w:tcMar>
-          </w:tcPr>
-          <w:p>
-            <w:pPr>
-              <w:widowControl w:val="0"/>
-            </w:pPr>
-            <w:r>
-              <w:t>Estimación: S</w:t>
-            </w:r>
-          </w:p>
-        </w:tc>
-      </w:tr>
-      <w:tr>
-        <w:trPr>
-          <w:trHeight w:val="440"/>
-        </w:trPr>
-        <w:tc>
-          <w:tcPr>
-            <w:tcW w:w="9360" w:type="dxa"/>
-            <w:gridSpan w:val="3"/>
-            <w:shd w:val="clear" w:color="auto" w:fill="auto"/>
-            <w:tcMar>
-              <w:top w:w="100" w:type="dxa"/>
-              <w:left w:w="100" w:type="dxa"/>
-              <w:bottom w:w="100" w:type="dxa"/>
-              <w:right w:w="100" w:type="dxa"/>
-            </w:tcMar>
-          </w:tcPr>
-          <w:p>
-            <w:pPr>
-              <w:jc w:val="both"/>
-            </w:pPr>
-            <w:bookmarkStart w:id="122" w:name="_2ce457m" w:colFirst="0" w:colLast="0"/>
-            <w:bookmarkEnd w:id="122"/>
-            <w:r>
-              <w:t xml:space="preserve">COMO personal de gestión </w:t>
-            </w:r>
-            <w:proofErr w:type="spellStart"/>
-            <w:r>
-              <w:t>Delivery</w:t>
-            </w:r>
-            <w:proofErr w:type="spellEnd"/>
-            <w:r>
-              <w:t xml:space="preserve"> QUIERO modificar un transporte PARA tener control sobre el kilometraje recorrido y poder actualizarlo.</w:t>
-            </w:r>
-          </w:p>
-        </w:tc>
-      </w:tr>
-      <w:tr>
-        <w:trPr>
-          <w:trHeight w:val="379"/>
-        </w:trPr>
-        <w:tc>
-          <w:tcPr>
-            <w:tcW w:w="9360" w:type="dxa"/>
-            <w:gridSpan w:val="3"/>
-            <w:shd w:val="clear" w:color="auto" w:fill="auto"/>
-            <w:tcMar>
-              <w:top w:w="100" w:type="dxa"/>
-              <w:left w:w="100" w:type="dxa"/>
-              <w:bottom w:w="100" w:type="dxa"/>
-              <w:right w:w="100" w:type="dxa"/>
-            </w:tcMar>
-          </w:tcPr>
-          <w:p>
-            <w:pPr>
-              <w:jc w:val="both"/>
-            </w:pPr>
-            <w:r>
-              <w:t>Título: Modificar Transporte.</w:t>
-            </w:r>
-          </w:p>
-        </w:tc>
-      </w:tr>
-      <w:tr>
-        <w:trPr>
-          <w:trHeight w:val="440"/>
-        </w:trPr>
-        <w:tc>
-          <w:tcPr>
-            <w:tcW w:w="9360" w:type="dxa"/>
-            <w:gridSpan w:val="3"/>
-            <w:shd w:val="clear" w:color="auto" w:fill="auto"/>
-            <w:tcMar>
-              <w:top w:w="100" w:type="dxa"/>
-              <w:left w:w="100" w:type="dxa"/>
-              <w:bottom w:w="100" w:type="dxa"/>
-              <w:right w:w="100" w:type="dxa"/>
-            </w:tcMar>
-          </w:tcPr>
-          <w:p>
-            <w:pPr>
-              <w:widowControl w:val="0"/>
-            </w:pPr>
-            <w:r>
-              <w:lastRenderedPageBreak/>
-              <w:t>Validación:</w:t>
-            </w:r>
-          </w:p>
-          <w:p>
-            <w:pPr>
-              <w:widowControl w:val="0"/>
-              <w:numPr>
-                <w:ilvl w:val="0"/>
-                <w:numId w:val="3"/>
-              </w:numPr>
-              <w:jc w:val="both"/>
-            </w:pPr>
-            <w:r>
-              <w:t>Dado que el usuario quiere modificar el kilometraje un transporte utilizado, cuando seleccione el botón “modificar transporte”, entonces se mostrarán los datos de los transportes que posee la empresa.</w:t>
-            </w:r>
-          </w:p>
-          <w:p>
-            <w:pPr>
-              <w:widowControl w:val="0"/>
-              <w:numPr>
-                <w:ilvl w:val="0"/>
-                <w:numId w:val="3"/>
-              </w:numPr>
-              <w:jc w:val="both"/>
-            </w:pPr>
-            <w:r>
-              <w:t>Dado que el usuario quiere modificar el kilometraje un transporte utilizado, cuando seleccione el botón “modificar transporte”, entonces el sistema mostrará error si el kilometraje ingresado es menor al anterior.</w:t>
-            </w:r>
-          </w:p>
-          <w:p>
-            <w:pPr>
-              <w:widowControl w:val="0"/>
-              <w:numPr>
-                <w:ilvl w:val="0"/>
-                <w:numId w:val="3"/>
-              </w:numPr>
-              <w:jc w:val="both"/>
-            </w:pPr>
-            <w:r>
-              <w:t>Dado que el usuario quiere modificar el kilometraje un transporte utilizado, cuando seleccione el botón “modificar transporte”, entonces el sistema mostrará error si no se ingresa un valor de kilometraje válido.</w:t>
-            </w:r>
-          </w:p>
-        </w:tc>
-      </w:tr>
-      <w:tr>
-        <w:trPr>
-          <w:trHeight w:val="440"/>
-        </w:trPr>
-        <w:tc>
-          <w:tcPr>
-            <w:tcW w:w="9360" w:type="dxa"/>
-            <w:gridSpan w:val="3"/>
-            <w:shd w:val="clear" w:color="auto" w:fill="auto"/>
-            <w:tcMar>
-              <w:top w:w="100" w:type="dxa"/>
-              <w:left w:w="100" w:type="dxa"/>
-              <w:bottom w:w="100" w:type="dxa"/>
-              <w:right w:w="100" w:type="dxa"/>
-            </w:tcMar>
-          </w:tcPr>
-          <w:p>
-            <w:pPr>
-              <w:widowControl w:val="0"/>
-            </w:pPr>
-            <w:r>
-              <w:t>Programador: Ponce de León, Federico.</w:t>
-            </w:r>
-          </w:p>
-        </w:tc>
-      </w:tr>
-      <w:tr>
-        <w:trPr>
-          <w:trHeight w:val="440"/>
-        </w:trPr>
-        <w:tc>
-          <w:tcPr>
-            <w:tcW w:w="9360" w:type="dxa"/>
-            <w:gridSpan w:val="3"/>
-            <w:shd w:val="clear" w:color="auto" w:fill="auto"/>
-            <w:tcMar>
-              <w:top w:w="100" w:type="dxa"/>
-              <w:left w:w="100" w:type="dxa"/>
-              <w:bottom w:w="100" w:type="dxa"/>
-              <w:right w:w="100" w:type="dxa"/>
-            </w:tcMar>
-          </w:tcPr>
-          <w:p>
-            <w:pPr>
-              <w:widowControl w:val="0"/>
-            </w:pPr>
-            <w:r>
-              <w:t>Riesgo: Moderado.</w:t>
-            </w:r>
-          </w:p>
-        </w:tc>
-      </w:tr>
-    </w:tbl>
-    <w:p>
-      <w:pPr>
-        <w:tabs>
-          <w:tab w:val="left" w:pos="-1080"/>
-          <w:tab w:val="left" w:pos="-720"/>
-          <w:tab w:val="left" w:pos="0"/>
-          <w:tab w:val="left" w:pos="720"/>
-          <w:tab w:val="left" w:pos="1440"/>
-          <w:tab w:val="left" w:pos="3600"/>
-          <w:tab w:val="left" w:pos="4320"/>
-          <w:tab w:val="left" w:pos="5040"/>
-          <w:tab w:val="left" w:pos="5760"/>
-          <w:tab w:val="left" w:pos="6480"/>
-          <w:tab w:val="left" w:pos="7200"/>
-          <w:tab w:val="left" w:pos="7920"/>
-          <w:tab w:val="left" w:pos="8640"/>
-          <w:tab w:val="left" w:pos="9360"/>
-          <w:tab w:val="left" w:pos="10080"/>
-          <w:tab w:val="left" w:pos="10800"/>
-          <w:tab w:val="left" w:pos="11520"/>
-          <w:tab w:val="left" w:pos="12240"/>
-          <w:tab w:val="left" w:pos="12960"/>
-          <w:tab w:val="left" w:pos="13680"/>
-          <w:tab w:val="left" w:pos="14400"/>
-          <w:tab w:val="left" w:pos="15120"/>
-          <w:tab w:val="left" w:pos="15840"/>
-          <w:tab w:val="left" w:pos="16560"/>
-          <w:tab w:val="left" w:pos="17280"/>
-          <w:tab w:val="left" w:pos="18000"/>
-          <w:tab w:val="left" w:pos="18720"/>
-        </w:tabs>
-      </w:pPr>
-      <w:bookmarkStart w:id="123" w:name="_rjefff" w:colFirst="0" w:colLast="0"/>
-      <w:bookmarkEnd w:id="123"/>
-    </w:p>
-    <w:tbl>
-      <w:tblPr>
-        <w:tblStyle w:val="af9"/>
-        <w:tblW w:w="9360" w:type="dxa"/>
-        <w:tblInd w:w="0" w:type="dxa"/>
-        <w:tblBorders>
-          <w:top w:val="single" w:sz="8" w:space="0" w:color="000000"/>
-          <w:left w:val="single" w:sz="8" w:space="0" w:color="000000"/>
-          <w:bottom w:val="single" w:sz="8" w:space="0" w:color="000000"/>
-          <w:right w:val="single" w:sz="8" w:space="0" w:color="000000"/>
-          <w:insideH w:val="single" w:sz="8" w:space="0" w:color="000000"/>
-          <w:insideV w:val="single" w:sz="8" w:space="0" w:color="000000"/>
-        </w:tblBorders>
-        <w:tblLayout w:type="fixed"/>
-        <w:tblLook w:val="0600" w:firstRow="0" w:lastRow="0" w:firstColumn="0" w:lastColumn="0" w:noHBand="1" w:noVBand="1"/>
-      </w:tblPr>
-      <w:tblGrid>
-        <w:gridCol w:w="3105"/>
-        <w:gridCol w:w="3135"/>
-        <w:gridCol w:w="3120"/>
-      </w:tblGrid>
-      <w:tr>
-        <w:tc>
-          <w:tcPr>
-            <w:tcW w:w="3105" w:type="dxa"/>
-            <w:shd w:val="clear" w:color="auto" w:fill="auto"/>
-            <w:tcMar>
-              <w:top w:w="100" w:type="dxa"/>
-              <w:left w:w="100" w:type="dxa"/>
-              <w:bottom w:w="100" w:type="dxa"/>
-              <w:right w:w="100" w:type="dxa"/>
-            </w:tcMar>
-          </w:tcPr>
-          <w:p>
-            <w:pPr>
-              <w:widowControl w:val="0"/>
-            </w:pPr>
-            <w:r>
-              <w:t>Prioridad: Baja</w:t>
-            </w:r>
-          </w:p>
-        </w:tc>
-        <w:tc>
-          <w:tcPr>
-            <w:tcW w:w="3135" w:type="dxa"/>
-            <w:shd w:val="clear" w:color="auto" w:fill="auto"/>
-            <w:tcMar>
-              <w:top w:w="100" w:type="dxa"/>
-              <w:left w:w="100" w:type="dxa"/>
-              <w:bottom w:w="100" w:type="dxa"/>
-              <w:right w:w="100" w:type="dxa"/>
-            </w:tcMar>
-          </w:tcPr>
-          <w:p>
-            <w:pPr>
-              <w:widowControl w:val="0"/>
-            </w:pPr>
-            <w:r>
-              <w:t>Número de HU: 23</w:t>
-            </w:r>
-          </w:p>
-        </w:tc>
-        <w:tc>
-          <w:tcPr>
-            <w:tcW w:w="3120" w:type="dxa"/>
-            <w:shd w:val="clear" w:color="auto" w:fill="auto"/>
-            <w:tcMar>
-              <w:top w:w="100" w:type="dxa"/>
-              <w:left w:w="100" w:type="dxa"/>
-              <w:bottom w:w="100" w:type="dxa"/>
-              <w:right w:w="100" w:type="dxa"/>
-            </w:tcMar>
-          </w:tcPr>
-          <w:p>
-            <w:pPr>
-              <w:widowControl w:val="0"/>
-            </w:pPr>
-            <w:r>
-              <w:t>Estimación: S</w:t>
-            </w:r>
-          </w:p>
-        </w:tc>
-      </w:tr>
-      <w:tr>
-        <w:trPr>
-          <w:trHeight w:val="440"/>
-        </w:trPr>
-        <w:tc>
-          <w:tcPr>
-            <w:tcW w:w="9360" w:type="dxa"/>
-            <w:gridSpan w:val="3"/>
-            <w:shd w:val="clear" w:color="auto" w:fill="auto"/>
-            <w:tcMar>
-              <w:top w:w="100" w:type="dxa"/>
-              <w:left w:w="100" w:type="dxa"/>
-              <w:bottom w:w="100" w:type="dxa"/>
-              <w:right w:w="100" w:type="dxa"/>
-            </w:tcMar>
-          </w:tcPr>
-          <w:p>
-            <w:pPr>
-              <w:jc w:val="both"/>
-            </w:pPr>
-            <w:bookmarkStart w:id="124" w:name="_3bj1y38" w:colFirst="0" w:colLast="0"/>
-            <w:bookmarkEnd w:id="124"/>
-            <w:r>
-              <w:t xml:space="preserve">COMO personal de gestión </w:t>
-            </w:r>
-            <w:proofErr w:type="spellStart"/>
-            <w:r>
-              <w:t>Delivery</w:t>
-            </w:r>
-            <w:proofErr w:type="spellEnd"/>
-            <w:r>
-              <w:t xml:space="preserve"> QUIERO eliminar un transporte PARA en caso de venta de transporte o si este se encuentra fuera de servicio.</w:t>
-            </w:r>
-          </w:p>
-        </w:tc>
-      </w:tr>
-      <w:tr>
-        <w:trPr>
-          <w:trHeight w:val="442"/>
-        </w:trPr>
-        <w:tc>
-          <w:tcPr>
-            <w:tcW w:w="9360" w:type="dxa"/>
-            <w:gridSpan w:val="3"/>
-            <w:shd w:val="clear" w:color="auto" w:fill="auto"/>
-            <w:tcMar>
-              <w:top w:w="100" w:type="dxa"/>
-              <w:left w:w="100" w:type="dxa"/>
-              <w:bottom w:w="100" w:type="dxa"/>
-              <w:right w:w="100" w:type="dxa"/>
-            </w:tcMar>
-          </w:tcPr>
-          <w:p>
-            <w:pPr>
-              <w:jc w:val="both"/>
-            </w:pPr>
-            <w:r>
-              <w:t>Título: Eliminar Transporte.</w:t>
-            </w:r>
-          </w:p>
-        </w:tc>
-      </w:tr>
-      <w:tr>
-        <w:trPr>
-          <w:trHeight w:val="440"/>
-        </w:trPr>
-        <w:tc>
-          <w:tcPr>
-            <w:tcW w:w="9360" w:type="dxa"/>
-            <w:gridSpan w:val="3"/>
-            <w:shd w:val="clear" w:color="auto" w:fill="auto"/>
-            <w:tcMar>
-              <w:top w:w="100" w:type="dxa"/>
-              <w:left w:w="100" w:type="dxa"/>
-              <w:bottom w:w="100" w:type="dxa"/>
-              <w:right w:w="100" w:type="dxa"/>
-            </w:tcMar>
-          </w:tcPr>
-          <w:p>
-            <w:pPr>
-              <w:widowControl w:val="0"/>
-            </w:pPr>
-            <w:r>
-              <w:t>Validación:</w:t>
-            </w:r>
-          </w:p>
-          <w:p>
-            <w:pPr>
-              <w:widowControl w:val="0"/>
-              <w:numPr>
-                <w:ilvl w:val="0"/>
-                <w:numId w:val="10"/>
-              </w:numPr>
-              <w:jc w:val="both"/>
-            </w:pPr>
-            <w:r>
-              <w:t xml:space="preserve">Dado que el usuario desea eliminar un </w:t>
-            </w:r>
-            <w:proofErr w:type="spellStart"/>
-            <w:r>
-              <w:t>transporte</w:t>
-            </w:r>
-            <w:proofErr w:type="gramStart"/>
-            <w:r>
-              <w:t>,cuando</w:t>
-            </w:r>
-            <w:proofErr w:type="spellEnd"/>
-            <w:proofErr w:type="gramEnd"/>
-            <w:r>
-              <w:t xml:space="preserve"> selecciona “eliminar transporte”, entonces el sistema registrará la eliminación si se selecciona “confirmar eliminación”, se borrará el transporte y no se podrá recuperar la información eliminada. </w:t>
-            </w:r>
-          </w:p>
-          <w:p>
-            <w:pPr>
-              <w:widowControl w:val="0"/>
-              <w:numPr>
-                <w:ilvl w:val="0"/>
-                <w:numId w:val="10"/>
-              </w:numPr>
-              <w:jc w:val="both"/>
-            </w:pPr>
-            <w:r>
-              <w:t>Dado que el usuario desea eliminar un transporte, cuando selecciona “eliminar transporte” y confirma el mismo, entonces la lista con los transporte se actualizará automáticamente.</w:t>
-            </w:r>
-          </w:p>
-        </w:tc>
-      </w:tr>
-      <w:tr>
-        <w:trPr>
-          <w:trHeight w:val="440"/>
-        </w:trPr>
-        <w:tc>
-          <w:tcPr>
-            <w:tcW w:w="9360" w:type="dxa"/>
-            <w:gridSpan w:val="3"/>
-            <w:shd w:val="clear" w:color="auto" w:fill="auto"/>
-            <w:tcMar>
-              <w:top w:w="100" w:type="dxa"/>
-              <w:left w:w="100" w:type="dxa"/>
-              <w:bottom w:w="100" w:type="dxa"/>
-              <w:right w:w="100" w:type="dxa"/>
-            </w:tcMar>
-          </w:tcPr>
-          <w:p>
-            <w:pPr>
-              <w:widowControl w:val="0"/>
-            </w:pPr>
-            <w:r>
-              <w:t>Programador: García, Franco Roberto.</w:t>
             </w:r>
           </w:p>
         </w:tc>
@@ -23600,12 +23013,12 @@
         <w:spacing w:line="240" w:lineRule="auto"/>
         <w:jc w:val="both"/>
       </w:pPr>
-      <w:bookmarkStart w:id="125" w:name="_1qoc8b1" w:colFirst="0" w:colLast="0"/>
-      <w:bookmarkEnd w:id="125"/>
+      <w:bookmarkStart w:id="121" w:name="_3x8tuzt" w:colFirst="0" w:colLast="0"/>
+      <w:bookmarkEnd w:id="121"/>
     </w:p>
     <w:tbl>
       <w:tblPr>
-        <w:tblStyle w:val="afa"/>
+        <w:tblStyle w:val="af8"/>
         <w:tblW w:w="9360" w:type="dxa"/>
         <w:tblInd w:w="0" w:type="dxa"/>
         <w:tblBorders>
@@ -23641,7 +23054,7 @@
               <w:widowControl w:val="0"/>
             </w:pPr>
             <w:r>
-              <w:t>Prioridad: Media</w:t>
+              <w:t>Prioridad: Baja</w:t>
             </w:r>
           </w:p>
         </w:tc>
@@ -23661,7 +23074,7 @@
               <w:widowControl w:val="0"/>
             </w:pPr>
             <w:r>
-              <w:t>Número de HU: 24</w:t>
+              <w:t>Número de HU: 22</w:t>
             </w:r>
           </w:p>
         </w:tc>
@@ -23681,7 +23094,7 @@
               <w:widowControl w:val="0"/>
             </w:pPr>
             <w:r>
-              <w:t>Estimación: M</w:t>
+              <w:t>Estimación: S</w:t>
             </w:r>
           </w:p>
         </w:tc>
@@ -23706,26 +23119,25 @@
             <w:pPr>
               <w:jc w:val="both"/>
             </w:pPr>
-            <w:bookmarkStart w:id="126" w:name="_4anzqyu" w:colFirst="0" w:colLast="0"/>
-            <w:bookmarkEnd w:id="126"/>
-            <w:r>
-              <w:lastRenderedPageBreak/>
-              <w:t xml:space="preserve">COMO personal de gestión de </w:t>
+            <w:bookmarkStart w:id="122" w:name="_2ce457m" w:colFirst="0" w:colLast="0"/>
+            <w:bookmarkEnd w:id="122"/>
+            <w:r>
+              <w:t xml:space="preserve">COMO personal de gestión </w:t>
             </w:r>
             <w:proofErr w:type="spellStart"/>
             <w:r>
-              <w:t>delivery</w:t>
+              <w:t>Delivery</w:t>
             </w:r>
             <w:proofErr w:type="spellEnd"/>
             <w:r>
-              <w:t xml:space="preserve"> QUIERO registrar un chofer PARA llevar un registro de los choferes en el negocio.</w:t>
+              <w:t xml:space="preserve"> QUIERO modificar un transporte PARA tener control sobre el kilometraje recorrido y poder actualizarlo.</w:t>
             </w:r>
           </w:p>
         </w:tc>
       </w:tr>
       <w:tr>
         <w:trPr>
-          <w:trHeight w:val="506"/>
+          <w:trHeight w:val="379"/>
         </w:trPr>
         <w:tc>
           <w:tcPr>
@@ -23744,7 +23156,7 @@
               <w:jc w:val="both"/>
             </w:pPr>
             <w:r>
-              <w:t>Título: Registrar un chofer.</w:t>
+              <w:t>Título: Modificar Transporte.</w:t>
             </w:r>
           </w:p>
         </w:tc>
@@ -23778,12 +23190,12 @@
               <w:widowControl w:val="0"/>
               <w:numPr>
                 <w:ilvl w:val="0"/>
-                <w:numId w:val="24"/>
+                <w:numId w:val="3"/>
               </w:numPr>
               <w:jc w:val="both"/>
             </w:pPr>
             <w:r>
-              <w:t>Dado que el usuario desea registrar un chofer, cuando el usuario seleccione el botón “nuevo chofer”, entonces se mostrará un formulario con datos a cargar del chofer.</w:t>
+              <w:t>Dado que el usuario quiere modificar el kilometraje un transporte utilizado, cuando seleccione el botón “modificar transporte”, entonces se mostrarán los datos de los transportes que posee la empresa.</w:t>
             </w:r>
           </w:p>
           <w:p>
@@ -23791,12 +23203,16 @@
               <w:widowControl w:val="0"/>
               <w:numPr>
                 <w:ilvl w:val="0"/>
-                <w:numId w:val="24"/>
+                <w:numId w:val="3"/>
               </w:numPr>
               <w:jc w:val="both"/>
             </w:pPr>
             <w:r>
-              <w:t>Dado que el usuario desea registrar un chofer, cuando el usuario seleccione el botón “registrar chofer”, entonces el sistema dará error si no se ingresan los datos correctamente del chofer.</w:t>
+              <w:t xml:space="preserve">Dado que el usuario quiere modificar el kilometraje un transporte utilizado, cuando </w:t>
+            </w:r>
+            <w:r>
+              <w:lastRenderedPageBreak/>
+              <w:t>seleccione el botón “modificar transporte”, entonces el sistema mostrará error si el kilometraje ingresado es menor al anterior.</w:t>
             </w:r>
           </w:p>
           <w:p>
@@ -23804,12 +23220,12 @@
               <w:widowControl w:val="0"/>
               <w:numPr>
                 <w:ilvl w:val="0"/>
-                <w:numId w:val="24"/>
+                <w:numId w:val="3"/>
               </w:numPr>
               <w:jc w:val="both"/>
             </w:pPr>
             <w:r>
-              <w:t>Dado que el usuario desea registrar un chofer, cuando el usuario seleccione el botón “registrar chofer”, entonces se registra el chofer dentro de la base de datos y se le muestra un mensaje al usuario que diga “Chofer registrado con éxito”.</w:t>
+              <w:t>Dado que el usuario quiere modificar el kilometraje un transporte utilizado, cuando seleccione el botón “modificar transporte”, entonces el sistema mostrará error si no se ingresa un valor de kilometraje válido.</w:t>
             </w:r>
           </w:p>
         </w:tc>
@@ -23835,7 +23251,8 @@
               <w:widowControl w:val="0"/>
             </w:pPr>
             <w:r>
-              <w:t>Programador: Lorenzo, Francisco.</w:t>
+              <w:lastRenderedPageBreak/>
+              <w:t>Programador: Ponce de León, Federico.</w:t>
             </w:r>
           </w:p>
         </w:tc>
@@ -23899,6 +23316,606 @@
           <w:tab w:val="left" w:pos="18720"/>
         </w:tabs>
       </w:pPr>
+      <w:bookmarkStart w:id="123" w:name="_rjefff" w:colFirst="0" w:colLast="0"/>
+      <w:bookmarkEnd w:id="123"/>
+    </w:p>
+    <w:tbl>
+      <w:tblPr>
+        <w:tblStyle w:val="af9"/>
+        <w:tblW w:w="9360" w:type="dxa"/>
+        <w:tblInd w:w="0" w:type="dxa"/>
+        <w:tblBorders>
+          <w:top w:val="single" w:sz="8" w:space="0" w:color="000000"/>
+          <w:left w:val="single" w:sz="8" w:space="0" w:color="000000"/>
+          <w:bottom w:val="single" w:sz="8" w:space="0" w:color="000000"/>
+          <w:right w:val="single" w:sz="8" w:space="0" w:color="000000"/>
+          <w:insideH w:val="single" w:sz="8" w:space="0" w:color="000000"/>
+          <w:insideV w:val="single" w:sz="8" w:space="0" w:color="000000"/>
+        </w:tblBorders>
+        <w:tblLayout w:type="fixed"/>
+        <w:tblLook w:val="0600" w:firstRow="0" w:lastRow="0" w:firstColumn="0" w:lastColumn="0" w:noHBand="1" w:noVBand="1"/>
+      </w:tblPr>
+      <w:tblGrid>
+        <w:gridCol w:w="3105"/>
+        <w:gridCol w:w="3135"/>
+        <w:gridCol w:w="3120"/>
+      </w:tblGrid>
+      <w:tr>
+        <w:tc>
+          <w:tcPr>
+            <w:tcW w:w="3105" w:type="dxa"/>
+            <w:shd w:val="clear" w:color="auto" w:fill="auto"/>
+            <w:tcMar>
+              <w:top w:w="100" w:type="dxa"/>
+              <w:left w:w="100" w:type="dxa"/>
+              <w:bottom w:w="100" w:type="dxa"/>
+              <w:right w:w="100" w:type="dxa"/>
+            </w:tcMar>
+          </w:tcPr>
+          <w:p>
+            <w:pPr>
+              <w:widowControl w:val="0"/>
+            </w:pPr>
+            <w:r>
+              <w:t>Prioridad: Baja</w:t>
+            </w:r>
+          </w:p>
+        </w:tc>
+        <w:tc>
+          <w:tcPr>
+            <w:tcW w:w="3135" w:type="dxa"/>
+            <w:shd w:val="clear" w:color="auto" w:fill="auto"/>
+            <w:tcMar>
+              <w:top w:w="100" w:type="dxa"/>
+              <w:left w:w="100" w:type="dxa"/>
+              <w:bottom w:w="100" w:type="dxa"/>
+              <w:right w:w="100" w:type="dxa"/>
+            </w:tcMar>
+          </w:tcPr>
+          <w:p>
+            <w:pPr>
+              <w:widowControl w:val="0"/>
+            </w:pPr>
+            <w:r>
+              <w:t>Número de HU: 23</w:t>
+            </w:r>
+          </w:p>
+        </w:tc>
+        <w:tc>
+          <w:tcPr>
+            <w:tcW w:w="3120" w:type="dxa"/>
+            <w:shd w:val="clear" w:color="auto" w:fill="auto"/>
+            <w:tcMar>
+              <w:top w:w="100" w:type="dxa"/>
+              <w:left w:w="100" w:type="dxa"/>
+              <w:bottom w:w="100" w:type="dxa"/>
+              <w:right w:w="100" w:type="dxa"/>
+            </w:tcMar>
+          </w:tcPr>
+          <w:p>
+            <w:pPr>
+              <w:widowControl w:val="0"/>
+            </w:pPr>
+            <w:r>
+              <w:t>Estimación: S</w:t>
+            </w:r>
+          </w:p>
+        </w:tc>
+      </w:tr>
+      <w:tr>
+        <w:trPr>
+          <w:trHeight w:val="440"/>
+        </w:trPr>
+        <w:tc>
+          <w:tcPr>
+            <w:tcW w:w="9360" w:type="dxa"/>
+            <w:gridSpan w:val="3"/>
+            <w:shd w:val="clear" w:color="auto" w:fill="auto"/>
+            <w:tcMar>
+              <w:top w:w="100" w:type="dxa"/>
+              <w:left w:w="100" w:type="dxa"/>
+              <w:bottom w:w="100" w:type="dxa"/>
+              <w:right w:w="100" w:type="dxa"/>
+            </w:tcMar>
+          </w:tcPr>
+          <w:p>
+            <w:pPr>
+              <w:jc w:val="both"/>
+            </w:pPr>
+            <w:bookmarkStart w:id="124" w:name="_3bj1y38" w:colFirst="0" w:colLast="0"/>
+            <w:bookmarkEnd w:id="124"/>
+            <w:r>
+              <w:t xml:space="preserve">COMO personal de gestión </w:t>
+            </w:r>
+            <w:proofErr w:type="spellStart"/>
+            <w:r>
+              <w:t>Delivery</w:t>
+            </w:r>
+            <w:proofErr w:type="spellEnd"/>
+            <w:r>
+              <w:t xml:space="preserve"> QUIERO eliminar un transporte PARA en caso de venta de transporte o si este se encuentra fuera de servicio.</w:t>
+            </w:r>
+          </w:p>
+        </w:tc>
+      </w:tr>
+      <w:tr>
+        <w:trPr>
+          <w:trHeight w:val="442"/>
+        </w:trPr>
+        <w:tc>
+          <w:tcPr>
+            <w:tcW w:w="9360" w:type="dxa"/>
+            <w:gridSpan w:val="3"/>
+            <w:shd w:val="clear" w:color="auto" w:fill="auto"/>
+            <w:tcMar>
+              <w:top w:w="100" w:type="dxa"/>
+              <w:left w:w="100" w:type="dxa"/>
+              <w:bottom w:w="100" w:type="dxa"/>
+              <w:right w:w="100" w:type="dxa"/>
+            </w:tcMar>
+          </w:tcPr>
+          <w:p>
+            <w:pPr>
+              <w:jc w:val="both"/>
+            </w:pPr>
+            <w:r>
+              <w:t>Título: Eliminar Transporte.</w:t>
+            </w:r>
+          </w:p>
+        </w:tc>
+      </w:tr>
+      <w:tr>
+        <w:trPr>
+          <w:trHeight w:val="440"/>
+        </w:trPr>
+        <w:tc>
+          <w:tcPr>
+            <w:tcW w:w="9360" w:type="dxa"/>
+            <w:gridSpan w:val="3"/>
+            <w:shd w:val="clear" w:color="auto" w:fill="auto"/>
+            <w:tcMar>
+              <w:top w:w="100" w:type="dxa"/>
+              <w:left w:w="100" w:type="dxa"/>
+              <w:bottom w:w="100" w:type="dxa"/>
+              <w:right w:w="100" w:type="dxa"/>
+            </w:tcMar>
+          </w:tcPr>
+          <w:p>
+            <w:pPr>
+              <w:widowControl w:val="0"/>
+            </w:pPr>
+            <w:r>
+              <w:t>Validación:</w:t>
+            </w:r>
+          </w:p>
+          <w:p>
+            <w:pPr>
+              <w:widowControl w:val="0"/>
+              <w:numPr>
+                <w:ilvl w:val="0"/>
+                <w:numId w:val="10"/>
+              </w:numPr>
+              <w:jc w:val="both"/>
+            </w:pPr>
+            <w:r>
+              <w:t xml:space="preserve">Dado que el usuario desea eliminar un </w:t>
+            </w:r>
+            <w:proofErr w:type="spellStart"/>
+            <w:r>
+              <w:t>transporte</w:t>
+            </w:r>
+            <w:proofErr w:type="gramStart"/>
+            <w:r>
+              <w:t>,cuando</w:t>
+            </w:r>
+            <w:proofErr w:type="spellEnd"/>
+            <w:proofErr w:type="gramEnd"/>
+            <w:r>
+              <w:t xml:space="preserve"> selecciona “eliminar transporte”, entonces el sistema registrará la eliminación si se selecciona “confirmar eliminación”, se borrará el transporte y no se podrá recuperar la información eliminada. </w:t>
+            </w:r>
+          </w:p>
+          <w:p>
+            <w:pPr>
+              <w:widowControl w:val="0"/>
+              <w:numPr>
+                <w:ilvl w:val="0"/>
+                <w:numId w:val="10"/>
+              </w:numPr>
+              <w:jc w:val="both"/>
+            </w:pPr>
+            <w:r>
+              <w:t>Dado que el usuario desea eliminar un transporte, cuando selecciona “eliminar transporte” y confirma el mismo, entonces la lista con los transporte se actualizará automáticamente.</w:t>
+            </w:r>
+          </w:p>
+        </w:tc>
+      </w:tr>
+      <w:tr>
+        <w:trPr>
+          <w:trHeight w:val="440"/>
+        </w:trPr>
+        <w:tc>
+          <w:tcPr>
+            <w:tcW w:w="9360" w:type="dxa"/>
+            <w:gridSpan w:val="3"/>
+            <w:shd w:val="clear" w:color="auto" w:fill="auto"/>
+            <w:tcMar>
+              <w:top w:w="100" w:type="dxa"/>
+              <w:left w:w="100" w:type="dxa"/>
+              <w:bottom w:w="100" w:type="dxa"/>
+              <w:right w:w="100" w:type="dxa"/>
+            </w:tcMar>
+          </w:tcPr>
+          <w:p>
+            <w:pPr>
+              <w:widowControl w:val="0"/>
+            </w:pPr>
+            <w:r>
+              <w:t>Programador: García, Franco Roberto.</w:t>
+            </w:r>
+          </w:p>
+        </w:tc>
+      </w:tr>
+      <w:tr>
+        <w:trPr>
+          <w:trHeight w:val="440"/>
+        </w:trPr>
+        <w:tc>
+          <w:tcPr>
+            <w:tcW w:w="9360" w:type="dxa"/>
+            <w:gridSpan w:val="3"/>
+            <w:shd w:val="clear" w:color="auto" w:fill="auto"/>
+            <w:tcMar>
+              <w:top w:w="100" w:type="dxa"/>
+              <w:left w:w="100" w:type="dxa"/>
+              <w:bottom w:w="100" w:type="dxa"/>
+              <w:right w:w="100" w:type="dxa"/>
+            </w:tcMar>
+          </w:tcPr>
+          <w:p>
+            <w:pPr>
+              <w:widowControl w:val="0"/>
+            </w:pPr>
+            <w:r>
+              <w:t>Riesgo: Moderado.</w:t>
+            </w:r>
+          </w:p>
+        </w:tc>
+      </w:tr>
+    </w:tbl>
+    <w:p>
+      <w:pPr>
+        <w:pStyle w:val="Ttulo1"/>
+        <w:tabs>
+          <w:tab w:val="left" w:pos="-1080"/>
+          <w:tab w:val="left" w:pos="-720"/>
+          <w:tab w:val="left" w:pos="0"/>
+          <w:tab w:val="left" w:pos="720"/>
+          <w:tab w:val="left" w:pos="1440"/>
+          <w:tab w:val="left" w:pos="3600"/>
+          <w:tab w:val="left" w:pos="4320"/>
+          <w:tab w:val="left" w:pos="5040"/>
+          <w:tab w:val="left" w:pos="5760"/>
+          <w:tab w:val="left" w:pos="6480"/>
+          <w:tab w:val="left" w:pos="7200"/>
+          <w:tab w:val="left" w:pos="7920"/>
+          <w:tab w:val="left" w:pos="8640"/>
+          <w:tab w:val="left" w:pos="9360"/>
+          <w:tab w:val="left" w:pos="10080"/>
+          <w:tab w:val="left" w:pos="10800"/>
+          <w:tab w:val="left" w:pos="11520"/>
+          <w:tab w:val="left" w:pos="12240"/>
+          <w:tab w:val="left" w:pos="12960"/>
+          <w:tab w:val="left" w:pos="13680"/>
+          <w:tab w:val="left" w:pos="14400"/>
+          <w:tab w:val="left" w:pos="15120"/>
+          <w:tab w:val="left" w:pos="15840"/>
+          <w:tab w:val="left" w:pos="16560"/>
+          <w:tab w:val="left" w:pos="17280"/>
+          <w:tab w:val="left" w:pos="18000"/>
+          <w:tab w:val="left" w:pos="18720"/>
+        </w:tabs>
+        <w:spacing w:line="240" w:lineRule="auto"/>
+        <w:jc w:val="both"/>
+      </w:pPr>
+      <w:bookmarkStart w:id="125" w:name="_1qoc8b1" w:colFirst="0" w:colLast="0"/>
+      <w:bookmarkEnd w:id="125"/>
+    </w:p>
+    <w:tbl>
+      <w:tblPr>
+        <w:tblStyle w:val="afa"/>
+        <w:tblW w:w="9360" w:type="dxa"/>
+        <w:tblInd w:w="0" w:type="dxa"/>
+        <w:tblBorders>
+          <w:top w:val="single" w:sz="8" w:space="0" w:color="000000"/>
+          <w:left w:val="single" w:sz="8" w:space="0" w:color="000000"/>
+          <w:bottom w:val="single" w:sz="8" w:space="0" w:color="000000"/>
+          <w:right w:val="single" w:sz="8" w:space="0" w:color="000000"/>
+          <w:insideH w:val="single" w:sz="8" w:space="0" w:color="000000"/>
+          <w:insideV w:val="single" w:sz="8" w:space="0" w:color="000000"/>
+        </w:tblBorders>
+        <w:tblLayout w:type="fixed"/>
+        <w:tblLook w:val="0600" w:firstRow="0" w:lastRow="0" w:firstColumn="0" w:lastColumn="0" w:noHBand="1" w:noVBand="1"/>
+      </w:tblPr>
+      <w:tblGrid>
+        <w:gridCol w:w="3105"/>
+        <w:gridCol w:w="3135"/>
+        <w:gridCol w:w="3120"/>
+      </w:tblGrid>
+      <w:tr>
+        <w:tc>
+          <w:tcPr>
+            <w:tcW w:w="3105" w:type="dxa"/>
+            <w:shd w:val="clear" w:color="auto" w:fill="auto"/>
+            <w:tcMar>
+              <w:top w:w="100" w:type="dxa"/>
+              <w:left w:w="100" w:type="dxa"/>
+              <w:bottom w:w="100" w:type="dxa"/>
+              <w:right w:w="100" w:type="dxa"/>
+            </w:tcMar>
+          </w:tcPr>
+          <w:p>
+            <w:pPr>
+              <w:widowControl w:val="0"/>
+            </w:pPr>
+            <w:r>
+              <w:t>Prioridad: Media</w:t>
+            </w:r>
+          </w:p>
+        </w:tc>
+        <w:tc>
+          <w:tcPr>
+            <w:tcW w:w="3135" w:type="dxa"/>
+            <w:shd w:val="clear" w:color="auto" w:fill="auto"/>
+            <w:tcMar>
+              <w:top w:w="100" w:type="dxa"/>
+              <w:left w:w="100" w:type="dxa"/>
+              <w:bottom w:w="100" w:type="dxa"/>
+              <w:right w:w="100" w:type="dxa"/>
+            </w:tcMar>
+          </w:tcPr>
+          <w:p>
+            <w:pPr>
+              <w:widowControl w:val="0"/>
+            </w:pPr>
+            <w:r>
+              <w:t>Número de HU: 24</w:t>
+            </w:r>
+          </w:p>
+        </w:tc>
+        <w:tc>
+          <w:tcPr>
+            <w:tcW w:w="3120" w:type="dxa"/>
+            <w:shd w:val="clear" w:color="auto" w:fill="auto"/>
+            <w:tcMar>
+              <w:top w:w="100" w:type="dxa"/>
+              <w:left w:w="100" w:type="dxa"/>
+              <w:bottom w:w="100" w:type="dxa"/>
+              <w:right w:w="100" w:type="dxa"/>
+            </w:tcMar>
+          </w:tcPr>
+          <w:p>
+            <w:pPr>
+              <w:widowControl w:val="0"/>
+            </w:pPr>
+            <w:r>
+              <w:t>Estimación: M</w:t>
+            </w:r>
+          </w:p>
+        </w:tc>
+      </w:tr>
+      <w:tr>
+        <w:trPr>
+          <w:trHeight w:val="440"/>
+        </w:trPr>
+        <w:tc>
+          <w:tcPr>
+            <w:tcW w:w="9360" w:type="dxa"/>
+            <w:gridSpan w:val="3"/>
+            <w:shd w:val="clear" w:color="auto" w:fill="auto"/>
+            <w:tcMar>
+              <w:top w:w="100" w:type="dxa"/>
+              <w:left w:w="100" w:type="dxa"/>
+              <w:bottom w:w="100" w:type="dxa"/>
+              <w:right w:w="100" w:type="dxa"/>
+            </w:tcMar>
+          </w:tcPr>
+          <w:p>
+            <w:pPr>
+              <w:jc w:val="both"/>
+            </w:pPr>
+            <w:bookmarkStart w:id="126" w:name="_4anzqyu" w:colFirst="0" w:colLast="0"/>
+            <w:bookmarkEnd w:id="126"/>
+            <w:r>
+              <w:t xml:space="preserve">COMO personal de gestión de </w:t>
+            </w:r>
+            <w:proofErr w:type="spellStart"/>
+            <w:r>
+              <w:t>delivery</w:t>
+            </w:r>
+            <w:proofErr w:type="spellEnd"/>
+            <w:r>
+              <w:t xml:space="preserve"> QUIERO registrar un chofer PARA llevar un registro de los choferes en el negocio.</w:t>
+            </w:r>
+          </w:p>
+        </w:tc>
+      </w:tr>
+      <w:tr>
+        <w:trPr>
+          <w:trHeight w:val="506"/>
+        </w:trPr>
+        <w:tc>
+          <w:tcPr>
+            <w:tcW w:w="9360" w:type="dxa"/>
+            <w:gridSpan w:val="3"/>
+            <w:shd w:val="clear" w:color="auto" w:fill="auto"/>
+            <w:tcMar>
+              <w:top w:w="100" w:type="dxa"/>
+              <w:left w:w="100" w:type="dxa"/>
+              <w:bottom w:w="100" w:type="dxa"/>
+              <w:right w:w="100" w:type="dxa"/>
+            </w:tcMar>
+          </w:tcPr>
+          <w:p>
+            <w:pPr>
+              <w:jc w:val="both"/>
+            </w:pPr>
+            <w:r>
+              <w:t>Título: Registrar un chofer.</w:t>
+            </w:r>
+          </w:p>
+        </w:tc>
+      </w:tr>
+      <w:tr>
+        <w:trPr>
+          <w:trHeight w:val="440"/>
+        </w:trPr>
+        <w:tc>
+          <w:tcPr>
+            <w:tcW w:w="9360" w:type="dxa"/>
+            <w:gridSpan w:val="3"/>
+            <w:shd w:val="clear" w:color="auto" w:fill="auto"/>
+            <w:tcMar>
+              <w:top w:w="100" w:type="dxa"/>
+              <w:left w:w="100" w:type="dxa"/>
+              <w:bottom w:w="100" w:type="dxa"/>
+              <w:right w:w="100" w:type="dxa"/>
+            </w:tcMar>
+          </w:tcPr>
+          <w:p>
+            <w:pPr>
+              <w:widowControl w:val="0"/>
+            </w:pPr>
+            <w:r>
+              <w:lastRenderedPageBreak/>
+              <w:t>Validación:</w:t>
+            </w:r>
+          </w:p>
+          <w:p>
+            <w:pPr>
+              <w:widowControl w:val="0"/>
+              <w:numPr>
+                <w:ilvl w:val="0"/>
+                <w:numId w:val="24"/>
+              </w:numPr>
+              <w:jc w:val="both"/>
+            </w:pPr>
+            <w:r>
+              <w:t>Dado que el usuario desea registrar un chofer, cuando el usuario seleccione el botón “nuevo chofer”, entonces se mostrará un formulario con datos a cargar del chofer.</w:t>
+            </w:r>
+          </w:p>
+          <w:p>
+            <w:pPr>
+              <w:widowControl w:val="0"/>
+              <w:numPr>
+                <w:ilvl w:val="0"/>
+                <w:numId w:val="24"/>
+              </w:numPr>
+              <w:jc w:val="both"/>
+            </w:pPr>
+            <w:r>
+              <w:t>Dado que el usuario desea registrar un chofer, cuando el usuario seleccione el botón “registrar chofer”, entonces el sistema dará error si no se ingresan los datos correctamente del chofer.</w:t>
+            </w:r>
+          </w:p>
+          <w:p>
+            <w:pPr>
+              <w:widowControl w:val="0"/>
+              <w:numPr>
+                <w:ilvl w:val="0"/>
+                <w:numId w:val="24"/>
+              </w:numPr>
+              <w:jc w:val="both"/>
+            </w:pPr>
+            <w:r>
+              <w:t>Dado que el usuario desea registrar un chofer, cuando el usuario seleccione el botón “registrar chofer”, entonces se registra el chofer dentro de la base de datos y se le muestra un mensaje al usuario que diga “Chofer registrado con éxito”.</w:t>
+            </w:r>
+          </w:p>
+        </w:tc>
+      </w:tr>
+      <w:tr>
+        <w:trPr>
+          <w:trHeight w:val="440"/>
+        </w:trPr>
+        <w:tc>
+          <w:tcPr>
+            <w:tcW w:w="9360" w:type="dxa"/>
+            <w:gridSpan w:val="3"/>
+            <w:shd w:val="clear" w:color="auto" w:fill="auto"/>
+            <w:tcMar>
+              <w:top w:w="100" w:type="dxa"/>
+              <w:left w:w="100" w:type="dxa"/>
+              <w:bottom w:w="100" w:type="dxa"/>
+              <w:right w:w="100" w:type="dxa"/>
+            </w:tcMar>
+          </w:tcPr>
+          <w:p>
+            <w:pPr>
+              <w:widowControl w:val="0"/>
+            </w:pPr>
+            <w:r>
+              <w:t>Programador: Lorenzo, Francisco.</w:t>
+            </w:r>
+          </w:p>
+        </w:tc>
+      </w:tr>
+      <w:tr>
+        <w:trPr>
+          <w:trHeight w:val="440"/>
+        </w:trPr>
+        <w:tc>
+          <w:tcPr>
+            <w:tcW w:w="9360" w:type="dxa"/>
+            <w:gridSpan w:val="3"/>
+            <w:shd w:val="clear" w:color="auto" w:fill="auto"/>
+            <w:tcMar>
+              <w:top w:w="100" w:type="dxa"/>
+              <w:left w:w="100" w:type="dxa"/>
+              <w:bottom w:w="100" w:type="dxa"/>
+              <w:right w:w="100" w:type="dxa"/>
+            </w:tcMar>
+          </w:tcPr>
+          <w:p>
+            <w:pPr>
+              <w:widowControl w:val="0"/>
+            </w:pPr>
+            <w:r>
+              <w:t>Riesgo: Moderado.</w:t>
+            </w:r>
+          </w:p>
+        </w:tc>
+      </w:tr>
+    </w:tbl>
+    <w:p>
+      <w:pPr>
+        <w:tabs>
+          <w:tab w:val="left" w:pos="-1080"/>
+          <w:tab w:val="left" w:pos="-720"/>
+          <w:tab w:val="left" w:pos="0"/>
+          <w:tab w:val="left" w:pos="720"/>
+          <w:tab w:val="left" w:pos="1440"/>
+          <w:tab w:val="left" w:pos="3600"/>
+          <w:tab w:val="left" w:pos="4320"/>
+          <w:tab w:val="left" w:pos="5040"/>
+          <w:tab w:val="left" w:pos="5760"/>
+          <w:tab w:val="left" w:pos="6480"/>
+          <w:tab w:val="left" w:pos="7200"/>
+          <w:tab w:val="left" w:pos="7920"/>
+          <w:tab w:val="left" w:pos="8640"/>
+          <w:tab w:val="left" w:pos="9360"/>
+          <w:tab w:val="left" w:pos="10080"/>
+          <w:tab w:val="left" w:pos="10800"/>
+          <w:tab w:val="left" w:pos="11520"/>
+          <w:tab w:val="left" w:pos="12240"/>
+          <w:tab w:val="left" w:pos="12960"/>
+          <w:tab w:val="left" w:pos="13680"/>
+          <w:tab w:val="left" w:pos="14400"/>
+          <w:tab w:val="left" w:pos="15120"/>
+          <w:tab w:val="left" w:pos="15840"/>
+          <w:tab w:val="left" w:pos="16560"/>
+          <w:tab w:val="left" w:pos="17280"/>
+          <w:tab w:val="left" w:pos="18000"/>
+          <w:tab w:val="left" w:pos="18720"/>
+        </w:tabs>
+      </w:pPr>
     </w:p>
     <w:tbl>
       <w:tblPr>
@@ -24144,7 +24161,6 @@
               <w:widowControl w:val="0"/>
             </w:pPr>
             <w:r>
-              <w:lastRenderedPageBreak/>
               <w:t>Riesgo: Bajo</w:t>
             </w:r>
           </w:p>
@@ -24155,6 +24171,9 @@
       <w:bookmarkStart w:id="128" w:name="_3oy7u29" w:colFirst="0" w:colLast="0"/>
       <w:bookmarkEnd w:id="128"/>
     </w:p>
+    <w:p/>
+    <w:p/>
+    <w:p/>
     <w:tbl>
       <w:tblPr>
         <w:tblStyle w:val="afc"/>
@@ -24196,6 +24215,7 @@
               <w:widowControl w:val="0"/>
             </w:pPr>
             <w:r>
+              <w:lastRenderedPageBreak/>
               <w:t>Prioridad: Media</w:t>
             </w:r>
           </w:p>
@@ -24642,10 +24662,10 @@
             <v:path o:extrusionok="f" gradientshapeok="t" o:connecttype="rect"/>
             <o:lock v:ext="edit" aspectratio="t"/>
           </v:shapetype>
-          <v:shape id="_x0000_i1025" type="#_x0000_t75" style="width:440.15pt;height:535.3pt" o:ole="">
+          <v:shape id="_x0000_i1025" type="#_x0000_t75" style="width:452.65pt;height:550.35pt" o:ole="">
             <v:imagedata r:id="rId16" o:title=""/>
           </v:shape>
-          <o:OLEObject Type="Embed" ProgID="Excel.Sheet.12" ShapeID="_x0000_i1025" DrawAspect="Content" ObjectID="_1664382525" r:id="rId17"/>
+          <o:OLEObject Type="Embed" ProgID="Excel.Sheet.12" ShapeID="_x0000_i1025" DrawAspect="Content" ObjectID="_1664383366" r:id="rId17"/>
         </w:object>
       </w:r>
     </w:p>
@@ -24765,7 +24785,6 @@
         <w:rPr>
           <w:u w:val="single"/>
         </w:rPr>
-        <w:lastRenderedPageBreak/>
         <w:t>9. Factibilidad del proyecto</w:t>
       </w:r>
       <w:bookmarkEnd w:id="133"/>
@@ -28436,15 +28455,7 @@
                 <w:sz w:val="22"/>
                 <w:szCs w:val="22"/>
               </w:rPr>
-              <w:t xml:space="preserve">Puede llegar a clientes en zonas más alejadas al </w:t>
-            </w:r>
-            <w:r>
-              <w:rPr>
-                <w:sz w:val="22"/>
-                <w:szCs w:val="22"/>
-              </w:rPr>
-              <w:lastRenderedPageBreak/>
-              <w:t>establecimiento.</w:t>
+              <w:t>Puede llegar a clientes en zonas más alejadas al establecimiento.</w:t>
             </w:r>
           </w:p>
         </w:tc>
@@ -28479,16 +28490,7 @@
                 <w:sz w:val="22"/>
                 <w:szCs w:val="22"/>
               </w:rPr>
-              <w:lastRenderedPageBreak/>
-              <w:t xml:space="preserve">Aumento de alcance de entrega de pedidos al </w:t>
-            </w:r>
-            <w:r>
-              <w:rPr>
-                <w:sz w:val="22"/>
-                <w:szCs w:val="22"/>
-              </w:rPr>
-              <w:lastRenderedPageBreak/>
-              <w:t>plantear rutas óptimas para los envíos.</w:t>
+              <w:t>Aumento de alcance de entrega de pedidos al plantear rutas óptimas para los envíos.</w:t>
             </w:r>
           </w:p>
         </w:tc>
@@ -29461,105 +29463,6 @@
         </w:tabs>
       </w:pPr>
     </w:p>
-    <w:p>
-      <w:pPr>
-        <w:tabs>
-          <w:tab w:val="left" w:pos="-1080"/>
-          <w:tab w:val="left" w:pos="-720"/>
-          <w:tab w:val="left" w:pos="0"/>
-          <w:tab w:val="left" w:pos="720"/>
-          <w:tab w:val="left" w:pos="1440"/>
-          <w:tab w:val="left" w:pos="3600"/>
-          <w:tab w:val="left" w:pos="4320"/>
-          <w:tab w:val="left" w:pos="5040"/>
-          <w:tab w:val="left" w:pos="5760"/>
-          <w:tab w:val="left" w:pos="6480"/>
-          <w:tab w:val="left" w:pos="7200"/>
-          <w:tab w:val="left" w:pos="7920"/>
-          <w:tab w:val="left" w:pos="8640"/>
-          <w:tab w:val="left" w:pos="9360"/>
-          <w:tab w:val="left" w:pos="10080"/>
-          <w:tab w:val="left" w:pos="10800"/>
-          <w:tab w:val="left" w:pos="11520"/>
-          <w:tab w:val="left" w:pos="12240"/>
-          <w:tab w:val="left" w:pos="12960"/>
-          <w:tab w:val="left" w:pos="13680"/>
-          <w:tab w:val="left" w:pos="14400"/>
-          <w:tab w:val="left" w:pos="15120"/>
-          <w:tab w:val="left" w:pos="15840"/>
-          <w:tab w:val="left" w:pos="16560"/>
-          <w:tab w:val="left" w:pos="17280"/>
-          <w:tab w:val="left" w:pos="18000"/>
-          <w:tab w:val="left" w:pos="18720"/>
-        </w:tabs>
-      </w:pPr>
-    </w:p>
-    <w:p>
-      <w:pPr>
-        <w:tabs>
-          <w:tab w:val="left" w:pos="-1080"/>
-          <w:tab w:val="left" w:pos="-720"/>
-          <w:tab w:val="left" w:pos="0"/>
-          <w:tab w:val="left" w:pos="720"/>
-          <w:tab w:val="left" w:pos="1440"/>
-          <w:tab w:val="left" w:pos="3600"/>
-          <w:tab w:val="left" w:pos="4320"/>
-          <w:tab w:val="left" w:pos="5040"/>
-          <w:tab w:val="left" w:pos="5760"/>
-          <w:tab w:val="left" w:pos="6480"/>
-          <w:tab w:val="left" w:pos="7200"/>
-          <w:tab w:val="left" w:pos="7920"/>
-          <w:tab w:val="left" w:pos="8640"/>
-          <w:tab w:val="left" w:pos="9360"/>
-          <w:tab w:val="left" w:pos="10080"/>
-          <w:tab w:val="left" w:pos="10800"/>
-          <w:tab w:val="left" w:pos="11520"/>
-          <w:tab w:val="left" w:pos="12240"/>
-          <w:tab w:val="left" w:pos="12960"/>
-          <w:tab w:val="left" w:pos="13680"/>
-          <w:tab w:val="left" w:pos="14400"/>
-          <w:tab w:val="left" w:pos="15120"/>
-          <w:tab w:val="left" w:pos="15840"/>
-          <w:tab w:val="left" w:pos="16560"/>
-          <w:tab w:val="left" w:pos="17280"/>
-          <w:tab w:val="left" w:pos="18000"/>
-          <w:tab w:val="left" w:pos="18720"/>
-        </w:tabs>
-      </w:pPr>
-    </w:p>
-    <w:p>
-      <w:pPr>
-        <w:tabs>
-          <w:tab w:val="left" w:pos="-1080"/>
-          <w:tab w:val="left" w:pos="-720"/>
-          <w:tab w:val="left" w:pos="0"/>
-          <w:tab w:val="left" w:pos="720"/>
-          <w:tab w:val="left" w:pos="1440"/>
-          <w:tab w:val="left" w:pos="3600"/>
-          <w:tab w:val="left" w:pos="4320"/>
-          <w:tab w:val="left" w:pos="5040"/>
-          <w:tab w:val="left" w:pos="5760"/>
-          <w:tab w:val="left" w:pos="6480"/>
-          <w:tab w:val="left" w:pos="7200"/>
-          <w:tab w:val="left" w:pos="7920"/>
-          <w:tab w:val="left" w:pos="8640"/>
-          <w:tab w:val="left" w:pos="9360"/>
-          <w:tab w:val="left" w:pos="10080"/>
-          <w:tab w:val="left" w:pos="10800"/>
-          <w:tab w:val="left" w:pos="11520"/>
-          <w:tab w:val="left" w:pos="12240"/>
-          <w:tab w:val="left" w:pos="12960"/>
-          <w:tab w:val="left" w:pos="13680"/>
-          <w:tab w:val="left" w:pos="14400"/>
-          <w:tab w:val="left" w:pos="15120"/>
-          <w:tab w:val="left" w:pos="15840"/>
-          <w:tab w:val="left" w:pos="16560"/>
-          <w:tab w:val="left" w:pos="17280"/>
-          <w:tab w:val="left" w:pos="18000"/>
-          <w:tab w:val="left" w:pos="18720"/>
-        </w:tabs>
-      </w:pPr>
-    </w:p>
     <w:tbl>
       <w:tblPr>
         <w:tblStyle w:val="aff5"/>
@@ -29619,7 +29522,6 @@
                 <w:sz w:val="20"/>
                 <w:szCs w:val="20"/>
               </w:rPr>
-              <w:lastRenderedPageBreak/>
               <w:t>Riesgo</w:t>
             </w:r>
           </w:p>
@@ -30169,6 +30071,7 @@
                 <w:sz w:val="22"/>
                 <w:szCs w:val="22"/>
               </w:rPr>
+              <w:lastRenderedPageBreak/>
               <w:t>Retraso por baja de personal</w:t>
             </w:r>
           </w:p>
@@ -31715,6 +31618,13 @@
       <w:bookmarkStart w:id="143" w:name="_2uxtw84" w:colFirst="0" w:colLast="0"/>
       <w:bookmarkEnd w:id="143"/>
     </w:p>
+    <w:p/>
+    <w:p/>
+    <w:p/>
+    <w:p/>
+    <w:p/>
+    <w:p/>
+    <w:p/>
     <w:p/>
     <w:p/>
     <w:p/>
@@ -40026,7 +39936,7 @@
 </file>
 
 <file path=customXml/itemProps1.xml><?xml version="1.0" encoding="utf-8"?>
-<ds:datastoreItem xmlns:ds="http://schemas.openxmlformats.org/officeDocument/2006/customXml" ds:itemID="{7C90AD93-3A35-4F48-BF38-035BE2CEF0E0}">
+<ds:datastoreItem xmlns:ds="http://schemas.openxmlformats.org/officeDocument/2006/customXml" ds:itemID="{7C073DD0-C12D-46FD-838E-4A056DC673BC}">
   <ds:schemaRefs>
     <ds:schemaRef ds:uri="http://schemas.openxmlformats.org/officeDocument/2006/bibliography"/>
   </ds:schemaRefs>

--- a/2W1/G06/TrabajoPracticoIntegrador/2020_MSI_2W1_G06_TPI.docx
+++ b/2W1/G06/TrabajoPracticoIntegrador/2020_MSI_2W1_G06_TPI.docx
@@ -1,6 +1,6 @@
 
 <file path=word/document.xml><?xml version="1.0" encoding="utf-8"?>
-<w:document xmlns:wpc="http://schemas.microsoft.com/office/word/2010/wordprocessingCanvas" xmlns:mc="http://schemas.openxmlformats.org/markup-compatibility/2006" xmlns:o="urn:schemas-microsoft-com:office:office" xmlns:r="http://schemas.openxmlformats.org/officeDocument/2006/relationships" xmlns:m="http://schemas.openxmlformats.org/officeDocument/2006/math" xmlns:v="urn:schemas-microsoft-com:vml" xmlns:wp14="http://schemas.microsoft.com/office/word/2010/wordprocessingDrawing" xmlns:wp="http://schemas.openxmlformats.org/drawingml/2006/wordprocessingDrawing" xmlns:w10="urn:schemas-microsoft-com:office:word" xmlns:w="http://schemas.openxmlformats.org/wordprocessingml/2006/main" xmlns:w14="http://schemas.microsoft.com/office/word/2010/wordml" xmlns:wpg="http://schemas.microsoft.com/office/word/2010/wordprocessingGroup" xmlns:wpi="http://schemas.microsoft.com/office/word/2010/wordprocessingInk" xmlns:wne="http://schemas.microsoft.com/office/word/2006/wordml" xmlns:wps="http://schemas.microsoft.com/office/word/2010/wordprocessingShape" mc:Ignorable="w14 wp14">
+<w:document xmlns:wpc="http://schemas.microsoft.com/office/word/2010/wordprocessingCanvas" xmlns:cx="http://schemas.microsoft.com/office/drawing/2014/chartex" xmlns:cx1="http://schemas.microsoft.com/office/drawing/2015/9/8/chartex" xmlns:cx2="http://schemas.microsoft.com/office/drawing/2015/10/21/chartex" xmlns:cx3="http://schemas.microsoft.com/office/drawing/2016/5/9/chartex" xmlns:cx4="http://schemas.microsoft.com/office/drawing/2016/5/10/chartex" xmlns:cx5="http://schemas.microsoft.com/office/drawing/2016/5/11/chartex" xmlns:cx6="http://schemas.microsoft.com/office/drawing/2016/5/12/chartex" xmlns:cx7="http://schemas.microsoft.com/office/drawing/2016/5/13/chartex" xmlns:cx8="http://schemas.microsoft.com/office/drawing/2016/5/14/chartex" xmlns:mc="http://schemas.openxmlformats.org/markup-compatibility/2006" xmlns:aink="http://schemas.microsoft.com/office/drawing/2016/ink" xmlns:am3d="http://schemas.microsoft.com/office/drawing/2017/model3d" xmlns:o="urn:schemas-microsoft-com:office:office" xmlns:r="http://schemas.openxmlformats.org/officeDocument/2006/relationships" xmlns:m="http://schemas.openxmlformats.org/officeDocument/2006/math" xmlns:v="urn:schemas-microsoft-com:vml" xmlns:wp14="http://schemas.microsoft.com/office/word/2010/wordprocessingDrawing" xmlns:wp="http://schemas.openxmlformats.org/drawingml/2006/wordprocessingDrawing" xmlns:w10="urn:schemas-microsoft-com:office:word" xmlns:w="http://schemas.openxmlformats.org/wordprocessingml/2006/main" xmlns:w14="http://schemas.microsoft.com/office/word/2010/wordml" xmlns:w15="http://schemas.microsoft.com/office/word/2012/wordml" xmlns:w16cex="http://schemas.microsoft.com/office/word/2018/wordml/cex" xmlns:w16cid="http://schemas.microsoft.com/office/word/2016/wordml/cid" xmlns:w16="http://schemas.microsoft.com/office/word/2018/wordml" xmlns:w16se="http://schemas.microsoft.com/office/word/2015/wordml/symex" xmlns:wpg="http://schemas.microsoft.com/office/word/2010/wordprocessingGroup" xmlns:wpi="http://schemas.microsoft.com/office/word/2010/wordprocessingInk" xmlns:wne="http://schemas.microsoft.com/office/word/2006/wordml" xmlns:wps="http://schemas.microsoft.com/office/word/2010/wordprocessingShape" mc:Ignorable="w14 w15 w16se w16cid w16 w16cex wp14">
   <w:body>
     <w:p>
       <w:pPr>
@@ -15,7 +15,7 @@
           <w:noProof/>
         </w:rPr>
         <w:drawing>
-          <wp:inline distT="114300" distB="114300" distL="114300" distR="114300">
+          <wp:inline distT="114300" distB="114300" distL="114300" distR="114300" wp14:anchorId="4B9339DF" wp14:editId="6A20077C">
             <wp:extent cx="4754660" cy="1593056"/>
             <wp:effectExtent l="0" t="0" r="0" b="0"/>
             <wp:docPr id="3" name="image1.png"/>
@@ -28,7 +28,7 @@
                     <pic:cNvPicPr preferRelativeResize="0"/>
                   </pic:nvPicPr>
                   <pic:blipFill>
-                    <a:blip r:embed="rId9"/>
+                    <a:blip r:embed="rId8"/>
                     <a:srcRect/>
                     <a:stretch>
                       <a:fillRect/>
@@ -2616,7 +2616,6 @@
           <w:docPartUnique/>
         </w:docPartObj>
       </w:sdtPr>
-      <w:sdtEndPr/>
       <w:sdtContent>
         <w:p>
           <w:pPr>
@@ -2915,16 +2914,7 @@
                 <w:rStyle w:val="Hipervnculo"/>
                 <w:noProof/>
               </w:rPr>
-              <w:t>3. Objetivo, límite y</w:t>
-            </w:r>
-            <w:bookmarkStart w:id="3" w:name="_GoBack"/>
-            <w:bookmarkEnd w:id="3"/>
-            <w:r>
-              <w:rPr>
-                <w:rStyle w:val="Hipervnculo"/>
-                <w:noProof/>
-              </w:rPr>
-              <w:t xml:space="preserve"> alcance del proyecto</w:t>
+              <w:t>3. Objetivo, límite y alcance del proyecto</w:t>
             </w:r>
             <w:r>
               <w:rPr>
@@ -3838,8 +3828,8 @@
           <w:u w:val="single"/>
         </w:rPr>
       </w:pPr>
-      <w:bookmarkStart w:id="4" w:name="_p352azyfzbzi" w:colFirst="0" w:colLast="0"/>
-      <w:bookmarkEnd w:id="4"/>
+      <w:bookmarkStart w:id="3" w:name="_p352azyfzbzi" w:colFirst="0" w:colLast="0"/>
+      <w:bookmarkEnd w:id="3"/>
     </w:p>
     <w:p>
       <w:pPr>
@@ -3852,8 +3842,8 @@
           <w:u w:val="single"/>
         </w:rPr>
       </w:pPr>
-      <w:bookmarkStart w:id="5" w:name="_x0e2ilq8qkxf" w:colFirst="0" w:colLast="0"/>
-      <w:bookmarkEnd w:id="5"/>
+      <w:bookmarkStart w:id="4" w:name="_x0e2ilq8qkxf" w:colFirst="0" w:colLast="0"/>
+      <w:bookmarkEnd w:id="4"/>
     </w:p>
     <w:p>
       <w:pPr>
@@ -3866,8 +3856,8 @@
           <w:u w:val="single"/>
         </w:rPr>
       </w:pPr>
-      <w:bookmarkStart w:id="6" w:name="_i6kps3f0drz" w:colFirst="0" w:colLast="0"/>
-      <w:bookmarkEnd w:id="6"/>
+      <w:bookmarkStart w:id="5" w:name="_i6kps3f0drz" w:colFirst="0" w:colLast="0"/>
+      <w:bookmarkEnd w:id="5"/>
     </w:p>
     <w:p>
       <w:pPr>
@@ -3880,8 +3870,8 @@
           <w:u w:val="single"/>
         </w:rPr>
       </w:pPr>
-      <w:bookmarkStart w:id="7" w:name="_csnshl6ddvy8" w:colFirst="0" w:colLast="0"/>
-      <w:bookmarkEnd w:id="7"/>
+      <w:bookmarkStart w:id="6" w:name="_csnshl6ddvy8" w:colFirst="0" w:colLast="0"/>
+      <w:bookmarkEnd w:id="6"/>
     </w:p>
     <w:p>
       <w:pPr>
@@ -3894,11 +3884,11 @@
           <w:u w:val="single"/>
         </w:rPr>
         <w:sectPr>
-          <w:headerReference w:type="even" r:id="rId10"/>
-          <w:headerReference w:type="default" r:id="rId11"/>
-          <w:footerReference w:type="default" r:id="rId12"/>
-          <w:headerReference w:type="first" r:id="rId13"/>
-          <w:footerReference w:type="first" r:id="rId14"/>
+          <w:headerReference w:type="even" r:id="rId9"/>
+          <w:headerReference w:type="default" r:id="rId10"/>
+          <w:footerReference w:type="default" r:id="rId11"/>
+          <w:headerReference w:type="first" r:id="rId12"/>
+          <w:footerReference w:type="first" r:id="rId13"/>
           <w:pgSz w:w="12240" w:h="15840"/>
           <w:pgMar w:top="1440" w:right="1440" w:bottom="1440" w:left="1440" w:header="1440" w:footer="1440" w:gutter="0"/>
           <w:pgNumType w:fmt="lowerRoman" w:start="1"/>
@@ -3908,8 +3898,8 @@
           <w:titlePg/>
         </w:sectPr>
       </w:pPr>
-      <w:bookmarkStart w:id="8" w:name="_4bd4fub5y58x" w:colFirst="0" w:colLast="0"/>
-      <w:bookmarkEnd w:id="8"/>
+      <w:bookmarkStart w:id="7" w:name="_4bd4fub5y58x" w:colFirst="0" w:colLast="0"/>
+      <w:bookmarkEnd w:id="7"/>
     </w:p>
     <w:p>
       <w:pPr>
@@ -3917,13 +3907,13 @@
         <w:ind w:firstLine="720"/>
         <w:jc w:val="both"/>
       </w:pPr>
-      <w:bookmarkStart w:id="9" w:name="_wtu35kv37b0r" w:colFirst="0" w:colLast="0"/>
-      <w:bookmarkStart w:id="10" w:name="_42xbbf1rwk6l" w:colFirst="0" w:colLast="0"/>
-      <w:bookmarkStart w:id="11" w:name="_bn5t14w77pjb" w:colFirst="0" w:colLast="0"/>
-      <w:bookmarkStart w:id="12" w:name="_Toc53765061"/>
+      <w:bookmarkStart w:id="8" w:name="_wtu35kv37b0r" w:colFirst="0" w:colLast="0"/>
+      <w:bookmarkStart w:id="9" w:name="_42xbbf1rwk6l" w:colFirst="0" w:colLast="0"/>
+      <w:bookmarkStart w:id="10" w:name="_bn5t14w77pjb" w:colFirst="0" w:colLast="0"/>
+      <w:bookmarkStart w:id="11" w:name="_Toc53765061"/>
+      <w:bookmarkEnd w:id="8"/>
       <w:bookmarkEnd w:id="9"/>
       <w:bookmarkEnd w:id="10"/>
-      <w:bookmarkEnd w:id="11"/>
       <w:r>
         <w:rPr>
           <w:sz w:val="28"/>
@@ -3933,7 +3923,7 @@
         <w:lastRenderedPageBreak/>
         <w:t>1. Introducción</w:t>
       </w:r>
-      <w:bookmarkEnd w:id="12"/>
+      <w:bookmarkEnd w:id="11"/>
     </w:p>
     <w:p>
       <w:pPr>
@@ -3941,8 +3931,8 @@
         <w:ind w:firstLine="720"/>
         <w:jc w:val="both"/>
       </w:pPr>
-      <w:bookmarkStart w:id="13" w:name="_2et92p0" w:colFirst="0" w:colLast="0"/>
-      <w:bookmarkEnd w:id="13"/>
+      <w:bookmarkStart w:id="12" w:name="_2et92p0" w:colFirst="0" w:colLast="0"/>
+      <w:bookmarkEnd w:id="12"/>
       <w:r>
         <w:t xml:space="preserve">En el siguiente trabajo para la cátedra de Metodología de Sistemas de la Tecnicatura Universitaria de Programación de la Universidad Tecnológica Nacional - Facultad Regional Córdoba analizaremos el Área de Logística de Entregas de las compras del Supermercado </w:t>
       </w:r>
@@ -4018,23 +4008,23 @@
         <w:jc w:val="both"/>
       </w:pPr>
       <w:r>
-        <w:t xml:space="preserve">En nuestro desempeño cómo equipo de trabajo bajo la metodología de </w:t>
+        <w:t xml:space="preserve">En nuestro desempeño cómo equipo de trabajo bajo la metodología de Scrum hemos elegido a Martín </w:t>
       </w:r>
       <w:proofErr w:type="spellStart"/>
       <w:r>
-        <w:t>Scrum</w:t>
+        <w:t>Heckel</w:t>
       </w:r>
       <w:proofErr w:type="spellEnd"/>
       <w:r>
-        <w:t xml:space="preserve"> hemos elegido a Martín Heckel Canavese cómo </w:t>
+        <w:t xml:space="preserve"> </w:t>
       </w:r>
       <w:proofErr w:type="spellStart"/>
       <w:r>
-        <w:t>Scrum</w:t>
+        <w:t>Canavese</w:t>
       </w:r>
       <w:proofErr w:type="spellEnd"/>
       <w:r>
-        <w:t xml:space="preserve"> Master (SM) quien será el encargado de fomentar el cumplimiento de las buenas prácticas y seguir los valores descritos en el </w:t>
+        <w:t xml:space="preserve"> cómo Scrum Master (SM) quien será el encargado de fomentar el cumplimiento de las buenas prácticas y seguir los valores descritos en el </w:t>
       </w:r>
       <w:r>
         <w:lastRenderedPageBreak/>
@@ -4113,15 +4103,7 @@
         <w:jc w:val="both"/>
       </w:pPr>
       <w:r>
-        <w:t xml:space="preserve">Las herramientas que utilizaremos para implementar una forma de trabajo ágil de acuerdo a los principios de </w:t>
-      </w:r>
-      <w:proofErr w:type="spellStart"/>
-      <w:r>
-        <w:t>Scrum</w:t>
-      </w:r>
-      <w:proofErr w:type="spellEnd"/>
-      <w:r>
-        <w:t xml:space="preserve"> son Google Drive (para la documentación), Draw.io (esquemas), </w:t>
+        <w:t xml:space="preserve">Las herramientas que utilizaremos para implementar una forma de trabajo ágil de acuerdo a los principios de Scrum son Google Drive (para la documentación), Draw.io (esquemas), </w:t>
       </w:r>
       <w:proofErr w:type="spellStart"/>
       <w:r>
@@ -4129,15 +4111,7 @@
       </w:r>
       <w:proofErr w:type="spellEnd"/>
       <w:r>
-        <w:t xml:space="preserve"> (versionado) y </w:t>
-      </w:r>
-      <w:proofErr w:type="spellStart"/>
-      <w:r>
-        <w:t>Trello</w:t>
-      </w:r>
-      <w:proofErr w:type="spellEnd"/>
-      <w:r>
-        <w:t xml:space="preserve"> (tablero de actividades). Estas herramientas las seleccionamos debido a la posibilidad de trabajo cooperativo en tiempo real.</w:t>
+        <w:t xml:space="preserve"> (versionado) y Trello (tablero de actividades). Estas herramientas las seleccionamos debido a la posibilidad de trabajo cooperativo en tiempo real.</w:t>
       </w:r>
     </w:p>
     <w:p>
@@ -4149,14 +4123,14 @@
           <w:u w:val="single"/>
         </w:rPr>
       </w:pPr>
-      <w:bookmarkStart w:id="14" w:name="_Toc53765062"/>
+      <w:bookmarkStart w:id="13" w:name="_Toc53765062"/>
       <w:r>
         <w:rPr>
           <w:u w:val="single"/>
         </w:rPr>
         <w:t>2. Diagnóstico y propuesta de sistema</w:t>
       </w:r>
-      <w:bookmarkEnd w:id="14"/>
+      <w:bookmarkEnd w:id="13"/>
     </w:p>
     <w:p>
       <w:pPr>
@@ -4171,8 +4145,8 @@
         <w:ind w:firstLine="720"/>
         <w:jc w:val="both"/>
       </w:pPr>
-      <w:bookmarkStart w:id="15" w:name="_3dy6vkm" w:colFirst="0" w:colLast="0"/>
-      <w:bookmarkEnd w:id="15"/>
+      <w:bookmarkStart w:id="14" w:name="_3dy6vkm" w:colFirst="0" w:colLast="0"/>
+      <w:bookmarkEnd w:id="14"/>
       <w:r>
         <w:t xml:space="preserve"> Se pretende desarrollar una propuesta de software a medida que permita gestionar la logística de la empresa; de acuerdo a las necesidades planteadas en el área de entrega de pedidos online. </w:t>
       </w:r>
@@ -4190,8 +4164,8 @@
         <w:ind w:firstLine="720"/>
         <w:jc w:val="both"/>
       </w:pPr>
-      <w:bookmarkStart w:id="16" w:name="_1t3h5sf" w:colFirst="0" w:colLast="0"/>
-      <w:bookmarkEnd w:id="16"/>
+      <w:bookmarkStart w:id="15" w:name="_1t3h5sf" w:colFirst="0" w:colLast="0"/>
+      <w:bookmarkEnd w:id="15"/>
       <w:r>
         <w:t xml:space="preserve">Para tal fin, hemos tomado en cuenta la necesidad de nuestro cliente que desea una aplicación para el control desde el armado del pedido hasta la nueva sección de </w:t>
       </w:r>
@@ -4217,8 +4191,8 @@
         <w:ind w:firstLine="720"/>
         <w:jc w:val="both"/>
       </w:pPr>
-      <w:bookmarkStart w:id="17" w:name="_4d34og8" w:colFirst="0" w:colLast="0"/>
-      <w:bookmarkEnd w:id="17"/>
+      <w:bookmarkStart w:id="16" w:name="_4d34og8" w:colFirst="0" w:colLast="0"/>
+      <w:bookmarkEnd w:id="16"/>
       <w:r>
         <w:lastRenderedPageBreak/>
         <w:t>Este cambio en la estructura del negocio lleva a que se necesiten canales automatizados de información entre las áreas involucradas, contemplando características de seguridad y velocidad debido a la alta actividad que posee este sector en la actualidad.</w:t>
@@ -4243,8 +4217,8 @@
           <w:u w:val="single"/>
         </w:rPr>
       </w:pPr>
-      <w:bookmarkStart w:id="18" w:name="_2s8eyo1" w:colFirst="0" w:colLast="0"/>
-      <w:bookmarkEnd w:id="18"/>
+      <w:bookmarkStart w:id="17" w:name="_2s8eyo1" w:colFirst="0" w:colLast="0"/>
+      <w:bookmarkEnd w:id="17"/>
       <w:r>
         <w:t xml:space="preserve">Se documenta el análisis del funcionamiento de los  subsistemas en la lista de figuras (pp. </w:t>
       </w:r>
@@ -4270,14 +4244,14 @@
           <w:u w:val="single"/>
         </w:rPr>
       </w:pPr>
-      <w:bookmarkStart w:id="19" w:name="_Toc53765063"/>
+      <w:bookmarkStart w:id="18" w:name="_Toc53765063"/>
       <w:r>
         <w:rPr>
           <w:u w:val="single"/>
         </w:rPr>
         <w:t>3. Objetivo, límite y alcance del proyecto</w:t>
       </w:r>
-      <w:bookmarkEnd w:id="19"/>
+      <w:bookmarkEnd w:id="18"/>
     </w:p>
     <w:p>
       <w:pPr>
@@ -4285,8 +4259,8 @@
         <w:ind w:firstLine="720"/>
         <w:jc w:val="both"/>
       </w:pPr>
-      <w:bookmarkStart w:id="20" w:name="_3rdcrjn" w:colFirst="0" w:colLast="0"/>
-      <w:bookmarkEnd w:id="20"/>
+      <w:bookmarkStart w:id="19" w:name="_3rdcrjn" w:colFirst="0" w:colLast="0"/>
+      <w:bookmarkEnd w:id="19"/>
       <w:r>
         <w:rPr>
           <w:b/>
@@ -4313,8 +4287,8 @@
         <w:ind w:firstLine="720"/>
         <w:jc w:val="both"/>
       </w:pPr>
-      <w:bookmarkStart w:id="21" w:name="_26in1rg" w:colFirst="0" w:colLast="0"/>
-      <w:bookmarkEnd w:id="21"/>
+      <w:bookmarkStart w:id="20" w:name="_26in1rg" w:colFirst="0" w:colLast="0"/>
+      <w:bookmarkEnd w:id="20"/>
       <w:r>
         <w:rPr>
           <w:b/>
@@ -4359,8 +4333,8 @@
           <w:u w:val="single"/>
         </w:rPr>
       </w:pPr>
-      <w:bookmarkStart w:id="22" w:name="_lnxbz9" w:colFirst="0" w:colLast="0"/>
-      <w:bookmarkEnd w:id="22"/>
+      <w:bookmarkStart w:id="21" w:name="_lnxbz9" w:colFirst="0" w:colLast="0"/>
+      <w:bookmarkEnd w:id="21"/>
       <w:r>
         <w:rPr>
           <w:b/>
@@ -4392,8 +4366,8 @@
           <w:u w:val="single"/>
         </w:rPr>
       </w:pPr>
-      <w:bookmarkStart w:id="23" w:name="_35nkun2" w:colFirst="0" w:colLast="0"/>
-      <w:bookmarkEnd w:id="23"/>
+      <w:bookmarkStart w:id="22" w:name="_35nkun2" w:colFirst="0" w:colLast="0"/>
+      <w:bookmarkEnd w:id="22"/>
       <w:r>
         <w:rPr>
           <w:u w:val="single"/>
@@ -4423,8 +4397,8 @@
         <w:spacing w:line="480" w:lineRule="auto"/>
         <w:jc w:val="both"/>
       </w:pPr>
-      <w:bookmarkStart w:id="24" w:name="_1ksv4uv" w:colFirst="0" w:colLast="0"/>
-      <w:bookmarkEnd w:id="24"/>
+      <w:bookmarkStart w:id="23" w:name="_1ksv4uv" w:colFirst="0" w:colLast="0"/>
+      <w:bookmarkEnd w:id="23"/>
       <w:r>
         <w:t>Modificar un pedido.</w:t>
       </w:r>
@@ -4438,8 +4412,8 @@
         <w:spacing w:line="480" w:lineRule="auto"/>
         <w:jc w:val="both"/>
       </w:pPr>
-      <w:bookmarkStart w:id="25" w:name="_44sinio" w:colFirst="0" w:colLast="0"/>
-      <w:bookmarkEnd w:id="25"/>
+      <w:bookmarkStart w:id="24" w:name="_44sinio" w:colFirst="0" w:colLast="0"/>
+      <w:bookmarkEnd w:id="24"/>
       <w:r>
         <w:t>Eliminar un pedido.</w:t>
       </w:r>
@@ -4453,8 +4427,8 @@
         <w:spacing w:line="480" w:lineRule="auto"/>
         <w:jc w:val="both"/>
       </w:pPr>
-      <w:bookmarkStart w:id="26" w:name="_2jxsxqh" w:colFirst="0" w:colLast="0"/>
-      <w:bookmarkEnd w:id="26"/>
+      <w:bookmarkStart w:id="25" w:name="_2jxsxqh" w:colFirst="0" w:colLast="0"/>
+      <w:bookmarkEnd w:id="25"/>
       <w:r>
         <w:t>Actualizar estado de un pedido (pendiente, en proceso, listo, cancelado).</w:t>
       </w:r>
@@ -4468,8 +4442,8 @@
         <w:spacing w:line="480" w:lineRule="auto"/>
         <w:jc w:val="both"/>
       </w:pPr>
-      <w:bookmarkStart w:id="27" w:name="_z337ya" w:colFirst="0" w:colLast="0"/>
-      <w:bookmarkEnd w:id="27"/>
+      <w:bookmarkStart w:id="26" w:name="_z337ya" w:colFirst="0" w:colLast="0"/>
+      <w:bookmarkEnd w:id="26"/>
       <w:r>
         <w:t>Consultar los pedidos más voluminosos.</w:t>
       </w:r>
@@ -4483,8 +4457,8 @@
         <w:spacing w:line="480" w:lineRule="auto"/>
         <w:jc w:val="both"/>
       </w:pPr>
-      <w:bookmarkStart w:id="28" w:name="_3j2qqm3" w:colFirst="0" w:colLast="0"/>
-      <w:bookmarkEnd w:id="28"/>
+      <w:bookmarkStart w:id="27" w:name="_3j2qqm3" w:colFirst="0" w:colLast="0"/>
+      <w:bookmarkEnd w:id="27"/>
       <w:r>
         <w:t>Consultar pedidos de acuerdo a prioridad de entrega.</w:t>
       </w:r>
@@ -4498,8 +4472,8 @@
         <w:spacing w:line="480" w:lineRule="auto"/>
         <w:jc w:val="both"/>
       </w:pPr>
-      <w:bookmarkStart w:id="29" w:name="_1y810tw" w:colFirst="0" w:colLast="0"/>
-      <w:bookmarkEnd w:id="29"/>
+      <w:bookmarkStart w:id="28" w:name="_1y810tw" w:colFirst="0" w:colLast="0"/>
+      <w:bookmarkEnd w:id="28"/>
       <w:r>
         <w:lastRenderedPageBreak/>
         <w:t xml:space="preserve">Consultar pedidos de acuerdo al tipo de cliente (mayorista, minorista o club </w:t>
@@ -4522,18 +4496,10 @@
         <w:spacing w:line="480" w:lineRule="auto"/>
         <w:jc w:val="both"/>
       </w:pPr>
-      <w:bookmarkStart w:id="30" w:name="_4i7ojhp" w:colFirst="0" w:colLast="0"/>
-      <w:bookmarkEnd w:id="30"/>
+      <w:bookmarkStart w:id="29" w:name="_4i7ojhp" w:colFirst="0" w:colLast="0"/>
+      <w:bookmarkEnd w:id="29"/>
       <w:r>
-        <w:t xml:space="preserve">Consultar el tipo de </w:t>
-      </w:r>
-      <w:proofErr w:type="gramStart"/>
-      <w:r>
-        <w:t>empaquetado utilizados</w:t>
-      </w:r>
-      <w:proofErr w:type="gramEnd"/>
-      <w:r>
-        <w:t>.</w:t>
+        <w:t>Consultar el tipo de empaquetado utilizados.</w:t>
       </w:r>
     </w:p>
     <w:p>
@@ -4545,8 +4511,8 @@
         <w:spacing w:line="480" w:lineRule="auto"/>
         <w:jc w:val="both"/>
       </w:pPr>
-      <w:bookmarkStart w:id="31" w:name="_2xcytpi" w:colFirst="0" w:colLast="0"/>
-      <w:bookmarkEnd w:id="31"/>
+      <w:bookmarkStart w:id="30" w:name="_2xcytpi" w:colFirst="0" w:colLast="0"/>
+      <w:bookmarkEnd w:id="30"/>
       <w:r>
         <w:t>Generar informe sobre los pedidos listos para entregar.</w:t>
       </w:r>
@@ -4573,8 +4539,8 @@
           <w:u w:val="single"/>
         </w:rPr>
       </w:pPr>
-      <w:bookmarkStart w:id="32" w:name="_1ci93xb" w:colFirst="0" w:colLast="0"/>
-      <w:bookmarkEnd w:id="32"/>
+      <w:bookmarkStart w:id="31" w:name="_1ci93xb" w:colFirst="0" w:colLast="0"/>
+      <w:bookmarkEnd w:id="31"/>
       <w:r>
         <w:rPr>
           <w:u w:val="single"/>
@@ -4591,8 +4557,8 @@
         <w:spacing w:line="480" w:lineRule="auto"/>
         <w:jc w:val="both"/>
       </w:pPr>
-      <w:bookmarkStart w:id="33" w:name="_3whwml4" w:colFirst="0" w:colLast="0"/>
-      <w:bookmarkEnd w:id="33"/>
+      <w:bookmarkStart w:id="32" w:name="_3whwml4" w:colFirst="0" w:colLast="0"/>
+      <w:bookmarkEnd w:id="32"/>
       <w:r>
         <w:t>Consultar pedidos disponibles para entregar.</w:t>
       </w:r>
@@ -4606,8 +4572,8 @@
         <w:spacing w:line="480" w:lineRule="auto"/>
         <w:jc w:val="both"/>
       </w:pPr>
-      <w:bookmarkStart w:id="34" w:name="_2bn6wsx" w:colFirst="0" w:colLast="0"/>
-      <w:bookmarkEnd w:id="34"/>
+      <w:bookmarkStart w:id="33" w:name="_2bn6wsx" w:colFirst="0" w:colLast="0"/>
+      <w:bookmarkEnd w:id="33"/>
       <w:r>
         <w:t>Calcular gastos de envío.</w:t>
       </w:r>
@@ -4621,8 +4587,8 @@
         <w:spacing w:line="480" w:lineRule="auto"/>
         <w:jc w:val="both"/>
       </w:pPr>
-      <w:bookmarkStart w:id="35" w:name="_qsh70q" w:colFirst="0" w:colLast="0"/>
-      <w:bookmarkEnd w:id="35"/>
+      <w:bookmarkStart w:id="34" w:name="_qsh70q" w:colFirst="0" w:colLast="0"/>
+      <w:bookmarkEnd w:id="34"/>
       <w:r>
         <w:t>Registrar la Entrega.</w:t>
       </w:r>
@@ -4636,8 +4602,8 @@
         <w:spacing w:line="480" w:lineRule="auto"/>
         <w:jc w:val="both"/>
       </w:pPr>
-      <w:bookmarkStart w:id="36" w:name="_3as4poj" w:colFirst="0" w:colLast="0"/>
-      <w:bookmarkEnd w:id="36"/>
+      <w:bookmarkStart w:id="35" w:name="_3as4poj" w:colFirst="0" w:colLast="0"/>
+      <w:bookmarkEnd w:id="35"/>
       <w:r>
         <w:t>Modificar la Entrega.</w:t>
       </w:r>
@@ -4651,8 +4617,8 @@
         <w:spacing w:line="480" w:lineRule="auto"/>
         <w:jc w:val="both"/>
       </w:pPr>
-      <w:bookmarkStart w:id="37" w:name="_1pxezwc" w:colFirst="0" w:colLast="0"/>
-      <w:bookmarkEnd w:id="37"/>
+      <w:bookmarkStart w:id="36" w:name="_1pxezwc" w:colFirst="0" w:colLast="0"/>
+      <w:bookmarkEnd w:id="36"/>
       <w:r>
         <w:t>Eliminar la Entrega.</w:t>
       </w:r>
@@ -4666,8 +4632,8 @@
         <w:spacing w:line="480" w:lineRule="auto"/>
         <w:jc w:val="both"/>
       </w:pPr>
-      <w:bookmarkStart w:id="38" w:name="_49x2ik5" w:colFirst="0" w:colLast="0"/>
-      <w:bookmarkEnd w:id="38"/>
+      <w:bookmarkStart w:id="37" w:name="_49x2ik5" w:colFirst="0" w:colLast="0"/>
+      <w:bookmarkEnd w:id="37"/>
       <w:r>
         <w:t>Generar informe de entregas.</w:t>
       </w:r>
@@ -4681,8 +4647,8 @@
         <w:spacing w:line="480" w:lineRule="auto"/>
         <w:jc w:val="both"/>
       </w:pPr>
-      <w:bookmarkStart w:id="39" w:name="_2p2csry" w:colFirst="0" w:colLast="0"/>
-      <w:bookmarkEnd w:id="39"/>
+      <w:bookmarkStart w:id="38" w:name="_2p2csry" w:colFirst="0" w:colLast="0"/>
+      <w:bookmarkEnd w:id="38"/>
       <w:r>
         <w:t>Generar Remito de Aceptación.</w:t>
       </w:r>
@@ -4696,8 +4662,8 @@
         <w:spacing w:line="480" w:lineRule="auto"/>
         <w:jc w:val="both"/>
       </w:pPr>
-      <w:bookmarkStart w:id="40" w:name="_147n2zr" w:colFirst="0" w:colLast="0"/>
-      <w:bookmarkEnd w:id="40"/>
+      <w:bookmarkStart w:id="39" w:name="_147n2zr" w:colFirst="0" w:colLast="0"/>
+      <w:bookmarkEnd w:id="39"/>
       <w:r>
         <w:t>Registrar Remito Aceptado.</w:t>
       </w:r>
@@ -4711,8 +4677,8 @@
           <w:u w:val="single"/>
         </w:rPr>
       </w:pPr>
-      <w:bookmarkStart w:id="41" w:name="_3o7alnk" w:colFirst="0" w:colLast="0"/>
-      <w:bookmarkEnd w:id="41"/>
+      <w:bookmarkStart w:id="40" w:name="_3o7alnk" w:colFirst="0" w:colLast="0"/>
+      <w:bookmarkEnd w:id="40"/>
       <w:r>
         <w:rPr>
           <w:u w:val="single"/>
@@ -4743,8 +4709,8 @@
         <w:spacing w:line="480" w:lineRule="auto"/>
         <w:jc w:val="both"/>
       </w:pPr>
-      <w:bookmarkStart w:id="42" w:name="_23ckvvd" w:colFirst="0" w:colLast="0"/>
-      <w:bookmarkEnd w:id="42"/>
+      <w:bookmarkStart w:id="41" w:name="_23ckvvd" w:colFirst="0" w:colLast="0"/>
+      <w:bookmarkEnd w:id="41"/>
       <w:r>
         <w:t>Consultar pedidos disponibles para enviar a domicilio.</w:t>
       </w:r>
@@ -4758,8 +4724,8 @@
         <w:spacing w:line="480" w:lineRule="auto"/>
         <w:jc w:val="both"/>
       </w:pPr>
-      <w:bookmarkStart w:id="43" w:name="_ihv636" w:colFirst="0" w:colLast="0"/>
-      <w:bookmarkEnd w:id="43"/>
+      <w:bookmarkStart w:id="42" w:name="_ihv636" w:colFirst="0" w:colLast="0"/>
+      <w:bookmarkEnd w:id="42"/>
       <w:r>
         <w:t>Registrar envío.</w:t>
       </w:r>
@@ -4773,8 +4739,8 @@
         <w:spacing w:line="480" w:lineRule="auto"/>
         <w:jc w:val="both"/>
       </w:pPr>
-      <w:bookmarkStart w:id="44" w:name="_32hioqz" w:colFirst="0" w:colLast="0"/>
-      <w:bookmarkEnd w:id="44"/>
+      <w:bookmarkStart w:id="43" w:name="_32hioqz" w:colFirst="0" w:colLast="0"/>
+      <w:bookmarkEnd w:id="43"/>
       <w:r>
         <w:t>Modificar envío.</w:t>
       </w:r>
@@ -4788,8 +4754,8 @@
         <w:spacing w:line="480" w:lineRule="auto"/>
         <w:jc w:val="both"/>
       </w:pPr>
-      <w:bookmarkStart w:id="45" w:name="_1hmsyys" w:colFirst="0" w:colLast="0"/>
-      <w:bookmarkEnd w:id="45"/>
+      <w:bookmarkStart w:id="44" w:name="_1hmsyys" w:colFirst="0" w:colLast="0"/>
+      <w:bookmarkEnd w:id="44"/>
       <w:r>
         <w:t>Eliminar envío.</w:t>
       </w:r>
@@ -4803,8 +4769,8 @@
         <w:spacing w:line="480" w:lineRule="auto"/>
         <w:jc w:val="both"/>
       </w:pPr>
-      <w:bookmarkStart w:id="46" w:name="_41mghml" w:colFirst="0" w:colLast="0"/>
-      <w:bookmarkEnd w:id="46"/>
+      <w:bookmarkStart w:id="45" w:name="_41mghml" w:colFirst="0" w:colLast="0"/>
+      <w:bookmarkEnd w:id="45"/>
       <w:r>
         <w:t>Organizar ruta de envíos.</w:t>
       </w:r>
@@ -4818,9 +4784,10 @@
         <w:spacing w:line="480" w:lineRule="auto"/>
         <w:jc w:val="both"/>
       </w:pPr>
-      <w:bookmarkStart w:id="47" w:name="_2grqrue" w:colFirst="0" w:colLast="0"/>
-      <w:bookmarkEnd w:id="47"/>
+      <w:bookmarkStart w:id="46" w:name="_2grqrue" w:colFirst="0" w:colLast="0"/>
+      <w:bookmarkEnd w:id="46"/>
       <w:r>
+        <w:lastRenderedPageBreak/>
         <w:t>Generar ruta de envío.</w:t>
       </w:r>
     </w:p>
@@ -4833,10 +4800,9 @@
         <w:spacing w:line="480" w:lineRule="auto"/>
         <w:jc w:val="both"/>
       </w:pPr>
-      <w:bookmarkStart w:id="48" w:name="_vx1227" w:colFirst="0" w:colLast="0"/>
-      <w:bookmarkEnd w:id="48"/>
+      <w:bookmarkStart w:id="47" w:name="_vx1227" w:colFirst="0" w:colLast="0"/>
+      <w:bookmarkEnd w:id="47"/>
       <w:r>
-        <w:lastRenderedPageBreak/>
         <w:t>Registrar chofer.</w:t>
       </w:r>
     </w:p>
@@ -4849,8 +4815,8 @@
         <w:spacing w:line="480" w:lineRule="auto"/>
         <w:jc w:val="both"/>
       </w:pPr>
-      <w:bookmarkStart w:id="49" w:name="_3fwokq0" w:colFirst="0" w:colLast="0"/>
-      <w:bookmarkEnd w:id="49"/>
+      <w:bookmarkStart w:id="48" w:name="_3fwokq0" w:colFirst="0" w:colLast="0"/>
+      <w:bookmarkEnd w:id="48"/>
       <w:r>
         <w:t>Modificar chofer.</w:t>
       </w:r>
@@ -4864,8 +4830,8 @@
         <w:spacing w:line="480" w:lineRule="auto"/>
         <w:jc w:val="both"/>
       </w:pPr>
-      <w:bookmarkStart w:id="50" w:name="_1v1yuxt" w:colFirst="0" w:colLast="0"/>
-      <w:bookmarkEnd w:id="50"/>
+      <w:bookmarkStart w:id="49" w:name="_1v1yuxt" w:colFirst="0" w:colLast="0"/>
+      <w:bookmarkEnd w:id="49"/>
       <w:r>
         <w:t>Eliminar chofer.</w:t>
       </w:r>
@@ -4879,8 +4845,8 @@
         <w:spacing w:line="480" w:lineRule="auto"/>
         <w:jc w:val="both"/>
       </w:pPr>
-      <w:bookmarkStart w:id="51" w:name="_4f1mdlm" w:colFirst="0" w:colLast="0"/>
-      <w:bookmarkEnd w:id="51"/>
+      <w:bookmarkStart w:id="50" w:name="_4f1mdlm" w:colFirst="0" w:colLast="0"/>
+      <w:bookmarkEnd w:id="50"/>
       <w:r>
         <w:t>Registrar transporte.</w:t>
       </w:r>
@@ -4894,8 +4860,8 @@
         <w:spacing w:line="480" w:lineRule="auto"/>
         <w:jc w:val="both"/>
       </w:pPr>
-      <w:bookmarkStart w:id="52" w:name="_2u6wntf" w:colFirst="0" w:colLast="0"/>
-      <w:bookmarkEnd w:id="52"/>
+      <w:bookmarkStart w:id="51" w:name="_2u6wntf" w:colFirst="0" w:colLast="0"/>
+      <w:bookmarkEnd w:id="51"/>
       <w:r>
         <w:t>Modificar transporte.</w:t>
       </w:r>
@@ -4909,8 +4875,8 @@
         <w:spacing w:line="480" w:lineRule="auto"/>
         <w:jc w:val="both"/>
       </w:pPr>
-      <w:bookmarkStart w:id="53" w:name="_19c6y18" w:colFirst="0" w:colLast="0"/>
-      <w:bookmarkEnd w:id="53"/>
+      <w:bookmarkStart w:id="52" w:name="_19c6y18" w:colFirst="0" w:colLast="0"/>
+      <w:bookmarkEnd w:id="52"/>
       <w:r>
         <w:t>Eliminar transporte.</w:t>
       </w:r>
@@ -4924,8 +4890,8 @@
         <w:spacing w:line="480" w:lineRule="auto"/>
         <w:jc w:val="both"/>
       </w:pPr>
-      <w:bookmarkStart w:id="54" w:name="_3tbugp1" w:colFirst="0" w:colLast="0"/>
-      <w:bookmarkEnd w:id="54"/>
+      <w:bookmarkStart w:id="53" w:name="_3tbugp1" w:colFirst="0" w:colLast="0"/>
+      <w:bookmarkEnd w:id="53"/>
       <w:r>
         <w:t>Actualizar marcas (alta, baja y modificación).</w:t>
       </w:r>
@@ -4939,8 +4905,8 @@
         <w:spacing w:line="480" w:lineRule="auto"/>
         <w:jc w:val="both"/>
       </w:pPr>
-      <w:bookmarkStart w:id="55" w:name="_28h4qwu" w:colFirst="0" w:colLast="0"/>
-      <w:bookmarkEnd w:id="55"/>
+      <w:bookmarkStart w:id="54" w:name="_28h4qwu" w:colFirst="0" w:colLast="0"/>
+      <w:bookmarkEnd w:id="54"/>
       <w:r>
         <w:t>Consultar los horarios estimados de envíos.</w:t>
       </w:r>
@@ -4954,8 +4920,8 @@
           <w:u w:val="single"/>
         </w:rPr>
       </w:pPr>
-      <w:bookmarkStart w:id="56" w:name="_nmf14n" w:colFirst="0" w:colLast="0"/>
-      <w:bookmarkEnd w:id="56"/>
+      <w:bookmarkStart w:id="55" w:name="_nmf14n" w:colFirst="0" w:colLast="0"/>
+      <w:bookmarkEnd w:id="55"/>
       <w:r>
         <w:rPr>
           <w:u w:val="single"/>
@@ -4972,8 +4938,8 @@
         <w:spacing w:line="480" w:lineRule="auto"/>
         <w:jc w:val="both"/>
       </w:pPr>
-      <w:bookmarkStart w:id="57" w:name="_37m2jsg" w:colFirst="0" w:colLast="0"/>
-      <w:bookmarkEnd w:id="57"/>
+      <w:bookmarkStart w:id="56" w:name="_37m2jsg" w:colFirst="0" w:colLast="0"/>
+      <w:bookmarkEnd w:id="56"/>
       <w:r>
         <w:t>Registrar Reclamos.</w:t>
       </w:r>
@@ -4987,8 +4953,8 @@
         <w:spacing w:line="480" w:lineRule="auto"/>
         <w:jc w:val="both"/>
       </w:pPr>
-      <w:bookmarkStart w:id="58" w:name="_1mrcu09" w:colFirst="0" w:colLast="0"/>
-      <w:bookmarkEnd w:id="58"/>
+      <w:bookmarkStart w:id="57" w:name="_1mrcu09" w:colFirst="0" w:colLast="0"/>
+      <w:bookmarkEnd w:id="57"/>
       <w:r>
         <w:t>Modificar Reclamo.</w:t>
       </w:r>
@@ -5002,8 +4968,8 @@
         <w:spacing w:line="480" w:lineRule="auto"/>
         <w:jc w:val="both"/>
       </w:pPr>
-      <w:bookmarkStart w:id="59" w:name="_46r0co2" w:colFirst="0" w:colLast="0"/>
-      <w:bookmarkEnd w:id="59"/>
+      <w:bookmarkStart w:id="58" w:name="_46r0co2" w:colFirst="0" w:colLast="0"/>
+      <w:bookmarkEnd w:id="58"/>
       <w:r>
         <w:t>Eliminar Reclamo.</w:t>
       </w:r>
@@ -5017,8 +4983,8 @@
         <w:spacing w:line="480" w:lineRule="auto"/>
         <w:jc w:val="both"/>
       </w:pPr>
-      <w:bookmarkStart w:id="60" w:name="_2lwamvv" w:colFirst="0" w:colLast="0"/>
-      <w:bookmarkEnd w:id="60"/>
+      <w:bookmarkStart w:id="59" w:name="_2lwamvv" w:colFirst="0" w:colLast="0"/>
+      <w:bookmarkEnd w:id="59"/>
       <w:r>
         <w:t>Generar informe de causas de reclamo.</w:t>
       </w:r>
@@ -5040,8 +5006,8 @@
           <w:u w:val="single"/>
         </w:rPr>
       </w:pPr>
-      <w:bookmarkStart w:id="61" w:name="_111kx3o" w:colFirst="0" w:colLast="0"/>
-      <w:bookmarkEnd w:id="61"/>
+      <w:bookmarkStart w:id="60" w:name="_111kx3o" w:colFirst="0" w:colLast="0"/>
+      <w:bookmarkEnd w:id="60"/>
     </w:p>
     <w:p>
       <w:pPr>
@@ -5060,8 +5026,8 @@
           <w:u w:val="single"/>
         </w:rPr>
       </w:pPr>
-      <w:bookmarkStart w:id="62" w:name="_3l18frh" w:colFirst="0" w:colLast="0"/>
-      <w:bookmarkEnd w:id="62"/>
+      <w:bookmarkStart w:id="61" w:name="_3l18frh" w:colFirst="0" w:colLast="0"/>
+      <w:bookmarkEnd w:id="61"/>
       <w:r>
         <w:rPr>
           <w:b/>
@@ -5087,8 +5053,8 @@
           <w:u w:val="single"/>
         </w:rPr>
       </w:pPr>
-      <w:bookmarkStart w:id="63" w:name="_206ipza" w:colFirst="0" w:colLast="0"/>
-      <w:bookmarkEnd w:id="63"/>
+      <w:bookmarkStart w:id="62" w:name="_206ipza" w:colFirst="0" w:colLast="0"/>
+      <w:bookmarkEnd w:id="62"/>
     </w:p>
     <w:p>
       <w:pPr>
@@ -5105,8 +5071,8 @@
           <w:b/>
         </w:rPr>
       </w:pPr>
-      <w:bookmarkStart w:id="64" w:name="_4k668n3" w:colFirst="0" w:colLast="0"/>
-      <w:bookmarkEnd w:id="64"/>
+      <w:bookmarkStart w:id="63" w:name="_4k668n3" w:colFirst="0" w:colLast="0"/>
+      <w:bookmarkEnd w:id="63"/>
       <w:r>
         <w:rPr>
           <w:b/>
@@ -5137,8 +5103,8 @@
         <w:spacing w:line="480" w:lineRule="auto"/>
         <w:jc w:val="both"/>
       </w:pPr>
-      <w:bookmarkStart w:id="65" w:name="_2zbgiuw" w:colFirst="0" w:colLast="0"/>
-      <w:bookmarkEnd w:id="65"/>
+      <w:bookmarkStart w:id="64" w:name="_2zbgiuw" w:colFirst="0" w:colLast="0"/>
+      <w:bookmarkEnd w:id="64"/>
       <w:r>
         <w:t>El porcentaje de fallo del cálculo de envío no debe superar el 0,5%.</w:t>
       </w:r>
@@ -5152,8 +5118,8 @@
         <w:spacing w:line="480" w:lineRule="auto"/>
         <w:jc w:val="both"/>
       </w:pPr>
-      <w:bookmarkStart w:id="66" w:name="_1egqt2p" w:colFirst="0" w:colLast="0"/>
-      <w:bookmarkEnd w:id="66"/>
+      <w:bookmarkStart w:id="65" w:name="_1egqt2p" w:colFirst="0" w:colLast="0"/>
+      <w:bookmarkEnd w:id="65"/>
       <w:r>
         <w:t>El producto debe ser capaz de operar con hasta 100 usuarios con sesiones abiertas.</w:t>
       </w:r>
@@ -5174,12 +5140,13 @@
           <w:b/>
         </w:rPr>
       </w:pPr>
-      <w:bookmarkStart w:id="67" w:name="_3ygebqi" w:colFirst="0" w:colLast="0"/>
-      <w:bookmarkEnd w:id="67"/>
+      <w:bookmarkStart w:id="66" w:name="_3ygebqi" w:colFirst="0" w:colLast="0"/>
+      <w:bookmarkEnd w:id="66"/>
       <w:r>
         <w:rPr>
           <w:b/>
         </w:rPr>
+        <w:lastRenderedPageBreak/>
         <w:t>Eficiencia:</w:t>
       </w:r>
     </w:p>
@@ -5192,8 +5159,8 @@
         <w:spacing w:line="480" w:lineRule="auto"/>
         <w:jc w:val="both"/>
       </w:pPr>
-      <w:bookmarkStart w:id="68" w:name="_2dlolyb" w:colFirst="0" w:colLast="0"/>
-      <w:bookmarkEnd w:id="68"/>
+      <w:bookmarkStart w:id="67" w:name="_2dlolyb" w:colFirst="0" w:colLast="0"/>
+      <w:bookmarkEnd w:id="67"/>
       <w:r>
         <w:t>El producto debe ser capaz de procesar 20 pedidos por minuto.</w:t>
       </w:r>
@@ -5214,10 +5181,9 @@
         <w:spacing w:line="480" w:lineRule="auto"/>
         <w:jc w:val="both"/>
       </w:pPr>
-      <w:bookmarkStart w:id="69" w:name="_sqyw64" w:colFirst="0" w:colLast="0"/>
-      <w:bookmarkEnd w:id="69"/>
+      <w:bookmarkStart w:id="68" w:name="_sqyw64" w:colFirst="0" w:colLast="0"/>
+      <w:bookmarkEnd w:id="68"/>
       <w:r>
-        <w:lastRenderedPageBreak/>
         <w:t>El tiempo para generar un informe de reclamo no debe ser mayor a 1 minuto.</w:t>
       </w:r>
     </w:p>
@@ -5236,8 +5202,8 @@
           <w:b/>
         </w:rPr>
       </w:pPr>
-      <w:bookmarkStart w:id="70" w:name="_3cqmetx" w:colFirst="0" w:colLast="0"/>
-      <w:bookmarkEnd w:id="70"/>
+      <w:bookmarkStart w:id="69" w:name="_3cqmetx" w:colFirst="0" w:colLast="0"/>
+      <w:bookmarkEnd w:id="69"/>
       <w:r>
         <w:tab/>
       </w:r>
@@ -5267,8 +5233,8 @@
         <w:spacing w:line="480" w:lineRule="auto"/>
         <w:jc w:val="both"/>
       </w:pPr>
-      <w:bookmarkStart w:id="71" w:name="_1rvwp1q" w:colFirst="0" w:colLast="0"/>
-      <w:bookmarkEnd w:id="71"/>
+      <w:bookmarkStart w:id="70" w:name="_1rvwp1q" w:colFirst="0" w:colLast="0"/>
+      <w:bookmarkEnd w:id="70"/>
       <w:r>
         <w:t>El producto debe informar al correo personal del cliente la disponibilidad de entrega.</w:t>
       </w:r>
@@ -5289,8 +5255,8 @@
         <w:spacing w:line="480" w:lineRule="auto"/>
         <w:jc w:val="both"/>
       </w:pPr>
-      <w:bookmarkStart w:id="72" w:name="_4bvk7pj" w:colFirst="0" w:colLast="0"/>
-      <w:bookmarkEnd w:id="72"/>
+      <w:bookmarkStart w:id="71" w:name="_4bvk7pj" w:colFirst="0" w:colLast="0"/>
+      <w:bookmarkEnd w:id="71"/>
       <w:r>
         <w:t>El producto emitirá el remito con el formato de la impresora de factura.</w:t>
       </w:r>
@@ -5311,8 +5277,8 @@
           <w:b/>
         </w:rPr>
       </w:pPr>
-      <w:bookmarkStart w:id="73" w:name="_2r0uhxc" w:colFirst="0" w:colLast="0"/>
-      <w:bookmarkEnd w:id="73"/>
+      <w:bookmarkStart w:id="72" w:name="_2r0uhxc" w:colFirst="0" w:colLast="0"/>
+      <w:bookmarkEnd w:id="72"/>
       <w:r>
         <w:rPr>
           <w:b/>
@@ -5336,8 +5302,8 @@
         <w:spacing w:line="480" w:lineRule="auto"/>
         <w:jc w:val="both"/>
       </w:pPr>
-      <w:bookmarkStart w:id="74" w:name="_1664s55" w:colFirst="0" w:colLast="0"/>
-      <w:bookmarkEnd w:id="74"/>
+      <w:bookmarkStart w:id="73" w:name="_1664s55" w:colFirst="0" w:colLast="0"/>
+      <w:bookmarkEnd w:id="73"/>
       <w:r>
         <w:t>Todos los pedidos finalizados deben respaldarse cada 1 (un) mes.</w:t>
       </w:r>
@@ -5351,14 +5317,14 @@
           <w:u w:val="single"/>
         </w:rPr>
       </w:pPr>
-      <w:bookmarkStart w:id="75" w:name="_Toc53765064"/>
+      <w:bookmarkStart w:id="74" w:name="_Toc53765064"/>
       <w:r>
         <w:rPr>
           <w:u w:val="single"/>
         </w:rPr>
         <w:t>4. Roles de los usuarios del proyecto</w:t>
       </w:r>
-      <w:bookmarkEnd w:id="75"/>
+      <w:bookmarkEnd w:id="74"/>
     </w:p>
     <w:p>
       <w:pPr>
@@ -5372,25 +5338,16 @@
         <w:spacing w:line="480" w:lineRule="auto"/>
         <w:jc w:val="both"/>
       </w:pPr>
-      <w:bookmarkStart w:id="76" w:name="_25b2l0r" w:colFirst="0" w:colLast="0"/>
-      <w:bookmarkEnd w:id="76"/>
+      <w:bookmarkStart w:id="75" w:name="_25b2l0r" w:colFirst="0" w:colLast="0"/>
+      <w:bookmarkEnd w:id="75"/>
       <w:r>
         <w:t xml:space="preserve">Nuestro proyecto cuenta con cuatro puntos de interacción, que serán controlados por: </w:t>
       </w:r>
     </w:p>
     <w:tbl>
       <w:tblPr>
-        <w:tblStyle w:val="a0"/>
+        <w:tblStyle w:val="Tablanormal2"/>
         <w:tblW w:w="9360" w:type="dxa"/>
-        <w:tblInd w:w="0" w:type="dxa"/>
-        <w:tblBorders>
-          <w:top w:val="single" w:sz="8" w:space="0" w:color="000000"/>
-          <w:left w:val="single" w:sz="8" w:space="0" w:color="000000"/>
-          <w:bottom w:val="single" w:sz="8" w:space="0" w:color="000000"/>
-          <w:right w:val="single" w:sz="8" w:space="0" w:color="000000"/>
-          <w:insideH w:val="single" w:sz="8" w:space="0" w:color="000000"/>
-          <w:insideV w:val="single" w:sz="8" w:space="0" w:color="000000"/>
-        </w:tblBorders>
         <w:tblLayout w:type="fixed"/>
         <w:tblLook w:val="0600" w:firstRow="0" w:lastRow="0" w:firstColumn="0" w:lastColumn="0" w:noHBand="1" w:noVBand="1"/>
       </w:tblPr>
@@ -5402,13 +5359,10 @@
         <w:tc>
           <w:tcPr>
             <w:tcW w:w="3090" w:type="dxa"/>
-            <w:shd w:val="clear" w:color="auto" w:fill="auto"/>
-            <w:tcMar>
-              <w:top w:w="100" w:type="dxa"/>
-              <w:left w:w="100" w:type="dxa"/>
-              <w:bottom w:w="100" w:type="dxa"/>
-              <w:right w:w="100" w:type="dxa"/>
-            </w:tcMar>
+            <w:tcBorders>
+              <w:top w:val="single" w:sz="4" w:space="0" w:color="7F7F7F" w:themeColor="text1" w:themeTint="80"/>
+              <w:bottom w:val="single" w:sz="4" w:space="0" w:color="auto"/>
+            </w:tcBorders>
           </w:tcPr>
           <w:p>
             <w:pPr>
@@ -5423,13 +5377,17 @@
               <w:jc w:val="center"/>
               <w:rPr>
                 <w:b/>
-                <w:i/>
+                <w:iCs/>
+                <w:sz w:val="22"/>
+                <w:szCs w:val="22"/>
               </w:rPr>
             </w:pPr>
             <w:r>
               <w:rPr>
                 <w:b/>
-                <w:i/>
+                <w:iCs/>
+                <w:sz w:val="22"/>
+                <w:szCs w:val="22"/>
               </w:rPr>
               <w:t>Usuarios</w:t>
             </w:r>
@@ -5438,13 +5396,10 @@
         <w:tc>
           <w:tcPr>
             <w:tcW w:w="6270" w:type="dxa"/>
-            <w:shd w:val="clear" w:color="auto" w:fill="auto"/>
-            <w:tcMar>
-              <w:top w:w="100" w:type="dxa"/>
-              <w:left w:w="100" w:type="dxa"/>
-              <w:bottom w:w="100" w:type="dxa"/>
-              <w:right w:w="100" w:type="dxa"/>
-            </w:tcMar>
+            <w:tcBorders>
+              <w:top w:val="single" w:sz="4" w:space="0" w:color="7F7F7F" w:themeColor="text1" w:themeTint="80"/>
+              <w:bottom w:val="single" w:sz="4" w:space="0" w:color="auto"/>
+            </w:tcBorders>
           </w:tcPr>
           <w:p>
             <w:pPr>
@@ -5459,13 +5414,17 @@
               <w:jc w:val="center"/>
               <w:rPr>
                 <w:b/>
-                <w:i/>
+                <w:iCs/>
+                <w:sz w:val="22"/>
+                <w:szCs w:val="22"/>
               </w:rPr>
             </w:pPr>
             <w:r>
               <w:rPr>
                 <w:b/>
-                <w:i/>
+                <w:iCs/>
+                <w:sz w:val="22"/>
+                <w:szCs w:val="22"/>
               </w:rPr>
               <w:t>Descripción</w:t>
             </w:r>
@@ -5476,41 +5435,10 @@
         <w:tc>
           <w:tcPr>
             <w:tcW w:w="3090" w:type="dxa"/>
-            <w:shd w:val="clear" w:color="auto" w:fill="auto"/>
-            <w:tcMar>
-              <w:top w:w="100" w:type="dxa"/>
-              <w:left w:w="100" w:type="dxa"/>
-              <w:bottom w:w="100" w:type="dxa"/>
-              <w:right w:w="100" w:type="dxa"/>
-            </w:tcMar>
-          </w:tcPr>
-          <w:p>
-            <w:pPr>
-              <w:widowControl w:val="0"/>
-              <w:pBdr>
-                <w:top w:val="nil"/>
-                <w:left w:val="nil"/>
-                <w:bottom w:val="nil"/>
-                <w:right w:val="nil"/>
-                <w:between w:val="nil"/>
-              </w:pBdr>
-              <w:jc w:val="center"/>
-            </w:pPr>
-            <w:r>
-              <w:t>Personal Armado de Pedidos</w:t>
-            </w:r>
-          </w:p>
-        </w:tc>
-        <w:tc>
-          <w:tcPr>
-            <w:tcW w:w="6270" w:type="dxa"/>
-            <w:shd w:val="clear" w:color="auto" w:fill="auto"/>
-            <w:tcMar>
-              <w:top w:w="100" w:type="dxa"/>
-              <w:left w:w="100" w:type="dxa"/>
-              <w:bottom w:w="100" w:type="dxa"/>
-              <w:right w:w="100" w:type="dxa"/>
-            </w:tcMar>
+            <w:tcBorders>
+              <w:top w:val="single" w:sz="4" w:space="0" w:color="auto"/>
+              <w:bottom w:val="single" w:sz="4" w:space="0" w:color="auto"/>
+            </w:tcBorders>
           </w:tcPr>
           <w:p>
             <w:pPr>
@@ -5523,60 +5451,27 @@
                 <w:between w:val="nil"/>
               </w:pBdr>
               <w:jc w:val="both"/>
-            </w:pPr>
-            <w:r>
-              <w:t xml:space="preserve">Realizará el registro, modificación y eliminación de los pedidos, </w:t>
-            </w:r>
-            <w:proofErr w:type="spellStart"/>
-            <w:r>
-              <w:t>cómo</w:t>
-            </w:r>
-            <w:proofErr w:type="spellEnd"/>
-            <w:r>
-              <w:t xml:space="preserve"> así también actualizará el estado de preparación de los mismos. Consultará pedidos según características del mismo y generará reportes de los pedidos que ya estén listos para entregar.</w:t>
-            </w:r>
-          </w:p>
-        </w:tc>
-      </w:tr>
-      <w:tr>
-        <w:tc>
-          <w:tcPr>
-            <w:tcW w:w="3090" w:type="dxa"/>
-            <w:shd w:val="clear" w:color="auto" w:fill="auto"/>
-            <w:tcMar>
-              <w:top w:w="100" w:type="dxa"/>
-              <w:left w:w="100" w:type="dxa"/>
-              <w:bottom w:w="100" w:type="dxa"/>
-              <w:right w:w="100" w:type="dxa"/>
-            </w:tcMar>
-          </w:tcPr>
-          <w:p>
-            <w:pPr>
-              <w:widowControl w:val="0"/>
-              <w:pBdr>
-                <w:top w:val="nil"/>
-                <w:left w:val="nil"/>
-                <w:bottom w:val="nil"/>
-                <w:right w:val="nil"/>
-                <w:between w:val="nil"/>
-              </w:pBdr>
-              <w:jc w:val="center"/>
-            </w:pPr>
-            <w:r>
-              <w:t>Personal de Entregas</w:t>
+              <w:rPr>
+                <w:sz w:val="22"/>
+                <w:szCs w:val="22"/>
+              </w:rPr>
+            </w:pPr>
+            <w:r>
+              <w:rPr>
+                <w:sz w:val="22"/>
+                <w:szCs w:val="22"/>
+              </w:rPr>
+              <w:t>Personal Armado de Pedidos</w:t>
             </w:r>
           </w:p>
         </w:tc>
         <w:tc>
           <w:tcPr>
             <w:tcW w:w="6270" w:type="dxa"/>
-            <w:shd w:val="clear" w:color="auto" w:fill="auto"/>
-            <w:tcMar>
-              <w:top w:w="100" w:type="dxa"/>
-              <w:left w:w="100" w:type="dxa"/>
-              <w:bottom w:w="100" w:type="dxa"/>
-              <w:right w:w="100" w:type="dxa"/>
-            </w:tcMar>
+            <w:tcBorders>
+              <w:top w:val="single" w:sz="4" w:space="0" w:color="auto"/>
+              <w:bottom w:val="single" w:sz="4" w:space="0" w:color="auto"/>
+            </w:tcBorders>
           </w:tcPr>
           <w:p>
             <w:pPr>
@@ -5589,9 +5484,33 @@
                 <w:between w:val="nil"/>
               </w:pBdr>
               <w:jc w:val="both"/>
-            </w:pPr>
-            <w:r>
-              <w:t>Realizará el registro, modificación y eliminación de las entregas de los pedidos al cliente. Además registrará los remitos que son la confirmación de la entrega y aceptación del cliente.</w:t>
+              <w:rPr>
+                <w:sz w:val="22"/>
+                <w:szCs w:val="22"/>
+              </w:rPr>
+            </w:pPr>
+            <w:r>
+              <w:rPr>
+                <w:sz w:val="22"/>
+                <w:szCs w:val="22"/>
+              </w:rPr>
+              <w:t xml:space="preserve">Realizará el registro, modificación y eliminación de los pedidos, </w:t>
+            </w:r>
+            <w:proofErr w:type="spellStart"/>
+            <w:r>
+              <w:rPr>
+                <w:sz w:val="22"/>
+                <w:szCs w:val="22"/>
+              </w:rPr>
+              <w:t>cómo</w:t>
+            </w:r>
+            <w:proofErr w:type="spellEnd"/>
+            <w:r>
+              <w:rPr>
+                <w:sz w:val="22"/>
+                <w:szCs w:val="22"/>
+              </w:rPr>
+              <w:t xml:space="preserve"> así también actualizará el estado de preparación de los mismos. Consultará pedidos según características del mismo y generará reportes de los pedidos que ya estén listos para entregar.</w:t>
             </w:r>
           </w:p>
         </w:tc>
@@ -5600,106 +5519,10 @@
         <w:tc>
           <w:tcPr>
             <w:tcW w:w="3090" w:type="dxa"/>
-            <w:shd w:val="clear" w:color="auto" w:fill="auto"/>
-            <w:tcMar>
-              <w:top w:w="100" w:type="dxa"/>
-              <w:left w:w="100" w:type="dxa"/>
-              <w:bottom w:w="100" w:type="dxa"/>
-              <w:right w:w="100" w:type="dxa"/>
-            </w:tcMar>
-          </w:tcPr>
-          <w:p>
-            <w:pPr>
-              <w:widowControl w:val="0"/>
-              <w:pBdr>
-                <w:top w:val="nil"/>
-                <w:left w:val="nil"/>
-                <w:bottom w:val="nil"/>
-                <w:right w:val="nil"/>
-                <w:between w:val="nil"/>
-              </w:pBdr>
-              <w:jc w:val="center"/>
-            </w:pPr>
-            <w:r>
-              <w:t xml:space="preserve">Personal de </w:t>
-            </w:r>
-            <w:proofErr w:type="spellStart"/>
-            <w:r>
-              <w:t>Delivery</w:t>
-            </w:r>
-            <w:proofErr w:type="spellEnd"/>
-          </w:p>
-        </w:tc>
-        <w:tc>
-          <w:tcPr>
-            <w:tcW w:w="6270" w:type="dxa"/>
-            <w:shd w:val="clear" w:color="auto" w:fill="auto"/>
-            <w:tcMar>
-              <w:top w:w="100" w:type="dxa"/>
-              <w:left w:w="100" w:type="dxa"/>
-              <w:bottom w:w="100" w:type="dxa"/>
-              <w:right w:w="100" w:type="dxa"/>
-            </w:tcMar>
-          </w:tcPr>
-          <w:p>
-            <w:pPr>
-              <w:widowControl w:val="0"/>
-              <w:jc w:val="both"/>
-            </w:pPr>
-            <w:r>
-              <w:t>Realizará el registro, modificación y eliminación de los envíos a domicilio de los pedidos al cliente. También registrará el personal y transporte que se usarán para realizar los mismos.</w:t>
-            </w:r>
-          </w:p>
-          <w:p>
-            <w:pPr>
-              <w:widowControl w:val="0"/>
-              <w:jc w:val="both"/>
-            </w:pPr>
-            <w:r>
-              <w:t>Consultará los envíos que se realicen y la hoja de ruta para poder organizar los mismos.</w:t>
-            </w:r>
-          </w:p>
-        </w:tc>
-      </w:tr>
-      <w:tr>
-        <w:tc>
-          <w:tcPr>
-            <w:tcW w:w="3090" w:type="dxa"/>
-            <w:shd w:val="clear" w:color="auto" w:fill="auto"/>
-            <w:tcMar>
-              <w:top w:w="100" w:type="dxa"/>
-              <w:left w:w="100" w:type="dxa"/>
-              <w:bottom w:w="100" w:type="dxa"/>
-              <w:right w:w="100" w:type="dxa"/>
-            </w:tcMar>
-          </w:tcPr>
-          <w:p>
-            <w:pPr>
-              <w:widowControl w:val="0"/>
-              <w:pBdr>
-                <w:top w:val="nil"/>
-                <w:left w:val="nil"/>
-                <w:bottom w:val="nil"/>
-                <w:right w:val="nil"/>
-                <w:between w:val="nil"/>
-              </w:pBdr>
-              <w:jc w:val="center"/>
-            </w:pPr>
-            <w:r>
-              <w:t>Personal de Reclamos</w:t>
-            </w:r>
-          </w:p>
-        </w:tc>
-        <w:tc>
-          <w:tcPr>
-            <w:tcW w:w="6270" w:type="dxa"/>
-            <w:shd w:val="clear" w:color="auto" w:fill="auto"/>
-            <w:tcMar>
-              <w:top w:w="100" w:type="dxa"/>
-              <w:left w:w="100" w:type="dxa"/>
-              <w:bottom w:w="100" w:type="dxa"/>
-              <w:right w:w="100" w:type="dxa"/>
-            </w:tcMar>
+            <w:tcBorders>
+              <w:top w:val="single" w:sz="4" w:space="0" w:color="auto"/>
+              <w:bottom w:val="single" w:sz="4" w:space="0" w:color="auto"/>
+            </w:tcBorders>
           </w:tcPr>
           <w:p>
             <w:pPr>
@@ -5712,13 +5535,217 @@
                 <w:between w:val="nil"/>
               </w:pBdr>
               <w:jc w:val="both"/>
-            </w:pPr>
-            <w:r>
-              <w:t xml:space="preserve">Realizará el registro, modificación y eliminación de los reclamos que genere un cliente ante un pedido entregado. </w:t>
-            </w:r>
-            <w:r>
-              <w:lastRenderedPageBreak/>
-              <w:t>Solicitará informes de causas de reclamos para análisis de los mismos.</w:t>
+              <w:rPr>
+                <w:sz w:val="22"/>
+                <w:szCs w:val="22"/>
+              </w:rPr>
+            </w:pPr>
+            <w:r>
+              <w:rPr>
+                <w:sz w:val="22"/>
+                <w:szCs w:val="22"/>
+              </w:rPr>
+              <w:t>Personal de Entregas</w:t>
+            </w:r>
+          </w:p>
+        </w:tc>
+        <w:tc>
+          <w:tcPr>
+            <w:tcW w:w="6270" w:type="dxa"/>
+            <w:tcBorders>
+              <w:top w:val="single" w:sz="4" w:space="0" w:color="auto"/>
+              <w:bottom w:val="single" w:sz="4" w:space="0" w:color="auto"/>
+            </w:tcBorders>
+          </w:tcPr>
+          <w:p>
+            <w:pPr>
+              <w:widowControl w:val="0"/>
+              <w:pBdr>
+                <w:top w:val="nil"/>
+                <w:left w:val="nil"/>
+                <w:bottom w:val="nil"/>
+                <w:right w:val="nil"/>
+                <w:between w:val="nil"/>
+              </w:pBdr>
+              <w:jc w:val="both"/>
+              <w:rPr>
+                <w:sz w:val="22"/>
+                <w:szCs w:val="22"/>
+              </w:rPr>
+            </w:pPr>
+            <w:r>
+              <w:rPr>
+                <w:sz w:val="22"/>
+                <w:szCs w:val="22"/>
+              </w:rPr>
+              <w:t xml:space="preserve">Realizará el registro, modificación y eliminación de las entregas de los pedidos al cliente. </w:t>
+            </w:r>
+            <w:r>
+              <w:rPr>
+                <w:sz w:val="22"/>
+                <w:szCs w:val="22"/>
+              </w:rPr>
+              <w:t>Además,</w:t>
+            </w:r>
+            <w:r>
+              <w:rPr>
+                <w:sz w:val="22"/>
+                <w:szCs w:val="22"/>
+              </w:rPr>
+              <w:t xml:space="preserve"> registrará los remitos que son la confirmación de la entrega y aceptación del cliente.</w:t>
+            </w:r>
+          </w:p>
+        </w:tc>
+      </w:tr>
+      <w:tr>
+        <w:tc>
+          <w:tcPr>
+            <w:tcW w:w="3090" w:type="dxa"/>
+            <w:tcBorders>
+              <w:top w:val="single" w:sz="4" w:space="0" w:color="auto"/>
+              <w:bottom w:val="single" w:sz="4" w:space="0" w:color="auto"/>
+            </w:tcBorders>
+          </w:tcPr>
+          <w:p>
+            <w:pPr>
+              <w:widowControl w:val="0"/>
+              <w:pBdr>
+                <w:top w:val="nil"/>
+                <w:left w:val="nil"/>
+                <w:bottom w:val="nil"/>
+                <w:right w:val="nil"/>
+                <w:between w:val="nil"/>
+              </w:pBdr>
+              <w:jc w:val="both"/>
+              <w:rPr>
+                <w:sz w:val="22"/>
+                <w:szCs w:val="22"/>
+              </w:rPr>
+            </w:pPr>
+            <w:r>
+              <w:rPr>
+                <w:sz w:val="22"/>
+                <w:szCs w:val="22"/>
+              </w:rPr>
+              <w:t xml:space="preserve">Personal de </w:t>
+            </w:r>
+            <w:proofErr w:type="spellStart"/>
+            <w:r>
+              <w:rPr>
+                <w:sz w:val="22"/>
+                <w:szCs w:val="22"/>
+              </w:rPr>
+              <w:t>Delivery</w:t>
+            </w:r>
+            <w:proofErr w:type="spellEnd"/>
+          </w:p>
+        </w:tc>
+        <w:tc>
+          <w:tcPr>
+            <w:tcW w:w="6270" w:type="dxa"/>
+            <w:tcBorders>
+              <w:top w:val="single" w:sz="4" w:space="0" w:color="auto"/>
+              <w:bottom w:val="single" w:sz="4" w:space="0" w:color="auto"/>
+            </w:tcBorders>
+          </w:tcPr>
+          <w:p>
+            <w:pPr>
+              <w:widowControl w:val="0"/>
+              <w:jc w:val="both"/>
+              <w:rPr>
+                <w:sz w:val="22"/>
+                <w:szCs w:val="22"/>
+              </w:rPr>
+            </w:pPr>
+            <w:r>
+              <w:rPr>
+                <w:sz w:val="22"/>
+                <w:szCs w:val="22"/>
+              </w:rPr>
+              <w:t>Realizará el registro, modificación y eliminación de los envíos a domicilio de los pedidos al cliente. También registrará el personal y transporte que se usarán para realizar los mismos.</w:t>
+            </w:r>
+          </w:p>
+          <w:p>
+            <w:pPr>
+              <w:widowControl w:val="0"/>
+              <w:jc w:val="both"/>
+              <w:rPr>
+                <w:sz w:val="22"/>
+                <w:szCs w:val="22"/>
+              </w:rPr>
+            </w:pPr>
+            <w:r>
+              <w:rPr>
+                <w:sz w:val="22"/>
+                <w:szCs w:val="22"/>
+              </w:rPr>
+              <w:t>Consultará los envíos que se realicen y la hoja de ruta para poder organizar los mismos.</w:t>
+            </w:r>
+          </w:p>
+        </w:tc>
+      </w:tr>
+      <w:tr>
+        <w:tc>
+          <w:tcPr>
+            <w:tcW w:w="3090" w:type="dxa"/>
+            <w:tcBorders>
+              <w:top w:val="single" w:sz="4" w:space="0" w:color="auto"/>
+            </w:tcBorders>
+          </w:tcPr>
+          <w:p>
+            <w:pPr>
+              <w:widowControl w:val="0"/>
+              <w:pBdr>
+                <w:top w:val="nil"/>
+                <w:left w:val="nil"/>
+                <w:bottom w:val="nil"/>
+                <w:right w:val="nil"/>
+                <w:between w:val="nil"/>
+              </w:pBdr>
+              <w:jc w:val="both"/>
+              <w:rPr>
+                <w:sz w:val="22"/>
+                <w:szCs w:val="22"/>
+              </w:rPr>
+            </w:pPr>
+            <w:r>
+              <w:rPr>
+                <w:sz w:val="22"/>
+                <w:szCs w:val="22"/>
+              </w:rPr>
+              <w:t>Personal de Reclamos</w:t>
+            </w:r>
+          </w:p>
+        </w:tc>
+        <w:tc>
+          <w:tcPr>
+            <w:tcW w:w="6270" w:type="dxa"/>
+            <w:tcBorders>
+              <w:top w:val="single" w:sz="4" w:space="0" w:color="auto"/>
+            </w:tcBorders>
+          </w:tcPr>
+          <w:p>
+            <w:pPr>
+              <w:widowControl w:val="0"/>
+              <w:pBdr>
+                <w:top w:val="nil"/>
+                <w:left w:val="nil"/>
+                <w:bottom w:val="nil"/>
+                <w:right w:val="nil"/>
+                <w:between w:val="nil"/>
+              </w:pBdr>
+              <w:jc w:val="both"/>
+              <w:rPr>
+                <w:sz w:val="22"/>
+                <w:szCs w:val="22"/>
+              </w:rPr>
+            </w:pPr>
+            <w:r>
+              <w:rPr>
+                <w:sz w:val="22"/>
+                <w:szCs w:val="22"/>
+              </w:rPr>
+              <w:t>Realizará el registro, modificación y eliminación de los reclamos que genere un cliente ante un pedido entregado. Solicitará informes de causas de reclamos para análisis de los mismos.</w:t>
             </w:r>
           </w:p>
         </w:tc>
@@ -5767,7 +5794,6 @@
           <w:sz w:val="20"/>
           <w:szCs w:val="20"/>
         </w:rPr>
-        <w:lastRenderedPageBreak/>
         <w:t>Tabla 1. Elaboración propia. Roles de Usuario.</w:t>
       </w:r>
     </w:p>
@@ -5887,7 +5913,7 @@
       <w:r>
         <w:tab/>
       </w:r>
-      <w:bookmarkStart w:id="77" w:name="_Toc53765065"/>
+      <w:bookmarkStart w:id="76" w:name="_Toc53765065"/>
       <w:r>
         <w:rPr>
           <w:u w:val="single"/>
@@ -5906,23 +5932,9 @@
         <w:rPr>
           <w:u w:val="single"/>
         </w:rPr>
-        <w:t xml:space="preserve"> </w:t>
+        <w:t xml:space="preserve"> Backlog  del proyecto</w:t>
       </w:r>
-      <w:proofErr w:type="spellStart"/>
-      <w:r>
-        <w:rPr>
-          <w:u w:val="single"/>
-        </w:rPr>
-        <w:t>Backlog</w:t>
-      </w:r>
-      <w:proofErr w:type="spellEnd"/>
-      <w:r>
-        <w:rPr>
-          <w:u w:val="single"/>
-        </w:rPr>
-        <w:t xml:space="preserve">  del proyecto</w:t>
-      </w:r>
-      <w:bookmarkEnd w:id="77"/>
+      <w:bookmarkEnd w:id="76"/>
     </w:p>
     <w:tbl>
       <w:tblPr>
@@ -8532,15 +8544,7 @@
                 <w:sz w:val="22"/>
                 <w:szCs w:val="22"/>
               </w:rPr>
-              <w:t xml:space="preserve">Modificar una entrega existente en caso de que el cliente decida retirarlo personalmente o que se lo </w:t>
-            </w:r>
-            <w:r>
-              <w:rPr>
-                <w:sz w:val="22"/>
-                <w:szCs w:val="22"/>
-              </w:rPr>
-              <w:lastRenderedPageBreak/>
-              <w:t>entreguen a domicilio.</w:t>
+              <w:t>Modificar una entrega existente en caso de que el cliente decida retirarlo personalmente o que se lo entreguen a domicilio.</w:t>
             </w:r>
           </w:p>
         </w:tc>
@@ -8589,7 +8593,6 @@
                 <w:sz w:val="22"/>
                 <w:szCs w:val="22"/>
               </w:rPr>
-              <w:lastRenderedPageBreak/>
               <w:t>2.3</w:t>
             </w:r>
           </w:p>
@@ -8845,6 +8848,7 @@
                 <w:sz w:val="22"/>
                 <w:szCs w:val="22"/>
               </w:rPr>
+              <w:lastRenderedPageBreak/>
               <w:t>3</w:t>
             </w:r>
           </w:p>
@@ -11355,23 +11359,7 @@
                 <w:sz w:val="22"/>
                 <w:szCs w:val="22"/>
               </w:rPr>
-              <w:t xml:space="preserve">Registrar un nuevo transporte para cuando el </w:t>
-            </w:r>
-            <w:proofErr w:type="spellStart"/>
-            <w:r>
-              <w:rPr>
-                <w:sz w:val="22"/>
-                <w:szCs w:val="22"/>
-              </w:rPr>
-              <w:t>super</w:t>
-            </w:r>
-            <w:proofErr w:type="spellEnd"/>
-            <w:r>
-              <w:rPr>
-                <w:sz w:val="22"/>
-                <w:szCs w:val="22"/>
-              </w:rPr>
-              <w:t xml:space="preserve"> </w:t>
+              <w:t xml:space="preserve">Registrar un nuevo transporte para cuando el super </w:t>
             </w:r>
             <w:proofErr w:type="spellStart"/>
             <w:r>
@@ -11436,7 +11424,6 @@
                 <w:sz w:val="22"/>
                 <w:szCs w:val="22"/>
               </w:rPr>
-              <w:lastRenderedPageBreak/>
               <w:t>5.2</w:t>
             </w:r>
           </w:p>
@@ -11947,6 +11934,7 @@
                 <w:sz w:val="22"/>
                 <w:szCs w:val="22"/>
               </w:rPr>
+              <w:lastRenderedPageBreak/>
               <w:t>6</w:t>
             </w:r>
           </w:p>
@@ -12163,23 +12151,7 @@
                 <w:sz w:val="22"/>
                 <w:szCs w:val="22"/>
               </w:rPr>
-              <w:t xml:space="preserve">Registrar nuevos reclamos. </w:t>
-            </w:r>
-            <w:proofErr w:type="gramStart"/>
-            <w:r>
-              <w:rPr>
-                <w:sz w:val="22"/>
-                <w:szCs w:val="22"/>
-              </w:rPr>
-              <w:t>actualizar</w:t>
-            </w:r>
-            <w:proofErr w:type="gramEnd"/>
-            <w:r>
-              <w:rPr>
-                <w:sz w:val="22"/>
-                <w:szCs w:val="22"/>
-              </w:rPr>
-              <w:t xml:space="preserve"> y borrar reclamos existentes.</w:t>
+              <w:t>Registrar nuevos reclamos. actualizar y borrar reclamos existentes.</w:t>
             </w:r>
           </w:p>
         </w:tc>
@@ -14589,7 +14561,6 @@
                 <w:sz w:val="22"/>
                 <w:szCs w:val="22"/>
               </w:rPr>
-              <w:lastRenderedPageBreak/>
               <w:t>9</w:t>
             </w:r>
           </w:p>
@@ -15054,7 +15025,15 @@
                 <w:sz w:val="22"/>
                 <w:szCs w:val="22"/>
               </w:rPr>
-              <w:t>Seleccionar todos los pedidos que son para entrega a domicilio y no sobrepasar el horario de entregas.</w:t>
+              <w:t xml:space="preserve">Seleccionar todos los pedidos que son para </w:t>
+            </w:r>
+            <w:r>
+              <w:rPr>
+                <w:sz w:val="22"/>
+                <w:szCs w:val="22"/>
+              </w:rPr>
+              <w:lastRenderedPageBreak/>
+              <w:t>entrega a domicilio y no sobrepasar el horario de entregas.</w:t>
             </w:r>
           </w:p>
         </w:tc>
@@ -15103,6 +15082,7 @@
                 <w:sz w:val="22"/>
                 <w:szCs w:val="22"/>
               </w:rPr>
+              <w:lastRenderedPageBreak/>
               <w:t>9.2</w:t>
             </w:r>
           </w:p>
@@ -16255,18 +16235,8 @@
           <w:sz w:val="20"/>
           <w:szCs w:val="20"/>
         </w:rPr>
-        <w:t xml:space="preserve"> </w:t>
+        <w:t xml:space="preserve"> Backlog</w:t>
       </w:r>
-      <w:proofErr w:type="spellStart"/>
-      <w:r>
-        <w:rPr>
-          <w:i/>
-          <w:sz w:val="20"/>
-          <w:szCs w:val="20"/>
-        </w:rPr>
-        <w:t>Backlog</w:t>
-      </w:r>
-      <w:proofErr w:type="spellEnd"/>
     </w:p>
     <w:p>
       <w:pPr>
@@ -16378,6 +16348,159 @@
           <w:u w:val="single"/>
         </w:rPr>
       </w:pPr>
+    </w:p>
+    <w:p>
+      <w:pPr>
+        <w:pStyle w:val="Ttulo1"/>
+        <w:tabs>
+          <w:tab w:val="left" w:pos="-1080"/>
+          <w:tab w:val="left" w:pos="-720"/>
+          <w:tab w:val="left" w:pos="0"/>
+          <w:tab w:val="left" w:pos="720"/>
+          <w:tab w:val="left" w:pos="1440"/>
+          <w:tab w:val="left" w:pos="3600"/>
+          <w:tab w:val="left" w:pos="4320"/>
+          <w:tab w:val="left" w:pos="5040"/>
+          <w:tab w:val="left" w:pos="5760"/>
+          <w:tab w:val="left" w:pos="6480"/>
+          <w:tab w:val="left" w:pos="7200"/>
+          <w:tab w:val="left" w:pos="7920"/>
+          <w:tab w:val="left" w:pos="8640"/>
+          <w:tab w:val="left" w:pos="9360"/>
+          <w:tab w:val="left" w:pos="10080"/>
+          <w:tab w:val="left" w:pos="10800"/>
+          <w:tab w:val="left" w:pos="11520"/>
+          <w:tab w:val="left" w:pos="12240"/>
+          <w:tab w:val="left" w:pos="12960"/>
+          <w:tab w:val="left" w:pos="13680"/>
+          <w:tab w:val="left" w:pos="14400"/>
+          <w:tab w:val="left" w:pos="15120"/>
+          <w:tab w:val="left" w:pos="15840"/>
+          <w:tab w:val="left" w:pos="16560"/>
+          <w:tab w:val="left" w:pos="17280"/>
+          <w:tab w:val="left" w:pos="18000"/>
+          <w:tab w:val="left" w:pos="18720"/>
+        </w:tabs>
+        <w:jc w:val="both"/>
+        <w:rPr>
+          <w:u w:val="single"/>
+        </w:rPr>
+      </w:pPr>
+    </w:p>
+    <w:p>
+      <w:pPr>
+        <w:pStyle w:val="Ttulo1"/>
+        <w:tabs>
+          <w:tab w:val="left" w:pos="-1080"/>
+          <w:tab w:val="left" w:pos="-720"/>
+          <w:tab w:val="left" w:pos="0"/>
+          <w:tab w:val="left" w:pos="720"/>
+          <w:tab w:val="left" w:pos="1440"/>
+          <w:tab w:val="left" w:pos="3600"/>
+          <w:tab w:val="left" w:pos="4320"/>
+          <w:tab w:val="left" w:pos="5040"/>
+          <w:tab w:val="left" w:pos="5760"/>
+          <w:tab w:val="left" w:pos="6480"/>
+          <w:tab w:val="left" w:pos="7200"/>
+          <w:tab w:val="left" w:pos="7920"/>
+          <w:tab w:val="left" w:pos="8640"/>
+          <w:tab w:val="left" w:pos="9360"/>
+          <w:tab w:val="left" w:pos="10080"/>
+          <w:tab w:val="left" w:pos="10800"/>
+          <w:tab w:val="left" w:pos="11520"/>
+          <w:tab w:val="left" w:pos="12240"/>
+          <w:tab w:val="left" w:pos="12960"/>
+          <w:tab w:val="left" w:pos="13680"/>
+          <w:tab w:val="left" w:pos="14400"/>
+          <w:tab w:val="left" w:pos="15120"/>
+          <w:tab w:val="left" w:pos="15840"/>
+          <w:tab w:val="left" w:pos="16560"/>
+          <w:tab w:val="left" w:pos="17280"/>
+          <w:tab w:val="left" w:pos="18000"/>
+          <w:tab w:val="left" w:pos="18720"/>
+        </w:tabs>
+        <w:jc w:val="both"/>
+        <w:rPr>
+          <w:u w:val="single"/>
+        </w:rPr>
+      </w:pPr>
+    </w:p>
+    <w:p>
+      <w:pPr>
+        <w:pStyle w:val="Ttulo1"/>
+        <w:tabs>
+          <w:tab w:val="left" w:pos="-1080"/>
+          <w:tab w:val="left" w:pos="-720"/>
+          <w:tab w:val="left" w:pos="0"/>
+          <w:tab w:val="left" w:pos="720"/>
+          <w:tab w:val="left" w:pos="1440"/>
+          <w:tab w:val="left" w:pos="3600"/>
+          <w:tab w:val="left" w:pos="4320"/>
+          <w:tab w:val="left" w:pos="5040"/>
+          <w:tab w:val="left" w:pos="5760"/>
+          <w:tab w:val="left" w:pos="6480"/>
+          <w:tab w:val="left" w:pos="7200"/>
+          <w:tab w:val="left" w:pos="7920"/>
+          <w:tab w:val="left" w:pos="8640"/>
+          <w:tab w:val="left" w:pos="9360"/>
+          <w:tab w:val="left" w:pos="10080"/>
+          <w:tab w:val="left" w:pos="10800"/>
+          <w:tab w:val="left" w:pos="11520"/>
+          <w:tab w:val="left" w:pos="12240"/>
+          <w:tab w:val="left" w:pos="12960"/>
+          <w:tab w:val="left" w:pos="13680"/>
+          <w:tab w:val="left" w:pos="14400"/>
+          <w:tab w:val="left" w:pos="15120"/>
+          <w:tab w:val="left" w:pos="15840"/>
+          <w:tab w:val="left" w:pos="16560"/>
+          <w:tab w:val="left" w:pos="17280"/>
+          <w:tab w:val="left" w:pos="18000"/>
+          <w:tab w:val="left" w:pos="18720"/>
+        </w:tabs>
+        <w:jc w:val="both"/>
+        <w:rPr>
+          <w:u w:val="single"/>
+        </w:rPr>
+      </w:pPr>
+    </w:p>
+    <w:p>
+      <w:pPr>
+        <w:pStyle w:val="Ttulo1"/>
+        <w:tabs>
+          <w:tab w:val="left" w:pos="-1080"/>
+          <w:tab w:val="left" w:pos="-720"/>
+          <w:tab w:val="left" w:pos="0"/>
+          <w:tab w:val="left" w:pos="720"/>
+          <w:tab w:val="left" w:pos="1440"/>
+          <w:tab w:val="left" w:pos="3600"/>
+          <w:tab w:val="left" w:pos="4320"/>
+          <w:tab w:val="left" w:pos="5040"/>
+          <w:tab w:val="left" w:pos="5760"/>
+          <w:tab w:val="left" w:pos="6480"/>
+          <w:tab w:val="left" w:pos="7200"/>
+          <w:tab w:val="left" w:pos="7920"/>
+          <w:tab w:val="left" w:pos="8640"/>
+          <w:tab w:val="left" w:pos="9360"/>
+          <w:tab w:val="left" w:pos="10080"/>
+          <w:tab w:val="left" w:pos="10800"/>
+          <w:tab w:val="left" w:pos="11520"/>
+          <w:tab w:val="left" w:pos="12240"/>
+          <w:tab w:val="left" w:pos="12960"/>
+          <w:tab w:val="left" w:pos="13680"/>
+          <w:tab w:val="left" w:pos="14400"/>
+          <w:tab w:val="left" w:pos="15120"/>
+          <w:tab w:val="left" w:pos="15840"/>
+          <w:tab w:val="left" w:pos="16560"/>
+          <w:tab w:val="left" w:pos="17280"/>
+          <w:tab w:val="left" w:pos="18000"/>
+          <w:tab w:val="left" w:pos="18720"/>
+        </w:tabs>
+        <w:jc w:val="both"/>
+        <w:rPr>
+          <w:u w:val="single"/>
+        </w:rPr>
+      </w:pPr>
+      <w:bookmarkStart w:id="77" w:name="_Toc53765066"/>
     </w:p>
     <w:p>
       <w:pPr>
@@ -16532,7 +16655,6 @@
           <w:u w:val="single"/>
         </w:rPr>
       </w:pPr>
-      <w:bookmarkStart w:id="78" w:name="_Toc53765066"/>
       <w:r>
         <w:rPr>
           <w:u w:val="single"/>
@@ -16540,7 +16662,7 @@
         <w:lastRenderedPageBreak/>
         <w:t>6. Acta de Constitución del Proyecto</w:t>
       </w:r>
-      <w:bookmarkEnd w:id="78"/>
+      <w:bookmarkEnd w:id="77"/>
     </w:p>
     <w:tbl>
       <w:tblPr>
@@ -16886,15 +17008,15 @@
         </w:tabs>
         <w:jc w:val="both"/>
       </w:pPr>
-      <w:bookmarkStart w:id="79" w:name="_43ky6rz" w:colFirst="0" w:colLast="0"/>
-      <w:bookmarkStart w:id="80" w:name="_Toc53765067"/>
-      <w:bookmarkEnd w:id="79"/>
+      <w:bookmarkStart w:id="78" w:name="_43ky6rz" w:colFirst="0" w:colLast="0"/>
+      <w:bookmarkStart w:id="79" w:name="_Toc53765067"/>
+      <w:bookmarkEnd w:id="78"/>
       <w:r>
         <w:rPr>
           <w:noProof/>
         </w:rPr>
         <w:drawing>
-          <wp:inline distT="114300" distB="114300" distL="114300" distR="114300" wp14:anchorId="51FD752B" wp14:editId="0384C831">
+          <wp:inline distT="114300" distB="114300" distL="114300" distR="114300" wp14:anchorId="69CC1A54" wp14:editId="561AF323">
             <wp:extent cx="5943600" cy="4000500"/>
             <wp:effectExtent l="0" t="0" r="0" b="0"/>
             <wp:docPr id="2" name="image10.jpg"/>
@@ -16907,7 +17029,7 @@
                     <pic:cNvPicPr preferRelativeResize="0"/>
                   </pic:nvPicPr>
                   <pic:blipFill>
-                    <a:blip r:embed="rId15"/>
+                    <a:blip r:embed="rId14"/>
                     <a:srcRect/>
                     <a:stretch>
                       <a:fillRect/>
@@ -16929,7 +17051,7 @@
           </wp:inline>
         </w:drawing>
       </w:r>
-      <w:bookmarkEnd w:id="80"/>
+      <w:bookmarkEnd w:id="79"/>
     </w:p>
     <w:p>
       <w:pPr>
@@ -17040,7 +17162,7 @@
           <w:u w:val="single"/>
         </w:rPr>
       </w:pPr>
-      <w:bookmarkStart w:id="81" w:name="_Toc53765068"/>
+      <w:bookmarkStart w:id="80" w:name="_Toc53765068"/>
     </w:p>
     <w:p>
       <w:pPr>
@@ -17086,7 +17208,7 @@
         <w:lastRenderedPageBreak/>
         <w:t>7. Historias de Usuario del proyecto</w:t>
       </w:r>
-      <w:bookmarkEnd w:id="81"/>
+      <w:bookmarkEnd w:id="80"/>
     </w:p>
     <w:tbl>
       <w:tblPr>
@@ -17212,8 +17334,8 @@
             <w:pPr>
               <w:jc w:val="both"/>
             </w:pPr>
-            <w:bookmarkStart w:id="82" w:name="_xvir7l" w:colFirst="0" w:colLast="0"/>
-            <w:bookmarkEnd w:id="82"/>
+            <w:bookmarkStart w:id="81" w:name="_xvir7l" w:colFirst="0" w:colLast="0"/>
+            <w:bookmarkEnd w:id="81"/>
             <w:r>
               <w:t>COMO personal de armado de pedidos QUIERO registrar un pedido PARA llevar control del armado de los mismos y su correcta finalización.</w:t>
             </w:r>
@@ -17420,8 +17542,8 @@
         <w:spacing w:line="240" w:lineRule="auto"/>
         <w:jc w:val="both"/>
       </w:pPr>
-      <w:bookmarkStart w:id="83" w:name="_3hv69ve" w:colFirst="0" w:colLast="0"/>
-      <w:bookmarkEnd w:id="83"/>
+      <w:bookmarkStart w:id="82" w:name="_3hv69ve" w:colFirst="0" w:colLast="0"/>
+      <w:bookmarkEnd w:id="82"/>
     </w:p>
     <w:tbl>
       <w:tblPr>
@@ -17526,8 +17648,8 @@
             <w:pPr>
               <w:jc w:val="both"/>
             </w:pPr>
-            <w:bookmarkStart w:id="84" w:name="_1x0gk37" w:colFirst="0" w:colLast="0"/>
-            <w:bookmarkEnd w:id="84"/>
+            <w:bookmarkStart w:id="83" w:name="_1x0gk37" w:colFirst="0" w:colLast="0"/>
+            <w:bookmarkEnd w:id="83"/>
             <w:r>
               <w:t>COMO personal de armado de pedidos QUIERO modificar un pedido PARA agregar o quitar productos del armado del pedido.</w:t>
             </w:r>
@@ -17698,8 +17820,8 @@
           <w:tab w:val="left" w:pos="18720"/>
         </w:tabs>
       </w:pPr>
-      <w:bookmarkStart w:id="85" w:name="_4h042r0" w:colFirst="0" w:colLast="0"/>
-      <w:bookmarkEnd w:id="85"/>
+      <w:bookmarkStart w:id="84" w:name="_4h042r0" w:colFirst="0" w:colLast="0"/>
+      <w:bookmarkEnd w:id="84"/>
     </w:p>
     <w:tbl>
       <w:tblPr>
@@ -17989,8 +18111,8 @@
         <w:spacing w:line="240" w:lineRule="auto"/>
         <w:jc w:val="both"/>
       </w:pPr>
-      <w:bookmarkStart w:id="86" w:name="_2w5ecyt" w:colFirst="0" w:colLast="0"/>
-      <w:bookmarkEnd w:id="86"/>
+      <w:bookmarkStart w:id="85" w:name="_2w5ecyt" w:colFirst="0" w:colLast="0"/>
+      <w:bookmarkEnd w:id="85"/>
     </w:p>
     <w:tbl>
       <w:tblPr>
@@ -18095,8 +18217,8 @@
             <w:pPr>
               <w:jc w:val="both"/>
             </w:pPr>
-            <w:bookmarkStart w:id="87" w:name="_1baon6m" w:colFirst="0" w:colLast="0"/>
-            <w:bookmarkEnd w:id="87"/>
+            <w:bookmarkStart w:id="86" w:name="_1baon6m" w:colFirst="0" w:colLast="0"/>
+            <w:bookmarkEnd w:id="86"/>
             <w:r>
               <w:t>COMO personal de armado de pedidos QUIERO generar un informe sobre los pedidos finalizados PARA notificar aquellos pedidos listo para su entrega.</w:t>
             </w:r>
@@ -18267,8 +18389,8 @@
           <w:tab w:val="left" w:pos="18720"/>
         </w:tabs>
       </w:pPr>
-      <w:bookmarkStart w:id="88" w:name="_3vac5uf" w:colFirst="0" w:colLast="0"/>
-      <w:bookmarkEnd w:id="88"/>
+      <w:bookmarkStart w:id="87" w:name="_3vac5uf" w:colFirst="0" w:colLast="0"/>
+      <w:bookmarkEnd w:id="87"/>
     </w:p>
     <w:tbl>
       <w:tblPr>
@@ -18376,8 +18498,8 @@
             <w:pPr>
               <w:jc w:val="both"/>
             </w:pPr>
-            <w:bookmarkStart w:id="89" w:name="_2afmg28" w:colFirst="0" w:colLast="0"/>
-            <w:bookmarkEnd w:id="89"/>
+            <w:bookmarkStart w:id="88" w:name="_2afmg28" w:colFirst="0" w:colLast="0"/>
+            <w:bookmarkEnd w:id="88"/>
             <w:r>
               <w:t>COMO personal de armado de pedidos QUIERO consultar la urgencia de los pedidos PARA entregarlos según su prioridad de entrega.</w:t>
             </w:r>
@@ -18516,8 +18638,8 @@
       </w:tr>
     </w:tbl>
     <w:p>
-      <w:bookmarkStart w:id="90" w:name="_pkwqa1" w:colFirst="0" w:colLast="0"/>
-      <w:bookmarkEnd w:id="90"/>
+      <w:bookmarkStart w:id="89" w:name="_pkwqa1" w:colFirst="0" w:colLast="0"/>
+      <w:bookmarkEnd w:id="89"/>
     </w:p>
     <w:tbl>
       <w:tblPr>
@@ -18622,8 +18744,8 @@
             <w:pPr>
               <w:jc w:val="both"/>
             </w:pPr>
-            <w:bookmarkStart w:id="91" w:name="_39kk8xu" w:colFirst="0" w:colLast="0"/>
-            <w:bookmarkEnd w:id="91"/>
+            <w:bookmarkStart w:id="90" w:name="_39kk8xu" w:colFirst="0" w:colLast="0"/>
+            <w:bookmarkEnd w:id="90"/>
             <w:r>
               <w:t>COMO personal de gestión de entregas QUIERO registrar la entrega de un pedido PARA llevar un control acerca de la misma.</w:t>
             </w:r>
@@ -18805,8 +18927,8 @@
           <w:tab w:val="left" w:pos="18720"/>
         </w:tabs>
       </w:pPr>
-      <w:bookmarkStart w:id="92" w:name="_1opuj5n" w:colFirst="0" w:colLast="0"/>
-      <w:bookmarkEnd w:id="92"/>
+      <w:bookmarkStart w:id="91" w:name="_1opuj5n" w:colFirst="0" w:colLast="0"/>
+      <w:bookmarkEnd w:id="91"/>
     </w:p>
     <w:tbl>
       <w:tblPr>
@@ -18911,8 +19033,8 @@
             <w:pPr>
               <w:jc w:val="both"/>
             </w:pPr>
-            <w:bookmarkStart w:id="93" w:name="_48pi1tg" w:colFirst="0" w:colLast="0"/>
-            <w:bookmarkEnd w:id="93"/>
+            <w:bookmarkStart w:id="92" w:name="_48pi1tg" w:colFirst="0" w:colLast="0"/>
+            <w:bookmarkEnd w:id="92"/>
             <w:r>
               <w:t>COMO personal de gestión de entregas QUIERO modificar la entrega PARA permitirle al cliente la modificación de la fecha y horario de entrega del pedido.</w:t>
             </w:r>
@@ -19105,8 +19227,8 @@
         <w:spacing w:line="240" w:lineRule="auto"/>
         <w:jc w:val="both"/>
       </w:pPr>
-      <w:bookmarkStart w:id="94" w:name="_2nusc19" w:colFirst="0" w:colLast="0"/>
-      <w:bookmarkEnd w:id="94"/>
+      <w:bookmarkStart w:id="93" w:name="_2nusc19" w:colFirst="0" w:colLast="0"/>
+      <w:bookmarkEnd w:id="93"/>
     </w:p>
     <w:tbl>
       <w:tblPr>
@@ -19211,8 +19333,8 @@
             <w:pPr>
               <w:jc w:val="both"/>
             </w:pPr>
-            <w:bookmarkStart w:id="95" w:name="_1302m92" w:colFirst="0" w:colLast="0"/>
-            <w:bookmarkEnd w:id="95"/>
+            <w:bookmarkStart w:id="94" w:name="_1302m92" w:colFirst="0" w:colLast="0"/>
+            <w:bookmarkEnd w:id="94"/>
             <w:r>
               <w:t>COMO personal de gestión de entregas QUIERO eliminar la entrega PARA registrar la cancelación por parte del cliente.</w:t>
             </w:r>
@@ -19394,8 +19516,8 @@
           <w:tab w:val="left" w:pos="18720"/>
         </w:tabs>
       </w:pPr>
-      <w:bookmarkStart w:id="96" w:name="_3mzq4wv" w:colFirst="0" w:colLast="0"/>
-      <w:bookmarkEnd w:id="96"/>
+      <w:bookmarkStart w:id="95" w:name="_3mzq4wv" w:colFirst="0" w:colLast="0"/>
+      <w:bookmarkEnd w:id="95"/>
     </w:p>
     <w:tbl>
       <w:tblPr>
@@ -19500,8 +19622,8 @@
             <w:pPr>
               <w:jc w:val="both"/>
             </w:pPr>
-            <w:bookmarkStart w:id="97" w:name="_2250f4o" w:colFirst="0" w:colLast="0"/>
-            <w:bookmarkEnd w:id="97"/>
+            <w:bookmarkStart w:id="96" w:name="_2250f4o" w:colFirst="0" w:colLast="0"/>
+            <w:bookmarkEnd w:id="96"/>
             <w:r>
               <w:t>COMO personal de gestión de entregas QUIERO consultar los pedidos listos PARA la entrega de los mismos.</w:t>
             </w:r>
@@ -19681,8 +19803,8 @@
         <w:spacing w:line="240" w:lineRule="auto"/>
         <w:jc w:val="both"/>
       </w:pPr>
-      <w:bookmarkStart w:id="98" w:name="_haapch" w:colFirst="0" w:colLast="0"/>
-      <w:bookmarkEnd w:id="98"/>
+      <w:bookmarkStart w:id="97" w:name="_haapch" w:colFirst="0" w:colLast="0"/>
+      <w:bookmarkEnd w:id="97"/>
     </w:p>
     <w:tbl>
       <w:tblPr>
@@ -19787,8 +19909,8 @@
             <w:pPr>
               <w:jc w:val="both"/>
             </w:pPr>
-            <w:bookmarkStart w:id="99" w:name="_319y80a" w:colFirst="0" w:colLast="0"/>
-            <w:bookmarkEnd w:id="99"/>
+            <w:bookmarkStart w:id="98" w:name="_319y80a" w:colFirst="0" w:colLast="0"/>
+            <w:bookmarkEnd w:id="98"/>
             <w:r>
               <w:t>COMO personal de gestión de entregas QUIERO generar el remito de aceptación PARA acreditar el envío de los pedidos.</w:t>
             </w:r>
@@ -20050,8 +20172,8 @@
             <w:pPr>
               <w:jc w:val="both"/>
             </w:pPr>
-            <w:bookmarkStart w:id="100" w:name="_40ew0vw" w:colFirst="0" w:colLast="0"/>
-            <w:bookmarkEnd w:id="100"/>
+            <w:bookmarkStart w:id="99" w:name="_40ew0vw" w:colFirst="0" w:colLast="0"/>
+            <w:bookmarkEnd w:id="99"/>
             <w:r>
               <w:t>COMO personal de gestión de entregas QUIERO registrar el remito de aceptación PARA llevar un control sobre las acreditaciones firmadas por el cliente.</w:t>
             </w:r>
@@ -20190,8 +20312,8 @@
       </w:tr>
     </w:tbl>
     <w:p>
-      <w:bookmarkStart w:id="101" w:name="_2fk6b3p" w:colFirst="0" w:colLast="0"/>
-      <w:bookmarkEnd w:id="101"/>
+      <w:bookmarkStart w:id="100" w:name="_2fk6b3p" w:colFirst="0" w:colLast="0"/>
+      <w:bookmarkEnd w:id="100"/>
     </w:p>
     <w:tbl>
       <w:tblPr>
@@ -20296,8 +20418,8 @@
             <w:pPr>
               <w:jc w:val="both"/>
             </w:pPr>
-            <w:bookmarkStart w:id="102" w:name="_upglbi" w:colFirst="0" w:colLast="0"/>
-            <w:bookmarkEnd w:id="102"/>
+            <w:bookmarkStart w:id="101" w:name="_upglbi" w:colFirst="0" w:colLast="0"/>
+            <w:bookmarkEnd w:id="101"/>
             <w:r>
               <w:t>COMO personal de gestión de entregas QUIERO calcular los costos de envió PARA informar al cliente sobre los mismos para la entrega de sus pedidos.</w:t>
             </w:r>
@@ -20459,8 +20581,8 @@
           <w:tab w:val="left" w:pos="18720"/>
         </w:tabs>
       </w:pPr>
-      <w:bookmarkStart w:id="103" w:name="_3ep43zb" w:colFirst="0" w:colLast="0"/>
-      <w:bookmarkEnd w:id="103"/>
+      <w:bookmarkStart w:id="102" w:name="_3ep43zb" w:colFirst="0" w:colLast="0"/>
+      <w:bookmarkEnd w:id="102"/>
     </w:p>
     <w:tbl>
       <w:tblPr>
@@ -20565,8 +20687,8 @@
             <w:pPr>
               <w:jc w:val="both"/>
             </w:pPr>
-            <w:bookmarkStart w:id="104" w:name="_1tuee74" w:colFirst="0" w:colLast="0"/>
-            <w:bookmarkEnd w:id="104"/>
+            <w:bookmarkStart w:id="103" w:name="_1tuee74" w:colFirst="0" w:colLast="0"/>
+            <w:bookmarkEnd w:id="103"/>
             <w:r>
               <w:t xml:space="preserve">COMO personal de gestión </w:t>
             </w:r>
@@ -20713,8 +20835,8 @@
       </w:tr>
     </w:tbl>
     <w:p>
-      <w:bookmarkStart w:id="105" w:name="_4du1wux" w:colFirst="0" w:colLast="0"/>
-      <w:bookmarkEnd w:id="105"/>
+      <w:bookmarkStart w:id="104" w:name="_4du1wux" w:colFirst="0" w:colLast="0"/>
+      <w:bookmarkEnd w:id="104"/>
     </w:p>
     <w:tbl>
       <w:tblPr>
@@ -20819,8 +20941,8 @@
             <w:pPr>
               <w:jc w:val="both"/>
             </w:pPr>
-            <w:bookmarkStart w:id="106" w:name="_2szc72q" w:colFirst="0" w:colLast="0"/>
-            <w:bookmarkEnd w:id="106"/>
+            <w:bookmarkStart w:id="105" w:name="_2szc72q" w:colFirst="0" w:colLast="0"/>
+            <w:bookmarkEnd w:id="105"/>
             <w:r>
               <w:t xml:space="preserve">COMO personal de gestión </w:t>
             </w:r>
@@ -21003,8 +21125,8 @@
           <w:tab w:val="left" w:pos="18720"/>
         </w:tabs>
       </w:pPr>
-      <w:bookmarkStart w:id="107" w:name="_184mhaj" w:colFirst="0" w:colLast="0"/>
-      <w:bookmarkEnd w:id="107"/>
+      <w:bookmarkStart w:id="106" w:name="_184mhaj" w:colFirst="0" w:colLast="0"/>
+      <w:bookmarkEnd w:id="106"/>
     </w:p>
     <w:tbl>
       <w:tblPr>
@@ -21109,8 +21231,8 @@
             <w:pPr>
               <w:jc w:val="both"/>
             </w:pPr>
-            <w:bookmarkStart w:id="108" w:name="_3s49zyc" w:colFirst="0" w:colLast="0"/>
-            <w:bookmarkEnd w:id="108"/>
+            <w:bookmarkStart w:id="107" w:name="_3s49zyc" w:colFirst="0" w:colLast="0"/>
+            <w:bookmarkEnd w:id="107"/>
             <w:r>
               <w:t xml:space="preserve">COMO personal de gestión </w:t>
             </w:r>
@@ -21291,8 +21413,8 @@
         <w:spacing w:line="240" w:lineRule="auto"/>
         <w:jc w:val="both"/>
       </w:pPr>
-      <w:bookmarkStart w:id="109" w:name="_279ka65" w:colFirst="0" w:colLast="0"/>
-      <w:bookmarkEnd w:id="109"/>
+      <w:bookmarkStart w:id="108" w:name="_279ka65" w:colFirst="0" w:colLast="0"/>
+      <w:bookmarkEnd w:id="108"/>
     </w:p>
     <w:p/>
     <w:tbl>
@@ -21398,8 +21520,8 @@
             <w:pPr>
               <w:jc w:val="both"/>
             </w:pPr>
-            <w:bookmarkStart w:id="110" w:name="_meukdy" w:colFirst="0" w:colLast="0"/>
-            <w:bookmarkEnd w:id="110"/>
+            <w:bookmarkStart w:id="109" w:name="_meukdy" w:colFirst="0" w:colLast="0"/>
+            <w:bookmarkEnd w:id="109"/>
             <w:r>
               <w:t xml:space="preserve">COMO personal de gestión </w:t>
             </w:r>
@@ -21477,12 +21599,9 @@
               <w:t xml:space="preserve">Dado que el usuario desea eliminar un </w:t>
             </w:r>
             <w:proofErr w:type="spellStart"/>
-            <w:r>
-              <w:t>envío</w:t>
-            </w:r>
             <w:proofErr w:type="gramStart"/>
             <w:r>
-              <w:t>,cuando</w:t>
+              <w:t>envío,cuando</w:t>
             </w:r>
             <w:proofErr w:type="spellEnd"/>
             <w:proofErr w:type="gramEnd"/>
@@ -21592,8 +21711,8 @@
           <w:tab w:val="left" w:pos="18720"/>
         </w:tabs>
       </w:pPr>
-      <w:bookmarkStart w:id="111" w:name="_36ei31r" w:colFirst="0" w:colLast="0"/>
-      <w:bookmarkEnd w:id="111"/>
+      <w:bookmarkStart w:id="110" w:name="_36ei31r" w:colFirst="0" w:colLast="0"/>
+      <w:bookmarkEnd w:id="110"/>
     </w:p>
     <w:tbl>
       <w:tblPr>
@@ -21698,8 +21817,8 @@
             <w:pPr>
               <w:jc w:val="both"/>
             </w:pPr>
-            <w:bookmarkStart w:id="112" w:name="_1ljsd9k" w:colFirst="0" w:colLast="0"/>
-            <w:bookmarkEnd w:id="112"/>
+            <w:bookmarkStart w:id="111" w:name="_1ljsd9k" w:colFirst="0" w:colLast="0"/>
+            <w:bookmarkEnd w:id="111"/>
             <w:r>
               <w:t xml:space="preserve">COMO personal de gestión </w:t>
             </w:r>
@@ -21833,8 +21952,8 @@
       </w:tr>
     </w:tbl>
     <w:p>
-      <w:bookmarkStart w:id="113" w:name="_45jfvxd" w:colFirst="0" w:colLast="0"/>
-      <w:bookmarkEnd w:id="113"/>
+      <w:bookmarkStart w:id="112" w:name="_45jfvxd" w:colFirst="0" w:colLast="0"/>
+      <w:bookmarkEnd w:id="112"/>
     </w:p>
     <w:tbl>
       <w:tblPr>
@@ -21939,8 +22058,8 @@
             <w:pPr>
               <w:jc w:val="both"/>
             </w:pPr>
-            <w:bookmarkStart w:id="114" w:name="_2koq656" w:colFirst="0" w:colLast="0"/>
-            <w:bookmarkEnd w:id="114"/>
+            <w:bookmarkStart w:id="113" w:name="_2koq656" w:colFirst="0" w:colLast="0"/>
+            <w:bookmarkEnd w:id="113"/>
             <w:r>
               <w:t>COMO personal de gestión de reclamos QUIERO registrar un reclamo PARA conocer el motivo del mismo y mercadería afectada.</w:t>
             </w:r>
@@ -22118,8 +22237,8 @@
           <w:tab w:val="left" w:pos="18720"/>
         </w:tabs>
       </w:pPr>
-      <w:bookmarkStart w:id="115" w:name="_zu0gcz" w:colFirst="0" w:colLast="0"/>
-      <w:bookmarkEnd w:id="115"/>
+      <w:bookmarkStart w:id="114" w:name="_zu0gcz" w:colFirst="0" w:colLast="0"/>
+      <w:bookmarkEnd w:id="114"/>
     </w:p>
     <w:tbl>
       <w:tblPr>
@@ -22224,8 +22343,8 @@
             <w:pPr>
               <w:jc w:val="both"/>
             </w:pPr>
-            <w:bookmarkStart w:id="116" w:name="_3jtnz0s" w:colFirst="0" w:colLast="0"/>
-            <w:bookmarkEnd w:id="116"/>
+            <w:bookmarkStart w:id="115" w:name="_3jtnz0s" w:colFirst="0" w:colLast="0"/>
+            <w:bookmarkEnd w:id="115"/>
             <w:r>
               <w:t>COMO personal de gestión de reclamos QUIERO consultar los reclamos existentes PARA generar informe sobre los reclamos recibidos.</w:t>
             </w:r>
@@ -22406,8 +22525,8 @@
         <w:spacing w:line="240" w:lineRule="auto"/>
         <w:jc w:val="both"/>
       </w:pPr>
-      <w:bookmarkStart w:id="117" w:name="_1yyy98l" w:colFirst="0" w:colLast="0"/>
-      <w:bookmarkEnd w:id="117"/>
+      <w:bookmarkStart w:id="116" w:name="_1yyy98l" w:colFirst="0" w:colLast="0"/>
+      <w:bookmarkEnd w:id="116"/>
     </w:p>
     <w:tbl>
       <w:tblPr>
@@ -22512,8 +22631,8 @@
             <w:pPr>
               <w:jc w:val="both"/>
             </w:pPr>
-            <w:bookmarkStart w:id="118" w:name="_4iylrwe" w:colFirst="0" w:colLast="0"/>
-            <w:bookmarkEnd w:id="118"/>
+            <w:bookmarkStart w:id="117" w:name="_4iylrwe" w:colFirst="0" w:colLast="0"/>
+            <w:bookmarkEnd w:id="117"/>
             <w:r>
               <w:t>COMO personal de gestión de reclamos QUIERO eliminar un reclamo PARA cancelar la emisión de informe sobre la misma.</w:t>
             </w:r>
@@ -22590,12 +22709,9 @@
               <w:t xml:space="preserve">Dado que el usuario desea eliminar un </w:t>
             </w:r>
             <w:proofErr w:type="spellStart"/>
-            <w:r>
-              <w:t>reclamo</w:t>
-            </w:r>
             <w:proofErr w:type="gramStart"/>
             <w:r>
-              <w:t>,cuando</w:t>
+              <w:t>reclamo,cuando</w:t>
             </w:r>
             <w:proofErr w:type="spellEnd"/>
             <w:proofErr w:type="gramEnd"/>
@@ -22704,8 +22820,8 @@
           <w:tab w:val="left" w:pos="18720"/>
         </w:tabs>
       </w:pPr>
-      <w:bookmarkStart w:id="119" w:name="_2y3w247" w:colFirst="0" w:colLast="0"/>
-      <w:bookmarkEnd w:id="119"/>
+      <w:bookmarkStart w:id="118" w:name="_2y3w247" w:colFirst="0" w:colLast="0"/>
+      <w:bookmarkEnd w:id="118"/>
     </w:p>
     <w:tbl>
       <w:tblPr>
@@ -22810,8 +22926,8 @@
             <w:pPr>
               <w:jc w:val="both"/>
             </w:pPr>
-            <w:bookmarkStart w:id="120" w:name="_1d96cc0" w:colFirst="0" w:colLast="0"/>
-            <w:bookmarkEnd w:id="120"/>
+            <w:bookmarkStart w:id="119" w:name="_1d96cc0" w:colFirst="0" w:colLast="0"/>
+            <w:bookmarkEnd w:id="119"/>
             <w:r>
               <w:t xml:space="preserve">COMO personal de gestión </w:t>
             </w:r>
@@ -23013,8 +23129,8 @@
         <w:spacing w:line="240" w:lineRule="auto"/>
         <w:jc w:val="both"/>
       </w:pPr>
-      <w:bookmarkStart w:id="121" w:name="_3x8tuzt" w:colFirst="0" w:colLast="0"/>
-      <w:bookmarkEnd w:id="121"/>
+      <w:bookmarkStart w:id="120" w:name="_3x8tuzt" w:colFirst="0" w:colLast="0"/>
+      <w:bookmarkEnd w:id="120"/>
     </w:p>
     <w:tbl>
       <w:tblPr>
@@ -23119,8 +23235,8 @@
             <w:pPr>
               <w:jc w:val="both"/>
             </w:pPr>
-            <w:bookmarkStart w:id="122" w:name="_2ce457m" w:colFirst="0" w:colLast="0"/>
-            <w:bookmarkEnd w:id="122"/>
+            <w:bookmarkStart w:id="121" w:name="_2ce457m" w:colFirst="0" w:colLast="0"/>
+            <w:bookmarkEnd w:id="121"/>
             <w:r>
               <w:t xml:space="preserve">COMO personal de gestión </w:t>
             </w:r>
@@ -23316,8 +23432,8 @@
           <w:tab w:val="left" w:pos="18720"/>
         </w:tabs>
       </w:pPr>
-      <w:bookmarkStart w:id="123" w:name="_rjefff" w:colFirst="0" w:colLast="0"/>
-      <w:bookmarkEnd w:id="123"/>
+      <w:bookmarkStart w:id="122" w:name="_rjefff" w:colFirst="0" w:colLast="0"/>
+      <w:bookmarkEnd w:id="122"/>
     </w:p>
     <w:tbl>
       <w:tblPr>
@@ -23422,8 +23538,8 @@
             <w:pPr>
               <w:jc w:val="both"/>
             </w:pPr>
-            <w:bookmarkStart w:id="124" w:name="_3bj1y38" w:colFirst="0" w:colLast="0"/>
-            <w:bookmarkEnd w:id="124"/>
+            <w:bookmarkStart w:id="123" w:name="_3bj1y38" w:colFirst="0" w:colLast="0"/>
+            <w:bookmarkEnd w:id="123"/>
             <w:r>
               <w:t xml:space="preserve">COMO personal de gestión </w:t>
             </w:r>
@@ -23501,12 +23617,9 @@
               <w:t xml:space="preserve">Dado que el usuario desea eliminar un </w:t>
             </w:r>
             <w:proofErr w:type="spellStart"/>
-            <w:r>
-              <w:t>transporte</w:t>
-            </w:r>
             <w:proofErr w:type="gramStart"/>
             <w:r>
-              <w:t>,cuando</w:t>
+              <w:t>transporte,cuando</w:t>
             </w:r>
             <w:proofErr w:type="spellEnd"/>
             <w:proofErr w:type="gramEnd"/>
@@ -23617,8 +23730,8 @@
         <w:spacing w:line="240" w:lineRule="auto"/>
         <w:jc w:val="both"/>
       </w:pPr>
-      <w:bookmarkStart w:id="125" w:name="_1qoc8b1" w:colFirst="0" w:colLast="0"/>
-      <w:bookmarkEnd w:id="125"/>
+      <w:bookmarkStart w:id="124" w:name="_1qoc8b1" w:colFirst="0" w:colLast="0"/>
+      <w:bookmarkEnd w:id="124"/>
     </w:p>
     <w:tbl>
       <w:tblPr>
@@ -23723,8 +23836,8 @@
             <w:pPr>
               <w:jc w:val="both"/>
             </w:pPr>
-            <w:bookmarkStart w:id="126" w:name="_4anzqyu" w:colFirst="0" w:colLast="0"/>
-            <w:bookmarkEnd w:id="126"/>
+            <w:bookmarkStart w:id="125" w:name="_4anzqyu" w:colFirst="0" w:colLast="0"/>
+            <w:bookmarkEnd w:id="125"/>
             <w:r>
               <w:t xml:space="preserve">COMO personal de gestión de </w:t>
             </w:r>
@@ -24020,8 +24133,8 @@
             <w:pPr>
               <w:jc w:val="both"/>
             </w:pPr>
-            <w:bookmarkStart w:id="127" w:name="_14ykbeg" w:colFirst="0" w:colLast="0"/>
-            <w:bookmarkEnd w:id="127"/>
+            <w:bookmarkStart w:id="126" w:name="_14ykbeg" w:colFirst="0" w:colLast="0"/>
+            <w:bookmarkEnd w:id="126"/>
             <w:r>
               <w:t xml:space="preserve">COMO personal de gestión de </w:t>
             </w:r>
@@ -24168,8 +24281,8 @@
       </w:tr>
     </w:tbl>
     <w:p>
-      <w:bookmarkStart w:id="128" w:name="_3oy7u29" w:colFirst="0" w:colLast="0"/>
-      <w:bookmarkEnd w:id="128"/>
+      <w:bookmarkStart w:id="127" w:name="_3oy7u29" w:colFirst="0" w:colLast="0"/>
+      <w:bookmarkEnd w:id="127"/>
     </w:p>
     <w:p/>
     <w:p/>
@@ -24281,8 +24394,8 @@
             <w:pPr>
               <w:jc w:val="both"/>
             </w:pPr>
-            <w:bookmarkStart w:id="129" w:name="_243i4a2" w:colFirst="0" w:colLast="0"/>
-            <w:bookmarkEnd w:id="129"/>
+            <w:bookmarkStart w:id="128" w:name="_243i4a2" w:colFirst="0" w:colLast="0"/>
+            <w:bookmarkEnd w:id="128"/>
             <w:r>
               <w:t xml:space="preserve">COMO personal de gestión de </w:t>
             </w:r>
@@ -24317,8 +24430,8 @@
             <w:pPr>
               <w:jc w:val="both"/>
             </w:pPr>
-            <w:bookmarkStart w:id="130" w:name="_j8sehv" w:colFirst="0" w:colLast="0"/>
-            <w:bookmarkEnd w:id="130"/>
+            <w:bookmarkStart w:id="129" w:name="_j8sehv" w:colFirst="0" w:colLast="0"/>
+            <w:bookmarkEnd w:id="129"/>
             <w:r>
               <w:t>Título: Eliminar Chofer.</w:t>
             </w:r>
@@ -24362,12 +24475,9 @@
               <w:t xml:space="preserve">Dado que el usuario desea eliminar un </w:t>
             </w:r>
             <w:proofErr w:type="spellStart"/>
-            <w:r>
-              <w:t>chofer</w:t>
-            </w:r>
             <w:proofErr w:type="gramStart"/>
             <w:r>
-              <w:t>,cuando</w:t>
+              <w:t>chofer,cuando</w:t>
             </w:r>
             <w:proofErr w:type="spellEnd"/>
             <w:proofErr w:type="gramEnd"/>
@@ -24556,16 +24666,30 @@
         </w:tabs>
         <w:jc w:val="both"/>
       </w:pPr>
-      <w:bookmarkStart w:id="131" w:name="_z8bl6zfkm8g3" w:colFirst="0" w:colLast="0"/>
-      <w:bookmarkStart w:id="132" w:name="_Toc53765069"/>
-      <w:bookmarkEnd w:id="131"/>
+      <w:bookmarkStart w:id="130" w:name="_z8bl6zfkm8g3" w:colFirst="0" w:colLast="0"/>
+      <w:bookmarkStart w:id="131" w:name="_Toc53765069"/>
+      <w:bookmarkEnd w:id="130"/>
       <w:r>
         <w:rPr>
           <w:u w:val="single"/>
         </w:rPr>
-        <w:t>8. Plan general  del proyecto</w:t>
+        <w:t xml:space="preserve">8. Plan </w:t>
       </w:r>
-      <w:bookmarkEnd w:id="132"/>
+      <w:proofErr w:type="gramStart"/>
+      <w:r>
+        <w:rPr>
+          <w:u w:val="single"/>
+        </w:rPr>
+        <w:t>general  del</w:t>
+      </w:r>
+      <w:proofErr w:type="gramEnd"/>
+      <w:r>
+        <w:rPr>
+          <w:u w:val="single"/>
+        </w:rPr>
+        <w:t xml:space="preserve"> proyecto</w:t>
+      </w:r>
+      <w:bookmarkEnd w:id="131"/>
       <w:r>
         <w:rPr>
           <w:u w:val="single"/>
@@ -24642,7 +24766,7 @@
         </w:tabs>
       </w:pPr>
       <w:r>
-        <w:object w:dxaOrig="10431" w:dyaOrig="12824">
+        <w:object w:dxaOrig="10431" w:dyaOrig="12824" w14:anchorId="62EE71C2">
           <v:shapetype id="_x0000_t75" coordsize="21600,21600" o:spt="75" o:preferrelative="t" path="m@4@5l@4@11@9@11@9@5xe" filled="f" stroked="f">
             <v:stroke joinstyle="miter"/>
             <v:formulas>
@@ -24662,10 +24786,10 @@
             <v:path o:extrusionok="f" gradientshapeok="t" o:connecttype="rect"/>
             <o:lock v:ext="edit" aspectratio="t"/>
           </v:shapetype>
-          <v:shape id="_x0000_i1025" type="#_x0000_t75" style="width:452.65pt;height:550.35pt" o:ole="">
-            <v:imagedata r:id="rId16" o:title=""/>
+          <v:shape id="_x0000_i1025" type="#_x0000_t75" style="width:453pt;height:550.5pt" o:ole="">
+            <v:imagedata r:id="rId15" o:title=""/>
           </v:shape>
-          <o:OLEObject Type="Embed" ProgID="Excel.Sheet.12" ShapeID="_x0000_i1025" DrawAspect="Content" ObjectID="_1664383366" r:id="rId17"/>
+          <o:OLEObject Type="Embed" ProgID="Excel.Sheet.12" ShapeID="_x0000_i1025" DrawAspect="Content" ObjectID="_1664432736" r:id="rId16"/>
         </w:object>
       </w:r>
     </w:p>
@@ -24780,14 +24904,14 @@
           <w:u w:val="single"/>
         </w:rPr>
       </w:pPr>
-      <w:bookmarkStart w:id="133" w:name="_Toc53765070"/>
+      <w:bookmarkStart w:id="132" w:name="_Toc53765070"/>
       <w:r>
         <w:rPr>
           <w:u w:val="single"/>
         </w:rPr>
         <w:t>9. Factibilidad del proyecto</w:t>
       </w:r>
-      <w:bookmarkEnd w:id="133"/>
+      <w:bookmarkEnd w:id="132"/>
     </w:p>
     <w:p>
       <w:pPr>
@@ -24824,15 +24948,7 @@
         <w:jc w:val="both"/>
       </w:pPr>
       <w:r>
-        <w:t xml:space="preserve">     Para el desarrollo de este proyecto se analizó los recursos económicos, técnicos y operativos necesarios para el logro del mismo. Este estudio de factibilidad se desarrolló para informar los requisitos hipotéticos que conlleva la realización de este proyecto y así poder determinar la continuidad del mismo por parte de la sección gerencial del </w:t>
-      </w:r>
-      <w:proofErr w:type="spellStart"/>
-      <w:r>
-        <w:t>Super</w:t>
-      </w:r>
-      <w:proofErr w:type="spellEnd"/>
-      <w:r>
-        <w:t xml:space="preserve"> </w:t>
+        <w:t xml:space="preserve">     Para el desarrollo de este proyecto se analizó los recursos económicos, técnicos y operativos necesarios para el logro del mismo. Este estudio de factibilidad se desarrolló para informar los requisitos hipotéticos que conlleva la realización de este proyecto y así poder determinar la continuidad del mismo por parte de la sección gerencial del Super </w:t>
       </w:r>
       <w:proofErr w:type="spellStart"/>
       <w:r>
@@ -24916,16 +25032,16 @@
           <w:u w:val="single"/>
         </w:rPr>
       </w:pPr>
-      <w:bookmarkStart w:id="134" w:name="_1idq7dh" w:colFirst="0" w:colLast="0"/>
-      <w:bookmarkStart w:id="135" w:name="_Toc53765071"/>
-      <w:bookmarkEnd w:id="134"/>
+      <w:bookmarkStart w:id="133" w:name="_1idq7dh" w:colFirst="0" w:colLast="0"/>
+      <w:bookmarkStart w:id="134" w:name="_Toc53765071"/>
+      <w:bookmarkEnd w:id="133"/>
       <w:r>
         <w:rPr>
           <w:u w:val="single"/>
         </w:rPr>
         <w:t>Factibilidad Operativa</w:t>
       </w:r>
-      <w:bookmarkEnd w:id="135"/>
+      <w:bookmarkEnd w:id="134"/>
     </w:p>
     <w:p>
       <w:pPr>
@@ -25020,6 +25136,10 @@
         <w:tc>
           <w:tcPr>
             <w:tcW w:w="1920" w:type="dxa"/>
+            <w:tcBorders>
+              <w:left w:val="nil"/>
+              <w:right w:val="nil"/>
+            </w:tcBorders>
             <w:shd w:val="clear" w:color="auto" w:fill="auto"/>
             <w:tcMar>
               <w:top w:w="100" w:type="dxa"/>
@@ -25041,11 +25161,15 @@
               <w:jc w:val="center"/>
               <w:rPr>
                 <w:b/>
+                <w:sz w:val="22"/>
+                <w:szCs w:val="22"/>
               </w:rPr>
             </w:pPr>
             <w:r>
               <w:rPr>
                 <w:b/>
+                <w:sz w:val="22"/>
+                <w:szCs w:val="22"/>
               </w:rPr>
               <w:t>Aspectos</w:t>
             </w:r>
@@ -25054,6 +25178,11 @@
         <w:tc>
           <w:tcPr>
             <w:tcW w:w="7556" w:type="dxa"/>
+            <w:tcBorders>
+              <w:left w:val="nil"/>
+              <w:bottom w:val="single" w:sz="8" w:space="0" w:color="000000"/>
+              <w:right w:val="nil"/>
+            </w:tcBorders>
             <w:shd w:val="clear" w:color="auto" w:fill="auto"/>
             <w:tcMar>
               <w:top w:w="100" w:type="dxa"/>
@@ -25075,11 +25204,15 @@
               <w:jc w:val="center"/>
               <w:rPr>
                 <w:b/>
+                <w:sz w:val="22"/>
+                <w:szCs w:val="22"/>
               </w:rPr>
             </w:pPr>
             <w:r>
               <w:rPr>
                 <w:b/>
+                <w:sz w:val="22"/>
+                <w:szCs w:val="22"/>
               </w:rPr>
               <w:t>Propuesta</w:t>
             </w:r>
@@ -25093,6 +25226,10 @@
         <w:tc>
           <w:tcPr>
             <w:tcW w:w="1920" w:type="dxa"/>
+            <w:tcBorders>
+              <w:left w:val="nil"/>
+              <w:right w:val="nil"/>
+            </w:tcBorders>
             <w:shd w:val="clear" w:color="auto" w:fill="auto"/>
             <w:tcMar>
               <w:top w:w="100" w:type="dxa"/>
@@ -25111,8 +25248,16 @@
                 <w:right w:val="nil"/>
                 <w:between w:val="nil"/>
               </w:pBdr>
-            </w:pPr>
-            <w:r>
+              <w:rPr>
+                <w:sz w:val="22"/>
+                <w:szCs w:val="22"/>
+              </w:rPr>
+            </w:pPr>
+            <w:r>
+              <w:rPr>
+                <w:sz w:val="22"/>
+                <w:szCs w:val="22"/>
+              </w:rPr>
               <w:t>Implementación</w:t>
             </w:r>
           </w:p>
@@ -25120,6 +25265,10 @@
         <w:tc>
           <w:tcPr>
             <w:tcW w:w="7556" w:type="dxa"/>
+            <w:tcBorders>
+              <w:left w:val="nil"/>
+              <w:right w:val="nil"/>
+            </w:tcBorders>
             <w:shd w:val="clear" w:color="auto" w:fill="auto"/>
             <w:tcMar>
               <w:top w:w="100" w:type="dxa"/>
@@ -25139,8 +25288,16 @@
                 <w:between w:val="nil"/>
               </w:pBdr>
               <w:jc w:val="both"/>
-            </w:pPr>
-            <w:r>
+              <w:rPr>
+                <w:sz w:val="22"/>
+                <w:szCs w:val="22"/>
+              </w:rPr>
+            </w:pPr>
+            <w:r>
+              <w:rPr>
+                <w:sz w:val="22"/>
+                <w:szCs w:val="22"/>
+              </w:rPr>
               <w:t>El proyecto se implementará a lo largo de un mes empezando por las áreas que poseen menos tráfico en tiempo “real” cómo es el caso de la gestión de Reclamos para que el personal se familiarice con nuestra herramienta y filosofía de trabajo. Luego se implementará de forma escalonada con grupos de trabajo reducidos pertenecientes a cada una de las gestiones restantes con soporte de nuestro personal y del que ya se encuentre capacitado.</w:t>
             </w:r>
           </w:p>
@@ -25155,9 +25312,31 @@
                 <w:between w:val="nil"/>
               </w:pBdr>
               <w:jc w:val="both"/>
-            </w:pPr>
-            <w:r>
-              <w:t>El primer punto de implementación se planea desarrollar un día domingo, debido a que la empresa se mantiene en funcionamiento pero con actividad en menor nivel que el resto de la semana.</w:t>
+              <w:rPr>
+                <w:sz w:val="22"/>
+                <w:szCs w:val="22"/>
+              </w:rPr>
+            </w:pPr>
+            <w:r>
+              <w:rPr>
+                <w:sz w:val="22"/>
+                <w:szCs w:val="22"/>
+              </w:rPr>
+              <w:t xml:space="preserve">El primer punto de implementación se planea desarrollar un día domingo, debido a que la empresa se mantiene en </w:t>
+            </w:r>
+            <w:r>
+              <w:rPr>
+                <w:sz w:val="22"/>
+                <w:szCs w:val="22"/>
+              </w:rPr>
+              <w:t>funcionamiento,</w:t>
+            </w:r>
+            <w:r>
+              <w:rPr>
+                <w:sz w:val="22"/>
+                <w:szCs w:val="22"/>
+              </w:rPr>
+              <w:t xml:space="preserve"> pero con actividad en menor nivel que el resto de la semana.</w:t>
             </w:r>
           </w:p>
         </w:tc>
@@ -25169,6 +25348,10 @@
         <w:tc>
           <w:tcPr>
             <w:tcW w:w="1920" w:type="dxa"/>
+            <w:tcBorders>
+              <w:left w:val="nil"/>
+              <w:right w:val="nil"/>
+            </w:tcBorders>
             <w:shd w:val="clear" w:color="auto" w:fill="auto"/>
             <w:tcMar>
               <w:top w:w="100" w:type="dxa"/>
@@ -25187,8 +25370,16 @@
                 <w:right w:val="nil"/>
                 <w:between w:val="nil"/>
               </w:pBdr>
-            </w:pPr>
-            <w:r>
+              <w:rPr>
+                <w:sz w:val="22"/>
+                <w:szCs w:val="22"/>
+              </w:rPr>
+            </w:pPr>
+            <w:r>
+              <w:rPr>
+                <w:sz w:val="22"/>
+                <w:szCs w:val="22"/>
+              </w:rPr>
               <w:t>Capacitación</w:t>
             </w:r>
           </w:p>
@@ -25196,6 +25387,10 @@
         <w:tc>
           <w:tcPr>
             <w:tcW w:w="7556" w:type="dxa"/>
+            <w:tcBorders>
+              <w:left w:val="nil"/>
+              <w:right w:val="nil"/>
+            </w:tcBorders>
             <w:shd w:val="clear" w:color="auto" w:fill="auto"/>
             <w:tcMar>
               <w:top w:w="100" w:type="dxa"/>
@@ -25215,8 +25410,16 @@
                 <w:between w:val="nil"/>
               </w:pBdr>
               <w:jc w:val="both"/>
-            </w:pPr>
-            <w:r>
+              <w:rPr>
+                <w:sz w:val="22"/>
+                <w:szCs w:val="22"/>
+              </w:rPr>
+            </w:pPr>
+            <w:r>
+              <w:rPr>
+                <w:sz w:val="22"/>
+                <w:szCs w:val="22"/>
+              </w:rPr>
               <w:t>La capacitación se realizará en la misma empresa, durante la ejecución de las actividades diarias. De esta forma se prevé un aprendizaje más ágil en el uso de la herramienta y poder atender dudas que surjan durante el trabajo con la misma. Debido a la alta actividad de la empresa, se cree que es la posibilidad de capacitación más efectiva para este entorno de negocio.</w:t>
             </w:r>
           </w:p>
@@ -25226,6 +25429,11 @@
         <w:tc>
           <w:tcPr>
             <w:tcW w:w="1920" w:type="dxa"/>
+            <w:tcBorders>
+              <w:left w:val="nil"/>
+              <w:bottom w:val="single" w:sz="8" w:space="0" w:color="000000"/>
+              <w:right w:val="nil"/>
+            </w:tcBorders>
             <w:shd w:val="clear" w:color="auto" w:fill="auto"/>
             <w:tcMar>
               <w:top w:w="100" w:type="dxa"/>
@@ -25244,8 +25452,16 @@
                 <w:right w:val="nil"/>
                 <w:between w:val="nil"/>
               </w:pBdr>
-            </w:pPr>
-            <w:r>
+              <w:rPr>
+                <w:sz w:val="22"/>
+                <w:szCs w:val="22"/>
+              </w:rPr>
+            </w:pPr>
+            <w:r>
+              <w:rPr>
+                <w:sz w:val="22"/>
+                <w:szCs w:val="22"/>
+              </w:rPr>
               <w:t>Contingencia</w:t>
             </w:r>
           </w:p>
@@ -25253,6 +25469,11 @@
         <w:tc>
           <w:tcPr>
             <w:tcW w:w="7556" w:type="dxa"/>
+            <w:tcBorders>
+              <w:left w:val="nil"/>
+              <w:bottom w:val="single" w:sz="8" w:space="0" w:color="000000"/>
+              <w:right w:val="nil"/>
+            </w:tcBorders>
             <w:shd w:val="clear" w:color="auto" w:fill="auto"/>
             <w:tcMar>
               <w:top w:w="100" w:type="dxa"/>
@@ -25272,8 +25493,16 @@
                 <w:between w:val="nil"/>
               </w:pBdr>
               <w:jc w:val="both"/>
-            </w:pPr>
-            <w:r>
+              <w:rPr>
+                <w:sz w:val="22"/>
+                <w:szCs w:val="22"/>
+              </w:rPr>
+            </w:pPr>
+            <w:r>
+              <w:rPr>
+                <w:sz w:val="22"/>
+                <w:szCs w:val="22"/>
+              </w:rPr>
               <w:t>Ante rechazo de la herramienta por parte del personal por errores de manejo o dificultad de aprender su funcionamiento, durante el primer mes se correrá el programa en paralelo al sistema que posee actualmente la empresa. De esta forma no solo se asegura un respaldo de toda actividad del negocio, sino también un posible regreso al sistema anterior de ser necesario.</w:t>
             </w:r>
           </w:p>
@@ -25288,26 +25517,34 @@
                 <w:between w:val="nil"/>
               </w:pBdr>
               <w:jc w:val="both"/>
-            </w:pPr>
-            <w:r>
+              <w:rPr>
+                <w:sz w:val="22"/>
+                <w:szCs w:val="22"/>
+              </w:rPr>
+            </w:pPr>
+            <w:r>
+              <w:rPr>
+                <w:sz w:val="22"/>
+                <w:szCs w:val="22"/>
+              </w:rPr>
+              <w:t xml:space="preserve">Debido a la realidad actual en que la empresa no posee control sobre la gestión de </w:t>
+            </w:r>
+            <w:proofErr w:type="spellStart"/>
+            <w:r>
+              <w:rPr>
+                <w:sz w:val="22"/>
+                <w:szCs w:val="22"/>
+              </w:rPr>
               <w:lastRenderedPageBreak/>
-              <w:t xml:space="preserve">Debido a la realidad actual en que la empresa no posee control sobre la gestión de </w:t>
-            </w:r>
-            <w:proofErr w:type="spellStart"/>
-            <w:r>
               <w:t>Delivery</w:t>
             </w:r>
             <w:proofErr w:type="spellEnd"/>
             <w:r>
-              <w:t xml:space="preserve">, que es un sector que se empieza a manejar ahora por parte del </w:t>
-            </w:r>
-            <w:proofErr w:type="spellStart"/>
-            <w:r>
-              <w:t>Super</w:t>
-            </w:r>
-            <w:proofErr w:type="spellEnd"/>
-            <w:r>
-              <w:t xml:space="preserve"> Mami, esta gestión tendrá respaldo por separado para así también poder asegurar su integridad.</w:t>
+              <w:rPr>
+                <w:sz w:val="22"/>
+                <w:szCs w:val="22"/>
+              </w:rPr>
+              <w:t>, que es un sector que se empieza a manejar ahora por parte del Super Mami, esta gestión tendrá respaldo por separado para así también poder asegurar su integridad.</w:t>
             </w:r>
           </w:p>
         </w:tc>
@@ -25316,6 +25553,10 @@
         <w:tc>
           <w:tcPr>
             <w:tcW w:w="1920" w:type="dxa"/>
+            <w:tcBorders>
+              <w:left w:val="nil"/>
+              <w:right w:val="nil"/>
+            </w:tcBorders>
             <w:shd w:val="clear" w:color="auto" w:fill="auto"/>
             <w:tcMar>
               <w:top w:w="100" w:type="dxa"/>
@@ -25334,8 +25575,16 @@
                 <w:right w:val="nil"/>
                 <w:between w:val="nil"/>
               </w:pBdr>
-            </w:pPr>
-            <w:r>
+              <w:rPr>
+                <w:sz w:val="22"/>
+                <w:szCs w:val="22"/>
+              </w:rPr>
+            </w:pPr>
+            <w:r>
+              <w:rPr>
+                <w:sz w:val="22"/>
+                <w:szCs w:val="22"/>
+              </w:rPr>
               <w:lastRenderedPageBreak/>
               <w:t>Mantenimiento</w:t>
             </w:r>
@@ -25344,6 +25593,10 @@
         <w:tc>
           <w:tcPr>
             <w:tcW w:w="7556" w:type="dxa"/>
+            <w:tcBorders>
+              <w:left w:val="nil"/>
+              <w:right w:val="nil"/>
+            </w:tcBorders>
             <w:shd w:val="clear" w:color="auto" w:fill="auto"/>
             <w:tcMar>
               <w:top w:w="100" w:type="dxa"/>
@@ -25363,8 +25616,16 @@
                 <w:between w:val="nil"/>
               </w:pBdr>
               <w:jc w:val="both"/>
-            </w:pPr>
-            <w:r>
+              <w:rPr>
+                <w:sz w:val="22"/>
+                <w:szCs w:val="22"/>
+              </w:rPr>
+            </w:pPr>
+            <w:r>
+              <w:rPr>
+                <w:sz w:val="22"/>
+                <w:szCs w:val="22"/>
+              </w:rPr>
               <w:t>Se realizará un mantenimiento semanal realizando pruebas de testeo para las transacciones como para la estabilidad del sistema. Se otorgará servicios de soporte tanto remoto como presencial para atender cualquier problema o desperfecto que se presente.</w:t>
             </w:r>
           </w:p>
@@ -25482,16 +25743,16 @@
           <w:u w:val="single"/>
         </w:rPr>
       </w:pPr>
-      <w:bookmarkStart w:id="136" w:name="_42ddq1a" w:colFirst="0" w:colLast="0"/>
-      <w:bookmarkStart w:id="137" w:name="_Toc53765072"/>
-      <w:bookmarkEnd w:id="136"/>
+      <w:bookmarkStart w:id="135" w:name="_42ddq1a" w:colFirst="0" w:colLast="0"/>
+      <w:bookmarkStart w:id="136" w:name="_Toc53765072"/>
+      <w:bookmarkEnd w:id="135"/>
       <w:r>
         <w:rPr>
           <w:u w:val="single"/>
         </w:rPr>
         <w:t>Factibilidad Técnica</w:t>
       </w:r>
-      <w:bookmarkEnd w:id="137"/>
+      <w:bookmarkEnd w:id="136"/>
     </w:p>
     <w:p>
       <w:pPr>
@@ -25569,9 +25830,7 @@
         <w:tblInd w:w="0" w:type="dxa"/>
         <w:tblBorders>
           <w:top w:val="single" w:sz="8" w:space="0" w:color="000000"/>
-          <w:left w:val="single" w:sz="8" w:space="0" w:color="000000"/>
           <w:bottom w:val="single" w:sz="8" w:space="0" w:color="000000"/>
-          <w:right w:val="single" w:sz="8" w:space="0" w:color="000000"/>
           <w:insideH w:val="single" w:sz="8" w:space="0" w:color="000000"/>
           <w:insideV w:val="single" w:sz="8" w:space="0" w:color="000000"/>
         </w:tblBorders>
@@ -25586,6 +25845,9 @@
         <w:tc>
           <w:tcPr>
             <w:tcW w:w="2475" w:type="dxa"/>
+            <w:tcBorders>
+              <w:right w:val="nil"/>
+            </w:tcBorders>
             <w:shd w:val="clear" w:color="auto" w:fill="auto"/>
             <w:tcMar>
               <w:top w:w="100" w:type="dxa"/>
@@ -25607,11 +25869,15 @@
               <w:jc w:val="center"/>
               <w:rPr>
                 <w:b/>
+                <w:sz w:val="22"/>
+                <w:szCs w:val="22"/>
               </w:rPr>
             </w:pPr>
             <w:r>
               <w:rPr>
                 <w:b/>
+                <w:sz w:val="22"/>
+                <w:szCs w:val="22"/>
               </w:rPr>
               <w:t>Característica</w:t>
             </w:r>
@@ -25620,6 +25886,9 @@
         <w:tc>
           <w:tcPr>
             <w:tcW w:w="6885" w:type="dxa"/>
+            <w:tcBorders>
+              <w:left w:val="nil"/>
+            </w:tcBorders>
             <w:shd w:val="clear" w:color="auto" w:fill="auto"/>
             <w:tcMar>
               <w:top w:w="100" w:type="dxa"/>
@@ -25641,11 +25910,15 @@
               <w:jc w:val="center"/>
               <w:rPr>
                 <w:b/>
+                <w:sz w:val="22"/>
+                <w:szCs w:val="22"/>
               </w:rPr>
             </w:pPr>
             <w:r>
               <w:rPr>
                 <w:b/>
+                <w:sz w:val="22"/>
+                <w:szCs w:val="22"/>
               </w:rPr>
               <w:t>Requisitos</w:t>
             </w:r>
@@ -25656,6 +25929,9 @@
         <w:tc>
           <w:tcPr>
             <w:tcW w:w="2475" w:type="dxa"/>
+            <w:tcBorders>
+              <w:right w:val="nil"/>
+            </w:tcBorders>
             <w:shd w:val="clear" w:color="auto" w:fill="auto"/>
             <w:tcMar>
               <w:top w:w="100" w:type="dxa"/>
@@ -25678,8 +25954,16 @@
                 <w:right w:val="nil"/>
                 <w:between w:val="nil"/>
               </w:pBdr>
-            </w:pPr>
-            <w:r>
+              <w:rPr>
+                <w:sz w:val="22"/>
+                <w:szCs w:val="22"/>
+              </w:rPr>
+            </w:pPr>
+            <w:r>
+              <w:rPr>
+                <w:sz w:val="22"/>
+                <w:szCs w:val="22"/>
+              </w:rPr>
               <w:t>Equipos</w:t>
             </w:r>
           </w:p>
@@ -25687,6 +25971,9 @@
         <w:tc>
           <w:tcPr>
             <w:tcW w:w="6885" w:type="dxa"/>
+            <w:tcBorders>
+              <w:left w:val="nil"/>
+            </w:tcBorders>
             <w:shd w:val="clear" w:color="auto" w:fill="auto"/>
             <w:tcMar>
               <w:top w:w="100" w:type="dxa"/>
@@ -25709,8 +25996,16 @@
                 <w:right w:val="nil"/>
                 <w:between w:val="nil"/>
               </w:pBdr>
-            </w:pPr>
-            <w:r>
+              <w:rPr>
+                <w:sz w:val="22"/>
+                <w:szCs w:val="22"/>
+              </w:rPr>
+            </w:pPr>
+            <w:r>
+              <w:rPr>
+                <w:sz w:val="22"/>
+                <w:szCs w:val="22"/>
+              </w:rPr>
               <w:t>Procesador de 4 núcleos a 2.70 GHz.</w:t>
             </w:r>
           </w:p>
@@ -25728,8 +26023,16 @@
                 <w:right w:val="nil"/>
                 <w:between w:val="nil"/>
               </w:pBdr>
-            </w:pPr>
-            <w:r>
+              <w:rPr>
+                <w:sz w:val="22"/>
+                <w:szCs w:val="22"/>
+              </w:rPr>
+            </w:pPr>
+            <w:r>
+              <w:rPr>
+                <w:sz w:val="22"/>
+                <w:szCs w:val="22"/>
+              </w:rPr>
               <w:t>Memoria RAM de 8GB.</w:t>
             </w:r>
           </w:p>
@@ -25747,8 +26050,16 @@
                 <w:right w:val="nil"/>
                 <w:between w:val="nil"/>
               </w:pBdr>
-            </w:pPr>
-            <w:r>
+              <w:rPr>
+                <w:sz w:val="22"/>
+                <w:szCs w:val="22"/>
+              </w:rPr>
+            </w:pPr>
+            <w:r>
+              <w:rPr>
+                <w:sz w:val="22"/>
+                <w:szCs w:val="22"/>
+              </w:rPr>
               <w:t>Disco Duro SSD 240GB.</w:t>
             </w:r>
           </w:p>
@@ -25766,8 +26077,16 @@
                 <w:right w:val="nil"/>
                 <w:between w:val="nil"/>
               </w:pBdr>
-            </w:pPr>
-            <w:r>
+              <w:rPr>
+                <w:sz w:val="22"/>
+                <w:szCs w:val="22"/>
+              </w:rPr>
+            </w:pPr>
+            <w:r>
+              <w:rPr>
+                <w:sz w:val="22"/>
+                <w:szCs w:val="22"/>
+              </w:rPr>
               <w:t>UPS o grupo electrógeno (fuente de alimentación de emergencia).</w:t>
             </w:r>
           </w:p>
@@ -25777,6 +26096,9 @@
         <w:tc>
           <w:tcPr>
             <w:tcW w:w="2475" w:type="dxa"/>
+            <w:tcBorders>
+              <w:right w:val="nil"/>
+            </w:tcBorders>
             <w:shd w:val="clear" w:color="auto" w:fill="auto"/>
             <w:tcMar>
               <w:top w:w="100" w:type="dxa"/>
@@ -25799,8 +26121,16 @@
                 <w:right w:val="nil"/>
                 <w:between w:val="nil"/>
               </w:pBdr>
-            </w:pPr>
-            <w:r>
+              <w:rPr>
+                <w:sz w:val="22"/>
+                <w:szCs w:val="22"/>
+              </w:rPr>
+            </w:pPr>
+            <w:r>
+              <w:rPr>
+                <w:sz w:val="22"/>
+                <w:szCs w:val="22"/>
+              </w:rPr>
               <w:t>Conectividad</w:t>
             </w:r>
           </w:p>
@@ -25808,6 +26138,9 @@
         <w:tc>
           <w:tcPr>
             <w:tcW w:w="6885" w:type="dxa"/>
+            <w:tcBorders>
+              <w:left w:val="nil"/>
+            </w:tcBorders>
             <w:shd w:val="clear" w:color="auto" w:fill="auto"/>
             <w:tcMar>
               <w:top w:w="100" w:type="dxa"/>
@@ -25830,8 +26163,16 @@
                 <w:right w:val="nil"/>
                 <w:between w:val="nil"/>
               </w:pBdr>
-            </w:pPr>
-            <w:r>
+              <w:rPr>
+                <w:sz w:val="22"/>
+                <w:szCs w:val="22"/>
+              </w:rPr>
+            </w:pPr>
+            <w:r>
+              <w:rPr>
+                <w:sz w:val="22"/>
+                <w:szCs w:val="22"/>
+              </w:rPr>
               <w:t>Conectividad por fibra óptica de 100MB</w:t>
             </w:r>
           </w:p>
@@ -25989,9 +26330,7 @@
         <w:tblInd w:w="0" w:type="dxa"/>
         <w:tblBorders>
           <w:top w:val="single" w:sz="8" w:space="0" w:color="000000"/>
-          <w:left w:val="single" w:sz="8" w:space="0" w:color="000000"/>
           <w:bottom w:val="single" w:sz="8" w:space="0" w:color="000000"/>
-          <w:right w:val="single" w:sz="8" w:space="0" w:color="000000"/>
           <w:insideH w:val="single" w:sz="8" w:space="0" w:color="000000"/>
           <w:insideV w:val="single" w:sz="8" w:space="0" w:color="000000"/>
         </w:tblBorders>
@@ -26012,6 +26351,9 @@
         <w:tc>
           <w:tcPr>
             <w:tcW w:w="1872" w:type="dxa"/>
+            <w:tcBorders>
+              <w:right w:val="nil"/>
+            </w:tcBorders>
             <w:shd w:val="clear" w:color="auto" w:fill="auto"/>
             <w:tcMar>
               <w:top w:w="100" w:type="dxa"/>
@@ -26041,6 +26383,10 @@
         <w:tc>
           <w:tcPr>
             <w:tcW w:w="1872" w:type="dxa"/>
+            <w:tcBorders>
+              <w:left w:val="nil"/>
+              <w:right w:val="nil"/>
+            </w:tcBorders>
             <w:shd w:val="clear" w:color="auto" w:fill="auto"/>
             <w:tcMar>
               <w:top w:w="100" w:type="dxa"/>
@@ -26079,6 +26425,10 @@
         <w:tc>
           <w:tcPr>
             <w:tcW w:w="1872" w:type="dxa"/>
+            <w:tcBorders>
+              <w:left w:val="nil"/>
+              <w:right w:val="nil"/>
+            </w:tcBorders>
             <w:shd w:val="clear" w:color="auto" w:fill="auto"/>
             <w:tcMar>
               <w:top w:w="100" w:type="dxa"/>
@@ -26119,6 +26469,10 @@
         <w:tc>
           <w:tcPr>
             <w:tcW w:w="1872" w:type="dxa"/>
+            <w:tcBorders>
+              <w:left w:val="nil"/>
+              <w:right w:val="nil"/>
+            </w:tcBorders>
             <w:shd w:val="clear" w:color="auto" w:fill="auto"/>
             <w:tcMar>
               <w:top w:w="100" w:type="dxa"/>
@@ -26150,23 +26504,16 @@
                 <w:sz w:val="22"/>
                 <w:szCs w:val="22"/>
               </w:rPr>
-              <w:t xml:space="preserve">PC </w:t>
-            </w:r>
-            <w:proofErr w:type="spellStart"/>
-            <w:r>
-              <w:rPr>
-                <w:b/>
-                <w:sz w:val="22"/>
-                <w:szCs w:val="22"/>
-              </w:rPr>
-              <w:t>Core</w:t>
-            </w:r>
-            <w:proofErr w:type="spellEnd"/>
+              <w:t>PC Core</w:t>
+            </w:r>
           </w:p>
         </w:tc>
         <w:tc>
           <w:tcPr>
             <w:tcW w:w="1872" w:type="dxa"/>
+            <w:tcBorders>
+              <w:left w:val="nil"/>
+            </w:tcBorders>
             <w:shd w:val="clear" w:color="auto" w:fill="auto"/>
             <w:tcMar>
               <w:top w:w="100" w:type="dxa"/>
@@ -26212,6 +26559,9 @@
         <w:tc>
           <w:tcPr>
             <w:tcW w:w="1872" w:type="dxa"/>
+            <w:tcBorders>
+              <w:right w:val="nil"/>
+            </w:tcBorders>
             <w:shd w:val="clear" w:color="auto" w:fill="auto"/>
             <w:tcMar>
               <w:top w:w="100" w:type="dxa"/>
@@ -26248,6 +26598,10 @@
         <w:tc>
           <w:tcPr>
             <w:tcW w:w="1872" w:type="dxa"/>
+            <w:tcBorders>
+              <w:left w:val="nil"/>
+              <w:right w:val="nil"/>
+            </w:tcBorders>
             <w:shd w:val="clear" w:color="auto" w:fill="auto"/>
             <w:tcMar>
               <w:top w:w="100" w:type="dxa"/>
@@ -26284,6 +26638,10 @@
         <w:tc>
           <w:tcPr>
             <w:tcW w:w="1872" w:type="dxa"/>
+            <w:tcBorders>
+              <w:left w:val="nil"/>
+              <w:right w:val="nil"/>
+            </w:tcBorders>
             <w:shd w:val="clear" w:color="auto" w:fill="auto"/>
             <w:tcMar>
               <w:top w:w="100" w:type="dxa"/>
@@ -26320,6 +26678,10 @@
         <w:tc>
           <w:tcPr>
             <w:tcW w:w="1872" w:type="dxa"/>
+            <w:tcBorders>
+              <w:left w:val="nil"/>
+              <w:right w:val="nil"/>
+            </w:tcBorders>
             <w:shd w:val="clear" w:color="auto" w:fill="auto"/>
             <w:tcMar>
               <w:top w:w="100" w:type="dxa"/>
@@ -26356,6 +26718,9 @@
         <w:tc>
           <w:tcPr>
             <w:tcW w:w="1872" w:type="dxa"/>
+            <w:tcBorders>
+              <w:left w:val="nil"/>
+            </w:tcBorders>
             <w:shd w:val="clear" w:color="auto" w:fill="auto"/>
             <w:tcMar>
               <w:top w:w="100" w:type="dxa"/>
@@ -26394,6 +26759,9 @@
         <w:tc>
           <w:tcPr>
             <w:tcW w:w="1872" w:type="dxa"/>
+            <w:tcBorders>
+              <w:right w:val="nil"/>
+            </w:tcBorders>
             <w:shd w:val="clear" w:color="auto" w:fill="auto"/>
             <w:tcMar>
               <w:top w:w="100" w:type="dxa"/>
@@ -26430,6 +26798,10 @@
         <w:tc>
           <w:tcPr>
             <w:tcW w:w="1872" w:type="dxa"/>
+            <w:tcBorders>
+              <w:left w:val="nil"/>
+              <w:right w:val="nil"/>
+            </w:tcBorders>
             <w:shd w:val="clear" w:color="auto" w:fill="auto"/>
             <w:tcMar>
               <w:top w:w="100" w:type="dxa"/>
@@ -26466,6 +26838,10 @@
         <w:tc>
           <w:tcPr>
             <w:tcW w:w="1872" w:type="dxa"/>
+            <w:tcBorders>
+              <w:left w:val="nil"/>
+              <w:right w:val="nil"/>
+            </w:tcBorders>
             <w:shd w:val="clear" w:color="auto" w:fill="auto"/>
             <w:tcMar>
               <w:top w:w="100" w:type="dxa"/>
@@ -26502,6 +26878,10 @@
         <w:tc>
           <w:tcPr>
             <w:tcW w:w="1872" w:type="dxa"/>
+            <w:tcBorders>
+              <w:left w:val="nil"/>
+              <w:right w:val="nil"/>
+            </w:tcBorders>
             <w:shd w:val="clear" w:color="auto" w:fill="auto"/>
             <w:tcMar>
               <w:top w:w="100" w:type="dxa"/>
@@ -26538,6 +26918,9 @@
         <w:tc>
           <w:tcPr>
             <w:tcW w:w="1872" w:type="dxa"/>
+            <w:tcBorders>
+              <w:left w:val="nil"/>
+            </w:tcBorders>
             <w:shd w:val="clear" w:color="auto" w:fill="auto"/>
             <w:tcMar>
               <w:top w:w="100" w:type="dxa"/>
@@ -26576,6 +26959,9 @@
         <w:tc>
           <w:tcPr>
             <w:tcW w:w="1872" w:type="dxa"/>
+            <w:tcBorders>
+              <w:right w:val="nil"/>
+            </w:tcBorders>
             <w:shd w:val="clear" w:color="auto" w:fill="auto"/>
             <w:tcMar>
               <w:top w:w="100" w:type="dxa"/>
@@ -26612,6 +26998,10 @@
         <w:tc>
           <w:tcPr>
             <w:tcW w:w="1872" w:type="dxa"/>
+            <w:tcBorders>
+              <w:left w:val="nil"/>
+              <w:right w:val="nil"/>
+            </w:tcBorders>
             <w:shd w:val="clear" w:color="auto" w:fill="auto"/>
             <w:tcMar>
               <w:top w:w="100" w:type="dxa"/>
@@ -26648,6 +27038,10 @@
         <w:tc>
           <w:tcPr>
             <w:tcW w:w="1872" w:type="dxa"/>
+            <w:tcBorders>
+              <w:left w:val="nil"/>
+              <w:right w:val="nil"/>
+            </w:tcBorders>
             <w:shd w:val="clear" w:color="auto" w:fill="auto"/>
             <w:tcMar>
               <w:top w:w="100" w:type="dxa"/>
@@ -26684,6 +27078,10 @@
         <w:tc>
           <w:tcPr>
             <w:tcW w:w="1872" w:type="dxa"/>
+            <w:tcBorders>
+              <w:left w:val="nil"/>
+              <w:right w:val="nil"/>
+            </w:tcBorders>
             <w:shd w:val="clear" w:color="auto" w:fill="auto"/>
             <w:tcMar>
               <w:top w:w="100" w:type="dxa"/>
@@ -26720,6 +27118,9 @@
         <w:tc>
           <w:tcPr>
             <w:tcW w:w="1872" w:type="dxa"/>
+            <w:tcBorders>
+              <w:left w:val="nil"/>
+            </w:tcBorders>
             <w:shd w:val="clear" w:color="auto" w:fill="auto"/>
             <w:tcMar>
               <w:top w:w="100" w:type="dxa"/>
@@ -26758,6 +27159,9 @@
         <w:tc>
           <w:tcPr>
             <w:tcW w:w="1872" w:type="dxa"/>
+            <w:tcBorders>
+              <w:right w:val="nil"/>
+            </w:tcBorders>
             <w:shd w:val="clear" w:color="auto" w:fill="auto"/>
             <w:tcMar>
               <w:top w:w="100" w:type="dxa"/>
@@ -26794,6 +27198,10 @@
         <w:tc>
           <w:tcPr>
             <w:tcW w:w="1872" w:type="dxa"/>
+            <w:tcBorders>
+              <w:left w:val="nil"/>
+              <w:right w:val="nil"/>
+            </w:tcBorders>
             <w:shd w:val="clear" w:color="auto" w:fill="auto"/>
             <w:tcMar>
               <w:top w:w="100" w:type="dxa"/>
@@ -26830,6 +27238,10 @@
         <w:tc>
           <w:tcPr>
             <w:tcW w:w="1872" w:type="dxa"/>
+            <w:tcBorders>
+              <w:left w:val="nil"/>
+              <w:right w:val="nil"/>
+            </w:tcBorders>
             <w:shd w:val="clear" w:color="auto" w:fill="auto"/>
             <w:tcMar>
               <w:top w:w="100" w:type="dxa"/>
@@ -26866,6 +27278,10 @@
         <w:tc>
           <w:tcPr>
             <w:tcW w:w="1872" w:type="dxa"/>
+            <w:tcBorders>
+              <w:left w:val="nil"/>
+              <w:right w:val="nil"/>
+            </w:tcBorders>
             <w:shd w:val="clear" w:color="auto" w:fill="auto"/>
             <w:tcMar>
               <w:top w:w="100" w:type="dxa"/>
@@ -26902,6 +27318,9 @@
         <w:tc>
           <w:tcPr>
             <w:tcW w:w="1872" w:type="dxa"/>
+            <w:tcBorders>
+              <w:left w:val="nil"/>
+            </w:tcBorders>
             <w:shd w:val="clear" w:color="auto" w:fill="auto"/>
             <w:tcMar>
               <w:top w:w="100" w:type="dxa"/>
@@ -26943,6 +27362,9 @@
         <w:tc>
           <w:tcPr>
             <w:tcW w:w="1872" w:type="dxa"/>
+            <w:tcBorders>
+              <w:right w:val="nil"/>
+            </w:tcBorders>
             <w:shd w:val="clear" w:color="auto" w:fill="auto"/>
             <w:tcMar>
               <w:top w:w="100" w:type="dxa"/>
@@ -26972,6 +27394,10 @@
         <w:tc>
           <w:tcPr>
             <w:tcW w:w="1872" w:type="dxa"/>
+            <w:tcBorders>
+              <w:left w:val="nil"/>
+              <w:right w:val="nil"/>
+            </w:tcBorders>
             <w:shd w:val="clear" w:color="auto" w:fill="auto"/>
             <w:tcMar>
               <w:top w:w="100" w:type="dxa"/>
@@ -27008,6 +27434,10 @@
         <w:tc>
           <w:tcPr>
             <w:tcW w:w="1872" w:type="dxa"/>
+            <w:tcBorders>
+              <w:left w:val="nil"/>
+              <w:right w:val="nil"/>
+            </w:tcBorders>
             <w:shd w:val="clear" w:color="auto" w:fill="auto"/>
             <w:tcMar>
               <w:top w:w="100" w:type="dxa"/>
@@ -27044,6 +27474,10 @@
         <w:tc>
           <w:tcPr>
             <w:tcW w:w="1872" w:type="dxa"/>
+            <w:tcBorders>
+              <w:left w:val="nil"/>
+              <w:right w:val="nil"/>
+            </w:tcBorders>
             <w:shd w:val="clear" w:color="auto" w:fill="auto"/>
             <w:tcMar>
               <w:top w:w="100" w:type="dxa"/>
@@ -27080,6 +27514,9 @@
         <w:tc>
           <w:tcPr>
             <w:tcW w:w="1872" w:type="dxa"/>
+            <w:tcBorders>
+              <w:left w:val="nil"/>
+            </w:tcBorders>
             <w:shd w:val="clear" w:color="auto" w:fill="auto"/>
             <w:tcMar>
               <w:top w:w="100" w:type="dxa"/>
@@ -27195,7 +27632,6 @@
         <w:rPr>
           <w:b/>
         </w:rPr>
-        <w:lastRenderedPageBreak/>
         <w:t xml:space="preserve">    </w:t>
       </w:r>
     </w:p>
@@ -27315,15 +27751,7 @@
         </w:tabs>
       </w:pPr>
       <w:r>
-        <w:t xml:space="preserve">PC </w:t>
-      </w:r>
-      <w:proofErr w:type="spellStart"/>
-      <w:r>
-        <w:t>Core</w:t>
-      </w:r>
-      <w:proofErr w:type="spellEnd"/>
-      <w:r>
-        <w:t xml:space="preserve"> = (0.45*0.40) + (0.35*0.40) + (0.15*0.10) + (0.05*0.10)     =  0.34</w:t>
+        <w:t>PC Core = (0.45*0.40) + (0.35*0.40) + (0.15*0.10) + (0.05*0.10)     =  0.34</w:t>
       </w:r>
     </w:p>
     <w:p>
@@ -27360,6 +27788,7 @@
       </w:pPr>
       <w:proofErr w:type="spellStart"/>
       <w:r>
+        <w:lastRenderedPageBreak/>
         <w:t>LezamaPC</w:t>
       </w:r>
       <w:proofErr w:type="spellEnd"/>
@@ -27407,9 +27836,7 @@
         <w:tblInd w:w="0" w:type="dxa"/>
         <w:tblBorders>
           <w:top w:val="single" w:sz="8" w:space="0" w:color="000000"/>
-          <w:left w:val="single" w:sz="8" w:space="0" w:color="000000"/>
           <w:bottom w:val="single" w:sz="8" w:space="0" w:color="000000"/>
-          <w:right w:val="single" w:sz="8" w:space="0" w:color="000000"/>
           <w:insideH w:val="single" w:sz="8" w:space="0" w:color="000000"/>
           <w:insideV w:val="single" w:sz="8" w:space="0" w:color="000000"/>
         </w:tblBorders>
@@ -27470,6 +27897,9 @@
         <w:tc>
           <w:tcPr>
             <w:tcW w:w="4680" w:type="dxa"/>
+            <w:tcBorders>
+              <w:right w:val="nil"/>
+            </w:tcBorders>
             <w:shd w:val="clear" w:color="auto" w:fill="auto"/>
             <w:tcMar>
               <w:top w:w="100" w:type="dxa"/>
@@ -27508,6 +27938,9 @@
         <w:tc>
           <w:tcPr>
             <w:tcW w:w="4680" w:type="dxa"/>
+            <w:tcBorders>
+              <w:left w:val="nil"/>
+            </w:tcBorders>
             <w:shd w:val="clear" w:color="auto" w:fill="auto"/>
             <w:tcMar>
               <w:top w:w="100" w:type="dxa"/>
@@ -27548,6 +27981,9 @@
         <w:tc>
           <w:tcPr>
             <w:tcW w:w="4680" w:type="dxa"/>
+            <w:tcBorders>
+              <w:right w:val="nil"/>
+            </w:tcBorders>
             <w:shd w:val="clear" w:color="auto" w:fill="auto"/>
             <w:tcMar>
               <w:top w:w="100" w:type="dxa"/>
@@ -27586,6 +28022,9 @@
         <w:tc>
           <w:tcPr>
             <w:tcW w:w="4680" w:type="dxa"/>
+            <w:tcBorders>
+              <w:left w:val="nil"/>
+            </w:tcBorders>
             <w:shd w:val="clear" w:color="auto" w:fill="auto"/>
             <w:tcMar>
               <w:top w:w="100" w:type="dxa"/>
@@ -27624,6 +28063,9 @@
         <w:tc>
           <w:tcPr>
             <w:tcW w:w="4680" w:type="dxa"/>
+            <w:tcBorders>
+              <w:right w:val="nil"/>
+            </w:tcBorders>
             <w:shd w:val="clear" w:color="auto" w:fill="6FA8DC"/>
             <w:tcMar>
               <w:top w:w="100" w:type="dxa"/>
@@ -27660,6 +28102,9 @@
         <w:tc>
           <w:tcPr>
             <w:tcW w:w="4680" w:type="dxa"/>
+            <w:tcBorders>
+              <w:left w:val="nil"/>
+            </w:tcBorders>
             <w:shd w:val="clear" w:color="auto" w:fill="6FA8DC"/>
             <w:tcMar>
               <w:top w:w="100" w:type="dxa"/>
@@ -27698,6 +28143,9 @@
         <w:tc>
           <w:tcPr>
             <w:tcW w:w="4680" w:type="dxa"/>
+            <w:tcBorders>
+              <w:right w:val="nil"/>
+            </w:tcBorders>
             <w:shd w:val="clear" w:color="auto" w:fill="auto"/>
             <w:tcMar>
               <w:top w:w="100" w:type="dxa"/>
@@ -27736,6 +28184,9 @@
         <w:tc>
           <w:tcPr>
             <w:tcW w:w="4680" w:type="dxa"/>
+            <w:tcBorders>
+              <w:left w:val="nil"/>
+            </w:tcBorders>
             <w:shd w:val="clear" w:color="auto" w:fill="auto"/>
             <w:tcMar>
               <w:top w:w="100" w:type="dxa"/>
@@ -27886,15 +28337,7 @@
         <w:t xml:space="preserve">     </w:t>
       </w:r>
       <w:r>
-        <w:t xml:space="preserve">La mejor alternativa de proveer los insumos la ofrece PC </w:t>
-      </w:r>
-      <w:proofErr w:type="spellStart"/>
-      <w:r>
-        <w:t>Core</w:t>
-      </w:r>
-      <w:proofErr w:type="spellEnd"/>
-      <w:r>
-        <w:t>.</w:t>
+        <w:t>La mejor alternativa de proveer los insumos la ofrece PC Core.</w:t>
       </w:r>
     </w:p>
     <w:p>
@@ -27934,11 +28377,11 @@
           <w:u w:val="single"/>
         </w:rPr>
       </w:pPr>
-      <w:bookmarkStart w:id="138" w:name="_2hio093" w:colFirst="0" w:colLast="0"/>
-      <w:bookmarkStart w:id="139" w:name="_wnyagw" w:colFirst="0" w:colLast="0"/>
-      <w:bookmarkStart w:id="140" w:name="_Toc53765073"/>
+      <w:bookmarkStart w:id="137" w:name="_2hio093" w:colFirst="0" w:colLast="0"/>
+      <w:bookmarkStart w:id="138" w:name="_wnyagw" w:colFirst="0" w:colLast="0"/>
+      <w:bookmarkStart w:id="139" w:name="_Toc53765073"/>
+      <w:bookmarkEnd w:id="137"/>
       <w:bookmarkEnd w:id="138"/>
-      <w:bookmarkEnd w:id="139"/>
     </w:p>
     <w:p>
       <w:pPr>
@@ -27983,7 +28426,7 @@
         </w:rPr>
         <w:t>Factibilidad Económica</w:t>
       </w:r>
-      <w:bookmarkEnd w:id="140"/>
+      <w:bookmarkEnd w:id="139"/>
     </w:p>
     <w:p>
       <w:pPr>
@@ -28064,9 +28507,7 @@
         <w:tblInd w:w="0" w:type="dxa"/>
         <w:tblBorders>
           <w:top w:val="single" w:sz="8" w:space="0" w:color="000000"/>
-          <w:left w:val="single" w:sz="8" w:space="0" w:color="000000"/>
           <w:bottom w:val="single" w:sz="8" w:space="0" w:color="000000"/>
-          <w:right w:val="single" w:sz="8" w:space="0" w:color="000000"/>
           <w:insideH w:val="single" w:sz="8" w:space="0" w:color="000000"/>
           <w:insideV w:val="single" w:sz="8" w:space="0" w:color="000000"/>
         </w:tblBorders>
@@ -28125,6 +28566,9 @@
         <w:tc>
           <w:tcPr>
             <w:tcW w:w="4680" w:type="dxa"/>
+            <w:tcBorders>
+              <w:right w:val="nil"/>
+            </w:tcBorders>
             <w:shd w:val="clear" w:color="auto" w:fill="auto"/>
             <w:tcMar>
               <w:top w:w="100" w:type="dxa"/>
@@ -28160,6 +28604,9 @@
         <w:tc>
           <w:tcPr>
             <w:tcW w:w="4776" w:type="dxa"/>
+            <w:tcBorders>
+              <w:left w:val="nil"/>
+            </w:tcBorders>
             <w:shd w:val="clear" w:color="auto" w:fill="auto"/>
             <w:tcMar>
               <w:top w:w="100" w:type="dxa"/>
@@ -28197,6 +28644,9 @@
         <w:tc>
           <w:tcPr>
             <w:tcW w:w="4680" w:type="dxa"/>
+            <w:tcBorders>
+              <w:right w:val="nil"/>
+            </w:tcBorders>
             <w:shd w:val="clear" w:color="auto" w:fill="auto"/>
             <w:tcMar>
               <w:top w:w="100" w:type="dxa"/>
@@ -28225,6 +28675,9 @@
         <w:tc>
           <w:tcPr>
             <w:tcW w:w="4776" w:type="dxa"/>
+            <w:tcBorders>
+              <w:left w:val="nil"/>
+            </w:tcBorders>
             <w:shd w:val="clear" w:color="auto" w:fill="auto"/>
             <w:tcMar>
               <w:top w:w="100" w:type="dxa"/>
@@ -28262,6 +28715,9 @@
         <w:tc>
           <w:tcPr>
             <w:tcW w:w="4680" w:type="dxa"/>
+            <w:tcBorders>
+              <w:right w:val="nil"/>
+            </w:tcBorders>
             <w:shd w:val="clear" w:color="auto" w:fill="auto"/>
             <w:tcMar>
               <w:top w:w="100" w:type="dxa"/>
@@ -28290,6 +28746,9 @@
         <w:tc>
           <w:tcPr>
             <w:tcW w:w="4776" w:type="dxa"/>
+            <w:tcBorders>
+              <w:left w:val="nil"/>
+            </w:tcBorders>
             <w:shd w:val="clear" w:color="auto" w:fill="auto"/>
             <w:tcMar>
               <w:top w:w="100" w:type="dxa"/>
@@ -28356,8 +28815,8 @@
           <w:tab w:val="left" w:pos="18720"/>
         </w:tabs>
       </w:pPr>
-      <w:bookmarkStart w:id="141" w:name="_3gnlt4p" w:colFirst="0" w:colLast="0"/>
-      <w:bookmarkEnd w:id="141"/>
+      <w:bookmarkStart w:id="140" w:name="_3gnlt4p" w:colFirst="0" w:colLast="0"/>
+      <w:bookmarkEnd w:id="140"/>
     </w:p>
     <w:tbl>
       <w:tblPr>
@@ -28366,9 +28825,7 @@
         <w:tblInd w:w="0" w:type="dxa"/>
         <w:tblBorders>
           <w:top w:val="single" w:sz="8" w:space="0" w:color="000000"/>
-          <w:left w:val="single" w:sz="8" w:space="0" w:color="000000"/>
           <w:bottom w:val="single" w:sz="8" w:space="0" w:color="000000"/>
-          <w:right w:val="single" w:sz="8" w:space="0" w:color="000000"/>
           <w:insideH w:val="single" w:sz="8" w:space="0" w:color="000000"/>
           <w:insideV w:val="single" w:sz="8" w:space="0" w:color="000000"/>
         </w:tblBorders>
@@ -28427,6 +28884,9 @@
         <w:tc>
           <w:tcPr>
             <w:tcW w:w="4680" w:type="dxa"/>
+            <w:tcBorders>
+              <w:right w:val="nil"/>
+            </w:tcBorders>
             <w:shd w:val="clear" w:color="auto" w:fill="auto"/>
             <w:tcMar>
               <w:top w:w="100" w:type="dxa"/>
@@ -28462,6 +28922,9 @@
         <w:tc>
           <w:tcPr>
             <w:tcW w:w="4776" w:type="dxa"/>
+            <w:tcBorders>
+              <w:left w:val="nil"/>
+            </w:tcBorders>
             <w:shd w:val="clear" w:color="auto" w:fill="auto"/>
             <w:tcMar>
               <w:top w:w="100" w:type="dxa"/>
@@ -28499,28 +28962,30 @@
         <w:tc>
           <w:tcPr>
             <w:tcW w:w="4680" w:type="dxa"/>
-            <w:shd w:val="clear" w:color="auto" w:fill="auto"/>
-            <w:tcMar>
-              <w:top w:w="100" w:type="dxa"/>
-              <w:left w:w="100" w:type="dxa"/>
-              <w:bottom w:w="100" w:type="dxa"/>
-              <w:right w:w="100" w:type="dxa"/>
-            </w:tcMar>
-          </w:tcPr>
-          <w:p>
-            <w:pPr>
-              <w:widowControl w:val="0"/>
-              <w:rPr>
-                <w:sz w:val="22"/>
-                <w:szCs w:val="22"/>
-              </w:rPr>
-            </w:pPr>
-            <w:r>
-              <w:rPr>
-                <w:sz w:val="22"/>
-                <w:szCs w:val="22"/>
-              </w:rPr>
-              <w:lastRenderedPageBreak/>
+            <w:tcBorders>
+              <w:right w:val="nil"/>
+            </w:tcBorders>
+            <w:shd w:val="clear" w:color="auto" w:fill="auto"/>
+            <w:tcMar>
+              <w:top w:w="100" w:type="dxa"/>
+              <w:left w:w="100" w:type="dxa"/>
+              <w:bottom w:w="100" w:type="dxa"/>
+              <w:right w:w="100" w:type="dxa"/>
+            </w:tcMar>
+          </w:tcPr>
+          <w:p>
+            <w:pPr>
+              <w:widowControl w:val="0"/>
+              <w:rPr>
+                <w:sz w:val="22"/>
+                <w:szCs w:val="22"/>
+              </w:rPr>
+            </w:pPr>
+            <w:r>
+              <w:rPr>
+                <w:sz w:val="22"/>
+                <w:szCs w:val="22"/>
+              </w:rPr>
               <w:t>Ahorra tiempo a la hora de procesar los pedidos listos para entrega entre una gestión y otra.</w:t>
             </w:r>
           </w:p>
@@ -28528,6 +28993,9 @@
         <w:tc>
           <w:tcPr>
             <w:tcW w:w="4776" w:type="dxa"/>
+            <w:tcBorders>
+              <w:left w:val="nil"/>
+            </w:tcBorders>
             <w:shd w:val="clear" w:color="auto" w:fill="auto"/>
             <w:tcMar>
               <w:top w:w="100" w:type="dxa"/>
@@ -28565,6 +29033,9 @@
         <w:tc>
           <w:tcPr>
             <w:tcW w:w="4680" w:type="dxa"/>
+            <w:tcBorders>
+              <w:right w:val="nil"/>
+            </w:tcBorders>
             <w:shd w:val="clear" w:color="auto" w:fill="auto"/>
             <w:tcMar>
               <w:top w:w="100" w:type="dxa"/>
@@ -28593,6 +29064,7 @@
                 <w:sz w:val="22"/>
                 <w:szCs w:val="22"/>
               </w:rPr>
+              <w:lastRenderedPageBreak/>
               <w:t>Facilidad de almacenamiento y procesamiento de los datos de los pedidos.</w:t>
             </w:r>
           </w:p>
@@ -28600,6 +29072,9 @@
         <w:tc>
           <w:tcPr>
             <w:tcW w:w="4776" w:type="dxa"/>
+            <w:tcBorders>
+              <w:left w:val="nil"/>
+            </w:tcBorders>
             <w:shd w:val="clear" w:color="auto" w:fill="auto"/>
             <w:tcMar>
               <w:top w:w="100" w:type="dxa"/>
@@ -28637,6 +29112,9 @@
         <w:tc>
           <w:tcPr>
             <w:tcW w:w="4680" w:type="dxa"/>
+            <w:tcBorders>
+              <w:right w:val="nil"/>
+            </w:tcBorders>
             <w:shd w:val="clear" w:color="auto" w:fill="auto"/>
             <w:tcMar>
               <w:top w:w="100" w:type="dxa"/>
@@ -28665,6 +29143,9 @@
         <w:tc>
           <w:tcPr>
             <w:tcW w:w="4776" w:type="dxa"/>
+            <w:tcBorders>
+              <w:left w:val="nil"/>
+            </w:tcBorders>
             <w:shd w:val="clear" w:color="auto" w:fill="auto"/>
             <w:tcMar>
               <w:top w:w="100" w:type="dxa"/>
@@ -28859,9 +29340,7 @@
         <w:tblInd w:w="145" w:type="dxa"/>
         <w:tblBorders>
           <w:top w:val="single" w:sz="8" w:space="0" w:color="000000"/>
-          <w:left w:val="single" w:sz="8" w:space="0" w:color="000000"/>
           <w:bottom w:val="single" w:sz="8" w:space="0" w:color="000000"/>
-          <w:right w:val="single" w:sz="8" w:space="0" w:color="000000"/>
           <w:insideH w:val="single" w:sz="8" w:space="0" w:color="000000"/>
           <w:insideV w:val="single" w:sz="8" w:space="0" w:color="000000"/>
         </w:tblBorders>
@@ -28876,6 +29355,9 @@
         <w:tc>
           <w:tcPr>
             <w:tcW w:w="4635" w:type="dxa"/>
+            <w:tcBorders>
+              <w:right w:val="nil"/>
+            </w:tcBorders>
             <w:shd w:val="clear" w:color="auto" w:fill="auto"/>
             <w:tcMar>
               <w:top w:w="100" w:type="dxa"/>
@@ -28897,11 +29379,15 @@
               <w:jc w:val="center"/>
               <w:rPr>
                 <w:b/>
+                <w:sz w:val="22"/>
+                <w:szCs w:val="22"/>
               </w:rPr>
             </w:pPr>
             <w:r>
               <w:rPr>
                 <w:b/>
+                <w:sz w:val="22"/>
+                <w:szCs w:val="22"/>
               </w:rPr>
               <w:t>Descripción</w:t>
             </w:r>
@@ -28910,6 +29396,9 @@
         <w:tc>
           <w:tcPr>
             <w:tcW w:w="1575" w:type="dxa"/>
+            <w:tcBorders>
+              <w:left w:val="nil"/>
+            </w:tcBorders>
             <w:shd w:val="clear" w:color="auto" w:fill="auto"/>
             <w:tcMar>
               <w:top w:w="100" w:type="dxa"/>
@@ -28931,11 +29420,15 @@
               <w:jc w:val="center"/>
               <w:rPr>
                 <w:b/>
+                <w:sz w:val="22"/>
+                <w:szCs w:val="22"/>
               </w:rPr>
             </w:pPr>
             <w:r>
               <w:rPr>
                 <w:b/>
+                <w:sz w:val="22"/>
+                <w:szCs w:val="22"/>
               </w:rPr>
               <w:t>Monto</w:t>
             </w:r>
@@ -28949,16 +29442,29 @@
         <w:tc>
           <w:tcPr>
             <w:tcW w:w="4635" w:type="dxa"/>
-            <w:shd w:val="clear" w:color="auto" w:fill="auto"/>
-            <w:tcMar>
-              <w:top w:w="100" w:type="dxa"/>
-              <w:left w:w="100" w:type="dxa"/>
-              <w:bottom w:w="100" w:type="dxa"/>
-              <w:right w:w="100" w:type="dxa"/>
-            </w:tcMar>
-          </w:tcPr>
-          <w:p>
-            <w:r>
+            <w:tcBorders>
+              <w:right w:val="nil"/>
+            </w:tcBorders>
+            <w:shd w:val="clear" w:color="auto" w:fill="auto"/>
+            <w:tcMar>
+              <w:top w:w="100" w:type="dxa"/>
+              <w:left w:w="100" w:type="dxa"/>
+              <w:bottom w:w="100" w:type="dxa"/>
+              <w:right w:w="100" w:type="dxa"/>
+            </w:tcMar>
+          </w:tcPr>
+          <w:p>
+            <w:pPr>
+              <w:rPr>
+                <w:sz w:val="22"/>
+                <w:szCs w:val="22"/>
+              </w:rPr>
+            </w:pPr>
+            <w:r>
+              <w:rPr>
+                <w:sz w:val="22"/>
+                <w:szCs w:val="22"/>
+              </w:rPr>
               <w:t>Investigación preliminar</w:t>
             </w:r>
           </w:p>
@@ -28966,6 +29472,9 @@
         <w:tc>
           <w:tcPr>
             <w:tcW w:w="1575" w:type="dxa"/>
+            <w:tcBorders>
+              <w:left w:val="nil"/>
+            </w:tcBorders>
             <w:shd w:val="clear" w:color="auto" w:fill="auto"/>
             <w:tcMar>
               <w:top w:w="100" w:type="dxa"/>
@@ -28977,8 +29486,16 @@
           <w:p>
             <w:pPr>
               <w:jc w:val="both"/>
-            </w:pPr>
-            <w:r>
+              <w:rPr>
+                <w:sz w:val="22"/>
+                <w:szCs w:val="22"/>
+              </w:rPr>
+            </w:pPr>
+            <w:r>
+              <w:rPr>
+                <w:sz w:val="22"/>
+                <w:szCs w:val="22"/>
+              </w:rPr>
               <w:t>$35.000</w:t>
             </w:r>
           </w:p>
@@ -28988,16 +29505,29 @@
         <w:tc>
           <w:tcPr>
             <w:tcW w:w="4635" w:type="dxa"/>
-            <w:shd w:val="clear" w:color="auto" w:fill="auto"/>
-            <w:tcMar>
-              <w:top w:w="100" w:type="dxa"/>
-              <w:left w:w="100" w:type="dxa"/>
-              <w:bottom w:w="100" w:type="dxa"/>
-              <w:right w:w="100" w:type="dxa"/>
-            </w:tcMar>
-          </w:tcPr>
-          <w:p>
-            <w:r>
+            <w:tcBorders>
+              <w:right w:val="nil"/>
+            </w:tcBorders>
+            <w:shd w:val="clear" w:color="auto" w:fill="auto"/>
+            <w:tcMar>
+              <w:top w:w="100" w:type="dxa"/>
+              <w:left w:w="100" w:type="dxa"/>
+              <w:bottom w:w="100" w:type="dxa"/>
+              <w:right w:w="100" w:type="dxa"/>
+            </w:tcMar>
+          </w:tcPr>
+          <w:p>
+            <w:pPr>
+              <w:rPr>
+                <w:sz w:val="22"/>
+                <w:szCs w:val="22"/>
+              </w:rPr>
+            </w:pPr>
+            <w:r>
+              <w:rPr>
+                <w:sz w:val="22"/>
+                <w:szCs w:val="22"/>
+              </w:rPr>
               <w:t>Hardware para el desarrollo del proyecto</w:t>
             </w:r>
           </w:p>
@@ -29005,6 +29535,9 @@
         <w:tc>
           <w:tcPr>
             <w:tcW w:w="1575" w:type="dxa"/>
+            <w:tcBorders>
+              <w:left w:val="nil"/>
+            </w:tcBorders>
             <w:shd w:val="clear" w:color="auto" w:fill="auto"/>
             <w:tcMar>
               <w:top w:w="100" w:type="dxa"/>
@@ -29016,8 +29549,16 @@
           <w:p>
             <w:pPr>
               <w:jc w:val="both"/>
-            </w:pPr>
-            <w:r>
+              <w:rPr>
+                <w:sz w:val="22"/>
+                <w:szCs w:val="22"/>
+              </w:rPr>
+            </w:pPr>
+            <w:r>
+              <w:rPr>
+                <w:sz w:val="22"/>
+                <w:szCs w:val="22"/>
+              </w:rPr>
               <w:t>$200.000</w:t>
             </w:r>
           </w:p>
@@ -29027,16 +29568,29 @@
         <w:tc>
           <w:tcPr>
             <w:tcW w:w="4635" w:type="dxa"/>
-            <w:shd w:val="clear" w:color="auto" w:fill="auto"/>
-            <w:tcMar>
-              <w:top w:w="100" w:type="dxa"/>
-              <w:left w:w="100" w:type="dxa"/>
-              <w:bottom w:w="100" w:type="dxa"/>
-              <w:right w:w="100" w:type="dxa"/>
-            </w:tcMar>
-          </w:tcPr>
-          <w:p>
-            <w:r>
+            <w:tcBorders>
+              <w:right w:val="nil"/>
+            </w:tcBorders>
+            <w:shd w:val="clear" w:color="auto" w:fill="auto"/>
+            <w:tcMar>
+              <w:top w:w="100" w:type="dxa"/>
+              <w:left w:w="100" w:type="dxa"/>
+              <w:bottom w:w="100" w:type="dxa"/>
+              <w:right w:w="100" w:type="dxa"/>
+            </w:tcMar>
+          </w:tcPr>
+          <w:p>
+            <w:pPr>
+              <w:rPr>
+                <w:sz w:val="22"/>
+                <w:szCs w:val="22"/>
+              </w:rPr>
+            </w:pPr>
+            <w:r>
+              <w:rPr>
+                <w:sz w:val="22"/>
+                <w:szCs w:val="22"/>
+              </w:rPr>
               <w:t>Software (licencias)</w:t>
             </w:r>
           </w:p>
@@ -29044,6 +29598,9 @@
         <w:tc>
           <w:tcPr>
             <w:tcW w:w="1575" w:type="dxa"/>
+            <w:tcBorders>
+              <w:left w:val="nil"/>
+            </w:tcBorders>
             <w:shd w:val="clear" w:color="auto" w:fill="auto"/>
             <w:tcMar>
               <w:top w:w="100" w:type="dxa"/>
@@ -29055,8 +29612,16 @@
           <w:p>
             <w:pPr>
               <w:jc w:val="both"/>
-            </w:pPr>
-            <w:r>
+              <w:rPr>
+                <w:sz w:val="22"/>
+                <w:szCs w:val="22"/>
+              </w:rPr>
+            </w:pPr>
+            <w:r>
+              <w:rPr>
+                <w:sz w:val="22"/>
+                <w:szCs w:val="22"/>
+              </w:rPr>
               <w:t>$60.000</w:t>
             </w:r>
           </w:p>
@@ -29066,16 +29631,29 @@
         <w:tc>
           <w:tcPr>
             <w:tcW w:w="4635" w:type="dxa"/>
-            <w:shd w:val="clear" w:color="auto" w:fill="auto"/>
-            <w:tcMar>
-              <w:top w:w="100" w:type="dxa"/>
-              <w:left w:w="100" w:type="dxa"/>
-              <w:bottom w:w="100" w:type="dxa"/>
-              <w:right w:w="100" w:type="dxa"/>
-            </w:tcMar>
-          </w:tcPr>
-          <w:p>
-            <w:r>
+            <w:tcBorders>
+              <w:right w:val="nil"/>
+            </w:tcBorders>
+            <w:shd w:val="clear" w:color="auto" w:fill="auto"/>
+            <w:tcMar>
+              <w:top w:w="100" w:type="dxa"/>
+              <w:left w:w="100" w:type="dxa"/>
+              <w:bottom w:w="100" w:type="dxa"/>
+              <w:right w:w="100" w:type="dxa"/>
+            </w:tcMar>
+          </w:tcPr>
+          <w:p>
+            <w:pPr>
+              <w:rPr>
+                <w:sz w:val="22"/>
+                <w:szCs w:val="22"/>
+              </w:rPr>
+            </w:pPr>
+            <w:r>
+              <w:rPr>
+                <w:sz w:val="22"/>
+                <w:szCs w:val="22"/>
+              </w:rPr>
               <w:t>Materiales e insumos necesarios</w:t>
             </w:r>
           </w:p>
@@ -29083,6 +29661,9 @@
         <w:tc>
           <w:tcPr>
             <w:tcW w:w="1575" w:type="dxa"/>
+            <w:tcBorders>
+              <w:left w:val="nil"/>
+            </w:tcBorders>
             <w:shd w:val="clear" w:color="auto" w:fill="auto"/>
             <w:tcMar>
               <w:top w:w="100" w:type="dxa"/>
@@ -29094,8 +29675,16 @@
           <w:p>
             <w:pPr>
               <w:jc w:val="both"/>
-            </w:pPr>
-            <w:r>
+              <w:rPr>
+                <w:sz w:val="22"/>
+                <w:szCs w:val="22"/>
+              </w:rPr>
+            </w:pPr>
+            <w:r>
+              <w:rPr>
+                <w:sz w:val="22"/>
+                <w:szCs w:val="22"/>
+              </w:rPr>
               <w:t>$8.000</w:t>
             </w:r>
           </w:p>
@@ -29105,16 +29694,29 @@
         <w:tc>
           <w:tcPr>
             <w:tcW w:w="4635" w:type="dxa"/>
-            <w:shd w:val="clear" w:color="auto" w:fill="auto"/>
-            <w:tcMar>
-              <w:top w:w="100" w:type="dxa"/>
-              <w:left w:w="100" w:type="dxa"/>
-              <w:bottom w:w="100" w:type="dxa"/>
-              <w:right w:w="100" w:type="dxa"/>
-            </w:tcMar>
-          </w:tcPr>
-          <w:p>
-            <w:r>
+            <w:tcBorders>
+              <w:right w:val="nil"/>
+            </w:tcBorders>
+            <w:shd w:val="clear" w:color="auto" w:fill="auto"/>
+            <w:tcMar>
+              <w:top w:w="100" w:type="dxa"/>
+              <w:left w:w="100" w:type="dxa"/>
+              <w:bottom w:w="100" w:type="dxa"/>
+              <w:right w:w="100" w:type="dxa"/>
+            </w:tcMar>
+          </w:tcPr>
+          <w:p>
+            <w:pPr>
+              <w:rPr>
+                <w:sz w:val="22"/>
+                <w:szCs w:val="22"/>
+              </w:rPr>
+            </w:pPr>
+            <w:r>
+              <w:rPr>
+                <w:sz w:val="22"/>
+                <w:szCs w:val="22"/>
+              </w:rPr>
               <w:t>Personal (honorarios por hora)</w:t>
             </w:r>
           </w:p>
@@ -29122,6 +29724,9 @@
         <w:tc>
           <w:tcPr>
             <w:tcW w:w="1575" w:type="dxa"/>
+            <w:tcBorders>
+              <w:left w:val="nil"/>
+            </w:tcBorders>
             <w:shd w:val="clear" w:color="auto" w:fill="auto"/>
             <w:tcMar>
               <w:top w:w="100" w:type="dxa"/>
@@ -29133,8 +29738,16 @@
           <w:p>
             <w:pPr>
               <w:jc w:val="both"/>
-            </w:pPr>
-            <w:r>
+              <w:rPr>
+                <w:sz w:val="22"/>
+                <w:szCs w:val="22"/>
+              </w:rPr>
+            </w:pPr>
+            <w:r>
+              <w:rPr>
+                <w:sz w:val="22"/>
+                <w:szCs w:val="22"/>
+              </w:rPr>
               <w:t>$900.000</w:t>
             </w:r>
           </w:p>
@@ -29144,16 +29757,29 @@
         <w:tc>
           <w:tcPr>
             <w:tcW w:w="4635" w:type="dxa"/>
-            <w:shd w:val="clear" w:color="auto" w:fill="auto"/>
-            <w:tcMar>
-              <w:top w:w="100" w:type="dxa"/>
-              <w:left w:w="100" w:type="dxa"/>
-              <w:bottom w:w="100" w:type="dxa"/>
-              <w:right w:w="100" w:type="dxa"/>
-            </w:tcMar>
-          </w:tcPr>
-          <w:p>
-            <w:r>
+            <w:tcBorders>
+              <w:right w:val="nil"/>
+            </w:tcBorders>
+            <w:shd w:val="clear" w:color="auto" w:fill="auto"/>
+            <w:tcMar>
+              <w:top w:w="100" w:type="dxa"/>
+              <w:left w:w="100" w:type="dxa"/>
+              <w:bottom w:w="100" w:type="dxa"/>
+              <w:right w:w="100" w:type="dxa"/>
+            </w:tcMar>
+          </w:tcPr>
+          <w:p>
+            <w:pPr>
+              <w:rPr>
+                <w:sz w:val="22"/>
+                <w:szCs w:val="22"/>
+              </w:rPr>
+            </w:pPr>
+            <w:r>
+              <w:rPr>
+                <w:sz w:val="22"/>
+                <w:szCs w:val="22"/>
+              </w:rPr>
               <w:t>Registro de documentación del proyecto</w:t>
             </w:r>
           </w:p>
@@ -29161,6 +29787,9 @@
         <w:tc>
           <w:tcPr>
             <w:tcW w:w="1575" w:type="dxa"/>
+            <w:tcBorders>
+              <w:left w:val="nil"/>
+            </w:tcBorders>
             <w:shd w:val="clear" w:color="auto" w:fill="auto"/>
             <w:tcMar>
               <w:top w:w="100" w:type="dxa"/>
@@ -29172,8 +29801,16 @@
           <w:p>
             <w:pPr>
               <w:jc w:val="both"/>
-            </w:pPr>
-            <w:r>
+              <w:rPr>
+                <w:sz w:val="22"/>
+                <w:szCs w:val="22"/>
+              </w:rPr>
+            </w:pPr>
+            <w:r>
+              <w:rPr>
+                <w:sz w:val="22"/>
+                <w:szCs w:val="22"/>
+              </w:rPr>
               <w:t>$40.000</w:t>
             </w:r>
           </w:p>
@@ -29183,16 +29820,29 @@
         <w:tc>
           <w:tcPr>
             <w:tcW w:w="4635" w:type="dxa"/>
-            <w:shd w:val="clear" w:color="auto" w:fill="auto"/>
-            <w:tcMar>
-              <w:top w:w="100" w:type="dxa"/>
-              <w:left w:w="100" w:type="dxa"/>
-              <w:bottom w:w="100" w:type="dxa"/>
-              <w:right w:w="100" w:type="dxa"/>
-            </w:tcMar>
-          </w:tcPr>
-          <w:p>
-            <w:r>
+            <w:tcBorders>
+              <w:right w:val="nil"/>
+            </w:tcBorders>
+            <w:shd w:val="clear" w:color="auto" w:fill="auto"/>
+            <w:tcMar>
+              <w:top w:w="100" w:type="dxa"/>
+              <w:left w:w="100" w:type="dxa"/>
+              <w:bottom w:w="100" w:type="dxa"/>
+              <w:right w:w="100" w:type="dxa"/>
+            </w:tcMar>
+          </w:tcPr>
+          <w:p>
+            <w:pPr>
+              <w:rPr>
+                <w:sz w:val="22"/>
+                <w:szCs w:val="22"/>
+              </w:rPr>
+            </w:pPr>
+            <w:r>
+              <w:rPr>
+                <w:sz w:val="22"/>
+                <w:szCs w:val="22"/>
+              </w:rPr>
               <w:t>Viáticos</w:t>
             </w:r>
           </w:p>
@@ -29200,6 +29850,9 @@
         <w:tc>
           <w:tcPr>
             <w:tcW w:w="1575" w:type="dxa"/>
+            <w:tcBorders>
+              <w:left w:val="nil"/>
+            </w:tcBorders>
             <w:shd w:val="clear" w:color="auto" w:fill="auto"/>
             <w:tcMar>
               <w:top w:w="100" w:type="dxa"/>
@@ -29211,8 +29864,16 @@
           <w:p>
             <w:pPr>
               <w:jc w:val="both"/>
-            </w:pPr>
-            <w:r>
+              <w:rPr>
+                <w:sz w:val="22"/>
+                <w:szCs w:val="22"/>
+              </w:rPr>
+            </w:pPr>
+            <w:r>
+              <w:rPr>
+                <w:sz w:val="22"/>
+                <w:szCs w:val="22"/>
+              </w:rPr>
               <w:t>$25.000</w:t>
             </w:r>
           </w:p>
@@ -29222,23 +29883,48 @@
         <w:tc>
           <w:tcPr>
             <w:tcW w:w="4635" w:type="dxa"/>
-            <w:shd w:val="clear" w:color="auto" w:fill="auto"/>
-            <w:tcMar>
-              <w:top w:w="100" w:type="dxa"/>
-              <w:left w:w="100" w:type="dxa"/>
-              <w:bottom w:w="100" w:type="dxa"/>
-              <w:right w:w="100" w:type="dxa"/>
-            </w:tcMar>
-          </w:tcPr>
-          <w:p>
-            <w:r>
-              <w:t>Total de costos por desarrollo (en 3 meses)</w:t>
+            <w:tcBorders>
+              <w:right w:val="nil"/>
+            </w:tcBorders>
+            <w:shd w:val="clear" w:color="auto" w:fill="auto"/>
+            <w:tcMar>
+              <w:top w:w="100" w:type="dxa"/>
+              <w:left w:w="100" w:type="dxa"/>
+              <w:bottom w:w="100" w:type="dxa"/>
+              <w:right w:w="100" w:type="dxa"/>
+            </w:tcMar>
+          </w:tcPr>
+          <w:p>
+            <w:pPr>
+              <w:rPr>
+                <w:sz w:val="22"/>
+                <w:szCs w:val="22"/>
+              </w:rPr>
+            </w:pPr>
+            <w:proofErr w:type="gramStart"/>
+            <w:r>
+              <w:rPr>
+                <w:sz w:val="22"/>
+                <w:szCs w:val="22"/>
+              </w:rPr>
+              <w:t>Total</w:t>
+            </w:r>
+            <w:proofErr w:type="gramEnd"/>
+            <w:r>
+              <w:rPr>
+                <w:sz w:val="22"/>
+                <w:szCs w:val="22"/>
+              </w:rPr>
+              <w:t xml:space="preserve"> de costos por desarrollo (en 3 meses)</w:t>
             </w:r>
           </w:p>
         </w:tc>
         <w:tc>
           <w:tcPr>
             <w:tcW w:w="1575" w:type="dxa"/>
+            <w:tcBorders>
+              <w:left w:val="nil"/>
+            </w:tcBorders>
             <w:shd w:val="clear" w:color="auto" w:fill="auto"/>
             <w:tcMar>
               <w:top w:w="100" w:type="dxa"/>
@@ -29250,8 +29936,16 @@
           <w:p>
             <w:pPr>
               <w:jc w:val="both"/>
-            </w:pPr>
-            <w:r>
+              <w:rPr>
+                <w:sz w:val="22"/>
+                <w:szCs w:val="22"/>
+              </w:rPr>
+            </w:pPr>
+            <w:r>
+              <w:rPr>
+                <w:sz w:val="22"/>
+                <w:szCs w:val="22"/>
+              </w:rPr>
               <w:t>$1.268.000</w:t>
             </w:r>
           </w:p>
@@ -29379,14 +30073,14 @@
           <w:u w:val="single"/>
         </w:rPr>
       </w:pPr>
-      <w:bookmarkStart w:id="142" w:name="_Toc53765074"/>
+      <w:bookmarkStart w:id="141" w:name="_Toc53765074"/>
       <w:r>
         <w:rPr>
           <w:u w:val="single"/>
         </w:rPr>
         <w:t>10. Riesgo del proyecto</w:t>
       </w:r>
-      <w:bookmarkEnd w:id="142"/>
+      <w:bookmarkEnd w:id="141"/>
       <w:r>
         <w:rPr>
           <w:u w:val="single"/>
@@ -29470,9 +30164,7 @@
         <w:tblInd w:w="0" w:type="dxa"/>
         <w:tblBorders>
           <w:top w:val="single" w:sz="8" w:space="0" w:color="000000"/>
-          <w:left w:val="single" w:sz="8" w:space="0" w:color="000000"/>
           <w:bottom w:val="single" w:sz="8" w:space="0" w:color="000000"/>
-          <w:right w:val="single" w:sz="8" w:space="0" w:color="000000"/>
           <w:insideH w:val="single" w:sz="8" w:space="0" w:color="000000"/>
           <w:insideV w:val="single" w:sz="8" w:space="0" w:color="000000"/>
         </w:tblBorders>
@@ -29481,10 +30173,10 @@
       </w:tblPr>
       <w:tblGrid>
         <w:gridCol w:w="1665"/>
-        <w:gridCol w:w="855"/>
-        <w:gridCol w:w="960"/>
-        <w:gridCol w:w="660"/>
-        <w:gridCol w:w="3855"/>
+        <w:gridCol w:w="987"/>
+        <w:gridCol w:w="992"/>
+        <w:gridCol w:w="709"/>
+        <w:gridCol w:w="3642"/>
         <w:gridCol w:w="660"/>
         <w:gridCol w:w="690"/>
       </w:tblGrid>
@@ -29492,6 +30184,9 @@
         <w:tc>
           <w:tcPr>
             <w:tcW w:w="1665" w:type="dxa"/>
+            <w:tcBorders>
+              <w:right w:val="nil"/>
+            </w:tcBorders>
             <w:shd w:val="clear" w:color="auto" w:fill="auto"/>
             <w:tcMar>
               <w:top w:w="100" w:type="dxa"/>
@@ -29512,15 +30207,15 @@
               </w:pBdr>
               <w:rPr>
                 <w:b/>
-                <w:sz w:val="20"/>
-                <w:szCs w:val="20"/>
+                <w:sz w:val="22"/>
+                <w:szCs w:val="22"/>
               </w:rPr>
             </w:pPr>
             <w:r>
               <w:rPr>
                 <w:b/>
-                <w:sz w:val="20"/>
-                <w:szCs w:val="20"/>
+                <w:sz w:val="22"/>
+                <w:szCs w:val="22"/>
               </w:rPr>
               <w:t>Riesgo</w:t>
             </w:r>
@@ -29528,7 +30223,11 @@
         </w:tc>
         <w:tc>
           <w:tcPr>
-            <w:tcW w:w="855" w:type="dxa"/>
+            <w:tcW w:w="987" w:type="dxa"/>
+            <w:tcBorders>
+              <w:left w:val="nil"/>
+              <w:right w:val="nil"/>
+            </w:tcBorders>
             <w:shd w:val="clear" w:color="auto" w:fill="auto"/>
             <w:tcMar>
               <w:top w:w="100" w:type="dxa"/>
@@ -29549,16 +30248,16 @@
               </w:pBdr>
               <w:rPr>
                 <w:b/>
-                <w:sz w:val="20"/>
-                <w:szCs w:val="20"/>
+                <w:sz w:val="22"/>
+                <w:szCs w:val="22"/>
               </w:rPr>
             </w:pPr>
             <w:proofErr w:type="spellStart"/>
             <w:r>
               <w:rPr>
                 <w:b/>
-                <w:sz w:val="20"/>
-                <w:szCs w:val="20"/>
+                <w:sz w:val="22"/>
+                <w:szCs w:val="22"/>
               </w:rPr>
               <w:t>Probab</w:t>
             </w:r>
@@ -29566,8 +30265,8 @@
             <w:r>
               <w:rPr>
                 <w:b/>
-                <w:sz w:val="20"/>
-                <w:szCs w:val="20"/>
+                <w:sz w:val="22"/>
+                <w:szCs w:val="22"/>
               </w:rPr>
               <w:t xml:space="preserve"> [1-10]</w:t>
             </w:r>
@@ -29575,7 +30274,11 @@
         </w:tc>
         <w:tc>
           <w:tcPr>
-            <w:tcW w:w="960" w:type="dxa"/>
+            <w:tcW w:w="992" w:type="dxa"/>
+            <w:tcBorders>
+              <w:left w:val="nil"/>
+              <w:right w:val="nil"/>
+            </w:tcBorders>
             <w:shd w:val="clear" w:color="auto" w:fill="auto"/>
             <w:tcMar>
               <w:top w:w="100" w:type="dxa"/>
@@ -29596,15 +30299,15 @@
               </w:pBdr>
               <w:rPr>
                 <w:b/>
-                <w:sz w:val="20"/>
-                <w:szCs w:val="20"/>
+                <w:sz w:val="22"/>
+                <w:szCs w:val="22"/>
               </w:rPr>
             </w:pPr>
             <w:r>
               <w:rPr>
                 <w:b/>
-                <w:sz w:val="20"/>
-                <w:szCs w:val="20"/>
+                <w:sz w:val="22"/>
+                <w:szCs w:val="22"/>
               </w:rPr>
               <w:t>Impacto [1-10]</w:t>
             </w:r>
@@ -29612,7 +30315,11 @@
         </w:tc>
         <w:tc>
           <w:tcPr>
-            <w:tcW w:w="660" w:type="dxa"/>
+            <w:tcW w:w="709" w:type="dxa"/>
+            <w:tcBorders>
+              <w:left w:val="nil"/>
+              <w:right w:val="nil"/>
+            </w:tcBorders>
             <w:shd w:val="clear" w:color="auto" w:fill="auto"/>
             <w:tcMar>
               <w:top w:w="100" w:type="dxa"/>
@@ -29633,15 +30340,15 @@
               </w:pBdr>
               <w:rPr>
                 <w:b/>
-                <w:sz w:val="20"/>
-                <w:szCs w:val="20"/>
+                <w:sz w:val="22"/>
+                <w:szCs w:val="22"/>
               </w:rPr>
             </w:pPr>
             <w:r>
               <w:rPr>
                 <w:b/>
-                <w:sz w:val="20"/>
-                <w:szCs w:val="20"/>
+                <w:sz w:val="22"/>
+                <w:szCs w:val="22"/>
               </w:rPr>
               <w:t>Total</w:t>
             </w:r>
@@ -29649,7 +30356,11 @@
         </w:tc>
         <w:tc>
           <w:tcPr>
-            <w:tcW w:w="3855" w:type="dxa"/>
+            <w:tcW w:w="3642" w:type="dxa"/>
+            <w:tcBorders>
+              <w:left w:val="nil"/>
+              <w:right w:val="nil"/>
+            </w:tcBorders>
             <w:shd w:val="clear" w:color="auto" w:fill="auto"/>
             <w:tcMar>
               <w:top w:w="100" w:type="dxa"/>
@@ -29670,15 +30381,15 @@
               </w:pBdr>
               <w:rPr>
                 <w:b/>
-                <w:sz w:val="20"/>
-                <w:szCs w:val="20"/>
+                <w:sz w:val="22"/>
+                <w:szCs w:val="22"/>
               </w:rPr>
             </w:pPr>
             <w:r>
               <w:rPr>
                 <w:b/>
-                <w:sz w:val="20"/>
-                <w:szCs w:val="20"/>
+                <w:sz w:val="22"/>
+                <w:szCs w:val="22"/>
               </w:rPr>
               <w:t>Estrategias</w:t>
             </w:r>
@@ -29687,6 +30398,10 @@
         <w:tc>
           <w:tcPr>
             <w:tcW w:w="660" w:type="dxa"/>
+            <w:tcBorders>
+              <w:left w:val="nil"/>
+              <w:right w:val="nil"/>
+            </w:tcBorders>
             <w:shd w:val="clear" w:color="auto" w:fill="auto"/>
             <w:tcMar>
               <w:top w:w="100" w:type="dxa"/>
@@ -29707,15 +30422,15 @@
               </w:pBdr>
               <w:rPr>
                 <w:b/>
-                <w:sz w:val="20"/>
-                <w:szCs w:val="20"/>
+                <w:sz w:val="22"/>
+                <w:szCs w:val="22"/>
               </w:rPr>
             </w:pPr>
             <w:r>
               <w:rPr>
                 <w:b/>
-                <w:sz w:val="20"/>
-                <w:szCs w:val="20"/>
+                <w:sz w:val="22"/>
+                <w:szCs w:val="22"/>
               </w:rPr>
               <w:t>Tipo</w:t>
             </w:r>
@@ -29724,6 +30439,9 @@
         <w:tc>
           <w:tcPr>
             <w:tcW w:w="690" w:type="dxa"/>
+            <w:tcBorders>
+              <w:left w:val="nil"/>
+            </w:tcBorders>
             <w:shd w:val="clear" w:color="auto" w:fill="auto"/>
             <w:tcMar>
               <w:top w:w="100" w:type="dxa"/>
@@ -29744,16 +30462,16 @@
               </w:pBdr>
               <w:rPr>
                 <w:b/>
-                <w:sz w:val="20"/>
-                <w:szCs w:val="20"/>
+                <w:sz w:val="22"/>
+                <w:szCs w:val="22"/>
               </w:rPr>
             </w:pPr>
             <w:proofErr w:type="spellStart"/>
             <w:r>
               <w:rPr>
                 <w:b/>
-                <w:sz w:val="20"/>
-                <w:szCs w:val="20"/>
+                <w:sz w:val="22"/>
+                <w:szCs w:val="22"/>
               </w:rPr>
               <w:t>Resp</w:t>
             </w:r>
@@ -29761,8 +30479,8 @@
             <w:r>
               <w:rPr>
                 <w:b/>
-                <w:sz w:val="20"/>
-                <w:szCs w:val="20"/>
+                <w:sz w:val="22"/>
+                <w:szCs w:val="22"/>
               </w:rPr>
               <w:t>.</w:t>
             </w:r>
@@ -29773,6 +30491,9 @@
         <w:tc>
           <w:tcPr>
             <w:tcW w:w="1665" w:type="dxa"/>
+            <w:tcBorders>
+              <w:right w:val="nil"/>
+            </w:tcBorders>
             <w:shd w:val="clear" w:color="auto" w:fill="auto"/>
             <w:tcMar>
               <w:top w:w="100" w:type="dxa"/>
@@ -29807,7 +30528,11 @@
         </w:tc>
         <w:tc>
           <w:tcPr>
-            <w:tcW w:w="855" w:type="dxa"/>
+            <w:tcW w:w="987" w:type="dxa"/>
+            <w:tcBorders>
+              <w:left w:val="nil"/>
+              <w:right w:val="nil"/>
+            </w:tcBorders>
             <w:shd w:val="clear" w:color="auto" w:fill="auto"/>
             <w:tcMar>
               <w:top w:w="100" w:type="dxa"/>
@@ -29842,7 +30567,11 @@
         </w:tc>
         <w:tc>
           <w:tcPr>
-            <w:tcW w:w="960" w:type="dxa"/>
+            <w:tcW w:w="992" w:type="dxa"/>
+            <w:tcBorders>
+              <w:left w:val="nil"/>
+              <w:right w:val="nil"/>
+            </w:tcBorders>
             <w:shd w:val="clear" w:color="auto" w:fill="auto"/>
             <w:tcMar>
               <w:top w:w="100" w:type="dxa"/>
@@ -29877,7 +30606,11 @@
         </w:tc>
         <w:tc>
           <w:tcPr>
-            <w:tcW w:w="660" w:type="dxa"/>
+            <w:tcW w:w="709" w:type="dxa"/>
+            <w:tcBorders>
+              <w:left w:val="nil"/>
+              <w:right w:val="nil"/>
+            </w:tcBorders>
             <w:shd w:val="clear" w:color="auto" w:fill="auto"/>
             <w:tcMar>
               <w:top w:w="100" w:type="dxa"/>
@@ -29912,7 +30645,11 @@
         </w:tc>
         <w:tc>
           <w:tcPr>
-            <w:tcW w:w="3855" w:type="dxa"/>
+            <w:tcW w:w="3642" w:type="dxa"/>
+            <w:tcBorders>
+              <w:left w:val="nil"/>
+              <w:right w:val="nil"/>
+            </w:tcBorders>
             <w:shd w:val="clear" w:color="auto" w:fill="auto"/>
             <w:tcMar>
               <w:top w:w="100" w:type="dxa"/>
@@ -29971,6 +30708,10 @@
         <w:tc>
           <w:tcPr>
             <w:tcW w:w="660" w:type="dxa"/>
+            <w:tcBorders>
+              <w:left w:val="nil"/>
+              <w:right w:val="nil"/>
+            </w:tcBorders>
             <w:shd w:val="clear" w:color="auto" w:fill="auto"/>
             <w:tcMar>
               <w:top w:w="100" w:type="dxa"/>
@@ -30006,6 +30747,9 @@
         <w:tc>
           <w:tcPr>
             <w:tcW w:w="690" w:type="dxa"/>
+            <w:tcBorders>
+              <w:left w:val="nil"/>
+            </w:tcBorders>
             <w:shd w:val="clear" w:color="auto" w:fill="auto"/>
             <w:tcMar>
               <w:top w:w="100" w:type="dxa"/>
@@ -30043,6 +30787,9 @@
         <w:tc>
           <w:tcPr>
             <w:tcW w:w="1665" w:type="dxa"/>
+            <w:tcBorders>
+              <w:right w:val="nil"/>
+            </w:tcBorders>
             <w:shd w:val="clear" w:color="auto" w:fill="auto"/>
             <w:tcMar>
               <w:top w:w="100" w:type="dxa"/>
@@ -30071,14 +30818,17 @@
                 <w:sz w:val="22"/>
                 <w:szCs w:val="22"/>
               </w:rPr>
-              <w:lastRenderedPageBreak/>
               <w:t>Retraso por baja de personal</w:t>
             </w:r>
           </w:p>
         </w:tc>
         <w:tc>
           <w:tcPr>
-            <w:tcW w:w="855" w:type="dxa"/>
+            <w:tcW w:w="987" w:type="dxa"/>
+            <w:tcBorders>
+              <w:left w:val="nil"/>
+              <w:right w:val="nil"/>
+            </w:tcBorders>
             <w:shd w:val="clear" w:color="auto" w:fill="auto"/>
             <w:tcMar>
               <w:top w:w="100" w:type="dxa"/>
@@ -30113,7 +30863,11 @@
         </w:tc>
         <w:tc>
           <w:tcPr>
-            <w:tcW w:w="960" w:type="dxa"/>
+            <w:tcW w:w="992" w:type="dxa"/>
+            <w:tcBorders>
+              <w:left w:val="nil"/>
+              <w:right w:val="nil"/>
+            </w:tcBorders>
             <w:shd w:val="clear" w:color="auto" w:fill="auto"/>
             <w:tcMar>
               <w:top w:w="100" w:type="dxa"/>
@@ -30148,7 +30902,11 @@
         </w:tc>
         <w:tc>
           <w:tcPr>
-            <w:tcW w:w="660" w:type="dxa"/>
+            <w:tcW w:w="709" w:type="dxa"/>
+            <w:tcBorders>
+              <w:left w:val="nil"/>
+              <w:right w:val="nil"/>
+            </w:tcBorders>
             <w:shd w:val="clear" w:color="auto" w:fill="auto"/>
             <w:tcMar>
               <w:top w:w="100" w:type="dxa"/>
@@ -30183,7 +30941,11 @@
         </w:tc>
         <w:tc>
           <w:tcPr>
-            <w:tcW w:w="3855" w:type="dxa"/>
+            <w:tcW w:w="3642" w:type="dxa"/>
+            <w:tcBorders>
+              <w:left w:val="nil"/>
+              <w:right w:val="nil"/>
+            </w:tcBorders>
             <w:shd w:val="clear" w:color="auto" w:fill="auto"/>
             <w:tcMar>
               <w:top w:w="100" w:type="dxa"/>
@@ -30242,6 +31004,10 @@
         <w:tc>
           <w:tcPr>
             <w:tcW w:w="660" w:type="dxa"/>
+            <w:tcBorders>
+              <w:left w:val="nil"/>
+              <w:right w:val="nil"/>
+            </w:tcBorders>
             <w:shd w:val="clear" w:color="auto" w:fill="auto"/>
             <w:tcMar>
               <w:top w:w="100" w:type="dxa"/>
@@ -30277,6 +31043,9 @@
         <w:tc>
           <w:tcPr>
             <w:tcW w:w="690" w:type="dxa"/>
+            <w:tcBorders>
+              <w:left w:val="nil"/>
+            </w:tcBorders>
             <w:shd w:val="clear" w:color="auto" w:fill="auto"/>
             <w:tcMar>
               <w:top w:w="100" w:type="dxa"/>
@@ -30314,6 +31083,9 @@
         <w:tc>
           <w:tcPr>
             <w:tcW w:w="1665" w:type="dxa"/>
+            <w:tcBorders>
+              <w:right w:val="nil"/>
+            </w:tcBorders>
             <w:shd w:val="clear" w:color="auto" w:fill="auto"/>
             <w:tcMar>
               <w:top w:w="100" w:type="dxa"/>
@@ -30342,13 +31114,18 @@
                 <w:sz w:val="22"/>
                 <w:szCs w:val="22"/>
               </w:rPr>
+              <w:lastRenderedPageBreak/>
               <w:t>Desconexión del servidor</w:t>
             </w:r>
           </w:p>
         </w:tc>
         <w:tc>
           <w:tcPr>
-            <w:tcW w:w="855" w:type="dxa"/>
+            <w:tcW w:w="987" w:type="dxa"/>
+            <w:tcBorders>
+              <w:left w:val="nil"/>
+              <w:right w:val="nil"/>
+            </w:tcBorders>
             <w:shd w:val="clear" w:color="auto" w:fill="auto"/>
             <w:tcMar>
               <w:top w:w="100" w:type="dxa"/>
@@ -30383,7 +31160,11 @@
         </w:tc>
         <w:tc>
           <w:tcPr>
-            <w:tcW w:w="960" w:type="dxa"/>
+            <w:tcW w:w="992" w:type="dxa"/>
+            <w:tcBorders>
+              <w:left w:val="nil"/>
+              <w:right w:val="nil"/>
+            </w:tcBorders>
             <w:shd w:val="clear" w:color="auto" w:fill="auto"/>
             <w:tcMar>
               <w:top w:w="100" w:type="dxa"/>
@@ -30418,7 +31199,11 @@
         </w:tc>
         <w:tc>
           <w:tcPr>
-            <w:tcW w:w="660" w:type="dxa"/>
+            <w:tcW w:w="709" w:type="dxa"/>
+            <w:tcBorders>
+              <w:left w:val="nil"/>
+              <w:right w:val="nil"/>
+            </w:tcBorders>
             <w:shd w:val="clear" w:color="auto" w:fill="auto"/>
             <w:tcMar>
               <w:top w:w="100" w:type="dxa"/>
@@ -30453,7 +31238,11 @@
         </w:tc>
         <w:tc>
           <w:tcPr>
-            <w:tcW w:w="3855" w:type="dxa"/>
+            <w:tcW w:w="3642" w:type="dxa"/>
+            <w:tcBorders>
+              <w:left w:val="nil"/>
+              <w:right w:val="nil"/>
+            </w:tcBorders>
             <w:shd w:val="clear" w:color="auto" w:fill="auto"/>
             <w:tcMar>
               <w:top w:w="100" w:type="dxa"/>
@@ -30482,29 +31271,17 @@
                 <w:sz w:val="22"/>
                 <w:szCs w:val="22"/>
               </w:rPr>
-              <w:t xml:space="preserve">Realizar reclamo al servicio de </w:t>
-            </w:r>
-            <w:proofErr w:type="spellStart"/>
-            <w:r>
-              <w:rPr>
-                <w:sz w:val="22"/>
-                <w:szCs w:val="22"/>
-              </w:rPr>
-              <w:t>Hosting</w:t>
-            </w:r>
-            <w:proofErr w:type="spellEnd"/>
-            <w:r>
-              <w:rPr>
-                <w:sz w:val="22"/>
-                <w:szCs w:val="22"/>
-              </w:rPr>
-              <w:t>.</w:t>
+              <w:t>Realizar reclamo al servicio de Hosting.</w:t>
             </w:r>
           </w:p>
         </w:tc>
         <w:tc>
           <w:tcPr>
             <w:tcW w:w="660" w:type="dxa"/>
+            <w:tcBorders>
+              <w:left w:val="nil"/>
+              <w:right w:val="nil"/>
+            </w:tcBorders>
             <w:shd w:val="clear" w:color="auto" w:fill="auto"/>
             <w:tcMar>
               <w:top w:w="100" w:type="dxa"/>
@@ -30540,6 +31317,9 @@
         <w:tc>
           <w:tcPr>
             <w:tcW w:w="690" w:type="dxa"/>
+            <w:tcBorders>
+              <w:left w:val="nil"/>
+            </w:tcBorders>
             <w:shd w:val="clear" w:color="auto" w:fill="auto"/>
             <w:tcMar>
               <w:top w:w="100" w:type="dxa"/>
@@ -30577,6 +31357,9 @@
         <w:tc>
           <w:tcPr>
             <w:tcW w:w="1665" w:type="dxa"/>
+            <w:tcBorders>
+              <w:right w:val="nil"/>
+            </w:tcBorders>
             <w:shd w:val="clear" w:color="auto" w:fill="auto"/>
             <w:tcMar>
               <w:top w:w="100" w:type="dxa"/>
@@ -30611,7 +31394,11 @@
         </w:tc>
         <w:tc>
           <w:tcPr>
-            <w:tcW w:w="855" w:type="dxa"/>
+            <w:tcW w:w="987" w:type="dxa"/>
+            <w:tcBorders>
+              <w:left w:val="nil"/>
+              <w:right w:val="nil"/>
+            </w:tcBorders>
             <w:shd w:val="clear" w:color="auto" w:fill="auto"/>
             <w:tcMar>
               <w:top w:w="100" w:type="dxa"/>
@@ -30646,7 +31433,11 @@
         </w:tc>
         <w:tc>
           <w:tcPr>
-            <w:tcW w:w="960" w:type="dxa"/>
+            <w:tcW w:w="992" w:type="dxa"/>
+            <w:tcBorders>
+              <w:left w:val="nil"/>
+              <w:right w:val="nil"/>
+            </w:tcBorders>
             <w:shd w:val="clear" w:color="auto" w:fill="auto"/>
             <w:tcMar>
               <w:top w:w="100" w:type="dxa"/>
@@ -30681,7 +31472,11 @@
         </w:tc>
         <w:tc>
           <w:tcPr>
-            <w:tcW w:w="660" w:type="dxa"/>
+            <w:tcW w:w="709" w:type="dxa"/>
+            <w:tcBorders>
+              <w:left w:val="nil"/>
+              <w:right w:val="nil"/>
+            </w:tcBorders>
             <w:shd w:val="clear" w:color="auto" w:fill="auto"/>
             <w:tcMar>
               <w:top w:w="100" w:type="dxa"/>
@@ -30716,7 +31511,11 @@
         </w:tc>
         <w:tc>
           <w:tcPr>
-            <w:tcW w:w="3855" w:type="dxa"/>
+            <w:tcW w:w="3642" w:type="dxa"/>
+            <w:tcBorders>
+              <w:left w:val="nil"/>
+              <w:right w:val="nil"/>
+            </w:tcBorders>
             <w:shd w:val="clear" w:color="auto" w:fill="auto"/>
             <w:tcMar>
               <w:top w:w="100" w:type="dxa"/>
@@ -30752,6 +31551,10 @@
         <w:tc>
           <w:tcPr>
             <w:tcW w:w="660" w:type="dxa"/>
+            <w:tcBorders>
+              <w:left w:val="nil"/>
+              <w:right w:val="nil"/>
+            </w:tcBorders>
             <w:shd w:val="clear" w:color="auto" w:fill="auto"/>
             <w:tcMar>
               <w:top w:w="100" w:type="dxa"/>
@@ -30787,6 +31590,9 @@
         <w:tc>
           <w:tcPr>
             <w:tcW w:w="690" w:type="dxa"/>
+            <w:tcBorders>
+              <w:left w:val="nil"/>
+            </w:tcBorders>
             <w:shd w:val="clear" w:color="auto" w:fill="auto"/>
             <w:tcMar>
               <w:top w:w="100" w:type="dxa"/>
@@ -30824,6 +31630,9 @@
         <w:tc>
           <w:tcPr>
             <w:tcW w:w="1665" w:type="dxa"/>
+            <w:tcBorders>
+              <w:right w:val="nil"/>
+            </w:tcBorders>
             <w:shd w:val="clear" w:color="auto" w:fill="auto"/>
             <w:tcMar>
               <w:top w:w="100" w:type="dxa"/>
@@ -30858,7 +31667,11 @@
         </w:tc>
         <w:tc>
           <w:tcPr>
-            <w:tcW w:w="855" w:type="dxa"/>
+            <w:tcW w:w="987" w:type="dxa"/>
+            <w:tcBorders>
+              <w:left w:val="nil"/>
+              <w:right w:val="nil"/>
+            </w:tcBorders>
             <w:shd w:val="clear" w:color="auto" w:fill="auto"/>
             <w:tcMar>
               <w:top w:w="100" w:type="dxa"/>
@@ -30893,7 +31706,11 @@
         </w:tc>
         <w:tc>
           <w:tcPr>
-            <w:tcW w:w="960" w:type="dxa"/>
+            <w:tcW w:w="992" w:type="dxa"/>
+            <w:tcBorders>
+              <w:left w:val="nil"/>
+              <w:right w:val="nil"/>
+            </w:tcBorders>
             <w:shd w:val="clear" w:color="auto" w:fill="auto"/>
             <w:tcMar>
               <w:top w:w="100" w:type="dxa"/>
@@ -30928,7 +31745,11 @@
         </w:tc>
         <w:tc>
           <w:tcPr>
-            <w:tcW w:w="660" w:type="dxa"/>
+            <w:tcW w:w="709" w:type="dxa"/>
+            <w:tcBorders>
+              <w:left w:val="nil"/>
+              <w:right w:val="nil"/>
+            </w:tcBorders>
             <w:shd w:val="clear" w:color="auto" w:fill="auto"/>
             <w:tcMar>
               <w:top w:w="100" w:type="dxa"/>
@@ -30963,7 +31784,11 @@
         </w:tc>
         <w:tc>
           <w:tcPr>
-            <w:tcW w:w="3855" w:type="dxa"/>
+            <w:tcW w:w="3642" w:type="dxa"/>
+            <w:tcBorders>
+              <w:left w:val="nil"/>
+              <w:right w:val="nil"/>
+            </w:tcBorders>
             <w:shd w:val="clear" w:color="auto" w:fill="auto"/>
             <w:tcMar>
               <w:top w:w="100" w:type="dxa"/>
@@ -31040,29 +31865,17 @@
                 <w:sz w:val="22"/>
                 <w:szCs w:val="22"/>
               </w:rPr>
-              <w:t xml:space="preserve"> </w:t>
-            </w:r>
-            <w:proofErr w:type="spellStart"/>
-            <w:r>
-              <w:rPr>
-                <w:sz w:val="22"/>
-                <w:szCs w:val="22"/>
-              </w:rPr>
-              <w:t>Backlog</w:t>
-            </w:r>
-            <w:proofErr w:type="spellEnd"/>
-            <w:r>
-              <w:rPr>
-                <w:sz w:val="22"/>
-                <w:szCs w:val="22"/>
-              </w:rPr>
-              <w:t xml:space="preserve"> y reestructurar los Sprint. </w:t>
+              <w:t xml:space="preserve"> Backlog y reestructurar los Sprint. </w:t>
             </w:r>
           </w:p>
         </w:tc>
         <w:tc>
           <w:tcPr>
             <w:tcW w:w="660" w:type="dxa"/>
+            <w:tcBorders>
+              <w:left w:val="nil"/>
+              <w:right w:val="nil"/>
+            </w:tcBorders>
             <w:shd w:val="clear" w:color="auto" w:fill="auto"/>
             <w:tcMar>
               <w:top w:w="100" w:type="dxa"/>
@@ -31098,6 +31911,9 @@
         <w:tc>
           <w:tcPr>
             <w:tcW w:w="690" w:type="dxa"/>
+            <w:tcBorders>
+              <w:left w:val="nil"/>
+            </w:tcBorders>
             <w:shd w:val="clear" w:color="auto" w:fill="auto"/>
             <w:tcMar>
               <w:top w:w="100" w:type="dxa"/>
@@ -31135,6 +31951,9 @@
         <w:tc>
           <w:tcPr>
             <w:tcW w:w="1665" w:type="dxa"/>
+            <w:tcBorders>
+              <w:right w:val="nil"/>
+            </w:tcBorders>
             <w:shd w:val="clear" w:color="auto" w:fill="auto"/>
             <w:tcMar>
               <w:top w:w="100" w:type="dxa"/>
@@ -31163,7 +31982,7 @@
                 <w:sz w:val="22"/>
                 <w:szCs w:val="22"/>
               </w:rPr>
-              <w:t xml:space="preserve">Reducción de presupuesto por parte del </w:t>
+              <w:t xml:space="preserve">Reducción de presupuesto por parte del Super </w:t>
             </w:r>
             <w:proofErr w:type="spellStart"/>
             <w:r>
@@ -31171,30 +31990,18 @@
                 <w:sz w:val="22"/>
                 <w:szCs w:val="22"/>
               </w:rPr>
-              <w:t>Super</w:t>
+              <w:t>MaMi</w:t>
             </w:r>
             <w:proofErr w:type="spellEnd"/>
-            <w:r>
-              <w:rPr>
-                <w:sz w:val="22"/>
-                <w:szCs w:val="22"/>
-              </w:rPr>
-              <w:t xml:space="preserve"> </w:t>
-            </w:r>
-            <w:proofErr w:type="spellStart"/>
-            <w:r>
-              <w:rPr>
-                <w:sz w:val="22"/>
-                <w:szCs w:val="22"/>
-              </w:rPr>
-              <w:t>MaMi</w:t>
-            </w:r>
-            <w:proofErr w:type="spellEnd"/>
-          </w:p>
-        </w:tc>
-        <w:tc>
-          <w:tcPr>
-            <w:tcW w:w="855" w:type="dxa"/>
+          </w:p>
+        </w:tc>
+        <w:tc>
+          <w:tcPr>
+            <w:tcW w:w="987" w:type="dxa"/>
+            <w:tcBorders>
+              <w:left w:val="nil"/>
+              <w:right w:val="nil"/>
+            </w:tcBorders>
             <w:shd w:val="clear" w:color="auto" w:fill="auto"/>
             <w:tcMar>
               <w:top w:w="100" w:type="dxa"/>
@@ -31229,7 +32036,11 @@
         </w:tc>
         <w:tc>
           <w:tcPr>
-            <w:tcW w:w="960" w:type="dxa"/>
+            <w:tcW w:w="992" w:type="dxa"/>
+            <w:tcBorders>
+              <w:left w:val="nil"/>
+              <w:right w:val="nil"/>
+            </w:tcBorders>
             <w:shd w:val="clear" w:color="auto" w:fill="auto"/>
             <w:tcMar>
               <w:top w:w="100" w:type="dxa"/>
@@ -31264,7 +32075,11 @@
         </w:tc>
         <w:tc>
           <w:tcPr>
-            <w:tcW w:w="660" w:type="dxa"/>
+            <w:tcW w:w="709" w:type="dxa"/>
+            <w:tcBorders>
+              <w:left w:val="nil"/>
+              <w:right w:val="nil"/>
+            </w:tcBorders>
             <w:shd w:val="clear" w:color="auto" w:fill="auto"/>
             <w:tcMar>
               <w:top w:w="100" w:type="dxa"/>
@@ -31299,7 +32114,11 @@
         </w:tc>
         <w:tc>
           <w:tcPr>
-            <w:tcW w:w="3855" w:type="dxa"/>
+            <w:tcW w:w="3642" w:type="dxa"/>
+            <w:tcBorders>
+              <w:left w:val="nil"/>
+              <w:right w:val="nil"/>
+            </w:tcBorders>
             <w:shd w:val="clear" w:color="auto" w:fill="auto"/>
             <w:tcMar>
               <w:top w:w="100" w:type="dxa"/>
@@ -31335,6 +32154,10 @@
         <w:tc>
           <w:tcPr>
             <w:tcW w:w="660" w:type="dxa"/>
+            <w:tcBorders>
+              <w:left w:val="nil"/>
+              <w:right w:val="nil"/>
+            </w:tcBorders>
             <w:shd w:val="clear" w:color="auto" w:fill="auto"/>
             <w:tcMar>
               <w:top w:w="100" w:type="dxa"/>
@@ -31370,6 +32193,9 @@
         <w:tc>
           <w:tcPr>
             <w:tcW w:w="690" w:type="dxa"/>
+            <w:tcBorders>
+              <w:left w:val="nil"/>
+            </w:tcBorders>
             <w:shd w:val="clear" w:color="auto" w:fill="auto"/>
             <w:tcMar>
               <w:top w:w="100" w:type="dxa"/>
@@ -31557,7 +32383,25 @@
           <w:sz w:val="20"/>
           <w:szCs w:val="20"/>
         </w:rPr>
-        <w:t xml:space="preserve"> (FG), Martin Heckel (MH), Francisco Lorenzo (FL), Federico Leonardo Ponce de </w:t>
+        <w:t xml:space="preserve"> (FG), Martin </w:t>
+      </w:r>
+      <w:proofErr w:type="spellStart"/>
+      <w:r>
+        <w:rPr>
+          <w:i/>
+          <w:sz w:val="20"/>
+          <w:szCs w:val="20"/>
+        </w:rPr>
+        <w:t>Heckel</w:t>
+      </w:r>
+      <w:proofErr w:type="spellEnd"/>
+      <w:r>
+        <w:rPr>
+          <w:i/>
+          <w:sz w:val="20"/>
+          <w:szCs w:val="20"/>
+        </w:rPr>
+        <w:t xml:space="preserve"> (MH), Francisco Lorenzo (FL), Federico Leonardo Ponce de </w:t>
       </w:r>
       <w:proofErr w:type="spellStart"/>
       <w:r>
@@ -31615,8 +32459,8 @@
           <w:u w:val="single"/>
         </w:rPr>
       </w:pPr>
-      <w:bookmarkStart w:id="143" w:name="_2uxtw84" w:colFirst="0" w:colLast="0"/>
-      <w:bookmarkEnd w:id="143"/>
+      <w:bookmarkStart w:id="142" w:name="_2uxtw84" w:colFirst="0" w:colLast="0"/>
+      <w:bookmarkEnd w:id="142"/>
     </w:p>
     <w:p/>
     <w:p/>
@@ -31674,97 +32518,9 @@
           <w:u w:val="single"/>
         </w:rPr>
       </w:pPr>
-      <w:bookmarkStart w:id="144" w:name="_liauja867k2" w:colFirst="0" w:colLast="0"/>
-      <w:bookmarkStart w:id="145" w:name="_Toc53765075"/>
-      <w:bookmarkEnd w:id="144"/>
-      <w:r>
-        <w:rPr>
-          <w:u w:val="single"/>
-        </w:rPr>
-        <w:lastRenderedPageBreak/>
-        <w:t>11. Diagrama de clases del proyecto</w:t>
-      </w:r>
-      <w:bookmarkEnd w:id="145"/>
-    </w:p>
-    <w:p>
-      <w:pPr>
-        <w:spacing w:line="480" w:lineRule="auto"/>
-        <w:ind w:firstLine="720"/>
-        <w:rPr>
-          <w:u w:val="single"/>
-        </w:rPr>
-      </w:pPr>
-      <w:bookmarkStart w:id="146" w:name="_uuf0njgjrfvy" w:colFirst="0" w:colLast="0"/>
-      <w:bookmarkEnd w:id="146"/>
-      <w:r>
-        <w:rPr>
-          <w:i/>
-          <w:noProof/>
-          <w:sz w:val="20"/>
-          <w:szCs w:val="20"/>
-        </w:rPr>
-        <w:drawing>
-          <wp:inline distT="0" distB="0" distL="0" distR="0" wp14:anchorId="1800C3EA" wp14:editId="70689FC0">
-            <wp:extent cx="4691269" cy="6535972"/>
-            <wp:effectExtent l="0" t="0" r="0" b="0"/>
-            <wp:docPr id="1" name="image6.jpg" descr="E:\Downloads\Diagramas-Diagrama de Clases (5).jpg"/>
-            <wp:cNvGraphicFramePr/>
-            <a:graphic xmlns:a="http://schemas.openxmlformats.org/drawingml/2006/main">
-              <a:graphicData uri="http://schemas.openxmlformats.org/drawingml/2006/picture">
-                <pic:pic xmlns:pic="http://schemas.openxmlformats.org/drawingml/2006/picture">
-                  <pic:nvPicPr>
-                    <pic:cNvPr id="0" name="image6.jpg" descr="E:\Downloads\Diagramas-Diagrama de Clases (5).jpg"/>
-                    <pic:cNvPicPr preferRelativeResize="0"/>
-                  </pic:nvPicPr>
-                  <pic:blipFill>
-                    <a:blip r:embed="rId18"/>
-                    <a:srcRect/>
-                    <a:stretch>
-                      <a:fillRect/>
-                    </a:stretch>
-                  </pic:blipFill>
-                  <pic:spPr>
-                    <a:xfrm>
-                      <a:off x="0" y="0"/>
-                      <a:ext cx="4690495" cy="6534894"/>
-                    </a:xfrm>
-                    <a:prstGeom prst="rect">
-                      <a:avLst/>
-                    </a:prstGeom>
-                    <a:ln/>
-                  </pic:spPr>
-                </pic:pic>
-              </a:graphicData>
-            </a:graphic>
-          </wp:inline>
-        </w:drawing>
-      </w:r>
-    </w:p>
-    <w:p>
-      <w:pPr>
-        <w:spacing w:line="480" w:lineRule="auto"/>
-        <w:ind w:firstLine="720"/>
-        <w:rPr>
-          <w:u w:val="single"/>
-        </w:rPr>
-      </w:pPr>
-      <w:bookmarkStart w:id="147" w:name="_38czs75" w:colFirst="0" w:colLast="0"/>
-      <w:bookmarkEnd w:id="147"/>
-      <w:r>
-        <w:rPr>
-          <w:i/>
-          <w:sz w:val="20"/>
-          <w:szCs w:val="20"/>
-        </w:rPr>
-        <w:t>Figura 7</w:t>
-      </w:r>
-      <w:r>
-        <w:rPr>
-          <w:sz w:val="20"/>
-          <w:szCs w:val="20"/>
-        </w:rPr>
-        <w:t>: Elaboración propia. Diagrama de clases del dominio del problema.</w:t>
-      </w:r>
+      <w:bookmarkStart w:id="143" w:name="_liauja867k2" w:colFirst="0" w:colLast="0"/>
+      <w:bookmarkStart w:id="144" w:name="_Toc53765075"/>
+      <w:bookmarkEnd w:id="143"/>
     </w:p>
     <w:p>
       <w:pPr>
@@ -31799,10 +32555,176 @@
           <w:tab w:val="left" w:pos="18720"/>
         </w:tabs>
         <w:jc w:val="left"/>
-      </w:pPr>
+        <w:rPr>
+          <w:u w:val="single"/>
+        </w:rPr>
+      </w:pPr>
+    </w:p>
+    <w:p>
+      <w:pPr>
+        <w:pStyle w:val="Ttulo1"/>
+        <w:tabs>
+          <w:tab w:val="left" w:pos="-1080"/>
+          <w:tab w:val="left" w:pos="-720"/>
+          <w:tab w:val="left" w:pos="0"/>
+          <w:tab w:val="left" w:pos="720"/>
+          <w:tab w:val="left" w:pos="1440"/>
+          <w:tab w:val="left" w:pos="3600"/>
+          <w:tab w:val="left" w:pos="4320"/>
+          <w:tab w:val="left" w:pos="5040"/>
+          <w:tab w:val="left" w:pos="5760"/>
+          <w:tab w:val="left" w:pos="6480"/>
+          <w:tab w:val="left" w:pos="7200"/>
+          <w:tab w:val="left" w:pos="7920"/>
+          <w:tab w:val="left" w:pos="8640"/>
+          <w:tab w:val="left" w:pos="9360"/>
+          <w:tab w:val="left" w:pos="10080"/>
+          <w:tab w:val="left" w:pos="10800"/>
+          <w:tab w:val="left" w:pos="11520"/>
+          <w:tab w:val="left" w:pos="12240"/>
+          <w:tab w:val="left" w:pos="12960"/>
+          <w:tab w:val="left" w:pos="13680"/>
+          <w:tab w:val="left" w:pos="14400"/>
+          <w:tab w:val="left" w:pos="15120"/>
+          <w:tab w:val="left" w:pos="15840"/>
+          <w:tab w:val="left" w:pos="16560"/>
+          <w:tab w:val="left" w:pos="17280"/>
+          <w:tab w:val="left" w:pos="18000"/>
+          <w:tab w:val="left" w:pos="18720"/>
+        </w:tabs>
+        <w:jc w:val="left"/>
+        <w:rPr>
+          <w:u w:val="single"/>
+        </w:rPr>
+      </w:pPr>
+      <w:r>
+        <w:rPr>
+          <w:u w:val="single"/>
+        </w:rPr>
+        <w:lastRenderedPageBreak/>
+        <w:t>11. Diagrama de clases del proyecto</w:t>
+      </w:r>
+      <w:bookmarkStart w:id="145" w:name="_GoBack"/>
+      <w:bookmarkEnd w:id="144"/>
+      <w:bookmarkEnd w:id="145"/>
+    </w:p>
+    <w:p>
+      <w:pPr>
+        <w:spacing w:line="480" w:lineRule="auto"/>
+        <w:ind w:firstLine="720"/>
+        <w:rPr>
+          <w:u w:val="single"/>
+        </w:rPr>
+      </w:pPr>
+      <w:bookmarkStart w:id="146" w:name="_uuf0njgjrfvy" w:colFirst="0" w:colLast="0"/>
+      <w:bookmarkEnd w:id="146"/>
+      <w:r>
+        <w:rPr>
+          <w:i/>
+          <w:noProof/>
+          <w:sz w:val="20"/>
+          <w:szCs w:val="20"/>
+        </w:rPr>
+        <w:drawing>
+          <wp:inline distT="0" distB="0" distL="0" distR="0" wp14:anchorId="708F1CD4" wp14:editId="3D51ECCC">
+            <wp:extent cx="4691269" cy="6535972"/>
+            <wp:effectExtent l="0" t="0" r="0" b="0"/>
+            <wp:docPr id="1" name="image6.jpg" descr="E:\Downloads\Diagramas-Diagrama de Clases (5).jpg"/>
+            <wp:cNvGraphicFramePr/>
+            <a:graphic xmlns:a="http://schemas.openxmlformats.org/drawingml/2006/main">
+              <a:graphicData uri="http://schemas.openxmlformats.org/drawingml/2006/picture">
+                <pic:pic xmlns:pic="http://schemas.openxmlformats.org/drawingml/2006/picture">
+                  <pic:nvPicPr>
+                    <pic:cNvPr id="0" name="image6.jpg" descr="E:\Downloads\Diagramas-Diagrama de Clases (5).jpg"/>
+                    <pic:cNvPicPr preferRelativeResize="0"/>
+                  </pic:nvPicPr>
+                  <pic:blipFill>
+                    <a:blip r:embed="rId17"/>
+                    <a:srcRect/>
+                    <a:stretch>
+                      <a:fillRect/>
+                    </a:stretch>
+                  </pic:blipFill>
+                  <pic:spPr>
+                    <a:xfrm>
+                      <a:off x="0" y="0"/>
+                      <a:ext cx="4690495" cy="6534894"/>
+                    </a:xfrm>
+                    <a:prstGeom prst="rect">
+                      <a:avLst/>
+                    </a:prstGeom>
+                    <a:ln/>
+                  </pic:spPr>
+                </pic:pic>
+              </a:graphicData>
+            </a:graphic>
+          </wp:inline>
+        </w:drawing>
+      </w:r>
+    </w:p>
+    <w:p>
+      <w:pPr>
+        <w:spacing w:line="480" w:lineRule="auto"/>
+        <w:ind w:firstLine="720"/>
+        <w:rPr>
+          <w:u w:val="single"/>
+        </w:rPr>
+      </w:pPr>
+      <w:bookmarkStart w:id="147" w:name="_38czs75" w:colFirst="0" w:colLast="0"/>
+      <w:bookmarkEnd w:id="147"/>
+      <w:r>
+        <w:rPr>
+          <w:i/>
+          <w:sz w:val="20"/>
+          <w:szCs w:val="20"/>
+        </w:rPr>
+        <w:t>Figura 7</w:t>
+      </w:r>
+      <w:r>
+        <w:rPr>
+          <w:sz w:val="20"/>
+          <w:szCs w:val="20"/>
+        </w:rPr>
+        <w:t>: Elaboración propia. Diagrama de clases del dominio del problema.</w:t>
+      </w:r>
       <w:bookmarkStart w:id="148" w:name="_62p2qhxn88e2" w:colFirst="0" w:colLast="0"/>
       <w:bookmarkStart w:id="149" w:name="_Toc53765076"/>
       <w:bookmarkEnd w:id="148"/>
+    </w:p>
+    <w:p>
+      <w:pPr>
+        <w:pStyle w:val="Ttulo1"/>
+        <w:tabs>
+          <w:tab w:val="left" w:pos="-1080"/>
+          <w:tab w:val="left" w:pos="-720"/>
+          <w:tab w:val="left" w:pos="0"/>
+          <w:tab w:val="left" w:pos="720"/>
+          <w:tab w:val="left" w:pos="1440"/>
+          <w:tab w:val="left" w:pos="3600"/>
+          <w:tab w:val="left" w:pos="4320"/>
+          <w:tab w:val="left" w:pos="5040"/>
+          <w:tab w:val="left" w:pos="5760"/>
+          <w:tab w:val="left" w:pos="6480"/>
+          <w:tab w:val="left" w:pos="7200"/>
+          <w:tab w:val="left" w:pos="7920"/>
+          <w:tab w:val="left" w:pos="8640"/>
+          <w:tab w:val="left" w:pos="9360"/>
+          <w:tab w:val="left" w:pos="10080"/>
+          <w:tab w:val="left" w:pos="10800"/>
+          <w:tab w:val="left" w:pos="11520"/>
+          <w:tab w:val="left" w:pos="12240"/>
+          <w:tab w:val="left" w:pos="12960"/>
+          <w:tab w:val="left" w:pos="13680"/>
+          <w:tab w:val="left" w:pos="14400"/>
+          <w:tab w:val="left" w:pos="15120"/>
+          <w:tab w:val="left" w:pos="15840"/>
+          <w:tab w:val="left" w:pos="16560"/>
+          <w:tab w:val="left" w:pos="17280"/>
+          <w:tab w:val="left" w:pos="18000"/>
+          <w:tab w:val="left" w:pos="18720"/>
+        </w:tabs>
+        <w:jc w:val="left"/>
+      </w:pPr>
       <w:r>
         <w:rPr>
           <w:u w:val="single"/>
@@ -31855,15 +32777,7 @@
       </w:r>
       <w:proofErr w:type="spellEnd"/>
       <w:r>
-        <w:t xml:space="preserve">, se identificó que se precisaba desarrollar un nuevo sistema para atender la alta demanda de pedidos online por parte de los clientes conforme a la situación actual de pandemia y teniendo en cuenta la investigación realizada del área planteamos una solución la cual va a brindar un mejor control y coordinación de la misma, la cual se encuentra actualmente </w:t>
-      </w:r>
-      <w:proofErr w:type="spellStart"/>
-      <w:r>
-        <w:t>tercerizada</w:t>
-      </w:r>
-      <w:proofErr w:type="spellEnd"/>
-      <w:r>
-        <w:t>.</w:t>
+        <w:t>, se identificó que se precisaba desarrollar un nuevo sistema para atender la alta demanda de pedidos online por parte de los clientes conforme a la situación actual de pandemia y teniendo en cuenta la investigación realizada del área planteamos una solución la cual va a brindar un mejor control y coordinación de la misma, la cual se encuentra actualmente tercerizada.</w:t>
       </w:r>
     </w:p>
     <w:p>
@@ -31963,15 +32877,7 @@
       </w:r>
       <w:proofErr w:type="spellEnd"/>
       <w:r>
-        <w:t xml:space="preserve"> </w:t>
-      </w:r>
-      <w:proofErr w:type="spellStart"/>
-      <w:r>
-        <w:t>Backlog</w:t>
-      </w:r>
-      <w:proofErr w:type="spellEnd"/>
-      <w:r>
-        <w:t xml:space="preserve"> son las “guías” que direccionan nuestro trabajo en busca de la satisfacción del cliente.</w:t>
+        <w:t xml:space="preserve"> Backlog son las “guías” que direccionan nuestro trabajo en busca de la satisfacción del cliente.</w:t>
       </w:r>
     </w:p>
     <w:p>
@@ -32013,15 +32919,7 @@
       </w:r>
       <w:r>
         <w:lastRenderedPageBreak/>
-        <w:t xml:space="preserve">la </w:t>
-      </w:r>
-      <w:proofErr w:type="spellStart"/>
-      <w:r>
-        <w:t>autoorganización</w:t>
-      </w:r>
-      <w:proofErr w:type="spellEnd"/>
-      <w:r>
-        <w:t xml:space="preserve"> de los integrantes, lo cual genera un ambiente de trabajo flexible pero comprometido.  </w:t>
+        <w:t xml:space="preserve">la autoorganización de los integrantes, lo cual genera un ambiente de trabajo flexible pero comprometido.  </w:t>
       </w:r>
     </w:p>
     <w:p>
@@ -32557,7 +33455,7 @@
           <w:noProof/>
         </w:rPr>
         <w:drawing>
-          <wp:inline distT="114300" distB="114300" distL="114300" distR="114300" wp14:anchorId="78C58E58" wp14:editId="4DF2C113">
+          <wp:inline distT="114300" distB="114300" distL="114300" distR="114300" wp14:anchorId="0AF62AA6" wp14:editId="20CEE24C">
             <wp:extent cx="5248275" cy="3276600"/>
             <wp:effectExtent l="0" t="0" r="0" b="0"/>
             <wp:docPr id="4" name="image9.jpg"/>
@@ -32570,7 +33468,7 @@
                     <pic:cNvPicPr preferRelativeResize="0"/>
                   </pic:nvPicPr>
                   <pic:blipFill>
-                    <a:blip r:embed="rId19"/>
+                    <a:blip r:embed="rId18"/>
                     <a:srcRect/>
                     <a:stretch>
                       <a:fillRect/>
@@ -32629,23 +33527,7 @@
           <w:sz w:val="20"/>
           <w:szCs w:val="20"/>
         </w:rPr>
-        <w:t xml:space="preserve"> de área bajo estudio del </w:t>
-      </w:r>
-      <w:proofErr w:type="spellStart"/>
-      <w:r>
-        <w:rPr>
-          <w:sz w:val="20"/>
-          <w:szCs w:val="20"/>
-        </w:rPr>
-        <w:t>Super</w:t>
-      </w:r>
-      <w:proofErr w:type="spellEnd"/>
-      <w:r>
-        <w:rPr>
-          <w:sz w:val="20"/>
-          <w:szCs w:val="20"/>
-        </w:rPr>
-        <w:t xml:space="preserve"> </w:t>
+        <w:t xml:space="preserve"> de área bajo estudio del Super </w:t>
       </w:r>
       <w:proofErr w:type="spellStart"/>
       <w:r>
@@ -32687,7 +33569,7 @@
         </w:rPr>
         <w:lastRenderedPageBreak/>
         <w:drawing>
-          <wp:inline distT="114300" distB="114300" distL="114300" distR="114300" wp14:anchorId="74E5E086" wp14:editId="31E360BA">
+          <wp:inline distT="114300" distB="114300" distL="114300" distR="114300" wp14:anchorId="3BCC35BB" wp14:editId="243622A6">
             <wp:extent cx="2662238" cy="6079850"/>
             <wp:effectExtent l="0" t="0" r="0" b="0"/>
             <wp:docPr id="5" name="image2.jpg"/>
@@ -32700,7 +33582,7 @@
                     <pic:cNvPicPr preferRelativeResize="0"/>
                   </pic:nvPicPr>
                   <pic:blipFill>
-                    <a:blip r:embed="rId20"/>
+                    <a:blip r:embed="rId19"/>
                     <a:srcRect/>
                     <a:stretch>
                       <a:fillRect/>
@@ -32760,7 +33642,7 @@
         </w:rPr>
         <w:lastRenderedPageBreak/>
         <w:drawing>
-          <wp:inline distT="114300" distB="114300" distL="114300" distR="114300" wp14:anchorId="7B0296B5" wp14:editId="2D5CA779">
+          <wp:inline distT="114300" distB="114300" distL="114300" distR="114300" wp14:anchorId="4BDBFA5E" wp14:editId="5120CD9A">
             <wp:extent cx="3290308" cy="6134472"/>
             <wp:effectExtent l="0" t="0" r="0" b="0"/>
             <wp:docPr id="7" name="image3.jpg"/>
@@ -32773,7 +33655,7 @@
                     <pic:cNvPicPr preferRelativeResize="0"/>
                   </pic:nvPicPr>
                   <pic:blipFill>
-                    <a:blip r:embed="rId21"/>
+                    <a:blip r:embed="rId20"/>
                     <a:srcRect/>
                     <a:stretch>
                       <a:fillRect/>
@@ -32846,7 +33728,7 @@
         </w:rPr>
         <w:lastRenderedPageBreak/>
         <w:drawing>
-          <wp:inline distT="114300" distB="114300" distL="114300" distR="114300" wp14:anchorId="5691A166" wp14:editId="2BE9BB18">
+          <wp:inline distT="114300" distB="114300" distL="114300" distR="114300" wp14:anchorId="727C6489" wp14:editId="2929C293">
             <wp:extent cx="2691265" cy="6124947"/>
             <wp:effectExtent l="0" t="0" r="0" b="0"/>
             <wp:docPr id="6" name="image5.jpg"/>
@@ -32859,7 +33741,7 @@
                     <pic:cNvPicPr preferRelativeResize="0"/>
                   </pic:nvPicPr>
                   <pic:blipFill>
-                    <a:blip r:embed="rId22"/>
+                    <a:blip r:embed="rId21"/>
                     <a:srcRect/>
                     <a:stretch>
                       <a:fillRect/>
@@ -32948,7 +33830,7 @@
         </w:rPr>
         <w:lastRenderedPageBreak/>
         <w:drawing>
-          <wp:inline distT="114300" distB="114300" distL="114300" distR="114300" wp14:anchorId="40BB56EB" wp14:editId="6E024EFC">
+          <wp:inline distT="114300" distB="114300" distL="114300" distR="114300" wp14:anchorId="421A3CF8" wp14:editId="03A1DF72">
             <wp:extent cx="3862388" cy="6205635"/>
             <wp:effectExtent l="0" t="0" r="0" b="0"/>
             <wp:docPr id="9" name="image7.jpg"/>
@@ -32961,7 +33843,7 @@
                     <pic:cNvPicPr preferRelativeResize="0"/>
                   </pic:nvPicPr>
                   <pic:blipFill>
-                    <a:blip r:embed="rId23"/>
+                    <a:blip r:embed="rId22"/>
                     <a:srcRect/>
                     <a:stretch>
                       <a:fillRect/>
@@ -33050,7 +33932,7 @@
         </w:rPr>
         <w:lastRenderedPageBreak/>
         <w:drawing>
-          <wp:inline distT="114300" distB="114300" distL="114300" distR="114300" wp14:anchorId="699CFCAD" wp14:editId="46965EAD">
+          <wp:inline distT="114300" distB="114300" distL="114300" distR="114300" wp14:anchorId="7405DAB9" wp14:editId="1FA4E1E5">
             <wp:extent cx="5252666" cy="6172572"/>
             <wp:effectExtent l="0" t="0" r="0" b="0"/>
             <wp:docPr id="8" name="image8.jpg"/>
@@ -33063,7 +33945,7 @@
                     <pic:cNvPicPr preferRelativeResize="0"/>
                   </pic:nvPicPr>
                   <pic:blipFill>
-                    <a:blip r:embed="rId24"/>
+                    <a:blip r:embed="rId23"/>
                     <a:srcRect/>
                     <a:stretch>
                       <a:fillRect/>
@@ -33256,16 +34138,8 @@
         <w:rPr>
           <w:b/>
         </w:rPr>
-        <w:t xml:space="preserve">Equipo </w:t>
+        <w:t>Equipo Scrum</w:t>
       </w:r>
-      <w:proofErr w:type="spellStart"/>
-      <w:r>
-        <w:rPr>
-          <w:b/>
-        </w:rPr>
-        <w:t>Scrum</w:t>
-      </w:r>
-      <w:proofErr w:type="spellEnd"/>
       <w:r>
         <w:t xml:space="preserve">: </w:t>
       </w:r>
@@ -33355,15 +34229,7 @@
       </w:r>
       <w:proofErr w:type="spellEnd"/>
       <w:r>
-        <w:t xml:space="preserve"> </w:t>
-      </w:r>
-      <w:proofErr w:type="spellStart"/>
-      <w:r>
-        <w:t>Backlog</w:t>
-      </w:r>
-      <w:proofErr w:type="spellEnd"/>
-      <w:r>
-        <w:t xml:space="preserve"> completados durante un Sprint y el valor de los incrementos de todos los </w:t>
+        <w:t xml:space="preserve"> Backlog completados durante un Sprint y el valor de los incrementos de todos los </w:t>
       </w:r>
       <w:proofErr w:type="spellStart"/>
       <w:r>
@@ -33433,15 +34299,7 @@
         <w:t>E</w:t>
       </w:r>
       <w:r>
-        <w:t xml:space="preserve">s la persona responsable de maximizar el valor del producto del trabajo del Equipo de </w:t>
-      </w:r>
-      <w:proofErr w:type="spellStart"/>
-      <w:r>
-        <w:t>Scrum</w:t>
-      </w:r>
-      <w:proofErr w:type="spellEnd"/>
-      <w:r>
-        <w:t xml:space="preserve"> y es responsable de expresar y ordenar claramente los elementos del </w:t>
+        <w:t xml:space="preserve">s la persona responsable de maximizar el valor del producto del trabajo del Equipo de Scrum y es responsable de expresar y ordenar claramente los elementos del </w:t>
       </w:r>
       <w:proofErr w:type="spellStart"/>
       <w:r>
@@ -33449,15 +34307,7 @@
       </w:r>
       <w:proofErr w:type="spellEnd"/>
       <w:r>
-        <w:t xml:space="preserve"> </w:t>
-      </w:r>
-      <w:proofErr w:type="spellStart"/>
-      <w:r>
-        <w:t>Backlog</w:t>
-      </w:r>
-      <w:proofErr w:type="spellEnd"/>
-      <w:r>
-        <w:t>.</w:t>
+        <w:t xml:space="preserve"> Backlog.</w:t>
       </w:r>
     </w:p>
     <w:p>
@@ -33467,14 +34317,12 @@
           <w:numId w:val="33"/>
         </w:numPr>
       </w:pPr>
-      <w:proofErr w:type="spellStart"/>
       <w:r>
         <w:rPr>
           <w:b/>
         </w:rPr>
         <w:t>Scrum</w:t>
       </w:r>
-      <w:proofErr w:type="spellEnd"/>
       <w:r>
         <w:t>:</w:t>
       </w:r>
@@ -33500,41 +34348,17 @@
           <w:numId w:val="33"/>
         </w:numPr>
       </w:pPr>
-      <w:proofErr w:type="spellStart"/>
       <w:r>
         <w:rPr>
           <w:b/>
         </w:rPr>
-        <w:t>Scrum</w:t>
-      </w:r>
-      <w:proofErr w:type="spellEnd"/>
-      <w:r>
-        <w:rPr>
-          <w:b/>
-        </w:rPr>
-        <w:t xml:space="preserve"> Master</w:t>
+        <w:t>Scrum Master</w:t>
       </w:r>
       <w:r>
         <w:t>: E</w:t>
       </w:r>
       <w:r>
-        <w:t xml:space="preserve">s el facilitador que asegura que el Equipo de </w:t>
-      </w:r>
-      <w:proofErr w:type="spellStart"/>
-      <w:r>
-        <w:t>Scrum</w:t>
-      </w:r>
-      <w:proofErr w:type="spellEnd"/>
-      <w:r>
-        <w:t xml:space="preserve"> se encuentre en un ambiente propicio para completar el proyecto con éxito. Está al servicio del Equipo de </w:t>
-      </w:r>
-      <w:proofErr w:type="spellStart"/>
-      <w:r>
-        <w:t>Scrum</w:t>
-      </w:r>
-      <w:proofErr w:type="spellEnd"/>
-      <w:r>
-        <w:t xml:space="preserve">, el </w:t>
+        <w:t xml:space="preserve">s el facilitador que asegura que el Equipo de Scrum se encuentre en un ambiente propicio para completar el proyecto con éxito. Está al servicio del Equipo de Scrum, el </w:t>
       </w:r>
       <w:proofErr w:type="spellStart"/>
       <w:r>
@@ -33604,17 +34428,9 @@
           <w:u w:val="single"/>
         </w:rPr>
         <w:lastRenderedPageBreak/>
-        <w:t xml:space="preserve">Bibliografía y </w:t>
-      </w:r>
-      <w:proofErr w:type="spellStart"/>
-      <w:r>
-        <w:rPr>
-          <w:u w:val="single"/>
-        </w:rPr>
-        <w:t>Webgrafía</w:t>
+        <w:t>Bibliografía y Webgrafía</w:t>
       </w:r>
       <w:bookmarkEnd w:id="167"/>
-      <w:proofErr w:type="spellEnd"/>
     </w:p>
     <w:p>
       <w:pPr>
@@ -33710,7 +34526,7 @@
 </file>
 
 <file path=word/endnotes.xml><?xml version="1.0" encoding="utf-8"?>
-<w:endnotes xmlns:wpc="http://schemas.microsoft.com/office/word/2010/wordprocessingCanvas" xmlns:mc="http://schemas.openxmlformats.org/markup-compatibility/2006" xmlns:o="urn:schemas-microsoft-com:office:office" xmlns:r="http://schemas.openxmlformats.org/officeDocument/2006/relationships" xmlns:m="http://schemas.openxmlformats.org/officeDocument/2006/math" xmlns:v="urn:schemas-microsoft-com:vml" xmlns:wp14="http://schemas.microsoft.com/office/word/2010/wordprocessingDrawing" xmlns:wp="http://schemas.openxmlformats.org/drawingml/2006/wordprocessingDrawing" xmlns:w10="urn:schemas-microsoft-com:office:word" xmlns:w="http://schemas.openxmlformats.org/wordprocessingml/2006/main" xmlns:w14="http://schemas.microsoft.com/office/word/2010/wordml" xmlns:wpg="http://schemas.microsoft.com/office/word/2010/wordprocessingGroup" xmlns:wpi="http://schemas.microsoft.com/office/word/2010/wordprocessingInk" xmlns:wne="http://schemas.microsoft.com/office/word/2006/wordml" xmlns:wps="http://schemas.microsoft.com/office/word/2010/wordprocessingShape" mc:Ignorable="w14 wp14">
+<w:endnotes xmlns:wpc="http://schemas.microsoft.com/office/word/2010/wordprocessingCanvas" xmlns:cx="http://schemas.microsoft.com/office/drawing/2014/chartex" xmlns:cx1="http://schemas.microsoft.com/office/drawing/2015/9/8/chartex" xmlns:cx2="http://schemas.microsoft.com/office/drawing/2015/10/21/chartex" xmlns:cx3="http://schemas.microsoft.com/office/drawing/2016/5/9/chartex" xmlns:cx4="http://schemas.microsoft.com/office/drawing/2016/5/10/chartex" xmlns:cx5="http://schemas.microsoft.com/office/drawing/2016/5/11/chartex" xmlns:cx6="http://schemas.microsoft.com/office/drawing/2016/5/12/chartex" xmlns:cx7="http://schemas.microsoft.com/office/drawing/2016/5/13/chartex" xmlns:cx8="http://schemas.microsoft.com/office/drawing/2016/5/14/chartex" xmlns:mc="http://schemas.openxmlformats.org/markup-compatibility/2006" xmlns:aink="http://schemas.microsoft.com/office/drawing/2016/ink" xmlns:am3d="http://schemas.microsoft.com/office/drawing/2017/model3d" xmlns:o="urn:schemas-microsoft-com:office:office" xmlns:r="http://schemas.openxmlformats.org/officeDocument/2006/relationships" xmlns:m="http://schemas.openxmlformats.org/officeDocument/2006/math" xmlns:v="urn:schemas-microsoft-com:vml" xmlns:wp14="http://schemas.microsoft.com/office/word/2010/wordprocessingDrawing" xmlns:wp="http://schemas.openxmlformats.org/drawingml/2006/wordprocessingDrawing" xmlns:w10="urn:schemas-microsoft-com:office:word" xmlns:w="http://schemas.openxmlformats.org/wordprocessingml/2006/main" xmlns:w14="http://schemas.microsoft.com/office/word/2010/wordml" xmlns:w15="http://schemas.microsoft.com/office/word/2012/wordml" xmlns:w16cex="http://schemas.microsoft.com/office/word/2018/wordml/cex" xmlns:w16cid="http://schemas.microsoft.com/office/word/2016/wordml/cid" xmlns:w16="http://schemas.microsoft.com/office/word/2018/wordml" xmlns:w16se="http://schemas.microsoft.com/office/word/2015/wordml/symex" xmlns:wpg="http://schemas.microsoft.com/office/word/2010/wordprocessingGroup" xmlns:wpi="http://schemas.microsoft.com/office/word/2010/wordprocessingInk" xmlns:wne="http://schemas.microsoft.com/office/word/2006/wordml" xmlns:wps="http://schemas.microsoft.com/office/word/2010/wordprocessingShape" mc:Ignorable="w14 w15 w16se w16cid w16 w16cex wp14">
   <w:endnote w:type="separator" w:id="-1">
     <w:p>
       <w:r>
@@ -33729,7 +34545,7 @@
 </file>
 
 <file path=word/footer1.xml><?xml version="1.0" encoding="utf-8"?>
-<w:ftr xmlns:wpc="http://schemas.microsoft.com/office/word/2010/wordprocessingCanvas" xmlns:mc="http://schemas.openxmlformats.org/markup-compatibility/2006" xmlns:o="urn:schemas-microsoft-com:office:office" xmlns:r="http://schemas.openxmlformats.org/officeDocument/2006/relationships" xmlns:m="http://schemas.openxmlformats.org/officeDocument/2006/math" xmlns:v="urn:schemas-microsoft-com:vml" xmlns:wp14="http://schemas.microsoft.com/office/word/2010/wordprocessingDrawing" xmlns:wp="http://schemas.openxmlformats.org/drawingml/2006/wordprocessingDrawing" xmlns:w10="urn:schemas-microsoft-com:office:word" xmlns:w="http://schemas.openxmlformats.org/wordprocessingml/2006/main" xmlns:w14="http://schemas.microsoft.com/office/word/2010/wordml" xmlns:wpg="http://schemas.microsoft.com/office/word/2010/wordprocessingGroup" xmlns:wpi="http://schemas.microsoft.com/office/word/2010/wordprocessingInk" xmlns:wne="http://schemas.microsoft.com/office/word/2006/wordml" xmlns:wps="http://schemas.microsoft.com/office/word/2010/wordprocessingShape" mc:Ignorable="w14 wp14">
+<w:ftr xmlns:wpc="http://schemas.microsoft.com/office/word/2010/wordprocessingCanvas" xmlns:cx="http://schemas.microsoft.com/office/drawing/2014/chartex" xmlns:cx1="http://schemas.microsoft.com/office/drawing/2015/9/8/chartex" xmlns:cx2="http://schemas.microsoft.com/office/drawing/2015/10/21/chartex" xmlns:cx3="http://schemas.microsoft.com/office/drawing/2016/5/9/chartex" xmlns:cx4="http://schemas.microsoft.com/office/drawing/2016/5/10/chartex" xmlns:cx5="http://schemas.microsoft.com/office/drawing/2016/5/11/chartex" xmlns:cx6="http://schemas.microsoft.com/office/drawing/2016/5/12/chartex" xmlns:cx7="http://schemas.microsoft.com/office/drawing/2016/5/13/chartex" xmlns:cx8="http://schemas.microsoft.com/office/drawing/2016/5/14/chartex" xmlns:mc="http://schemas.openxmlformats.org/markup-compatibility/2006" xmlns:aink="http://schemas.microsoft.com/office/drawing/2016/ink" xmlns:am3d="http://schemas.microsoft.com/office/drawing/2017/model3d" xmlns:o="urn:schemas-microsoft-com:office:office" xmlns:r="http://schemas.openxmlformats.org/officeDocument/2006/relationships" xmlns:m="http://schemas.openxmlformats.org/officeDocument/2006/math" xmlns:v="urn:schemas-microsoft-com:vml" xmlns:wp14="http://schemas.microsoft.com/office/word/2010/wordprocessingDrawing" xmlns:wp="http://schemas.openxmlformats.org/drawingml/2006/wordprocessingDrawing" xmlns:w10="urn:schemas-microsoft-com:office:word" xmlns:w="http://schemas.openxmlformats.org/wordprocessingml/2006/main" xmlns:w14="http://schemas.microsoft.com/office/word/2010/wordml" xmlns:w15="http://schemas.microsoft.com/office/word/2012/wordml" xmlns:w16cex="http://schemas.microsoft.com/office/word/2018/wordml/cex" xmlns:w16cid="http://schemas.microsoft.com/office/word/2016/wordml/cid" xmlns:w16="http://schemas.microsoft.com/office/word/2018/wordml" xmlns:w16se="http://schemas.microsoft.com/office/word/2015/wordml/symex" xmlns:wpg="http://schemas.microsoft.com/office/word/2010/wordprocessingGroup" xmlns:wpi="http://schemas.microsoft.com/office/word/2010/wordprocessingInk" xmlns:wne="http://schemas.microsoft.com/office/word/2006/wordml" xmlns:wps="http://schemas.microsoft.com/office/word/2010/wordprocessingShape" mc:Ignorable="w14 w15 w16se w16cid w16 w16cex wp14">
   <w:p>
     <w:pPr>
       <w:rPr>
@@ -33846,7 +34662,7 @@
 </file>
 
 <file path=word/footer2.xml><?xml version="1.0" encoding="utf-8"?>
-<w:ftr xmlns:wpc="http://schemas.microsoft.com/office/word/2010/wordprocessingCanvas" xmlns:mc="http://schemas.openxmlformats.org/markup-compatibility/2006" xmlns:o="urn:schemas-microsoft-com:office:office" xmlns:r="http://schemas.openxmlformats.org/officeDocument/2006/relationships" xmlns:m="http://schemas.openxmlformats.org/officeDocument/2006/math" xmlns:v="urn:schemas-microsoft-com:vml" xmlns:wp14="http://schemas.microsoft.com/office/word/2010/wordprocessingDrawing" xmlns:wp="http://schemas.openxmlformats.org/drawingml/2006/wordprocessingDrawing" xmlns:w10="urn:schemas-microsoft-com:office:word" xmlns:w="http://schemas.openxmlformats.org/wordprocessingml/2006/main" xmlns:w14="http://schemas.microsoft.com/office/word/2010/wordml" xmlns:wpg="http://schemas.microsoft.com/office/word/2010/wordprocessingGroup" xmlns:wpi="http://schemas.microsoft.com/office/word/2010/wordprocessingInk" xmlns:wne="http://schemas.microsoft.com/office/word/2006/wordml" xmlns:wps="http://schemas.microsoft.com/office/word/2010/wordprocessingShape" mc:Ignorable="w14 wp14">
+<w:ftr xmlns:wpc="http://schemas.microsoft.com/office/word/2010/wordprocessingCanvas" xmlns:cx="http://schemas.microsoft.com/office/drawing/2014/chartex" xmlns:cx1="http://schemas.microsoft.com/office/drawing/2015/9/8/chartex" xmlns:cx2="http://schemas.microsoft.com/office/drawing/2015/10/21/chartex" xmlns:cx3="http://schemas.microsoft.com/office/drawing/2016/5/9/chartex" xmlns:cx4="http://schemas.microsoft.com/office/drawing/2016/5/10/chartex" xmlns:cx5="http://schemas.microsoft.com/office/drawing/2016/5/11/chartex" xmlns:cx6="http://schemas.microsoft.com/office/drawing/2016/5/12/chartex" xmlns:cx7="http://schemas.microsoft.com/office/drawing/2016/5/13/chartex" xmlns:cx8="http://schemas.microsoft.com/office/drawing/2016/5/14/chartex" xmlns:mc="http://schemas.openxmlformats.org/markup-compatibility/2006" xmlns:aink="http://schemas.microsoft.com/office/drawing/2016/ink" xmlns:am3d="http://schemas.microsoft.com/office/drawing/2017/model3d" xmlns:o="urn:schemas-microsoft-com:office:office" xmlns:r="http://schemas.openxmlformats.org/officeDocument/2006/relationships" xmlns:m="http://schemas.openxmlformats.org/officeDocument/2006/math" xmlns:v="urn:schemas-microsoft-com:vml" xmlns:wp14="http://schemas.microsoft.com/office/word/2010/wordprocessingDrawing" xmlns:wp="http://schemas.openxmlformats.org/drawingml/2006/wordprocessingDrawing" xmlns:w10="urn:schemas-microsoft-com:office:word" xmlns:w="http://schemas.openxmlformats.org/wordprocessingml/2006/main" xmlns:w14="http://schemas.microsoft.com/office/word/2010/wordml" xmlns:w15="http://schemas.microsoft.com/office/word/2012/wordml" xmlns:w16cex="http://schemas.microsoft.com/office/word/2018/wordml/cex" xmlns:w16cid="http://schemas.microsoft.com/office/word/2016/wordml/cid" xmlns:w16="http://schemas.microsoft.com/office/word/2018/wordml" xmlns:w16se="http://schemas.microsoft.com/office/word/2015/wordml/symex" xmlns:wpg="http://schemas.microsoft.com/office/word/2010/wordprocessingGroup" xmlns:wpi="http://schemas.microsoft.com/office/word/2010/wordprocessingInk" xmlns:wne="http://schemas.microsoft.com/office/word/2006/wordml" xmlns:wps="http://schemas.microsoft.com/office/word/2010/wordprocessingShape" mc:Ignorable="w14 w15 w16se w16cid w16 w16cex wp14">
   <w:p>
     <w:pPr>
       <w:jc w:val="right"/>
@@ -33856,7 +34672,7 @@
 </file>
 
 <file path=word/footnotes.xml><?xml version="1.0" encoding="utf-8"?>
-<w:footnotes xmlns:wpc="http://schemas.microsoft.com/office/word/2010/wordprocessingCanvas" xmlns:mc="http://schemas.openxmlformats.org/markup-compatibility/2006" xmlns:o="urn:schemas-microsoft-com:office:office" xmlns:r="http://schemas.openxmlformats.org/officeDocument/2006/relationships" xmlns:m="http://schemas.openxmlformats.org/officeDocument/2006/math" xmlns:v="urn:schemas-microsoft-com:vml" xmlns:wp14="http://schemas.microsoft.com/office/word/2010/wordprocessingDrawing" xmlns:wp="http://schemas.openxmlformats.org/drawingml/2006/wordprocessingDrawing" xmlns:w10="urn:schemas-microsoft-com:office:word" xmlns:w="http://schemas.openxmlformats.org/wordprocessingml/2006/main" xmlns:w14="http://schemas.microsoft.com/office/word/2010/wordml" xmlns:wpg="http://schemas.microsoft.com/office/word/2010/wordprocessingGroup" xmlns:wpi="http://schemas.microsoft.com/office/word/2010/wordprocessingInk" xmlns:wne="http://schemas.microsoft.com/office/word/2006/wordml" xmlns:wps="http://schemas.microsoft.com/office/word/2010/wordprocessingShape" mc:Ignorable="w14 wp14">
+<w:footnotes xmlns:wpc="http://schemas.microsoft.com/office/word/2010/wordprocessingCanvas" xmlns:cx="http://schemas.microsoft.com/office/drawing/2014/chartex" xmlns:cx1="http://schemas.microsoft.com/office/drawing/2015/9/8/chartex" xmlns:cx2="http://schemas.microsoft.com/office/drawing/2015/10/21/chartex" xmlns:cx3="http://schemas.microsoft.com/office/drawing/2016/5/9/chartex" xmlns:cx4="http://schemas.microsoft.com/office/drawing/2016/5/10/chartex" xmlns:cx5="http://schemas.microsoft.com/office/drawing/2016/5/11/chartex" xmlns:cx6="http://schemas.microsoft.com/office/drawing/2016/5/12/chartex" xmlns:cx7="http://schemas.microsoft.com/office/drawing/2016/5/13/chartex" xmlns:cx8="http://schemas.microsoft.com/office/drawing/2016/5/14/chartex" xmlns:mc="http://schemas.openxmlformats.org/markup-compatibility/2006" xmlns:aink="http://schemas.microsoft.com/office/drawing/2016/ink" xmlns:am3d="http://schemas.microsoft.com/office/drawing/2017/model3d" xmlns:o="urn:schemas-microsoft-com:office:office" xmlns:r="http://schemas.openxmlformats.org/officeDocument/2006/relationships" xmlns:m="http://schemas.openxmlformats.org/officeDocument/2006/math" xmlns:v="urn:schemas-microsoft-com:vml" xmlns:wp14="http://schemas.microsoft.com/office/word/2010/wordprocessingDrawing" xmlns:wp="http://schemas.openxmlformats.org/drawingml/2006/wordprocessingDrawing" xmlns:w10="urn:schemas-microsoft-com:office:word" xmlns:w="http://schemas.openxmlformats.org/wordprocessingml/2006/main" xmlns:w14="http://schemas.microsoft.com/office/word/2010/wordml" xmlns:w15="http://schemas.microsoft.com/office/word/2012/wordml" xmlns:w16cex="http://schemas.microsoft.com/office/word/2018/wordml/cex" xmlns:w16cid="http://schemas.microsoft.com/office/word/2016/wordml/cid" xmlns:w16="http://schemas.microsoft.com/office/word/2018/wordml" xmlns:w16se="http://schemas.microsoft.com/office/word/2015/wordml/symex" xmlns:wpg="http://schemas.microsoft.com/office/word/2010/wordprocessingGroup" xmlns:wpi="http://schemas.microsoft.com/office/word/2010/wordprocessingInk" xmlns:wne="http://schemas.microsoft.com/office/word/2006/wordml" xmlns:wps="http://schemas.microsoft.com/office/word/2010/wordprocessingShape" mc:Ignorable="w14 w15 w16se w16cid w16 w16cex wp14">
   <w:footnote w:type="separator" w:id="-1">
     <w:p>
       <w:r>
@@ -33875,7 +34691,7 @@
 </file>
 
 <file path=word/header1.xml><?xml version="1.0" encoding="utf-8"?>
-<w:hdr xmlns:wpc="http://schemas.microsoft.com/office/word/2010/wordprocessingCanvas" xmlns:mc="http://schemas.openxmlformats.org/markup-compatibility/2006" xmlns:o="urn:schemas-microsoft-com:office:office" xmlns:r="http://schemas.openxmlformats.org/officeDocument/2006/relationships" xmlns:m="http://schemas.openxmlformats.org/officeDocument/2006/math" xmlns:v="urn:schemas-microsoft-com:vml" xmlns:wp14="http://schemas.microsoft.com/office/word/2010/wordprocessingDrawing" xmlns:wp="http://schemas.openxmlformats.org/drawingml/2006/wordprocessingDrawing" xmlns:w10="urn:schemas-microsoft-com:office:word" xmlns:w="http://schemas.openxmlformats.org/wordprocessingml/2006/main" xmlns:w14="http://schemas.microsoft.com/office/word/2010/wordml" xmlns:wpg="http://schemas.microsoft.com/office/word/2010/wordprocessingGroup" xmlns:wpi="http://schemas.microsoft.com/office/word/2010/wordprocessingInk" xmlns:wne="http://schemas.microsoft.com/office/word/2006/wordml" xmlns:wps="http://schemas.microsoft.com/office/word/2010/wordprocessingShape" mc:Ignorable="w14 wp14">
+<w:hdr xmlns:wpc="http://schemas.microsoft.com/office/word/2010/wordprocessingCanvas" xmlns:cx="http://schemas.microsoft.com/office/drawing/2014/chartex" xmlns:cx1="http://schemas.microsoft.com/office/drawing/2015/9/8/chartex" xmlns:cx2="http://schemas.microsoft.com/office/drawing/2015/10/21/chartex" xmlns:cx3="http://schemas.microsoft.com/office/drawing/2016/5/9/chartex" xmlns:cx4="http://schemas.microsoft.com/office/drawing/2016/5/10/chartex" xmlns:cx5="http://schemas.microsoft.com/office/drawing/2016/5/11/chartex" xmlns:cx6="http://schemas.microsoft.com/office/drawing/2016/5/12/chartex" xmlns:cx7="http://schemas.microsoft.com/office/drawing/2016/5/13/chartex" xmlns:cx8="http://schemas.microsoft.com/office/drawing/2016/5/14/chartex" xmlns:mc="http://schemas.openxmlformats.org/markup-compatibility/2006" xmlns:aink="http://schemas.microsoft.com/office/drawing/2016/ink" xmlns:am3d="http://schemas.microsoft.com/office/drawing/2017/model3d" xmlns:o="urn:schemas-microsoft-com:office:office" xmlns:r="http://schemas.openxmlformats.org/officeDocument/2006/relationships" xmlns:m="http://schemas.openxmlformats.org/officeDocument/2006/math" xmlns:v="urn:schemas-microsoft-com:vml" xmlns:wp14="http://schemas.microsoft.com/office/word/2010/wordprocessingDrawing" xmlns:wp="http://schemas.openxmlformats.org/drawingml/2006/wordprocessingDrawing" xmlns:w10="urn:schemas-microsoft-com:office:word" xmlns:w="http://schemas.openxmlformats.org/wordprocessingml/2006/main" xmlns:w14="http://schemas.microsoft.com/office/word/2010/wordml" xmlns:w15="http://schemas.microsoft.com/office/word/2012/wordml" xmlns:w16cex="http://schemas.microsoft.com/office/word/2018/wordml/cex" xmlns:w16cid="http://schemas.microsoft.com/office/word/2016/wordml/cid" xmlns:w16="http://schemas.microsoft.com/office/word/2018/wordml" xmlns:w16se="http://schemas.microsoft.com/office/word/2015/wordml/symex" xmlns:wpg="http://schemas.microsoft.com/office/word/2010/wordprocessingGroup" xmlns:wpi="http://schemas.microsoft.com/office/word/2010/wordprocessingInk" xmlns:wne="http://schemas.microsoft.com/office/word/2006/wordml" xmlns:wps="http://schemas.microsoft.com/office/word/2010/wordprocessingShape" mc:Ignorable="w14 w15 w16se w16cid w16 w16cex wp14">
   <w:p>
     <w:pPr>
       <w:pBdr>
@@ -33940,7 +34756,7 @@
 </file>
 
 <file path=word/header2.xml><?xml version="1.0" encoding="utf-8"?>
-<w:hdr xmlns:wpc="http://schemas.microsoft.com/office/word/2010/wordprocessingCanvas" xmlns:mc="http://schemas.openxmlformats.org/markup-compatibility/2006" xmlns:o="urn:schemas-microsoft-com:office:office" xmlns:r="http://schemas.openxmlformats.org/officeDocument/2006/relationships" xmlns:m="http://schemas.openxmlformats.org/officeDocument/2006/math" xmlns:v="urn:schemas-microsoft-com:vml" xmlns:wp14="http://schemas.microsoft.com/office/word/2010/wordprocessingDrawing" xmlns:wp="http://schemas.openxmlformats.org/drawingml/2006/wordprocessingDrawing" xmlns:w10="urn:schemas-microsoft-com:office:word" xmlns:w="http://schemas.openxmlformats.org/wordprocessingml/2006/main" xmlns:w14="http://schemas.microsoft.com/office/word/2010/wordml" xmlns:wpg="http://schemas.microsoft.com/office/word/2010/wordprocessingGroup" xmlns:wpi="http://schemas.microsoft.com/office/word/2010/wordprocessingInk" xmlns:wne="http://schemas.microsoft.com/office/word/2006/wordml" xmlns:wps="http://schemas.microsoft.com/office/word/2010/wordprocessingShape" mc:Ignorable="w14 wp14">
+<w:hdr xmlns:wpc="http://schemas.microsoft.com/office/word/2010/wordprocessingCanvas" xmlns:cx="http://schemas.microsoft.com/office/drawing/2014/chartex" xmlns:cx1="http://schemas.microsoft.com/office/drawing/2015/9/8/chartex" xmlns:cx2="http://schemas.microsoft.com/office/drawing/2015/10/21/chartex" xmlns:cx3="http://schemas.microsoft.com/office/drawing/2016/5/9/chartex" xmlns:cx4="http://schemas.microsoft.com/office/drawing/2016/5/10/chartex" xmlns:cx5="http://schemas.microsoft.com/office/drawing/2016/5/11/chartex" xmlns:cx6="http://schemas.microsoft.com/office/drawing/2016/5/12/chartex" xmlns:cx7="http://schemas.microsoft.com/office/drawing/2016/5/13/chartex" xmlns:cx8="http://schemas.microsoft.com/office/drawing/2016/5/14/chartex" xmlns:mc="http://schemas.openxmlformats.org/markup-compatibility/2006" xmlns:aink="http://schemas.microsoft.com/office/drawing/2016/ink" xmlns:am3d="http://schemas.microsoft.com/office/drawing/2017/model3d" xmlns:o="urn:schemas-microsoft-com:office:office" xmlns:r="http://schemas.openxmlformats.org/officeDocument/2006/relationships" xmlns:m="http://schemas.openxmlformats.org/officeDocument/2006/math" xmlns:v="urn:schemas-microsoft-com:vml" xmlns:wp14="http://schemas.microsoft.com/office/word/2010/wordprocessingDrawing" xmlns:wp="http://schemas.openxmlformats.org/drawingml/2006/wordprocessingDrawing" xmlns:w10="urn:schemas-microsoft-com:office:word" xmlns:w="http://schemas.openxmlformats.org/wordprocessingml/2006/main" xmlns:w14="http://schemas.microsoft.com/office/word/2010/wordml" xmlns:w15="http://schemas.microsoft.com/office/word/2012/wordml" xmlns:w16cex="http://schemas.microsoft.com/office/word/2018/wordml/cex" xmlns:w16cid="http://schemas.microsoft.com/office/word/2016/wordml/cid" xmlns:w16="http://schemas.microsoft.com/office/word/2018/wordml" xmlns:w16se="http://schemas.microsoft.com/office/word/2015/wordml/symex" xmlns:wpg="http://schemas.microsoft.com/office/word/2010/wordprocessingGroup" xmlns:wpi="http://schemas.microsoft.com/office/word/2010/wordprocessingInk" xmlns:wne="http://schemas.microsoft.com/office/word/2006/wordml" xmlns:wps="http://schemas.microsoft.com/office/word/2010/wordprocessingShape" mc:Ignorable="w14 w15 w16se w16cid w16 w16cex wp14">
   <w:p>
     <w:pPr>
       <w:rPr>
@@ -33953,7 +34769,7 @@
         <w:noProof/>
       </w:rPr>
       <w:drawing>
-        <wp:anchor distT="0" distB="0" distL="114300" distR="114300" simplePos="0" relativeHeight="251658240" behindDoc="0" locked="0" layoutInCell="1" hidden="0" allowOverlap="1" wp14:anchorId="43B05FC5" wp14:editId="6056EF97">
+        <wp:anchor distT="0" distB="0" distL="114300" distR="114300" simplePos="0" relativeHeight="251658240" behindDoc="0" locked="0" layoutInCell="1" hidden="0" allowOverlap="1" wp14:anchorId="7A13AC79" wp14:editId="5FCCA307">
           <wp:simplePos x="0" y="0"/>
           <wp:positionH relativeFrom="page">
             <wp:posOffset>9525</wp:posOffset>
@@ -34017,7 +34833,7 @@
 </file>
 
 <file path=word/header3.xml><?xml version="1.0" encoding="utf-8"?>
-<w:hdr xmlns:wpc="http://schemas.microsoft.com/office/word/2010/wordprocessingCanvas" xmlns:mc="http://schemas.openxmlformats.org/markup-compatibility/2006" xmlns:o="urn:schemas-microsoft-com:office:office" xmlns:r="http://schemas.openxmlformats.org/officeDocument/2006/relationships" xmlns:m="http://schemas.openxmlformats.org/officeDocument/2006/math" xmlns:v="urn:schemas-microsoft-com:vml" xmlns:wp14="http://schemas.microsoft.com/office/word/2010/wordprocessingDrawing" xmlns:wp="http://schemas.openxmlformats.org/drawingml/2006/wordprocessingDrawing" xmlns:w10="urn:schemas-microsoft-com:office:word" xmlns:w="http://schemas.openxmlformats.org/wordprocessingml/2006/main" xmlns:w14="http://schemas.microsoft.com/office/word/2010/wordml" xmlns:wpg="http://schemas.microsoft.com/office/word/2010/wordprocessingGroup" xmlns:wpi="http://schemas.microsoft.com/office/word/2010/wordprocessingInk" xmlns:wne="http://schemas.microsoft.com/office/word/2006/wordml" xmlns:wps="http://schemas.microsoft.com/office/word/2010/wordprocessingShape" mc:Ignorable="w14 wp14">
+<w:hdr xmlns:wpc="http://schemas.microsoft.com/office/word/2010/wordprocessingCanvas" xmlns:cx="http://schemas.microsoft.com/office/drawing/2014/chartex" xmlns:cx1="http://schemas.microsoft.com/office/drawing/2015/9/8/chartex" xmlns:cx2="http://schemas.microsoft.com/office/drawing/2015/10/21/chartex" xmlns:cx3="http://schemas.microsoft.com/office/drawing/2016/5/9/chartex" xmlns:cx4="http://schemas.microsoft.com/office/drawing/2016/5/10/chartex" xmlns:cx5="http://schemas.microsoft.com/office/drawing/2016/5/11/chartex" xmlns:cx6="http://schemas.microsoft.com/office/drawing/2016/5/12/chartex" xmlns:cx7="http://schemas.microsoft.com/office/drawing/2016/5/13/chartex" xmlns:cx8="http://schemas.microsoft.com/office/drawing/2016/5/14/chartex" xmlns:mc="http://schemas.openxmlformats.org/markup-compatibility/2006" xmlns:aink="http://schemas.microsoft.com/office/drawing/2016/ink" xmlns:am3d="http://schemas.microsoft.com/office/drawing/2017/model3d" xmlns:o="urn:schemas-microsoft-com:office:office" xmlns:r="http://schemas.openxmlformats.org/officeDocument/2006/relationships" xmlns:m="http://schemas.openxmlformats.org/officeDocument/2006/math" xmlns:v="urn:schemas-microsoft-com:vml" xmlns:wp14="http://schemas.microsoft.com/office/word/2010/wordprocessingDrawing" xmlns:wp="http://schemas.openxmlformats.org/drawingml/2006/wordprocessingDrawing" xmlns:w10="urn:schemas-microsoft-com:office:word" xmlns:w="http://schemas.openxmlformats.org/wordprocessingml/2006/main" xmlns:w14="http://schemas.microsoft.com/office/word/2010/wordml" xmlns:w15="http://schemas.microsoft.com/office/word/2012/wordml" xmlns:w16cex="http://schemas.microsoft.com/office/word/2018/wordml/cex" xmlns:w16cid="http://schemas.microsoft.com/office/word/2016/wordml/cid" xmlns:w16="http://schemas.microsoft.com/office/word/2018/wordml" xmlns:w16se="http://schemas.microsoft.com/office/word/2015/wordml/symex" xmlns:wpg="http://schemas.microsoft.com/office/word/2010/wordprocessingGroup" xmlns:wpi="http://schemas.microsoft.com/office/word/2010/wordprocessingInk" xmlns:wne="http://schemas.microsoft.com/office/word/2006/wordml" xmlns:wps="http://schemas.microsoft.com/office/word/2010/wordprocessingShape" mc:Ignorable="w14 w15 w16se w16cid w16 w16cex wp14">
   <w:p>
     <w:pPr>
       <w:jc w:val="center"/>
@@ -34027,8 +34843,8 @@
 </file>
 
 <file path=word/numbering.xml><?xml version="1.0" encoding="utf-8"?>
-<w:numbering xmlns:wpc="http://schemas.microsoft.com/office/word/2010/wordprocessingCanvas" xmlns:mc="http://schemas.openxmlformats.org/markup-compatibility/2006" xmlns:o="urn:schemas-microsoft-com:office:office" xmlns:r="http://schemas.openxmlformats.org/officeDocument/2006/relationships" xmlns:m="http://schemas.openxmlformats.org/officeDocument/2006/math" xmlns:v="urn:schemas-microsoft-com:vml" xmlns:wp14="http://schemas.microsoft.com/office/word/2010/wordprocessingDrawing" xmlns:wp="http://schemas.openxmlformats.org/drawingml/2006/wordprocessingDrawing" xmlns:w10="urn:schemas-microsoft-com:office:word" xmlns:w="http://schemas.openxmlformats.org/wordprocessingml/2006/main" xmlns:w14="http://schemas.microsoft.com/office/word/2010/wordml" xmlns:wpg="http://schemas.microsoft.com/office/word/2010/wordprocessingGroup" xmlns:wpi="http://schemas.microsoft.com/office/word/2010/wordprocessingInk" xmlns:wne="http://schemas.microsoft.com/office/word/2006/wordml" xmlns:wps="http://schemas.microsoft.com/office/word/2010/wordprocessingShape" mc:Ignorable="w14 wp14">
-  <w:abstractNum w:abstractNumId="0">
+<w:numbering xmlns:wpc="http://schemas.microsoft.com/office/word/2010/wordprocessingCanvas" xmlns:cx="http://schemas.microsoft.com/office/drawing/2014/chartex" xmlns:cx1="http://schemas.microsoft.com/office/drawing/2015/9/8/chartex" xmlns:cx2="http://schemas.microsoft.com/office/drawing/2015/10/21/chartex" xmlns:cx3="http://schemas.microsoft.com/office/drawing/2016/5/9/chartex" xmlns:cx4="http://schemas.microsoft.com/office/drawing/2016/5/10/chartex" xmlns:cx5="http://schemas.microsoft.com/office/drawing/2016/5/11/chartex" xmlns:cx6="http://schemas.microsoft.com/office/drawing/2016/5/12/chartex" xmlns:cx7="http://schemas.microsoft.com/office/drawing/2016/5/13/chartex" xmlns:cx8="http://schemas.microsoft.com/office/drawing/2016/5/14/chartex" xmlns:mc="http://schemas.openxmlformats.org/markup-compatibility/2006" xmlns:aink="http://schemas.microsoft.com/office/drawing/2016/ink" xmlns:am3d="http://schemas.microsoft.com/office/drawing/2017/model3d" xmlns:o="urn:schemas-microsoft-com:office:office" xmlns:r="http://schemas.openxmlformats.org/officeDocument/2006/relationships" xmlns:m="http://schemas.openxmlformats.org/officeDocument/2006/math" xmlns:v="urn:schemas-microsoft-com:vml" xmlns:wp14="http://schemas.microsoft.com/office/word/2010/wordprocessingDrawing" xmlns:wp="http://schemas.openxmlformats.org/drawingml/2006/wordprocessingDrawing" xmlns:w10="urn:schemas-microsoft-com:office:word" xmlns:w="http://schemas.openxmlformats.org/wordprocessingml/2006/main" xmlns:w14="http://schemas.microsoft.com/office/word/2010/wordml" xmlns:w15="http://schemas.microsoft.com/office/word/2012/wordml" xmlns:w16cex="http://schemas.microsoft.com/office/word/2018/wordml/cex" xmlns:w16cid="http://schemas.microsoft.com/office/word/2016/wordml/cid" xmlns:w16="http://schemas.microsoft.com/office/word/2018/wordml" xmlns:w16se="http://schemas.microsoft.com/office/word/2015/wordml/symex" xmlns:wpg="http://schemas.microsoft.com/office/word/2010/wordprocessingGroup" xmlns:wpi="http://schemas.microsoft.com/office/word/2010/wordprocessingInk" xmlns:wne="http://schemas.microsoft.com/office/word/2006/wordml" xmlns:wps="http://schemas.microsoft.com/office/word/2010/wordprocessingShape" mc:Ignorable="w14 w15 w16se w16cid w16 w16cex wp14">
+  <w:abstractNum w:abstractNumId="0" w15:restartNumberingAfterBreak="0">
     <w:nsid w:val="01BB0FED"/>
     <w:multiLevelType w:val="multilevel"/>
     <w:tmpl w:val="2FEE2B8A"/>
@@ -34141,7 +34957,7 @@
       </w:rPr>
     </w:lvl>
   </w:abstractNum>
-  <w:abstractNum w:abstractNumId="1">
+  <w:abstractNum w:abstractNumId="1" w15:restartNumberingAfterBreak="0">
     <w:nsid w:val="092C1216"/>
     <w:multiLevelType w:val="multilevel"/>
     <w:tmpl w:val="F26CBF26"/>
@@ -34254,7 +35070,7 @@
       </w:rPr>
     </w:lvl>
   </w:abstractNum>
-  <w:abstractNum w:abstractNumId="2">
+  <w:abstractNum w:abstractNumId="2" w15:restartNumberingAfterBreak="0">
     <w:nsid w:val="0E5C0197"/>
     <w:multiLevelType w:val="multilevel"/>
     <w:tmpl w:val="6F0489EE"/>
@@ -34367,7 +35183,7 @@
       </w:rPr>
     </w:lvl>
   </w:abstractNum>
-  <w:abstractNum w:abstractNumId="3">
+  <w:abstractNum w:abstractNumId="3" w15:restartNumberingAfterBreak="0">
     <w:nsid w:val="1D696C97"/>
     <w:multiLevelType w:val="multilevel"/>
     <w:tmpl w:val="37DE9EB2"/>
@@ -34480,7 +35296,7 @@
       </w:rPr>
     </w:lvl>
   </w:abstractNum>
-  <w:abstractNum w:abstractNumId="4">
+  <w:abstractNum w:abstractNumId="4" w15:restartNumberingAfterBreak="0">
     <w:nsid w:val="1E8C0A5F"/>
     <w:multiLevelType w:val="multilevel"/>
     <w:tmpl w:val="3B801E66"/>
@@ -34593,7 +35409,7 @@
       </w:rPr>
     </w:lvl>
   </w:abstractNum>
-  <w:abstractNum w:abstractNumId="5">
+  <w:abstractNum w:abstractNumId="5" w15:restartNumberingAfterBreak="0">
     <w:nsid w:val="1FC448CE"/>
     <w:multiLevelType w:val="multilevel"/>
     <w:tmpl w:val="7AC67CB2"/>
@@ -34706,7 +35522,7 @@
       </w:rPr>
     </w:lvl>
   </w:abstractNum>
-  <w:abstractNum w:abstractNumId="6">
+  <w:abstractNum w:abstractNumId="6" w15:restartNumberingAfterBreak="0">
     <w:nsid w:val="27620A91"/>
     <w:multiLevelType w:val="multilevel"/>
     <w:tmpl w:val="1BB66436"/>
@@ -34819,7 +35635,7 @@
       </w:rPr>
     </w:lvl>
   </w:abstractNum>
-  <w:abstractNum w:abstractNumId="7">
+  <w:abstractNum w:abstractNumId="7" w15:restartNumberingAfterBreak="0">
     <w:nsid w:val="27D43C74"/>
     <w:multiLevelType w:val="multilevel"/>
     <w:tmpl w:val="FD02DB7A"/>
@@ -34932,7 +35748,7 @@
       </w:rPr>
     </w:lvl>
   </w:abstractNum>
-  <w:abstractNum w:abstractNumId="8">
+  <w:abstractNum w:abstractNumId="8" w15:restartNumberingAfterBreak="0">
     <w:nsid w:val="2A496276"/>
     <w:multiLevelType w:val="multilevel"/>
     <w:tmpl w:val="0EE84B28"/>
@@ -35045,7 +35861,7 @@
       </w:rPr>
     </w:lvl>
   </w:abstractNum>
-  <w:abstractNum w:abstractNumId="9">
+  <w:abstractNum w:abstractNumId="9" w15:restartNumberingAfterBreak="0">
     <w:nsid w:val="2E2F0173"/>
     <w:multiLevelType w:val="multilevel"/>
     <w:tmpl w:val="9D6A9614"/>
@@ -35158,7 +35974,7 @@
       </w:rPr>
     </w:lvl>
   </w:abstractNum>
-  <w:abstractNum w:abstractNumId="10">
+  <w:abstractNum w:abstractNumId="10" w15:restartNumberingAfterBreak="0">
     <w:nsid w:val="2FD07518"/>
     <w:multiLevelType w:val="multilevel"/>
     <w:tmpl w:val="FB2456FA"/>
@@ -35271,7 +36087,7 @@
       </w:rPr>
     </w:lvl>
   </w:abstractNum>
-  <w:abstractNum w:abstractNumId="11">
+  <w:abstractNum w:abstractNumId="11" w15:restartNumberingAfterBreak="0">
     <w:nsid w:val="3A312560"/>
     <w:multiLevelType w:val="multilevel"/>
     <w:tmpl w:val="04CA30AE"/>
@@ -35384,7 +36200,7 @@
       </w:rPr>
     </w:lvl>
   </w:abstractNum>
-  <w:abstractNum w:abstractNumId="12">
+  <w:abstractNum w:abstractNumId="12" w15:restartNumberingAfterBreak="0">
     <w:nsid w:val="3A465F23"/>
     <w:multiLevelType w:val="multilevel"/>
     <w:tmpl w:val="036455AA"/>
@@ -35497,7 +36313,7 @@
       </w:rPr>
     </w:lvl>
   </w:abstractNum>
-  <w:abstractNum w:abstractNumId="13">
+  <w:abstractNum w:abstractNumId="13" w15:restartNumberingAfterBreak="0">
     <w:nsid w:val="3D86065A"/>
     <w:multiLevelType w:val="multilevel"/>
     <w:tmpl w:val="B6CEA52C"/>
@@ -35610,7 +36426,7 @@
       </w:rPr>
     </w:lvl>
   </w:abstractNum>
-  <w:abstractNum w:abstractNumId="14">
+  <w:abstractNum w:abstractNumId="14" w15:restartNumberingAfterBreak="0">
     <w:nsid w:val="419F233F"/>
     <w:multiLevelType w:val="multilevel"/>
     <w:tmpl w:val="D7E28734"/>
@@ -35723,7 +36539,7 @@
       </w:rPr>
     </w:lvl>
   </w:abstractNum>
-  <w:abstractNum w:abstractNumId="15">
+  <w:abstractNum w:abstractNumId="15" w15:restartNumberingAfterBreak="0">
     <w:nsid w:val="42074ECE"/>
     <w:multiLevelType w:val="multilevel"/>
     <w:tmpl w:val="034843B8"/>
@@ -35836,7 +36652,7 @@
       </w:rPr>
     </w:lvl>
   </w:abstractNum>
-  <w:abstractNum w:abstractNumId="16">
+  <w:abstractNum w:abstractNumId="16" w15:restartNumberingAfterBreak="0">
     <w:nsid w:val="472E731C"/>
     <w:multiLevelType w:val="multilevel"/>
     <w:tmpl w:val="826AAB76"/>
@@ -35949,7 +36765,7 @@
       </w:rPr>
     </w:lvl>
   </w:abstractNum>
-  <w:abstractNum w:abstractNumId="17">
+  <w:abstractNum w:abstractNumId="17" w15:restartNumberingAfterBreak="0">
     <w:nsid w:val="49977547"/>
     <w:multiLevelType w:val="multilevel"/>
     <w:tmpl w:val="C79A045A"/>
@@ -36062,7 +36878,7 @@
       </w:rPr>
     </w:lvl>
   </w:abstractNum>
-  <w:abstractNum w:abstractNumId="18">
+  <w:abstractNum w:abstractNumId="18" w15:restartNumberingAfterBreak="0">
     <w:nsid w:val="4D655CF6"/>
     <w:multiLevelType w:val="multilevel"/>
     <w:tmpl w:val="1C8C93EE"/>
@@ -36175,7 +36991,7 @@
       </w:rPr>
     </w:lvl>
   </w:abstractNum>
-  <w:abstractNum w:abstractNumId="19">
+  <w:abstractNum w:abstractNumId="19" w15:restartNumberingAfterBreak="0">
     <w:nsid w:val="4E1551F3"/>
     <w:multiLevelType w:val="multilevel"/>
     <w:tmpl w:val="4A04C902"/>
@@ -36288,7 +37104,7 @@
       </w:rPr>
     </w:lvl>
   </w:abstractNum>
-  <w:abstractNum w:abstractNumId="20">
+  <w:abstractNum w:abstractNumId="20" w15:restartNumberingAfterBreak="0">
     <w:nsid w:val="525B3C04"/>
     <w:multiLevelType w:val="multilevel"/>
     <w:tmpl w:val="61DED70E"/>
@@ -36401,7 +37217,7 @@
       </w:rPr>
     </w:lvl>
   </w:abstractNum>
-  <w:abstractNum w:abstractNumId="21">
+  <w:abstractNum w:abstractNumId="21" w15:restartNumberingAfterBreak="0">
     <w:nsid w:val="5A0824A1"/>
     <w:multiLevelType w:val="multilevel"/>
     <w:tmpl w:val="D9F6669A"/>
@@ -36514,7 +37330,7 @@
       </w:rPr>
     </w:lvl>
   </w:abstractNum>
-  <w:abstractNum w:abstractNumId="22">
+  <w:abstractNum w:abstractNumId="22" w15:restartNumberingAfterBreak="0">
     <w:nsid w:val="5B38472B"/>
     <w:multiLevelType w:val="multilevel"/>
     <w:tmpl w:val="1352A9DA"/>
@@ -36627,7 +37443,7 @@
       </w:rPr>
     </w:lvl>
   </w:abstractNum>
-  <w:abstractNum w:abstractNumId="23">
+  <w:abstractNum w:abstractNumId="23" w15:restartNumberingAfterBreak="0">
     <w:nsid w:val="5CAD20B6"/>
     <w:multiLevelType w:val="multilevel"/>
     <w:tmpl w:val="1D685F48"/>
@@ -36740,7 +37556,7 @@
       </w:rPr>
     </w:lvl>
   </w:abstractNum>
-  <w:abstractNum w:abstractNumId="24">
+  <w:abstractNum w:abstractNumId="24" w15:restartNumberingAfterBreak="0">
     <w:nsid w:val="5F3D7090"/>
     <w:multiLevelType w:val="multilevel"/>
     <w:tmpl w:val="0C8E191A"/>
@@ -36853,7 +37669,7 @@
       </w:rPr>
     </w:lvl>
   </w:abstractNum>
-  <w:abstractNum w:abstractNumId="25">
+  <w:abstractNum w:abstractNumId="25" w15:restartNumberingAfterBreak="0">
     <w:nsid w:val="623E3944"/>
     <w:multiLevelType w:val="multilevel"/>
     <w:tmpl w:val="6DE2E2E6"/>
@@ -36966,7 +37782,7 @@
       </w:rPr>
     </w:lvl>
   </w:abstractNum>
-  <w:abstractNum w:abstractNumId="26">
+  <w:abstractNum w:abstractNumId="26" w15:restartNumberingAfterBreak="0">
     <w:nsid w:val="6BF018C8"/>
     <w:multiLevelType w:val="multilevel"/>
     <w:tmpl w:val="BFE2B6A2"/>
@@ -37079,7 +37895,7 @@
       </w:rPr>
     </w:lvl>
   </w:abstractNum>
-  <w:abstractNum w:abstractNumId="27">
+  <w:abstractNum w:abstractNumId="27" w15:restartNumberingAfterBreak="0">
     <w:nsid w:val="6EE40007"/>
     <w:multiLevelType w:val="multilevel"/>
     <w:tmpl w:val="7A74446C"/>
@@ -37192,7 +38008,7 @@
       </w:rPr>
     </w:lvl>
   </w:abstractNum>
-  <w:abstractNum w:abstractNumId="28">
+  <w:abstractNum w:abstractNumId="28" w15:restartNumberingAfterBreak="0">
     <w:nsid w:val="6FE869C8"/>
     <w:multiLevelType w:val="multilevel"/>
     <w:tmpl w:val="B1606626"/>
@@ -37305,7 +38121,7 @@
       </w:rPr>
     </w:lvl>
   </w:abstractNum>
-  <w:abstractNum w:abstractNumId="29">
+  <w:abstractNum w:abstractNumId="29" w15:restartNumberingAfterBreak="0">
     <w:nsid w:val="71727BCD"/>
     <w:multiLevelType w:val="multilevel"/>
     <w:tmpl w:val="6DFA9326"/>
@@ -37418,7 +38234,7 @@
       </w:rPr>
     </w:lvl>
   </w:abstractNum>
-  <w:abstractNum w:abstractNumId="30">
+  <w:abstractNum w:abstractNumId="30" w15:restartNumberingAfterBreak="0">
     <w:nsid w:val="73001A2B"/>
     <w:multiLevelType w:val="multilevel"/>
     <w:tmpl w:val="335479F8"/>
@@ -37531,7 +38347,7 @@
       </w:rPr>
     </w:lvl>
   </w:abstractNum>
-  <w:abstractNum w:abstractNumId="31">
+  <w:abstractNum w:abstractNumId="31" w15:restartNumberingAfterBreak="0">
     <w:nsid w:val="742335E4"/>
     <w:multiLevelType w:val="multilevel"/>
     <w:tmpl w:val="3DA68724"/>
@@ -37644,7 +38460,7 @@
       </w:rPr>
     </w:lvl>
   </w:abstractNum>
-  <w:abstractNum w:abstractNumId="32">
+  <w:abstractNum w:abstractNumId="32" w15:restartNumberingAfterBreak="0">
     <w:nsid w:val="74FD667D"/>
     <w:multiLevelType w:val="multilevel"/>
     <w:tmpl w:val="47A85350"/>
@@ -37860,7 +38676,7 @@
 </file>
 
 <file path=word/styles.xml><?xml version="1.0" encoding="utf-8"?>
-<w:styles xmlns:mc="http://schemas.openxmlformats.org/markup-compatibility/2006" xmlns:r="http://schemas.openxmlformats.org/officeDocument/2006/relationships" xmlns:w="http://schemas.openxmlformats.org/wordprocessingml/2006/main" xmlns:w14="http://schemas.microsoft.com/office/word/2010/wordml" mc:Ignorable="w14">
+<w:styles xmlns:mc="http://schemas.openxmlformats.org/markup-compatibility/2006" xmlns:r="http://schemas.openxmlformats.org/officeDocument/2006/relationships" xmlns:w="http://schemas.openxmlformats.org/wordprocessingml/2006/main" xmlns:w14="http://schemas.microsoft.com/office/word/2010/wordml" xmlns:w15="http://schemas.microsoft.com/office/word/2012/wordml" xmlns:w16cex="http://schemas.microsoft.com/office/word/2018/wordml/cex" xmlns:w16cid="http://schemas.microsoft.com/office/word/2016/wordml/cid" xmlns:w16="http://schemas.microsoft.com/office/word/2018/wordml" xmlns:w16se="http://schemas.microsoft.com/office/word/2015/wordml/symex" mc:Ignorable="w14 w15 w16se w16cid w16 w16cex">
   <w:docDefaults>
     <w:rPrDefault>
       <w:rPr>
@@ -37872,144 +38688,383 @@
     </w:rPrDefault>
     <w:pPrDefault/>
   </w:docDefaults>
-  <w:latentStyles w:defLockedState="0" w:defUIPriority="99" w:defSemiHidden="1" w:defUnhideWhenUsed="1" w:defQFormat="0" w:count="267">
-    <w:lsdException w:name="Normal" w:semiHidden="0" w:uiPriority="0" w:unhideWhenUsed="0" w:qFormat="1"/>
-    <w:lsdException w:name="heading 1" w:semiHidden="0" w:uiPriority="9" w:unhideWhenUsed="0" w:qFormat="1"/>
-    <w:lsdException w:name="heading 2" w:uiPriority="9" w:qFormat="1"/>
-    <w:lsdException w:name="heading 3" w:uiPriority="9" w:qFormat="1"/>
-    <w:lsdException w:name="heading 4" w:uiPriority="9" w:qFormat="1"/>
-    <w:lsdException w:name="heading 5" w:uiPriority="9" w:qFormat="1"/>
-    <w:lsdException w:name="heading 6" w:uiPriority="9" w:qFormat="1"/>
-    <w:lsdException w:name="heading 7" w:uiPriority="9" w:qFormat="1"/>
-    <w:lsdException w:name="heading 8" w:uiPriority="9" w:qFormat="1"/>
-    <w:lsdException w:name="heading 9" w:uiPriority="9" w:qFormat="1"/>
-    <w:lsdException w:name="toc 1" w:uiPriority="39"/>
-    <w:lsdException w:name="toc 2" w:uiPriority="39"/>
-    <w:lsdException w:name="toc 3" w:uiPriority="39"/>
-    <w:lsdException w:name="toc 4" w:uiPriority="39"/>
-    <w:lsdException w:name="toc 5" w:uiPriority="39"/>
-    <w:lsdException w:name="toc 6" w:uiPriority="39"/>
-    <w:lsdException w:name="toc 7" w:uiPriority="39"/>
-    <w:lsdException w:name="toc 8" w:uiPriority="39"/>
-    <w:lsdException w:name="toc 9" w:uiPriority="39"/>
-    <w:lsdException w:name="caption" w:uiPriority="35" w:qFormat="1"/>
-    <w:lsdException w:name="Title" w:semiHidden="0" w:uiPriority="10" w:unhideWhenUsed="0" w:qFormat="1"/>
-    <w:lsdException w:name="Default Paragraph Font" w:uiPriority="1"/>
-    <w:lsdException w:name="Subtitle" w:semiHidden="0" w:uiPriority="11" w:unhideWhenUsed="0" w:qFormat="1"/>
-    <w:lsdException w:name="Strong" w:semiHidden="0" w:uiPriority="22" w:unhideWhenUsed="0" w:qFormat="1"/>
-    <w:lsdException w:name="Emphasis" w:semiHidden="0" w:uiPriority="20" w:unhideWhenUsed="0" w:qFormat="1"/>
-    <w:lsdException w:name="Table Grid" w:semiHidden="0" w:uiPriority="59" w:unhideWhenUsed="0"/>
-    <w:lsdException w:name="Placeholder Text" w:unhideWhenUsed="0"/>
-    <w:lsdException w:name="No Spacing" w:semiHidden="0" w:uiPriority="1" w:unhideWhenUsed="0" w:qFormat="1"/>
-    <w:lsdException w:name="Light Shading" w:semiHidden="0" w:uiPriority="60" w:unhideWhenUsed="0"/>
-    <w:lsdException w:name="Light List" w:semiHidden="0" w:uiPriority="61" w:unhideWhenUsed="0"/>
-    <w:lsdException w:name="Light Grid" w:semiHidden="0" w:uiPriority="62" w:unhideWhenUsed="0"/>
-    <w:lsdException w:name="Medium Shading 1" w:semiHidden="0" w:uiPriority="63" w:unhideWhenUsed="0"/>
-    <w:lsdException w:name="Medium Shading 2" w:semiHidden="0" w:uiPriority="64" w:unhideWhenUsed="0"/>
-    <w:lsdException w:name="Medium List 1" w:semiHidden="0" w:uiPriority="65" w:unhideWhenUsed="0"/>
-    <w:lsdException w:name="Medium List 2" w:semiHidden="0" w:uiPriority="66" w:unhideWhenUsed="0"/>
-    <w:lsdException w:name="Medium Grid 1" w:semiHidden="0" w:uiPriority="67" w:unhideWhenUsed="0"/>
-    <w:lsdException w:name="Medium Grid 2" w:semiHidden="0" w:uiPriority="68" w:unhideWhenUsed="0"/>
-    <w:lsdException w:name="Medium Grid 3" w:semiHidden="0" w:uiPriority="69" w:unhideWhenUsed="0"/>
-    <w:lsdException w:name="Dark List" w:semiHidden="0" w:uiPriority="70" w:unhideWhenUsed="0"/>
-    <w:lsdException w:name="Colorful Shading" w:semiHidden="0" w:uiPriority="71" w:unhideWhenUsed="0"/>
-    <w:lsdException w:name="Colorful List" w:semiHidden="0" w:uiPriority="72" w:unhideWhenUsed="0"/>
-    <w:lsdException w:name="Colorful Grid" w:semiHidden="0" w:uiPriority="73" w:unhideWhenUsed="0"/>
-    <w:lsdException w:name="Light Shading Accent 1" w:semiHidden="0" w:uiPriority="60" w:unhideWhenUsed="0"/>
-    <w:lsdException w:name="Light List Accent 1" w:semiHidden="0" w:uiPriority="61" w:unhideWhenUsed="0"/>
-    <w:lsdException w:name="Light Grid Accent 1" w:semiHidden="0" w:uiPriority="62" w:unhideWhenUsed="0"/>
-    <w:lsdException w:name="Medium Shading 1 Accent 1" w:semiHidden="0" w:uiPriority="63" w:unhideWhenUsed="0"/>
-    <w:lsdException w:name="Medium Shading 2 Accent 1" w:semiHidden="0" w:uiPriority="64" w:unhideWhenUsed="0"/>
-    <w:lsdException w:name="Medium List 1 Accent 1" w:semiHidden="0" w:uiPriority="65" w:unhideWhenUsed="0"/>
-    <w:lsdException w:name="Revision" w:unhideWhenUsed="0"/>
-    <w:lsdException w:name="List Paragraph" w:semiHidden="0" w:uiPriority="34" w:unhideWhenUsed="0" w:qFormat="1"/>
-    <w:lsdException w:name="Quote" w:semiHidden="0" w:uiPriority="29" w:unhideWhenUsed="0" w:qFormat="1"/>
-    <w:lsdException w:name="Intense Quote" w:semiHidden="0" w:uiPriority="30" w:unhideWhenUsed="0" w:qFormat="1"/>
-    <w:lsdException w:name="Medium List 2 Accent 1" w:semiHidden="0" w:uiPriority="66" w:unhideWhenUsed="0"/>
-    <w:lsdException w:name="Medium Grid 1 Accent 1" w:semiHidden="0" w:uiPriority="67" w:unhideWhenUsed="0"/>
-    <w:lsdException w:name="Medium Grid 2 Accent 1" w:semiHidden="0" w:uiPriority="68" w:unhideWhenUsed="0"/>
-    <w:lsdException w:name="Medium Grid 3 Accent 1" w:semiHidden="0" w:uiPriority="69" w:unhideWhenUsed="0"/>
-    <w:lsdException w:name="Dark List Accent 1" w:semiHidden="0" w:uiPriority="70" w:unhideWhenUsed="0"/>
-    <w:lsdException w:name="Colorful Shading Accent 1" w:semiHidden="0" w:uiPriority="71" w:unhideWhenUsed="0"/>
-    <w:lsdException w:name="Colorful List Accent 1" w:semiHidden="0" w:uiPriority="72" w:unhideWhenUsed="0"/>
-    <w:lsdException w:name="Colorful Grid Accent 1" w:semiHidden="0" w:uiPriority="73" w:unhideWhenUsed="0"/>
-    <w:lsdException w:name="Light Shading Accent 2" w:semiHidden="0" w:uiPriority="60" w:unhideWhenUsed="0"/>
-    <w:lsdException w:name="Light List Accent 2" w:semiHidden="0" w:uiPriority="61" w:unhideWhenUsed="0"/>
-    <w:lsdException w:name="Light Grid Accent 2" w:semiHidden="0" w:uiPriority="62" w:unhideWhenUsed="0"/>
-    <w:lsdException w:name="Medium Shading 1 Accent 2" w:semiHidden="0" w:uiPriority="63" w:unhideWhenUsed="0"/>
-    <w:lsdException w:name="Medium Shading 2 Accent 2" w:semiHidden="0" w:uiPriority="64" w:unhideWhenUsed="0"/>
-    <w:lsdException w:name="Medium List 1 Accent 2" w:semiHidden="0" w:uiPriority="65" w:unhideWhenUsed="0"/>
-    <w:lsdException w:name="Medium List 2 Accent 2" w:semiHidden="0" w:uiPriority="66" w:unhideWhenUsed="0"/>
-    <w:lsdException w:name="Medium Grid 1 Accent 2" w:semiHidden="0" w:uiPriority="67" w:unhideWhenUsed="0"/>
-    <w:lsdException w:name="Medium Grid 2 Accent 2" w:semiHidden="0" w:uiPriority="68" w:unhideWhenUsed="0"/>
-    <w:lsdException w:name="Medium Grid 3 Accent 2" w:semiHidden="0" w:uiPriority="69" w:unhideWhenUsed="0"/>
-    <w:lsdException w:name="Dark List Accent 2" w:semiHidden="0" w:uiPriority="70" w:unhideWhenUsed="0"/>
-    <w:lsdException w:name="Colorful Shading Accent 2" w:semiHidden="0" w:uiPriority="71" w:unhideWhenUsed="0"/>
-    <w:lsdException w:name="Colorful List Accent 2" w:semiHidden="0" w:uiPriority="72" w:unhideWhenUsed="0"/>
-    <w:lsdException w:name="Colorful Grid Accent 2" w:semiHidden="0" w:uiPriority="73" w:unhideWhenUsed="0"/>
-    <w:lsdException w:name="Light Shading Accent 3" w:semiHidden="0" w:uiPriority="60" w:unhideWhenUsed="0"/>
-    <w:lsdException w:name="Light List Accent 3" w:semiHidden="0" w:uiPriority="61" w:unhideWhenUsed="0"/>
-    <w:lsdException w:name="Light Grid Accent 3" w:semiHidden="0" w:uiPriority="62" w:unhideWhenUsed="0"/>
-    <w:lsdException w:name="Medium Shading 1 Accent 3" w:semiHidden="0" w:uiPriority="63" w:unhideWhenUsed="0"/>
-    <w:lsdException w:name="Medium Shading 2 Accent 3" w:semiHidden="0" w:uiPriority="64" w:unhideWhenUsed="0"/>
-    <w:lsdException w:name="Medium List 1 Accent 3" w:semiHidden="0" w:uiPriority="65" w:unhideWhenUsed="0"/>
-    <w:lsdException w:name="Medium List 2 Accent 3" w:semiHidden="0" w:uiPriority="66" w:unhideWhenUsed="0"/>
-    <w:lsdException w:name="Medium Grid 1 Accent 3" w:semiHidden="0" w:uiPriority="67" w:unhideWhenUsed="0"/>
-    <w:lsdException w:name="Medium Grid 2 Accent 3" w:semiHidden="0" w:uiPriority="68" w:unhideWhenUsed="0"/>
-    <w:lsdException w:name="Medium Grid 3 Accent 3" w:semiHidden="0" w:uiPriority="69" w:unhideWhenUsed="0"/>
-    <w:lsdException w:name="Dark List Accent 3" w:semiHidden="0" w:uiPriority="70" w:unhideWhenUsed="0"/>
-    <w:lsdException w:name="Colorful Shading Accent 3" w:semiHidden="0" w:uiPriority="71" w:unhideWhenUsed="0"/>
-    <w:lsdException w:name="Colorful List Accent 3" w:semiHidden="0" w:uiPriority="72" w:unhideWhenUsed="0"/>
-    <w:lsdException w:name="Colorful Grid Accent 3" w:semiHidden="0" w:uiPriority="73" w:unhideWhenUsed="0"/>
-    <w:lsdException w:name="Light Shading Accent 4" w:semiHidden="0" w:uiPriority="60" w:unhideWhenUsed="0"/>
-    <w:lsdException w:name="Light List Accent 4" w:semiHidden="0" w:uiPriority="61" w:unhideWhenUsed="0"/>
-    <w:lsdException w:name="Light Grid Accent 4" w:semiHidden="0" w:uiPriority="62" w:unhideWhenUsed="0"/>
-    <w:lsdException w:name="Medium Shading 1 Accent 4" w:semiHidden="0" w:uiPriority="63" w:unhideWhenUsed="0"/>
-    <w:lsdException w:name="Medium Shading 2 Accent 4" w:semiHidden="0" w:uiPriority="64" w:unhideWhenUsed="0"/>
-    <w:lsdException w:name="Medium List 1 Accent 4" w:semiHidden="0" w:uiPriority="65" w:unhideWhenUsed="0"/>
-    <w:lsdException w:name="Medium List 2 Accent 4" w:semiHidden="0" w:uiPriority="66" w:unhideWhenUsed="0"/>
-    <w:lsdException w:name="Medium Grid 1 Accent 4" w:semiHidden="0" w:uiPriority="67" w:unhideWhenUsed="0"/>
-    <w:lsdException w:name="Medium Grid 2 Accent 4" w:semiHidden="0" w:uiPriority="68" w:unhideWhenUsed="0"/>
-    <w:lsdException w:name="Medium Grid 3 Accent 4" w:semiHidden="0" w:uiPriority="69" w:unhideWhenUsed="0"/>
-    <w:lsdException w:name="Dark List Accent 4" w:semiHidden="0" w:uiPriority="70" w:unhideWhenUsed="0"/>
-    <w:lsdException w:name="Colorful Shading Accent 4" w:semiHidden="0" w:uiPriority="71" w:unhideWhenUsed="0"/>
-    <w:lsdException w:name="Colorful List Accent 4" w:semiHidden="0" w:uiPriority="72" w:unhideWhenUsed="0"/>
-    <w:lsdException w:name="Colorful Grid Accent 4" w:semiHidden="0" w:uiPriority="73" w:unhideWhenUsed="0"/>
-    <w:lsdException w:name="Light Shading Accent 5" w:semiHidden="0" w:uiPriority="60" w:unhideWhenUsed="0"/>
-    <w:lsdException w:name="Light List Accent 5" w:semiHidden="0" w:uiPriority="61" w:unhideWhenUsed="0"/>
-    <w:lsdException w:name="Light Grid Accent 5" w:semiHidden="0" w:uiPriority="62" w:unhideWhenUsed="0"/>
-    <w:lsdException w:name="Medium Shading 1 Accent 5" w:semiHidden="0" w:uiPriority="63" w:unhideWhenUsed="0"/>
-    <w:lsdException w:name="Medium Shading 2 Accent 5" w:semiHidden="0" w:uiPriority="64" w:unhideWhenUsed="0"/>
-    <w:lsdException w:name="Medium List 1 Accent 5" w:semiHidden="0" w:uiPriority="65" w:unhideWhenUsed="0"/>
-    <w:lsdException w:name="Medium List 2 Accent 5" w:semiHidden="0" w:uiPriority="66" w:unhideWhenUsed="0"/>
-    <w:lsdException w:name="Medium Grid 1 Accent 5" w:semiHidden="0" w:uiPriority="67" w:unhideWhenUsed="0"/>
-    <w:lsdException w:name="Medium Grid 2 Accent 5" w:semiHidden="0" w:uiPriority="68" w:unhideWhenUsed="0"/>
-    <w:lsdException w:name="Medium Grid 3 Accent 5" w:semiHidden="0" w:uiPriority="69" w:unhideWhenUsed="0"/>
-    <w:lsdException w:name="Dark List Accent 5" w:semiHidden="0" w:uiPriority="70" w:unhideWhenUsed="0"/>
-    <w:lsdException w:name="Colorful Shading Accent 5" w:semiHidden="0" w:uiPriority="71" w:unhideWhenUsed="0"/>
-    <w:lsdException w:name="Colorful List Accent 5" w:semiHidden="0" w:uiPriority="72" w:unhideWhenUsed="0"/>
-    <w:lsdException w:name="Colorful Grid Accent 5" w:semiHidden="0" w:uiPriority="73" w:unhideWhenUsed="0"/>
-    <w:lsdException w:name="Light Shading Accent 6" w:semiHidden="0" w:uiPriority="60" w:unhideWhenUsed="0"/>
-    <w:lsdException w:name="Light List Accent 6" w:semiHidden="0" w:uiPriority="61" w:unhideWhenUsed="0"/>
-    <w:lsdException w:name="Light Grid Accent 6" w:semiHidden="0" w:uiPriority="62" w:unhideWhenUsed="0"/>
-    <w:lsdException w:name="Medium Shading 1 Accent 6" w:semiHidden="0" w:uiPriority="63" w:unhideWhenUsed="0"/>
-    <w:lsdException w:name="Medium Shading 2 Accent 6" w:semiHidden="0" w:uiPriority="64" w:unhideWhenUsed="0"/>
-    <w:lsdException w:name="Medium List 1 Accent 6" w:semiHidden="0" w:uiPriority="65" w:unhideWhenUsed="0"/>
-    <w:lsdException w:name="Medium List 2 Accent 6" w:semiHidden="0" w:uiPriority="66" w:unhideWhenUsed="0"/>
-    <w:lsdException w:name="Medium Grid 1 Accent 6" w:semiHidden="0" w:uiPriority="67" w:unhideWhenUsed="0"/>
-    <w:lsdException w:name="Medium Grid 2 Accent 6" w:semiHidden="0" w:uiPriority="68" w:unhideWhenUsed="0"/>
-    <w:lsdException w:name="Medium Grid 3 Accent 6" w:semiHidden="0" w:uiPriority="69" w:unhideWhenUsed="0"/>
-    <w:lsdException w:name="Dark List Accent 6" w:semiHidden="0" w:uiPriority="70" w:unhideWhenUsed="0"/>
-    <w:lsdException w:name="Colorful Shading Accent 6" w:semiHidden="0" w:uiPriority="71" w:unhideWhenUsed="0"/>
-    <w:lsdException w:name="Colorful List Accent 6" w:semiHidden="0" w:uiPriority="72" w:unhideWhenUsed="0"/>
-    <w:lsdException w:name="Colorful Grid Accent 6" w:semiHidden="0" w:uiPriority="73" w:unhideWhenUsed="0"/>
-    <w:lsdException w:name="Subtle Emphasis" w:semiHidden="0" w:uiPriority="19" w:unhideWhenUsed="0" w:qFormat="1"/>
-    <w:lsdException w:name="Intense Emphasis" w:semiHidden="0" w:uiPriority="21" w:unhideWhenUsed="0" w:qFormat="1"/>
-    <w:lsdException w:name="Subtle Reference" w:semiHidden="0" w:uiPriority="31" w:unhideWhenUsed="0" w:qFormat="1"/>
-    <w:lsdException w:name="Intense Reference" w:semiHidden="0" w:uiPriority="32" w:unhideWhenUsed="0" w:qFormat="1"/>
-    <w:lsdException w:name="Book Title" w:semiHidden="0" w:uiPriority="33" w:unhideWhenUsed="0" w:qFormat="1"/>
-    <w:lsdException w:name="Bibliography" w:uiPriority="37"/>
-    <w:lsdException w:name="TOC Heading" w:uiPriority="39" w:qFormat="1"/>
+  <w:latentStyles w:defLockedState="0" w:defUIPriority="99" w:defSemiHidden="0" w:defUnhideWhenUsed="0" w:defQFormat="0" w:count="376">
+    <w:lsdException w:name="Normal" w:uiPriority="0" w:qFormat="1"/>
+    <w:lsdException w:name="heading 1" w:uiPriority="9" w:qFormat="1"/>
+    <w:lsdException w:name="heading 2" w:semiHidden="1" w:uiPriority="9" w:unhideWhenUsed="1" w:qFormat="1"/>
+    <w:lsdException w:name="heading 3" w:semiHidden="1" w:uiPriority="9" w:unhideWhenUsed="1" w:qFormat="1"/>
+    <w:lsdException w:name="heading 4" w:semiHidden="1" w:uiPriority="9" w:unhideWhenUsed="1" w:qFormat="1"/>
+    <w:lsdException w:name="heading 5" w:semiHidden="1" w:uiPriority="9" w:unhideWhenUsed="1" w:qFormat="1"/>
+    <w:lsdException w:name="heading 6" w:semiHidden="1" w:uiPriority="9" w:unhideWhenUsed="1" w:qFormat="1"/>
+    <w:lsdException w:name="heading 7" w:semiHidden="1" w:uiPriority="9" w:unhideWhenUsed="1" w:qFormat="1"/>
+    <w:lsdException w:name="heading 8" w:semiHidden="1" w:uiPriority="9" w:unhideWhenUsed="1" w:qFormat="1"/>
+    <w:lsdException w:name="heading 9" w:semiHidden="1" w:uiPriority="9" w:unhideWhenUsed="1" w:qFormat="1"/>
+    <w:lsdException w:name="index 1" w:semiHidden="1" w:unhideWhenUsed="1"/>
+    <w:lsdException w:name="index 2" w:semiHidden="1" w:unhideWhenUsed="1"/>
+    <w:lsdException w:name="index 3" w:semiHidden="1" w:unhideWhenUsed="1"/>
+    <w:lsdException w:name="index 4" w:semiHidden="1" w:unhideWhenUsed="1"/>
+    <w:lsdException w:name="index 5" w:semiHidden="1" w:unhideWhenUsed="1"/>
+    <w:lsdException w:name="index 6" w:semiHidden="1" w:unhideWhenUsed="1"/>
+    <w:lsdException w:name="index 7" w:semiHidden="1" w:unhideWhenUsed="1"/>
+    <w:lsdException w:name="index 8" w:semiHidden="1" w:unhideWhenUsed="1"/>
+    <w:lsdException w:name="index 9" w:semiHidden="1" w:unhideWhenUsed="1"/>
+    <w:lsdException w:name="toc 1" w:semiHidden="1" w:uiPriority="39" w:unhideWhenUsed="1"/>
+    <w:lsdException w:name="toc 2" w:semiHidden="1" w:uiPriority="39" w:unhideWhenUsed="1"/>
+    <w:lsdException w:name="toc 3" w:semiHidden="1" w:uiPriority="39" w:unhideWhenUsed="1"/>
+    <w:lsdException w:name="toc 4" w:semiHidden="1" w:uiPriority="39" w:unhideWhenUsed="1"/>
+    <w:lsdException w:name="toc 5" w:semiHidden="1" w:uiPriority="39" w:unhideWhenUsed="1"/>
+    <w:lsdException w:name="toc 6" w:semiHidden="1" w:uiPriority="39" w:unhideWhenUsed="1"/>
+    <w:lsdException w:name="toc 7" w:semiHidden="1" w:uiPriority="39" w:unhideWhenUsed="1"/>
+    <w:lsdException w:name="toc 8" w:semiHidden="1" w:uiPriority="39" w:unhideWhenUsed="1"/>
+    <w:lsdException w:name="toc 9" w:semiHidden="1" w:uiPriority="39" w:unhideWhenUsed="1"/>
+    <w:lsdException w:name="Normal Indent" w:semiHidden="1" w:unhideWhenUsed="1"/>
+    <w:lsdException w:name="footnote text" w:semiHidden="1" w:unhideWhenUsed="1"/>
+    <w:lsdException w:name="annotation text" w:semiHidden="1" w:unhideWhenUsed="1"/>
+    <w:lsdException w:name="header" w:semiHidden="1" w:unhideWhenUsed="1"/>
+    <w:lsdException w:name="footer" w:semiHidden="1" w:unhideWhenUsed="1"/>
+    <w:lsdException w:name="index heading" w:semiHidden="1" w:unhideWhenUsed="1"/>
+    <w:lsdException w:name="caption" w:semiHidden="1" w:uiPriority="35" w:unhideWhenUsed="1" w:qFormat="1"/>
+    <w:lsdException w:name="table of figures" w:semiHidden="1" w:unhideWhenUsed="1"/>
+    <w:lsdException w:name="envelope address" w:semiHidden="1" w:unhideWhenUsed="1"/>
+    <w:lsdException w:name="envelope return" w:semiHidden="1" w:unhideWhenUsed="1"/>
+    <w:lsdException w:name="footnote reference" w:semiHidden="1" w:unhideWhenUsed="1"/>
+    <w:lsdException w:name="annotation reference" w:semiHidden="1" w:unhideWhenUsed="1"/>
+    <w:lsdException w:name="line number" w:semiHidden="1" w:unhideWhenUsed="1"/>
+    <w:lsdException w:name="page number" w:semiHidden="1" w:unhideWhenUsed="1"/>
+    <w:lsdException w:name="endnote reference" w:semiHidden="1" w:unhideWhenUsed="1"/>
+    <w:lsdException w:name="endnote text" w:semiHidden="1" w:unhideWhenUsed="1"/>
+    <w:lsdException w:name="table of authorities" w:semiHidden="1" w:unhideWhenUsed="1"/>
+    <w:lsdException w:name="macro" w:semiHidden="1" w:unhideWhenUsed="1"/>
+    <w:lsdException w:name="toa heading" w:semiHidden="1" w:unhideWhenUsed="1"/>
+    <w:lsdException w:name="List" w:semiHidden="1" w:unhideWhenUsed="1"/>
+    <w:lsdException w:name="List Bullet" w:semiHidden="1" w:unhideWhenUsed="1"/>
+    <w:lsdException w:name="List Number" w:semiHidden="1" w:unhideWhenUsed="1"/>
+    <w:lsdException w:name="List 2" w:semiHidden="1" w:unhideWhenUsed="1"/>
+    <w:lsdException w:name="List 3" w:semiHidden="1" w:unhideWhenUsed="1"/>
+    <w:lsdException w:name="List 4" w:semiHidden="1" w:unhideWhenUsed="1"/>
+    <w:lsdException w:name="List 5" w:semiHidden="1" w:unhideWhenUsed="1"/>
+    <w:lsdException w:name="List Bullet 2" w:semiHidden="1" w:unhideWhenUsed="1"/>
+    <w:lsdException w:name="List Bullet 3" w:semiHidden="1" w:unhideWhenUsed="1"/>
+    <w:lsdException w:name="List Bullet 4" w:semiHidden="1" w:unhideWhenUsed="1"/>
+    <w:lsdException w:name="List Bullet 5" w:semiHidden="1" w:unhideWhenUsed="1"/>
+    <w:lsdException w:name="List Number 2" w:semiHidden="1" w:unhideWhenUsed="1"/>
+    <w:lsdException w:name="List Number 3" w:semiHidden="1" w:unhideWhenUsed="1"/>
+    <w:lsdException w:name="List Number 4" w:semiHidden="1" w:unhideWhenUsed="1"/>
+    <w:lsdException w:name="List Number 5" w:semiHidden="1" w:unhideWhenUsed="1"/>
+    <w:lsdException w:name="Title" w:uiPriority="10" w:qFormat="1"/>
+    <w:lsdException w:name="Closing" w:semiHidden="1" w:unhideWhenUsed="1"/>
+    <w:lsdException w:name="Signature" w:semiHidden="1" w:unhideWhenUsed="1"/>
+    <w:lsdException w:name="Default Paragraph Font" w:semiHidden="1" w:uiPriority="1" w:unhideWhenUsed="1"/>
+    <w:lsdException w:name="Body Text" w:semiHidden="1" w:unhideWhenUsed="1"/>
+    <w:lsdException w:name="Body Text Indent" w:semiHidden="1" w:unhideWhenUsed="1"/>
+    <w:lsdException w:name="List Continue" w:semiHidden="1" w:unhideWhenUsed="1"/>
+    <w:lsdException w:name="List Continue 2" w:semiHidden="1" w:unhideWhenUsed="1"/>
+    <w:lsdException w:name="List Continue 3" w:semiHidden="1" w:unhideWhenUsed="1"/>
+    <w:lsdException w:name="List Continue 4" w:semiHidden="1" w:unhideWhenUsed="1"/>
+    <w:lsdException w:name="List Continue 5" w:semiHidden="1" w:unhideWhenUsed="1"/>
+    <w:lsdException w:name="Message Header" w:semiHidden="1" w:unhideWhenUsed="1"/>
+    <w:lsdException w:name="Subtitle" w:uiPriority="11" w:qFormat="1"/>
+    <w:lsdException w:name="Salutation" w:semiHidden="1" w:unhideWhenUsed="1"/>
+    <w:lsdException w:name="Date" w:semiHidden="1" w:unhideWhenUsed="1"/>
+    <w:lsdException w:name="Body Text First Indent" w:semiHidden="1" w:unhideWhenUsed="1"/>
+    <w:lsdException w:name="Body Text First Indent 2" w:semiHidden="1" w:unhideWhenUsed="1"/>
+    <w:lsdException w:name="Note Heading" w:semiHidden="1" w:unhideWhenUsed="1"/>
+    <w:lsdException w:name="Body Text 2" w:semiHidden="1" w:unhideWhenUsed="1"/>
+    <w:lsdException w:name="Body Text 3" w:semiHidden="1" w:unhideWhenUsed="1"/>
+    <w:lsdException w:name="Body Text Indent 2" w:semiHidden="1" w:unhideWhenUsed="1"/>
+    <w:lsdException w:name="Body Text Indent 3" w:semiHidden="1" w:unhideWhenUsed="1"/>
+    <w:lsdException w:name="Block Text" w:semiHidden="1" w:unhideWhenUsed="1"/>
+    <w:lsdException w:name="Hyperlink" w:semiHidden="1" w:unhideWhenUsed="1"/>
+    <w:lsdException w:name="FollowedHyperlink" w:semiHidden="1" w:unhideWhenUsed="1"/>
+    <w:lsdException w:name="Strong" w:uiPriority="22" w:qFormat="1"/>
+    <w:lsdException w:name="Emphasis" w:uiPriority="20" w:qFormat="1"/>
+    <w:lsdException w:name="Document Map" w:semiHidden="1" w:unhideWhenUsed="1"/>
+    <w:lsdException w:name="Plain Text" w:semiHidden="1" w:unhideWhenUsed="1"/>
+    <w:lsdException w:name="E-mail Signature" w:semiHidden="1" w:unhideWhenUsed="1"/>
+    <w:lsdException w:name="HTML Top of Form" w:semiHidden="1" w:unhideWhenUsed="1"/>
+    <w:lsdException w:name="HTML Bottom of Form" w:semiHidden="1" w:unhideWhenUsed="1"/>
+    <w:lsdException w:name="Normal (Web)" w:semiHidden="1" w:unhideWhenUsed="1"/>
+    <w:lsdException w:name="HTML Acronym" w:semiHidden="1" w:unhideWhenUsed="1"/>
+    <w:lsdException w:name="HTML Address" w:semiHidden="1" w:unhideWhenUsed="1"/>
+    <w:lsdException w:name="HTML Cite" w:semiHidden="1" w:unhideWhenUsed="1"/>
+    <w:lsdException w:name="HTML Code" w:semiHidden="1" w:unhideWhenUsed="1"/>
+    <w:lsdException w:name="HTML Definition" w:semiHidden="1" w:unhideWhenUsed="1"/>
+    <w:lsdException w:name="HTML Keyboard" w:semiHidden="1" w:unhideWhenUsed="1"/>
+    <w:lsdException w:name="HTML Preformatted" w:semiHidden="1" w:unhideWhenUsed="1"/>
+    <w:lsdException w:name="HTML Sample" w:semiHidden="1" w:unhideWhenUsed="1"/>
+    <w:lsdException w:name="HTML Typewriter" w:semiHidden="1" w:unhideWhenUsed="1"/>
+    <w:lsdException w:name="HTML Variable" w:semiHidden="1" w:unhideWhenUsed="1"/>
+    <w:lsdException w:name="Normal Table" w:semiHidden="1" w:unhideWhenUsed="1"/>
+    <w:lsdException w:name="annotation subject" w:semiHidden="1" w:unhideWhenUsed="1"/>
+    <w:lsdException w:name="No List" w:semiHidden="1" w:unhideWhenUsed="1"/>
+    <w:lsdException w:name="Outline List 1" w:semiHidden="1" w:unhideWhenUsed="1"/>
+    <w:lsdException w:name="Outline List 2" w:semiHidden="1" w:unhideWhenUsed="1"/>
+    <w:lsdException w:name="Outline List 3" w:semiHidden="1" w:unhideWhenUsed="1"/>
+    <w:lsdException w:name="Table Simple 1" w:semiHidden="1" w:unhideWhenUsed="1"/>
+    <w:lsdException w:name="Table Simple 2" w:semiHidden="1" w:unhideWhenUsed="1"/>
+    <w:lsdException w:name="Table Simple 3" w:semiHidden="1" w:unhideWhenUsed="1"/>
+    <w:lsdException w:name="Table Classic 1" w:semiHidden="1" w:unhideWhenUsed="1"/>
+    <w:lsdException w:name="Table Classic 2" w:semiHidden="1" w:unhideWhenUsed="1"/>
+    <w:lsdException w:name="Table Classic 3" w:semiHidden="1" w:unhideWhenUsed="1"/>
+    <w:lsdException w:name="Table Classic 4" w:semiHidden="1" w:unhideWhenUsed="1"/>
+    <w:lsdException w:name="Table Colorful 1" w:semiHidden="1" w:unhideWhenUsed="1"/>
+    <w:lsdException w:name="Table Colorful 2" w:semiHidden="1" w:unhideWhenUsed="1"/>
+    <w:lsdException w:name="Table Colorful 3" w:semiHidden="1" w:unhideWhenUsed="1"/>
+    <w:lsdException w:name="Table Columns 1" w:semiHidden="1" w:unhideWhenUsed="1"/>
+    <w:lsdException w:name="Table Columns 2" w:semiHidden="1" w:unhideWhenUsed="1"/>
+    <w:lsdException w:name="Table Columns 3" w:semiHidden="1" w:unhideWhenUsed="1"/>
+    <w:lsdException w:name="Table Columns 4" w:semiHidden="1" w:unhideWhenUsed="1"/>
+    <w:lsdException w:name="Table Columns 5" w:semiHidden="1" w:unhideWhenUsed="1"/>
+    <w:lsdException w:name="Table Grid 1" w:semiHidden="1" w:unhideWhenUsed="1"/>
+    <w:lsdException w:name="Table Grid 2" w:semiHidden="1" w:unhideWhenUsed="1"/>
+    <w:lsdException w:name="Table Grid 3" w:semiHidden="1" w:unhideWhenUsed="1"/>
+    <w:lsdException w:name="Table Grid 4" w:semiHidden="1" w:unhideWhenUsed="1"/>
+    <w:lsdException w:name="Table Grid 5" w:semiHidden="1" w:unhideWhenUsed="1"/>
+    <w:lsdException w:name="Table Grid 6" w:semiHidden="1" w:unhideWhenUsed="1"/>
+    <w:lsdException w:name="Table Grid 7" w:semiHidden="1" w:unhideWhenUsed="1"/>
+    <w:lsdException w:name="Table Grid 8" w:semiHidden="1" w:unhideWhenUsed="1"/>
+    <w:lsdException w:name="Table List 1" w:semiHidden="1" w:unhideWhenUsed="1"/>
+    <w:lsdException w:name="Table List 2" w:semiHidden="1" w:unhideWhenUsed="1"/>
+    <w:lsdException w:name="Table List 3" w:semiHidden="1" w:unhideWhenUsed="1"/>
+    <w:lsdException w:name="Table List 4" w:semiHidden="1" w:unhideWhenUsed="1"/>
+    <w:lsdException w:name="Table List 5" w:semiHidden="1" w:unhideWhenUsed="1"/>
+    <w:lsdException w:name="Table List 6" w:semiHidden="1" w:unhideWhenUsed="1"/>
+    <w:lsdException w:name="Table List 7" w:semiHidden="1" w:unhideWhenUsed="1"/>
+    <w:lsdException w:name="Table List 8" w:semiHidden="1" w:unhideWhenUsed="1"/>
+    <w:lsdException w:name="Table 3D effects 1" w:semiHidden="1" w:unhideWhenUsed="1"/>
+    <w:lsdException w:name="Table 3D effects 2" w:semiHidden="1" w:unhideWhenUsed="1"/>
+    <w:lsdException w:name="Table 3D effects 3" w:semiHidden="1" w:unhideWhenUsed="1"/>
+    <w:lsdException w:name="Table Contemporary" w:semiHidden="1" w:unhideWhenUsed="1"/>
+    <w:lsdException w:name="Table Elegant" w:semiHidden="1" w:unhideWhenUsed="1"/>
+    <w:lsdException w:name="Table Professional" w:semiHidden="1" w:unhideWhenUsed="1"/>
+    <w:lsdException w:name="Table Subtle 1" w:semiHidden="1" w:unhideWhenUsed="1"/>
+    <w:lsdException w:name="Table Subtle 2" w:semiHidden="1" w:unhideWhenUsed="1"/>
+    <w:lsdException w:name="Table Web 1" w:semiHidden="1" w:unhideWhenUsed="1"/>
+    <w:lsdException w:name="Table Web 2" w:semiHidden="1" w:unhideWhenUsed="1"/>
+    <w:lsdException w:name="Table Web 3" w:semiHidden="1" w:unhideWhenUsed="1"/>
+    <w:lsdException w:name="Balloon Text" w:semiHidden="1" w:unhideWhenUsed="1"/>
+    <w:lsdException w:name="Table Grid" w:semiHidden="1" w:uiPriority="59" w:unhideWhenUsed="1"/>
+    <w:lsdException w:name="Table Theme" w:semiHidden="1" w:unhideWhenUsed="1"/>
+    <w:lsdException w:name="Placeholder Text" w:semiHidden="1"/>
+    <w:lsdException w:name="No Spacing" w:uiPriority="1" w:qFormat="1"/>
+    <w:lsdException w:name="Light Shading" w:uiPriority="60"/>
+    <w:lsdException w:name="Light List" w:uiPriority="61"/>
+    <w:lsdException w:name="Light Grid" w:uiPriority="62"/>
+    <w:lsdException w:name="Medium Shading 1" w:uiPriority="63"/>
+    <w:lsdException w:name="Medium Shading 2" w:uiPriority="64"/>
+    <w:lsdException w:name="Medium List 1" w:uiPriority="65"/>
+    <w:lsdException w:name="Medium List 2" w:uiPriority="66"/>
+    <w:lsdException w:name="Medium Grid 1" w:uiPriority="67"/>
+    <w:lsdException w:name="Medium Grid 2" w:uiPriority="68"/>
+    <w:lsdException w:name="Medium Grid 3" w:uiPriority="69"/>
+    <w:lsdException w:name="Dark List" w:uiPriority="70"/>
+    <w:lsdException w:name="Colorful Shading" w:uiPriority="71"/>
+    <w:lsdException w:name="Colorful List" w:uiPriority="72"/>
+    <w:lsdException w:name="Colorful Grid" w:uiPriority="73"/>
+    <w:lsdException w:name="Light Shading Accent 1" w:uiPriority="60"/>
+    <w:lsdException w:name="Light List Accent 1" w:uiPriority="61"/>
+    <w:lsdException w:name="Light Grid Accent 1" w:uiPriority="62"/>
+    <w:lsdException w:name="Medium Shading 1 Accent 1" w:uiPriority="63"/>
+    <w:lsdException w:name="Medium Shading 2 Accent 1" w:uiPriority="64"/>
+    <w:lsdException w:name="Medium List 1 Accent 1" w:uiPriority="65"/>
+    <w:lsdException w:name="Revision" w:semiHidden="1"/>
+    <w:lsdException w:name="List Paragraph" w:uiPriority="34" w:qFormat="1"/>
+    <w:lsdException w:name="Quote" w:uiPriority="29" w:qFormat="1"/>
+    <w:lsdException w:name="Intense Quote" w:uiPriority="30" w:qFormat="1"/>
+    <w:lsdException w:name="Medium List 2 Accent 1" w:uiPriority="66"/>
+    <w:lsdException w:name="Medium Grid 1 Accent 1" w:uiPriority="67"/>
+    <w:lsdException w:name="Medium Grid 2 Accent 1" w:uiPriority="68"/>
+    <w:lsdException w:name="Medium Grid 3 Accent 1" w:uiPriority="69"/>
+    <w:lsdException w:name="Dark List Accent 1" w:uiPriority="70"/>
+    <w:lsdException w:name="Colorful Shading Accent 1" w:uiPriority="71"/>
+    <w:lsdException w:name="Colorful List Accent 1" w:uiPriority="72"/>
+    <w:lsdException w:name="Colorful Grid Accent 1" w:uiPriority="73"/>
+    <w:lsdException w:name="Light Shading Accent 2" w:uiPriority="60"/>
+    <w:lsdException w:name="Light List Accent 2" w:uiPriority="61"/>
+    <w:lsdException w:name="Light Grid Accent 2" w:uiPriority="62"/>
+    <w:lsdException w:name="Medium Shading 1 Accent 2" w:uiPriority="63"/>
+    <w:lsdException w:name="Medium Shading 2 Accent 2" w:uiPriority="64"/>
+    <w:lsdException w:name="Medium List 1 Accent 2" w:uiPriority="65"/>
+    <w:lsdException w:name="Medium List 2 Accent 2" w:uiPriority="66"/>
+    <w:lsdException w:name="Medium Grid 1 Accent 2" w:uiPriority="67"/>
+    <w:lsdException w:name="Medium Grid 2 Accent 2" w:uiPriority="68"/>
+    <w:lsdException w:name="Medium Grid 3 Accent 2" w:uiPriority="69"/>
+    <w:lsdException w:name="Dark List Accent 2" w:uiPriority="70"/>
+    <w:lsdException w:name="Colorful Shading Accent 2" w:uiPriority="71"/>
+    <w:lsdException w:name="Colorful List Accent 2" w:uiPriority="72"/>
+    <w:lsdException w:name="Colorful Grid Accent 2" w:uiPriority="73"/>
+    <w:lsdException w:name="Light Shading Accent 3" w:uiPriority="60"/>
+    <w:lsdException w:name="Light List Accent 3" w:uiPriority="61"/>
+    <w:lsdException w:name="Light Grid Accent 3" w:uiPriority="62"/>
+    <w:lsdException w:name="Medium Shading 1 Accent 3" w:uiPriority="63"/>
+    <w:lsdException w:name="Medium Shading 2 Accent 3" w:uiPriority="64"/>
+    <w:lsdException w:name="Medium List 1 Accent 3" w:uiPriority="65"/>
+    <w:lsdException w:name="Medium List 2 Accent 3" w:uiPriority="66"/>
+    <w:lsdException w:name="Medium Grid 1 Accent 3" w:uiPriority="67"/>
+    <w:lsdException w:name="Medium Grid 2 Accent 3" w:uiPriority="68"/>
+    <w:lsdException w:name="Medium Grid 3 Accent 3" w:uiPriority="69"/>
+    <w:lsdException w:name="Dark List Accent 3" w:uiPriority="70"/>
+    <w:lsdException w:name="Colorful Shading Accent 3" w:uiPriority="71"/>
+    <w:lsdException w:name="Colorful List Accent 3" w:uiPriority="72"/>
+    <w:lsdException w:name="Colorful Grid Accent 3" w:uiPriority="73"/>
+    <w:lsdException w:name="Light Shading Accent 4" w:uiPriority="60"/>
+    <w:lsdException w:name="Light List Accent 4" w:uiPriority="61"/>
+    <w:lsdException w:name="Light Grid Accent 4" w:uiPriority="62"/>
+    <w:lsdException w:name="Medium Shading 1 Accent 4" w:uiPriority="63"/>
+    <w:lsdException w:name="Medium Shading 2 Accent 4" w:uiPriority="64"/>
+    <w:lsdException w:name="Medium List 1 Accent 4" w:uiPriority="65"/>
+    <w:lsdException w:name="Medium List 2 Accent 4" w:uiPriority="66"/>
+    <w:lsdException w:name="Medium Grid 1 Accent 4" w:uiPriority="67"/>
+    <w:lsdException w:name="Medium Grid 2 Accent 4" w:uiPriority="68"/>
+    <w:lsdException w:name="Medium Grid 3 Accent 4" w:uiPriority="69"/>
+    <w:lsdException w:name="Dark List Accent 4" w:uiPriority="70"/>
+    <w:lsdException w:name="Colorful Shading Accent 4" w:uiPriority="71"/>
+    <w:lsdException w:name="Colorful List Accent 4" w:uiPriority="72"/>
+    <w:lsdException w:name="Colorful Grid Accent 4" w:uiPriority="73"/>
+    <w:lsdException w:name="Light Shading Accent 5" w:uiPriority="60"/>
+    <w:lsdException w:name="Light List Accent 5" w:uiPriority="61"/>
+    <w:lsdException w:name="Light Grid Accent 5" w:uiPriority="62"/>
+    <w:lsdException w:name="Medium Shading 1 Accent 5" w:uiPriority="63"/>
+    <w:lsdException w:name="Medium Shading 2 Accent 5" w:uiPriority="64"/>
+    <w:lsdException w:name="Medium List 1 Accent 5" w:uiPriority="65"/>
+    <w:lsdException w:name="Medium List 2 Accent 5" w:uiPriority="66"/>
+    <w:lsdException w:name="Medium Grid 1 Accent 5" w:uiPriority="67"/>
+    <w:lsdException w:name="Medium Grid 2 Accent 5" w:uiPriority="68"/>
+    <w:lsdException w:name="Medium Grid 3 Accent 5" w:uiPriority="69"/>
+    <w:lsdException w:name="Dark List Accent 5" w:uiPriority="70"/>
+    <w:lsdException w:name="Colorful Shading Accent 5" w:uiPriority="71"/>
+    <w:lsdException w:name="Colorful List Accent 5" w:uiPriority="72"/>
+    <w:lsdException w:name="Colorful Grid Accent 5" w:uiPriority="73"/>
+    <w:lsdException w:name="Light Shading Accent 6" w:uiPriority="60"/>
+    <w:lsdException w:name="Light List Accent 6" w:uiPriority="61"/>
+    <w:lsdException w:name="Light Grid Accent 6" w:uiPriority="62"/>
+    <w:lsdException w:name="Medium Shading 1 Accent 6" w:uiPriority="63"/>
+    <w:lsdException w:name="Medium Shading 2 Accent 6" w:uiPriority="64"/>
+    <w:lsdException w:name="Medium List 1 Accent 6" w:uiPriority="65"/>
+    <w:lsdException w:name="Medium List 2 Accent 6" w:uiPriority="66"/>
+    <w:lsdException w:name="Medium Grid 1 Accent 6" w:uiPriority="67"/>
+    <w:lsdException w:name="Medium Grid 2 Accent 6" w:uiPriority="68"/>
+    <w:lsdException w:name="Medium Grid 3 Accent 6" w:uiPriority="69"/>
+    <w:lsdException w:name="Dark List Accent 6" w:uiPriority="70"/>
+    <w:lsdException w:name="Colorful Shading Accent 6" w:uiPriority="71"/>
+    <w:lsdException w:name="Colorful List Accent 6" w:uiPriority="72"/>
+    <w:lsdException w:name="Colorful Grid Accent 6" w:uiPriority="73"/>
+    <w:lsdException w:name="Subtle Emphasis" w:uiPriority="19" w:qFormat="1"/>
+    <w:lsdException w:name="Intense Emphasis" w:uiPriority="21" w:qFormat="1"/>
+    <w:lsdException w:name="Subtle Reference" w:uiPriority="31" w:qFormat="1"/>
+    <w:lsdException w:name="Intense Reference" w:uiPriority="32" w:qFormat="1"/>
+    <w:lsdException w:name="Book Title" w:uiPriority="33" w:qFormat="1"/>
+    <w:lsdException w:name="Bibliography" w:semiHidden="1" w:uiPriority="37" w:unhideWhenUsed="1"/>
+    <w:lsdException w:name="TOC Heading" w:semiHidden="1" w:uiPriority="39" w:unhideWhenUsed="1" w:qFormat="1"/>
+    <w:lsdException w:name="Plain Table 1" w:uiPriority="41"/>
+    <w:lsdException w:name="Plain Table 2" w:uiPriority="42"/>
+    <w:lsdException w:name="Plain Table 3" w:uiPriority="43"/>
+    <w:lsdException w:name="Plain Table 4" w:uiPriority="44"/>
+    <w:lsdException w:name="Plain Table 5" w:uiPriority="45"/>
+    <w:lsdException w:name="Grid Table Light" w:uiPriority="40"/>
+    <w:lsdException w:name="Grid Table 1 Light" w:uiPriority="46"/>
+    <w:lsdException w:name="Grid Table 2" w:uiPriority="47"/>
+    <w:lsdException w:name="Grid Table 3" w:uiPriority="48"/>
+    <w:lsdException w:name="Grid Table 4" w:uiPriority="49"/>
+    <w:lsdException w:name="Grid Table 5 Dark" w:uiPriority="50"/>
+    <w:lsdException w:name="Grid Table 6 Colorful" w:uiPriority="51"/>
+    <w:lsdException w:name="Grid Table 7 Colorful" w:uiPriority="52"/>
+    <w:lsdException w:name="Grid Table 1 Light Accent 1" w:uiPriority="46"/>
+    <w:lsdException w:name="Grid Table 2 Accent 1" w:uiPriority="47"/>
+    <w:lsdException w:name="Grid Table 3 Accent 1" w:uiPriority="48"/>
+    <w:lsdException w:name="Grid Table 4 Accent 1" w:uiPriority="49"/>
+    <w:lsdException w:name="Grid Table 5 Dark Accent 1" w:uiPriority="50"/>
+    <w:lsdException w:name="Grid Table 6 Colorful Accent 1" w:uiPriority="51"/>
+    <w:lsdException w:name="Grid Table 7 Colorful Accent 1" w:uiPriority="52"/>
+    <w:lsdException w:name="Grid Table 1 Light Accent 2" w:uiPriority="46"/>
+    <w:lsdException w:name="Grid Table 2 Accent 2" w:uiPriority="47"/>
+    <w:lsdException w:name="Grid Table 3 Accent 2" w:uiPriority="48"/>
+    <w:lsdException w:name="Grid Table 4 Accent 2" w:uiPriority="49"/>
+    <w:lsdException w:name="Grid Table 5 Dark Accent 2" w:uiPriority="50"/>
+    <w:lsdException w:name="Grid Table 6 Colorful Accent 2" w:uiPriority="51"/>
+    <w:lsdException w:name="Grid Table 7 Colorful Accent 2" w:uiPriority="52"/>
+    <w:lsdException w:name="Grid Table 1 Light Accent 3" w:uiPriority="46"/>
+    <w:lsdException w:name="Grid Table 2 Accent 3" w:uiPriority="47"/>
+    <w:lsdException w:name="Grid Table 3 Accent 3" w:uiPriority="48"/>
+    <w:lsdException w:name="Grid Table 4 Accent 3" w:uiPriority="49"/>
+    <w:lsdException w:name="Grid Table 5 Dark Accent 3" w:uiPriority="50"/>
+    <w:lsdException w:name="Grid Table 6 Colorful Accent 3" w:uiPriority="51"/>
+    <w:lsdException w:name="Grid Table 7 Colorful Accent 3" w:uiPriority="52"/>
+    <w:lsdException w:name="Grid Table 1 Light Accent 4" w:uiPriority="46"/>
+    <w:lsdException w:name="Grid Table 2 Accent 4" w:uiPriority="47"/>
+    <w:lsdException w:name="Grid Table 3 Accent 4" w:uiPriority="48"/>
+    <w:lsdException w:name="Grid Table 4 Accent 4" w:uiPriority="49"/>
+    <w:lsdException w:name="Grid Table 5 Dark Accent 4" w:uiPriority="50"/>
+    <w:lsdException w:name="Grid Table 6 Colorful Accent 4" w:uiPriority="51"/>
+    <w:lsdException w:name="Grid Table 7 Colorful Accent 4" w:uiPriority="52"/>
+    <w:lsdException w:name="Grid Table 1 Light Accent 5" w:uiPriority="46"/>
+    <w:lsdException w:name="Grid Table 2 Accent 5" w:uiPriority="47"/>
+    <w:lsdException w:name="Grid Table 3 Accent 5" w:uiPriority="48"/>
+    <w:lsdException w:name="Grid Table 4 Accent 5" w:uiPriority="49"/>
+    <w:lsdException w:name="Grid Table 5 Dark Accent 5" w:uiPriority="50"/>
+    <w:lsdException w:name="Grid Table 6 Colorful Accent 5" w:uiPriority="51"/>
+    <w:lsdException w:name="Grid Table 7 Colorful Accent 5" w:uiPriority="52"/>
+    <w:lsdException w:name="Grid Table 1 Light Accent 6" w:uiPriority="46"/>
+    <w:lsdException w:name="Grid Table 2 Accent 6" w:uiPriority="47"/>
+    <w:lsdException w:name="Grid Table 3 Accent 6" w:uiPriority="48"/>
+    <w:lsdException w:name="Grid Table 4 Accent 6" w:uiPriority="49"/>
+    <w:lsdException w:name="Grid Table 5 Dark Accent 6" w:uiPriority="50"/>
+    <w:lsdException w:name="Grid Table 6 Colorful Accent 6" w:uiPriority="51"/>
+    <w:lsdException w:name="Grid Table 7 Colorful Accent 6" w:uiPriority="52"/>
+    <w:lsdException w:name="List Table 1 Light" w:uiPriority="46"/>
+    <w:lsdException w:name="List Table 2" w:uiPriority="47"/>
+    <w:lsdException w:name="List Table 3" w:uiPriority="48"/>
+    <w:lsdException w:name="List Table 4" w:uiPriority="49"/>
+    <w:lsdException w:name="List Table 5 Dark" w:uiPriority="50"/>
+    <w:lsdException w:name="List Table 6 Colorful" w:uiPriority="51"/>
+    <w:lsdException w:name="List Table 7 Colorful" w:uiPriority="52"/>
+    <w:lsdException w:name="List Table 1 Light Accent 1" w:uiPriority="46"/>
+    <w:lsdException w:name="List Table 2 Accent 1" w:uiPriority="47"/>
+    <w:lsdException w:name="List Table 3 Accent 1" w:uiPriority="48"/>
+    <w:lsdException w:name="List Table 4 Accent 1" w:uiPriority="49"/>
+    <w:lsdException w:name="List Table 5 Dark Accent 1" w:uiPriority="50"/>
+    <w:lsdException w:name="List Table 6 Colorful Accent 1" w:uiPriority="51"/>
+    <w:lsdException w:name="List Table 7 Colorful Accent 1" w:uiPriority="52"/>
+    <w:lsdException w:name="List Table 1 Light Accent 2" w:uiPriority="46"/>
+    <w:lsdException w:name="List Table 2 Accent 2" w:uiPriority="47"/>
+    <w:lsdException w:name="List Table 3 Accent 2" w:uiPriority="48"/>
+    <w:lsdException w:name="List Table 4 Accent 2" w:uiPriority="49"/>
+    <w:lsdException w:name="List Table 5 Dark Accent 2" w:uiPriority="50"/>
+    <w:lsdException w:name="List Table 6 Colorful Accent 2" w:uiPriority="51"/>
+    <w:lsdException w:name="List Table 7 Colorful Accent 2" w:uiPriority="52"/>
+    <w:lsdException w:name="List Table 1 Light Accent 3" w:uiPriority="46"/>
+    <w:lsdException w:name="List Table 2 Accent 3" w:uiPriority="47"/>
+    <w:lsdException w:name="List Table 3 Accent 3" w:uiPriority="48"/>
+    <w:lsdException w:name="List Table 4 Accent 3" w:uiPriority="49"/>
+    <w:lsdException w:name="List Table 5 Dark Accent 3" w:uiPriority="50"/>
+    <w:lsdException w:name="List Table 6 Colorful Accent 3" w:uiPriority="51"/>
+    <w:lsdException w:name="List Table 7 Colorful Accent 3" w:uiPriority="52"/>
+    <w:lsdException w:name="List Table 1 Light Accent 4" w:uiPriority="46"/>
+    <w:lsdException w:name="List Table 2 Accent 4" w:uiPriority="47"/>
+    <w:lsdException w:name="List Table 3 Accent 4" w:uiPriority="48"/>
+    <w:lsdException w:name="List Table 4 Accent 4" w:uiPriority="49"/>
+    <w:lsdException w:name="List Table 5 Dark Accent 4" w:uiPriority="50"/>
+    <w:lsdException w:name="List Table 6 Colorful Accent 4" w:uiPriority="51"/>
+    <w:lsdException w:name="List Table 7 Colorful Accent 4" w:uiPriority="52"/>
+    <w:lsdException w:name="List Table 1 Light Accent 5" w:uiPriority="46"/>
+    <w:lsdException w:name="List Table 2 Accent 5" w:uiPriority="47"/>
+    <w:lsdException w:name="List Table 3 Accent 5" w:uiPriority="48"/>
+    <w:lsdException w:name="List Table 4 Accent 5" w:uiPriority="49"/>
+    <w:lsdException w:name="List Table 5 Dark Accent 5" w:uiPriority="50"/>
+    <w:lsdException w:name="List Table 6 Colorful Accent 5" w:uiPriority="51"/>
+    <w:lsdException w:name="List Table 7 Colorful Accent 5" w:uiPriority="52"/>
+    <w:lsdException w:name="List Table 1 Light Accent 6" w:uiPriority="46"/>
+    <w:lsdException w:name="List Table 2 Accent 6" w:uiPriority="47"/>
+    <w:lsdException w:name="List Table 3 Accent 6" w:uiPriority="48"/>
+    <w:lsdException w:name="List Table 4 Accent 6" w:uiPriority="49"/>
+    <w:lsdException w:name="List Table 5 Dark Accent 6" w:uiPriority="50"/>
+    <w:lsdException w:name="List Table 6 Colorful Accent 6" w:uiPriority="51"/>
+    <w:lsdException w:name="List Table 7 Colorful Accent 6" w:uiPriority="52"/>
+    <w:lsdException w:name="Mention" w:semiHidden="1" w:unhideWhenUsed="1"/>
+    <w:lsdException w:name="Smart Hyperlink" w:semiHidden="1" w:unhideWhenUsed="1"/>
+    <w:lsdException w:name="Hashtag" w:semiHidden="1" w:unhideWhenUsed="1"/>
+    <w:lsdException w:name="Unresolved Mention" w:semiHidden="1" w:unhideWhenUsed="1"/>
+    <w:lsdException w:name="Smart Link" w:semiHidden="1" w:unhideWhenUsed="1"/>
   </w:latentStyles>
   <w:style w:type="paragraph" w:default="1" w:styleId="Normal">
     <w:name w:val="Normal"/>
@@ -38732,881 +39787,82 @@
       <w:u w:val="single"/>
     </w:rPr>
   </w:style>
-</w:styles>
-</file>
-
-<file path=word/stylesWithEffects.xml><?xml version="1.0" encoding="utf-8"?>
-<w:styles xmlns:wpc="http://schemas.microsoft.com/office/word/2010/wordprocessingCanvas" xmlns:mc="http://schemas.openxmlformats.org/markup-compatibility/2006" xmlns:o="urn:schemas-microsoft-com:office:office" xmlns:r="http://schemas.openxmlformats.org/officeDocument/2006/relationships" xmlns:m="http://schemas.openxmlformats.org/officeDocument/2006/math" xmlns:v="urn:schemas-microsoft-com:vml" xmlns:wp14="http://schemas.microsoft.com/office/word/2010/wordprocessingDrawing" xmlns:wp="http://schemas.openxmlformats.org/drawingml/2006/wordprocessingDrawing" xmlns:w10="urn:schemas-microsoft-com:office:word" xmlns:w="http://schemas.openxmlformats.org/wordprocessingml/2006/main" xmlns:w14="http://schemas.microsoft.com/office/word/2010/wordml" xmlns:wpg="http://schemas.microsoft.com/office/word/2010/wordprocessingGroup" xmlns:wpi="http://schemas.microsoft.com/office/word/2010/wordprocessingInk" xmlns:wne="http://schemas.microsoft.com/office/word/2006/wordml" xmlns:wps="http://schemas.microsoft.com/office/word/2010/wordprocessingShape" mc:Ignorable="w14 wp14">
-  <w:docDefaults>
-    <w:rPrDefault>
-      <w:rPr>
-        <w:rFonts w:ascii="Times New Roman" w:eastAsia="Times New Roman" w:hAnsi="Times New Roman" w:cs="Times New Roman"/>
-        <w:sz w:val="24"/>
-        <w:szCs w:val="24"/>
-        <w:lang w:val="es-ES" w:eastAsia="es-ES" w:bidi="ar-SA"/>
-      </w:rPr>
-    </w:rPrDefault>
-    <w:pPrDefault/>
-  </w:docDefaults>
-  <w:latentStyles w:defLockedState="0" w:defUIPriority="99" w:defSemiHidden="1" w:defUnhideWhenUsed="1" w:defQFormat="0" w:count="267">
-    <w:lsdException w:name="Normal" w:semiHidden="0" w:uiPriority="0" w:unhideWhenUsed="0" w:qFormat="1"/>
-    <w:lsdException w:name="heading 1" w:semiHidden="0" w:uiPriority="9" w:unhideWhenUsed="0" w:qFormat="1"/>
-    <w:lsdException w:name="heading 2" w:uiPriority="9" w:qFormat="1"/>
-    <w:lsdException w:name="heading 3" w:uiPriority="9" w:qFormat="1"/>
-    <w:lsdException w:name="heading 4" w:uiPriority="9" w:qFormat="1"/>
-    <w:lsdException w:name="heading 5" w:uiPriority="9" w:qFormat="1"/>
-    <w:lsdException w:name="heading 6" w:uiPriority="9" w:qFormat="1"/>
-    <w:lsdException w:name="heading 7" w:uiPriority="9" w:qFormat="1"/>
-    <w:lsdException w:name="heading 8" w:uiPriority="9" w:qFormat="1"/>
-    <w:lsdException w:name="heading 9" w:uiPriority="9" w:qFormat="1"/>
-    <w:lsdException w:name="toc 1" w:uiPriority="39"/>
-    <w:lsdException w:name="toc 2" w:uiPriority="39"/>
-    <w:lsdException w:name="toc 3" w:uiPriority="39"/>
-    <w:lsdException w:name="toc 4" w:uiPriority="39"/>
-    <w:lsdException w:name="toc 5" w:uiPriority="39"/>
-    <w:lsdException w:name="toc 6" w:uiPriority="39"/>
-    <w:lsdException w:name="toc 7" w:uiPriority="39"/>
-    <w:lsdException w:name="toc 8" w:uiPriority="39"/>
-    <w:lsdException w:name="toc 9" w:uiPriority="39"/>
-    <w:lsdException w:name="caption" w:uiPriority="35" w:qFormat="1"/>
-    <w:lsdException w:name="Title" w:semiHidden="0" w:uiPriority="10" w:unhideWhenUsed="0" w:qFormat="1"/>
-    <w:lsdException w:name="Default Paragraph Font" w:uiPriority="1"/>
-    <w:lsdException w:name="Subtitle" w:semiHidden="0" w:uiPriority="11" w:unhideWhenUsed="0" w:qFormat="1"/>
-    <w:lsdException w:name="Strong" w:semiHidden="0" w:uiPriority="22" w:unhideWhenUsed="0" w:qFormat="1"/>
-    <w:lsdException w:name="Emphasis" w:semiHidden="0" w:uiPriority="20" w:unhideWhenUsed="0" w:qFormat="1"/>
-    <w:lsdException w:name="Table Grid" w:semiHidden="0" w:uiPriority="59" w:unhideWhenUsed="0"/>
-    <w:lsdException w:name="Placeholder Text" w:unhideWhenUsed="0"/>
-    <w:lsdException w:name="No Spacing" w:semiHidden="0" w:uiPriority="1" w:unhideWhenUsed="0" w:qFormat="1"/>
-    <w:lsdException w:name="Light Shading" w:semiHidden="0" w:uiPriority="60" w:unhideWhenUsed="0"/>
-    <w:lsdException w:name="Light List" w:semiHidden="0" w:uiPriority="61" w:unhideWhenUsed="0"/>
-    <w:lsdException w:name="Light Grid" w:semiHidden="0" w:uiPriority="62" w:unhideWhenUsed="0"/>
-    <w:lsdException w:name="Medium Shading 1" w:semiHidden="0" w:uiPriority="63" w:unhideWhenUsed="0"/>
-    <w:lsdException w:name="Medium Shading 2" w:semiHidden="0" w:uiPriority="64" w:unhideWhenUsed="0"/>
-    <w:lsdException w:name="Medium List 1" w:semiHidden="0" w:uiPriority="65" w:unhideWhenUsed="0"/>
-    <w:lsdException w:name="Medium List 2" w:semiHidden="0" w:uiPriority="66" w:unhideWhenUsed="0"/>
-    <w:lsdException w:name="Medium Grid 1" w:semiHidden="0" w:uiPriority="67" w:unhideWhenUsed="0"/>
-    <w:lsdException w:name="Medium Grid 2" w:semiHidden="0" w:uiPriority="68" w:unhideWhenUsed="0"/>
-    <w:lsdException w:name="Medium Grid 3" w:semiHidden="0" w:uiPriority="69" w:unhideWhenUsed="0"/>
-    <w:lsdException w:name="Dark List" w:semiHidden="0" w:uiPriority="70" w:unhideWhenUsed="0"/>
-    <w:lsdException w:name="Colorful Shading" w:semiHidden="0" w:uiPriority="71" w:unhideWhenUsed="0"/>
-    <w:lsdException w:name="Colorful List" w:semiHidden="0" w:uiPriority="72" w:unhideWhenUsed="0"/>
-    <w:lsdException w:name="Colorful Grid" w:semiHidden="0" w:uiPriority="73" w:unhideWhenUsed="0"/>
-    <w:lsdException w:name="Light Shading Accent 1" w:semiHidden="0" w:uiPriority="60" w:unhideWhenUsed="0"/>
-    <w:lsdException w:name="Light List Accent 1" w:semiHidden="0" w:uiPriority="61" w:unhideWhenUsed="0"/>
-    <w:lsdException w:name="Light Grid Accent 1" w:semiHidden="0" w:uiPriority="62" w:unhideWhenUsed="0"/>
-    <w:lsdException w:name="Medium Shading 1 Accent 1" w:semiHidden="0" w:uiPriority="63" w:unhideWhenUsed="0"/>
-    <w:lsdException w:name="Medium Shading 2 Accent 1" w:semiHidden="0" w:uiPriority="64" w:unhideWhenUsed="0"/>
-    <w:lsdException w:name="Medium List 1 Accent 1" w:semiHidden="0" w:uiPriority="65" w:unhideWhenUsed="0"/>
-    <w:lsdException w:name="Revision" w:unhideWhenUsed="0"/>
-    <w:lsdException w:name="List Paragraph" w:semiHidden="0" w:uiPriority="34" w:unhideWhenUsed="0" w:qFormat="1"/>
-    <w:lsdException w:name="Quote" w:semiHidden="0" w:uiPriority="29" w:unhideWhenUsed="0" w:qFormat="1"/>
-    <w:lsdException w:name="Intense Quote" w:semiHidden="0" w:uiPriority="30" w:unhideWhenUsed="0" w:qFormat="1"/>
-    <w:lsdException w:name="Medium List 2 Accent 1" w:semiHidden="0" w:uiPriority="66" w:unhideWhenUsed="0"/>
-    <w:lsdException w:name="Medium Grid 1 Accent 1" w:semiHidden="0" w:uiPriority="67" w:unhideWhenUsed="0"/>
-    <w:lsdException w:name="Medium Grid 2 Accent 1" w:semiHidden="0" w:uiPriority="68" w:unhideWhenUsed="0"/>
-    <w:lsdException w:name="Medium Grid 3 Accent 1" w:semiHidden="0" w:uiPriority="69" w:unhideWhenUsed="0"/>
-    <w:lsdException w:name="Dark List Accent 1" w:semiHidden="0" w:uiPriority="70" w:unhideWhenUsed="0"/>
-    <w:lsdException w:name="Colorful Shading Accent 1" w:semiHidden="0" w:uiPriority="71" w:unhideWhenUsed="0"/>
-    <w:lsdException w:name="Colorful List Accent 1" w:semiHidden="0" w:uiPriority="72" w:unhideWhenUsed="0"/>
-    <w:lsdException w:name="Colorful Grid Accent 1" w:semiHidden="0" w:uiPriority="73" w:unhideWhenUsed="0"/>
-    <w:lsdException w:name="Light Shading Accent 2" w:semiHidden="0" w:uiPriority="60" w:unhideWhenUsed="0"/>
-    <w:lsdException w:name="Light List Accent 2" w:semiHidden="0" w:uiPriority="61" w:unhideWhenUsed="0"/>
-    <w:lsdException w:name="Light Grid Accent 2" w:semiHidden="0" w:uiPriority="62" w:unhideWhenUsed="0"/>
-    <w:lsdException w:name="Medium Shading 1 Accent 2" w:semiHidden="0" w:uiPriority="63" w:unhideWhenUsed="0"/>
-    <w:lsdException w:name="Medium Shading 2 Accent 2" w:semiHidden="0" w:uiPriority="64" w:unhideWhenUsed="0"/>
-    <w:lsdException w:name="Medium List 1 Accent 2" w:semiHidden="0" w:uiPriority="65" w:unhideWhenUsed="0"/>
-    <w:lsdException w:name="Medium List 2 Accent 2" w:semiHidden="0" w:uiPriority="66" w:unhideWhenUsed="0"/>
-    <w:lsdException w:name="Medium Grid 1 Accent 2" w:semiHidden="0" w:uiPriority="67" w:unhideWhenUsed="0"/>
-    <w:lsdException w:name="Medium Grid 2 Accent 2" w:semiHidden="0" w:uiPriority="68" w:unhideWhenUsed="0"/>
-    <w:lsdException w:name="Medium Grid 3 Accent 2" w:semiHidden="0" w:uiPriority="69" w:unhideWhenUsed="0"/>
-    <w:lsdException w:name="Dark List Accent 2" w:semiHidden="0" w:uiPriority="70" w:unhideWhenUsed="0"/>
-    <w:lsdException w:name="Colorful Shading Accent 2" w:semiHidden="0" w:uiPriority="71" w:unhideWhenUsed="0"/>
-    <w:lsdException w:name="Colorful List Accent 2" w:semiHidden="0" w:uiPriority="72" w:unhideWhenUsed="0"/>
-    <w:lsdException w:name="Colorful Grid Accent 2" w:semiHidden="0" w:uiPriority="73" w:unhideWhenUsed="0"/>
-    <w:lsdException w:name="Light Shading Accent 3" w:semiHidden="0" w:uiPriority="60" w:unhideWhenUsed="0"/>
-    <w:lsdException w:name="Light List Accent 3" w:semiHidden="0" w:uiPriority="61" w:unhideWhenUsed="0"/>
-    <w:lsdException w:name="Light Grid Accent 3" w:semiHidden="0" w:uiPriority="62" w:unhideWhenUsed="0"/>
-    <w:lsdException w:name="Medium Shading 1 Accent 3" w:semiHidden="0" w:uiPriority="63" w:unhideWhenUsed="0"/>
-    <w:lsdException w:name="Medium Shading 2 Accent 3" w:semiHidden="0" w:uiPriority="64" w:unhideWhenUsed="0"/>
-    <w:lsdException w:name="Medium List 1 Accent 3" w:semiHidden="0" w:uiPriority="65" w:unhideWhenUsed="0"/>
-    <w:lsdException w:name="Medium List 2 Accent 3" w:semiHidden="0" w:uiPriority="66" w:unhideWhenUsed="0"/>
-    <w:lsdException w:name="Medium Grid 1 Accent 3" w:semiHidden="0" w:uiPriority="67" w:unhideWhenUsed="0"/>
-    <w:lsdException w:name="Medium Grid 2 Accent 3" w:semiHidden="0" w:uiPriority="68" w:unhideWhenUsed="0"/>
-    <w:lsdException w:name="Medium Grid 3 Accent 3" w:semiHidden="0" w:uiPriority="69" w:unhideWhenUsed="0"/>
-    <w:lsdException w:name="Dark List Accent 3" w:semiHidden="0" w:uiPriority="70" w:unhideWhenUsed="0"/>
-    <w:lsdException w:name="Colorful Shading Accent 3" w:semiHidden="0" w:uiPriority="71" w:unhideWhenUsed="0"/>
-    <w:lsdException w:name="Colorful List Accent 3" w:semiHidden="0" w:uiPriority="72" w:unhideWhenUsed="0"/>
-    <w:lsdException w:name="Colorful Grid Accent 3" w:semiHidden="0" w:uiPriority="73" w:unhideWhenUsed="0"/>
-    <w:lsdException w:name="Light Shading Accent 4" w:semiHidden="0" w:uiPriority="60" w:unhideWhenUsed="0"/>
-    <w:lsdException w:name="Light List Accent 4" w:semiHidden="0" w:uiPriority="61" w:unhideWhenUsed="0"/>
-    <w:lsdException w:name="Light Grid Accent 4" w:semiHidden="0" w:uiPriority="62" w:unhideWhenUsed="0"/>
-    <w:lsdException w:name="Medium Shading 1 Accent 4" w:semiHidden="0" w:uiPriority="63" w:unhideWhenUsed="0"/>
-    <w:lsdException w:name="Medium Shading 2 Accent 4" w:semiHidden="0" w:uiPriority="64" w:unhideWhenUsed="0"/>
-    <w:lsdException w:name="Medium List 1 Accent 4" w:semiHidden="0" w:uiPriority="65" w:unhideWhenUsed="0"/>
-    <w:lsdException w:name="Medium List 2 Accent 4" w:semiHidden="0" w:uiPriority="66" w:unhideWhenUsed="0"/>
-    <w:lsdException w:name="Medium Grid 1 Accent 4" w:semiHidden="0" w:uiPriority="67" w:unhideWhenUsed="0"/>
-    <w:lsdException w:name="Medium Grid 2 Accent 4" w:semiHidden="0" w:uiPriority="68" w:unhideWhenUsed="0"/>
-    <w:lsdException w:name="Medium Grid 3 Accent 4" w:semiHidden="0" w:uiPriority="69" w:unhideWhenUsed="0"/>
-    <w:lsdException w:name="Dark List Accent 4" w:semiHidden="0" w:uiPriority="70" w:unhideWhenUsed="0"/>
-    <w:lsdException w:name="Colorful Shading Accent 4" w:semiHidden="0" w:uiPriority="71" w:unhideWhenUsed="0"/>
-    <w:lsdException w:name="Colorful List Accent 4" w:semiHidden="0" w:uiPriority="72" w:unhideWhenUsed="0"/>
-    <w:lsdException w:name="Colorful Grid Accent 4" w:semiHidden="0" w:uiPriority="73" w:unhideWhenUsed="0"/>
-    <w:lsdException w:name="Light Shading Accent 5" w:semiHidden="0" w:uiPriority="60" w:unhideWhenUsed="0"/>
-    <w:lsdException w:name="Light List Accent 5" w:semiHidden="0" w:uiPriority="61" w:unhideWhenUsed="0"/>
-    <w:lsdException w:name="Light Grid Accent 5" w:semiHidden="0" w:uiPriority="62" w:unhideWhenUsed="0"/>
-    <w:lsdException w:name="Medium Shading 1 Accent 5" w:semiHidden="0" w:uiPriority="63" w:unhideWhenUsed="0"/>
-    <w:lsdException w:name="Medium Shading 2 Accent 5" w:semiHidden="0" w:uiPriority="64" w:unhideWhenUsed="0"/>
-    <w:lsdException w:name="Medium List 1 Accent 5" w:semiHidden="0" w:uiPriority="65" w:unhideWhenUsed="0"/>
-    <w:lsdException w:name="Medium List 2 Accent 5" w:semiHidden="0" w:uiPriority="66" w:unhideWhenUsed="0"/>
-    <w:lsdException w:name="Medium Grid 1 Accent 5" w:semiHidden="0" w:uiPriority="67" w:unhideWhenUsed="0"/>
-    <w:lsdException w:name="Medium Grid 2 Accent 5" w:semiHidden="0" w:uiPriority="68" w:unhideWhenUsed="0"/>
-    <w:lsdException w:name="Medium Grid 3 Accent 5" w:semiHidden="0" w:uiPriority="69" w:unhideWhenUsed="0"/>
-    <w:lsdException w:name="Dark List Accent 5" w:semiHidden="0" w:uiPriority="70" w:unhideWhenUsed="0"/>
-    <w:lsdException w:name="Colorful Shading Accent 5" w:semiHidden="0" w:uiPriority="71" w:unhideWhenUsed="0"/>
-    <w:lsdException w:name="Colorful List Accent 5" w:semiHidden="0" w:uiPriority="72" w:unhideWhenUsed="0"/>
-    <w:lsdException w:name="Colorful Grid Accent 5" w:semiHidden="0" w:uiPriority="73" w:unhideWhenUsed="0"/>
-    <w:lsdException w:name="Light Shading Accent 6" w:semiHidden="0" w:uiPriority="60" w:unhideWhenUsed="0"/>
-    <w:lsdException w:name="Light List Accent 6" w:semiHidden="0" w:uiPriority="61" w:unhideWhenUsed="0"/>
-    <w:lsdException w:name="Light Grid Accent 6" w:semiHidden="0" w:uiPriority="62" w:unhideWhenUsed="0"/>
-    <w:lsdException w:name="Medium Shading 1 Accent 6" w:semiHidden="0" w:uiPriority="63" w:unhideWhenUsed="0"/>
-    <w:lsdException w:name="Medium Shading 2 Accent 6" w:semiHidden="0" w:uiPriority="64" w:unhideWhenUsed="0"/>
-    <w:lsdException w:name="Medium List 1 Accent 6" w:semiHidden="0" w:uiPriority="65" w:unhideWhenUsed="0"/>
-    <w:lsdException w:name="Medium List 2 Accent 6" w:semiHidden="0" w:uiPriority="66" w:unhideWhenUsed="0"/>
-    <w:lsdException w:name="Medium Grid 1 Accent 6" w:semiHidden="0" w:uiPriority="67" w:unhideWhenUsed="0"/>
-    <w:lsdException w:name="Medium Grid 2 Accent 6" w:semiHidden="0" w:uiPriority="68" w:unhideWhenUsed="0"/>
-    <w:lsdException w:name="Medium Grid 3 Accent 6" w:semiHidden="0" w:uiPriority="69" w:unhideWhenUsed="0"/>
-    <w:lsdException w:name="Dark List Accent 6" w:semiHidden="0" w:uiPriority="70" w:unhideWhenUsed="0"/>
-    <w:lsdException w:name="Colorful Shading Accent 6" w:semiHidden="0" w:uiPriority="71" w:unhideWhenUsed="0"/>
-    <w:lsdException w:name="Colorful List Accent 6" w:semiHidden="0" w:uiPriority="72" w:unhideWhenUsed="0"/>
-    <w:lsdException w:name="Colorful Grid Accent 6" w:semiHidden="0" w:uiPriority="73" w:unhideWhenUsed="0"/>
-    <w:lsdException w:name="Subtle Emphasis" w:semiHidden="0" w:uiPriority="19" w:unhideWhenUsed="0" w:qFormat="1"/>
-    <w:lsdException w:name="Intense Emphasis" w:semiHidden="0" w:uiPriority="21" w:unhideWhenUsed="0" w:qFormat="1"/>
-    <w:lsdException w:name="Subtle Reference" w:semiHidden="0" w:uiPriority="31" w:unhideWhenUsed="0" w:qFormat="1"/>
-    <w:lsdException w:name="Intense Reference" w:semiHidden="0" w:uiPriority="32" w:unhideWhenUsed="0" w:qFormat="1"/>
-    <w:lsdException w:name="Book Title" w:semiHidden="0" w:uiPriority="33" w:unhideWhenUsed="0" w:qFormat="1"/>
-    <w:lsdException w:name="Bibliography" w:uiPriority="37"/>
-    <w:lsdException w:name="TOC Heading" w:uiPriority="39" w:qFormat="1"/>
-  </w:latentStyles>
-  <w:style w:type="paragraph" w:default="1" w:styleId="Normal">
-    <w:name w:val="Normal"/>
-  </w:style>
-  <w:style w:type="paragraph" w:styleId="Ttulo1">
-    <w:name w:val="heading 1"/>
-    <w:basedOn w:val="Normal"/>
-    <w:next w:val="Normal"/>
-    <w:pPr>
-      <w:spacing w:line="480" w:lineRule="auto"/>
-      <w:jc w:val="center"/>
-      <w:outlineLvl w:val="0"/>
-    </w:pPr>
-    <w:rPr>
-      <w:b/>
-    </w:rPr>
-  </w:style>
-  <w:style w:type="paragraph" w:styleId="Ttulo2">
-    <w:name w:val="heading 2"/>
-    <w:basedOn w:val="Normal"/>
-    <w:next w:val="Normal"/>
-    <w:pPr>
-      <w:keepNext/>
-      <w:spacing w:line="480" w:lineRule="auto"/>
-      <w:outlineLvl w:val="1"/>
-    </w:pPr>
-    <w:rPr>
-      <w:b/>
-    </w:rPr>
-  </w:style>
-  <w:style w:type="paragraph" w:styleId="Ttulo3">
-    <w:name w:val="heading 3"/>
-    <w:basedOn w:val="Normal"/>
-    <w:next w:val="Normal"/>
-    <w:pPr>
-      <w:outlineLvl w:val="2"/>
-    </w:pPr>
-  </w:style>
-  <w:style w:type="paragraph" w:styleId="Ttulo4">
-    <w:name w:val="heading 4"/>
-    <w:basedOn w:val="Normal"/>
-    <w:next w:val="Normal"/>
-    <w:pPr>
-      <w:keepNext/>
-      <w:spacing w:before="240" w:after="60"/>
-      <w:outlineLvl w:val="3"/>
-    </w:pPr>
-    <w:rPr>
-      <w:b/>
-      <w:i/>
-      <w:sz w:val="28"/>
-      <w:szCs w:val="28"/>
-    </w:rPr>
-  </w:style>
-  <w:style w:type="paragraph" w:styleId="Ttulo5">
-    <w:name w:val="heading 5"/>
-    <w:basedOn w:val="Normal"/>
-    <w:next w:val="Normal"/>
-    <w:pPr>
-      <w:keepNext/>
-      <w:keepLines/>
-      <w:spacing w:before="220" w:after="40"/>
-      <w:outlineLvl w:val="4"/>
-    </w:pPr>
-    <w:rPr>
-      <w:b/>
-      <w:sz w:val="22"/>
-      <w:szCs w:val="22"/>
-    </w:rPr>
-  </w:style>
-  <w:style w:type="paragraph" w:styleId="Ttulo6">
-    <w:name w:val="heading 6"/>
-    <w:basedOn w:val="Normal"/>
-    <w:next w:val="Normal"/>
-    <w:pPr>
-      <w:keepNext/>
-      <w:keepLines/>
-      <w:spacing w:before="200" w:after="40"/>
-      <w:outlineLvl w:val="5"/>
-    </w:pPr>
-    <w:rPr>
-      <w:b/>
-      <w:sz w:val="20"/>
-      <w:szCs w:val="20"/>
-    </w:rPr>
-  </w:style>
-  <w:style w:type="character" w:default="1" w:styleId="Fuentedeprrafopredeter">
-    <w:name w:val="Default Paragraph Font"/>
-    <w:uiPriority w:val="1"/>
-    <w:semiHidden/>
-    <w:unhideWhenUsed/>
-  </w:style>
-  <w:style w:type="table" w:default="1" w:styleId="Tablanormal">
-    <w:name w:val="Normal Table"/>
-    <w:uiPriority w:val="99"/>
-    <w:semiHidden/>
-    <w:unhideWhenUsed/>
-    <w:tblPr>
-      <w:tblInd w:w="0" w:type="dxa"/>
-      <w:tblCellMar>
-        <w:top w:w="0" w:type="dxa"/>
-        <w:left w:w="108" w:type="dxa"/>
-        <w:bottom w:w="0" w:type="dxa"/>
-        <w:right w:w="108" w:type="dxa"/>
-      </w:tblCellMar>
-    </w:tblPr>
-  </w:style>
-  <w:style w:type="numbering" w:default="1" w:styleId="Sinlista">
-    <w:name w:val="No List"/>
-    <w:uiPriority w:val="99"/>
-    <w:semiHidden/>
-    <w:unhideWhenUsed/>
-  </w:style>
-  <w:style w:type="table" w:customStyle="1" w:styleId="TableNormal">
-    <w:name w:val="Table Normal"/>
-    <w:tblPr>
-      <w:tblCellMar>
-        <w:top w:w="0" w:type="dxa"/>
-        <w:left w:w="0" w:type="dxa"/>
-        <w:bottom w:w="0" w:type="dxa"/>
-        <w:right w:w="0" w:type="dxa"/>
-      </w:tblCellMar>
-    </w:tblPr>
-  </w:style>
-  <w:style w:type="paragraph" w:styleId="Ttulo">
-    <w:name w:val="Title"/>
-    <w:basedOn w:val="Normal"/>
-    <w:next w:val="Normal"/>
-    <w:pPr>
-      <w:jc w:val="center"/>
-    </w:pPr>
-    <w:rPr>
-      <w:sz w:val="28"/>
-      <w:szCs w:val="28"/>
-    </w:rPr>
-  </w:style>
-  <w:style w:type="paragraph" w:styleId="Subttulo">
-    <w:name w:val="Subtitle"/>
-    <w:basedOn w:val="Normal"/>
-    <w:next w:val="Normal"/>
-    <w:rPr>
-      <w:b/>
-    </w:rPr>
-  </w:style>
-  <w:style w:type="table" w:customStyle="1" w:styleId="a">
-    <w:basedOn w:val="TableNormal"/>
+  <w:style w:type="table" w:styleId="Tablanormal2">
+    <w:name w:val="Plain Table 2"/>
+    <w:basedOn w:val="Tablanormal"/>
+    <w:uiPriority w:val="42"/>
+    <w:rsid w:val="00DB0440"/>
     <w:tblPr>
       <w:tblStyleRowBandSize w:val="1"/>
       <w:tblStyleColBandSize w:val="1"/>
-      <w:tblCellMar>
-        <w:top w:w="100" w:type="dxa"/>
-        <w:left w:w="100" w:type="dxa"/>
-        <w:bottom w:w="100" w:type="dxa"/>
-        <w:right w:w="100" w:type="dxa"/>
-      </w:tblCellMar>
+      <w:tblBorders>
+        <w:top w:val="single" w:sz="4" w:space="0" w:color="7F7F7F" w:themeColor="text1" w:themeTint="80"/>
+        <w:bottom w:val="single" w:sz="4" w:space="0" w:color="7F7F7F" w:themeColor="text1" w:themeTint="80"/>
+      </w:tblBorders>
     </w:tblPr>
-  </w:style>
-  <w:style w:type="table" w:customStyle="1" w:styleId="a0">
-    <w:basedOn w:val="TableNormal"/>
-    <w:tblPr>
-      <w:tblStyleRowBandSize w:val="1"/>
-      <w:tblStyleColBandSize w:val="1"/>
-      <w:tblCellMar>
-        <w:top w:w="100" w:type="dxa"/>
-        <w:left w:w="100" w:type="dxa"/>
-        <w:bottom w:w="100" w:type="dxa"/>
-        <w:right w:w="100" w:type="dxa"/>
-      </w:tblCellMar>
-    </w:tblPr>
-  </w:style>
-  <w:style w:type="table" w:customStyle="1" w:styleId="a1">
-    <w:basedOn w:val="TableNormal"/>
-    <w:tblPr>
-      <w:tblStyleRowBandSize w:val="1"/>
-      <w:tblStyleColBandSize w:val="1"/>
-      <w:tblCellMar>
-        <w:top w:w="100" w:type="dxa"/>
-        <w:left w:w="100" w:type="dxa"/>
-        <w:bottom w:w="100" w:type="dxa"/>
-        <w:right w:w="100" w:type="dxa"/>
-      </w:tblCellMar>
-    </w:tblPr>
-  </w:style>
-  <w:style w:type="table" w:customStyle="1" w:styleId="a2">
-    <w:basedOn w:val="TableNormal"/>
-    <w:tblPr>
-      <w:tblStyleRowBandSize w:val="1"/>
-      <w:tblStyleColBandSize w:val="1"/>
-      <w:tblCellMar>
-        <w:top w:w="100" w:type="dxa"/>
-        <w:left w:w="100" w:type="dxa"/>
-        <w:bottom w:w="100" w:type="dxa"/>
-        <w:right w:w="100" w:type="dxa"/>
-      </w:tblCellMar>
-    </w:tblPr>
-  </w:style>
-  <w:style w:type="table" w:customStyle="1" w:styleId="a3">
-    <w:basedOn w:val="TableNormal"/>
-    <w:tblPr>
-      <w:tblStyleRowBandSize w:val="1"/>
-      <w:tblStyleColBandSize w:val="1"/>
-      <w:tblCellMar>
-        <w:top w:w="100" w:type="dxa"/>
-        <w:left w:w="100" w:type="dxa"/>
-        <w:bottom w:w="100" w:type="dxa"/>
-        <w:right w:w="100" w:type="dxa"/>
-      </w:tblCellMar>
-    </w:tblPr>
-  </w:style>
-  <w:style w:type="table" w:customStyle="1" w:styleId="a4">
-    <w:basedOn w:val="TableNormal"/>
-    <w:tblPr>
-      <w:tblStyleRowBandSize w:val="1"/>
-      <w:tblStyleColBandSize w:val="1"/>
-      <w:tblCellMar>
-        <w:top w:w="100" w:type="dxa"/>
-        <w:left w:w="100" w:type="dxa"/>
-        <w:bottom w:w="100" w:type="dxa"/>
-        <w:right w:w="100" w:type="dxa"/>
-      </w:tblCellMar>
-    </w:tblPr>
-  </w:style>
-  <w:style w:type="table" w:customStyle="1" w:styleId="a5">
-    <w:basedOn w:val="TableNormal"/>
-    <w:tblPr>
-      <w:tblStyleRowBandSize w:val="1"/>
-      <w:tblStyleColBandSize w:val="1"/>
-      <w:tblCellMar>
-        <w:top w:w="100" w:type="dxa"/>
-        <w:left w:w="100" w:type="dxa"/>
-        <w:bottom w:w="100" w:type="dxa"/>
-        <w:right w:w="100" w:type="dxa"/>
-      </w:tblCellMar>
-    </w:tblPr>
-  </w:style>
-  <w:style w:type="table" w:customStyle="1" w:styleId="a6">
-    <w:basedOn w:val="TableNormal"/>
-    <w:tblPr>
-      <w:tblStyleRowBandSize w:val="1"/>
-      <w:tblStyleColBandSize w:val="1"/>
-      <w:tblCellMar>
-        <w:top w:w="100" w:type="dxa"/>
-        <w:left w:w="100" w:type="dxa"/>
-        <w:bottom w:w="100" w:type="dxa"/>
-        <w:right w:w="100" w:type="dxa"/>
-      </w:tblCellMar>
-    </w:tblPr>
-  </w:style>
-  <w:style w:type="table" w:customStyle="1" w:styleId="a7">
-    <w:basedOn w:val="TableNormal"/>
-    <w:tblPr>
-      <w:tblStyleRowBandSize w:val="1"/>
-      <w:tblStyleColBandSize w:val="1"/>
-      <w:tblCellMar>
-        <w:top w:w="100" w:type="dxa"/>
-        <w:left w:w="100" w:type="dxa"/>
-        <w:bottom w:w="100" w:type="dxa"/>
-        <w:right w:w="100" w:type="dxa"/>
-      </w:tblCellMar>
-    </w:tblPr>
-  </w:style>
-  <w:style w:type="table" w:customStyle="1" w:styleId="a8">
-    <w:basedOn w:val="TableNormal"/>
-    <w:tblPr>
-      <w:tblStyleRowBandSize w:val="1"/>
-      <w:tblStyleColBandSize w:val="1"/>
-      <w:tblCellMar>
-        <w:top w:w="100" w:type="dxa"/>
-        <w:left w:w="100" w:type="dxa"/>
-        <w:bottom w:w="100" w:type="dxa"/>
-        <w:right w:w="100" w:type="dxa"/>
-      </w:tblCellMar>
-    </w:tblPr>
-  </w:style>
-  <w:style w:type="table" w:customStyle="1" w:styleId="a9">
-    <w:basedOn w:val="TableNormal"/>
-    <w:tblPr>
-      <w:tblStyleRowBandSize w:val="1"/>
-      <w:tblStyleColBandSize w:val="1"/>
-      <w:tblCellMar>
-        <w:top w:w="100" w:type="dxa"/>
-        <w:left w:w="100" w:type="dxa"/>
-        <w:bottom w:w="100" w:type="dxa"/>
-        <w:right w:w="100" w:type="dxa"/>
-      </w:tblCellMar>
-    </w:tblPr>
-  </w:style>
-  <w:style w:type="table" w:customStyle="1" w:styleId="aa">
-    <w:basedOn w:val="TableNormal"/>
-    <w:tblPr>
-      <w:tblStyleRowBandSize w:val="1"/>
-      <w:tblStyleColBandSize w:val="1"/>
-      <w:tblCellMar>
-        <w:top w:w="100" w:type="dxa"/>
-        <w:left w:w="100" w:type="dxa"/>
-        <w:bottom w:w="100" w:type="dxa"/>
-        <w:right w:w="100" w:type="dxa"/>
-      </w:tblCellMar>
-    </w:tblPr>
-  </w:style>
-  <w:style w:type="table" w:customStyle="1" w:styleId="ab">
-    <w:basedOn w:val="TableNormal"/>
-    <w:tblPr>
-      <w:tblStyleRowBandSize w:val="1"/>
-      <w:tblStyleColBandSize w:val="1"/>
-      <w:tblCellMar>
-        <w:top w:w="100" w:type="dxa"/>
-        <w:left w:w="100" w:type="dxa"/>
-        <w:bottom w:w="100" w:type="dxa"/>
-        <w:right w:w="100" w:type="dxa"/>
-      </w:tblCellMar>
-    </w:tblPr>
-  </w:style>
-  <w:style w:type="table" w:customStyle="1" w:styleId="ac">
-    <w:basedOn w:val="TableNormal"/>
-    <w:tblPr>
-      <w:tblStyleRowBandSize w:val="1"/>
-      <w:tblStyleColBandSize w:val="1"/>
-      <w:tblCellMar>
-        <w:top w:w="100" w:type="dxa"/>
-        <w:left w:w="100" w:type="dxa"/>
-        <w:bottom w:w="100" w:type="dxa"/>
-        <w:right w:w="100" w:type="dxa"/>
-      </w:tblCellMar>
-    </w:tblPr>
-  </w:style>
-  <w:style w:type="table" w:customStyle="1" w:styleId="ad">
-    <w:basedOn w:val="TableNormal"/>
-    <w:tblPr>
-      <w:tblStyleRowBandSize w:val="1"/>
-      <w:tblStyleColBandSize w:val="1"/>
-      <w:tblCellMar>
-        <w:top w:w="100" w:type="dxa"/>
-        <w:left w:w="100" w:type="dxa"/>
-        <w:bottom w:w="100" w:type="dxa"/>
-        <w:right w:w="100" w:type="dxa"/>
-      </w:tblCellMar>
-    </w:tblPr>
-  </w:style>
-  <w:style w:type="table" w:customStyle="1" w:styleId="ae">
-    <w:basedOn w:val="TableNormal"/>
-    <w:tblPr>
-      <w:tblStyleRowBandSize w:val="1"/>
-      <w:tblStyleColBandSize w:val="1"/>
-      <w:tblCellMar>
-        <w:top w:w="100" w:type="dxa"/>
-        <w:left w:w="100" w:type="dxa"/>
-        <w:bottom w:w="100" w:type="dxa"/>
-        <w:right w:w="100" w:type="dxa"/>
-      </w:tblCellMar>
-    </w:tblPr>
-  </w:style>
-  <w:style w:type="table" w:customStyle="1" w:styleId="af">
-    <w:basedOn w:val="TableNormal"/>
-    <w:tblPr>
-      <w:tblStyleRowBandSize w:val="1"/>
-      <w:tblStyleColBandSize w:val="1"/>
-      <w:tblCellMar>
-        <w:top w:w="100" w:type="dxa"/>
-        <w:left w:w="100" w:type="dxa"/>
-        <w:bottom w:w="100" w:type="dxa"/>
-        <w:right w:w="100" w:type="dxa"/>
-      </w:tblCellMar>
-    </w:tblPr>
-  </w:style>
-  <w:style w:type="table" w:customStyle="1" w:styleId="af0">
-    <w:basedOn w:val="TableNormal"/>
-    <w:tblPr>
-      <w:tblStyleRowBandSize w:val="1"/>
-      <w:tblStyleColBandSize w:val="1"/>
-      <w:tblCellMar>
-        <w:top w:w="100" w:type="dxa"/>
-        <w:left w:w="100" w:type="dxa"/>
-        <w:bottom w:w="100" w:type="dxa"/>
-        <w:right w:w="100" w:type="dxa"/>
-      </w:tblCellMar>
-    </w:tblPr>
-  </w:style>
-  <w:style w:type="table" w:customStyle="1" w:styleId="af1">
-    <w:basedOn w:val="TableNormal"/>
-    <w:tblPr>
-      <w:tblStyleRowBandSize w:val="1"/>
-      <w:tblStyleColBandSize w:val="1"/>
-      <w:tblCellMar>
-        <w:top w:w="100" w:type="dxa"/>
-        <w:left w:w="100" w:type="dxa"/>
-        <w:bottom w:w="100" w:type="dxa"/>
-        <w:right w:w="100" w:type="dxa"/>
-      </w:tblCellMar>
-    </w:tblPr>
-  </w:style>
-  <w:style w:type="table" w:customStyle="1" w:styleId="af2">
-    <w:basedOn w:val="TableNormal"/>
-    <w:tblPr>
-      <w:tblStyleRowBandSize w:val="1"/>
-      <w:tblStyleColBandSize w:val="1"/>
-      <w:tblCellMar>
-        <w:top w:w="100" w:type="dxa"/>
-        <w:left w:w="100" w:type="dxa"/>
-        <w:bottom w:w="100" w:type="dxa"/>
-        <w:right w:w="100" w:type="dxa"/>
-      </w:tblCellMar>
-    </w:tblPr>
-  </w:style>
-  <w:style w:type="table" w:customStyle="1" w:styleId="af3">
-    <w:basedOn w:val="TableNormal"/>
-    <w:tblPr>
-      <w:tblStyleRowBandSize w:val="1"/>
-      <w:tblStyleColBandSize w:val="1"/>
-      <w:tblCellMar>
-        <w:top w:w="100" w:type="dxa"/>
-        <w:left w:w="100" w:type="dxa"/>
-        <w:bottom w:w="100" w:type="dxa"/>
-        <w:right w:w="100" w:type="dxa"/>
-      </w:tblCellMar>
-    </w:tblPr>
-  </w:style>
-  <w:style w:type="table" w:customStyle="1" w:styleId="af4">
-    <w:basedOn w:val="TableNormal"/>
-    <w:tblPr>
-      <w:tblStyleRowBandSize w:val="1"/>
-      <w:tblStyleColBandSize w:val="1"/>
-      <w:tblCellMar>
-        <w:top w:w="100" w:type="dxa"/>
-        <w:left w:w="100" w:type="dxa"/>
-        <w:bottom w:w="100" w:type="dxa"/>
-        <w:right w:w="100" w:type="dxa"/>
-      </w:tblCellMar>
-    </w:tblPr>
-  </w:style>
-  <w:style w:type="table" w:customStyle="1" w:styleId="af5">
-    <w:basedOn w:val="TableNormal"/>
-    <w:tblPr>
-      <w:tblStyleRowBandSize w:val="1"/>
-      <w:tblStyleColBandSize w:val="1"/>
-      <w:tblCellMar>
-        <w:top w:w="100" w:type="dxa"/>
-        <w:left w:w="100" w:type="dxa"/>
-        <w:bottom w:w="100" w:type="dxa"/>
-        <w:right w:w="100" w:type="dxa"/>
-      </w:tblCellMar>
-    </w:tblPr>
-  </w:style>
-  <w:style w:type="table" w:customStyle="1" w:styleId="af6">
-    <w:basedOn w:val="TableNormal"/>
-    <w:tblPr>
-      <w:tblStyleRowBandSize w:val="1"/>
-      <w:tblStyleColBandSize w:val="1"/>
-      <w:tblCellMar>
-        <w:top w:w="100" w:type="dxa"/>
-        <w:left w:w="100" w:type="dxa"/>
-        <w:bottom w:w="100" w:type="dxa"/>
-        <w:right w:w="100" w:type="dxa"/>
-      </w:tblCellMar>
-    </w:tblPr>
-  </w:style>
-  <w:style w:type="table" w:customStyle="1" w:styleId="af7">
-    <w:basedOn w:val="TableNormal"/>
-    <w:tblPr>
-      <w:tblStyleRowBandSize w:val="1"/>
-      <w:tblStyleColBandSize w:val="1"/>
-      <w:tblCellMar>
-        <w:top w:w="100" w:type="dxa"/>
-        <w:left w:w="100" w:type="dxa"/>
-        <w:bottom w:w="100" w:type="dxa"/>
-        <w:right w:w="100" w:type="dxa"/>
-      </w:tblCellMar>
-    </w:tblPr>
-  </w:style>
-  <w:style w:type="table" w:customStyle="1" w:styleId="af8">
-    <w:basedOn w:val="TableNormal"/>
-    <w:tblPr>
-      <w:tblStyleRowBandSize w:val="1"/>
-      <w:tblStyleColBandSize w:val="1"/>
-      <w:tblCellMar>
-        <w:top w:w="100" w:type="dxa"/>
-        <w:left w:w="100" w:type="dxa"/>
-        <w:bottom w:w="100" w:type="dxa"/>
-        <w:right w:w="100" w:type="dxa"/>
-      </w:tblCellMar>
-    </w:tblPr>
-  </w:style>
-  <w:style w:type="table" w:customStyle="1" w:styleId="af9">
-    <w:basedOn w:val="TableNormal"/>
-    <w:tblPr>
-      <w:tblStyleRowBandSize w:val="1"/>
-      <w:tblStyleColBandSize w:val="1"/>
-      <w:tblCellMar>
-        <w:top w:w="100" w:type="dxa"/>
-        <w:left w:w="100" w:type="dxa"/>
-        <w:bottom w:w="100" w:type="dxa"/>
-        <w:right w:w="100" w:type="dxa"/>
-      </w:tblCellMar>
-    </w:tblPr>
-  </w:style>
-  <w:style w:type="table" w:customStyle="1" w:styleId="afa">
-    <w:basedOn w:val="TableNormal"/>
-    <w:tblPr>
-      <w:tblStyleRowBandSize w:val="1"/>
-      <w:tblStyleColBandSize w:val="1"/>
-      <w:tblCellMar>
-        <w:top w:w="100" w:type="dxa"/>
-        <w:left w:w="100" w:type="dxa"/>
-        <w:bottom w:w="100" w:type="dxa"/>
-        <w:right w:w="100" w:type="dxa"/>
-      </w:tblCellMar>
-    </w:tblPr>
-  </w:style>
-  <w:style w:type="table" w:customStyle="1" w:styleId="afb">
-    <w:basedOn w:val="TableNormal"/>
-    <w:tblPr>
-      <w:tblStyleRowBandSize w:val="1"/>
-      <w:tblStyleColBandSize w:val="1"/>
-      <w:tblCellMar>
-        <w:top w:w="100" w:type="dxa"/>
-        <w:left w:w="100" w:type="dxa"/>
-        <w:bottom w:w="100" w:type="dxa"/>
-        <w:right w:w="100" w:type="dxa"/>
-      </w:tblCellMar>
-    </w:tblPr>
-  </w:style>
-  <w:style w:type="table" w:customStyle="1" w:styleId="afc">
-    <w:basedOn w:val="TableNormal"/>
-    <w:tblPr>
-      <w:tblStyleRowBandSize w:val="1"/>
-      <w:tblStyleColBandSize w:val="1"/>
-      <w:tblCellMar>
-        <w:top w:w="100" w:type="dxa"/>
-        <w:left w:w="100" w:type="dxa"/>
-        <w:bottom w:w="100" w:type="dxa"/>
-        <w:right w:w="100" w:type="dxa"/>
-      </w:tblCellMar>
-    </w:tblPr>
-  </w:style>
-  <w:style w:type="table" w:customStyle="1" w:styleId="afd">
-    <w:basedOn w:val="TableNormal"/>
-    <w:tblPr>
-      <w:tblStyleRowBandSize w:val="1"/>
-      <w:tblStyleColBandSize w:val="1"/>
-      <w:tblCellMar>
-        <w:top w:w="100" w:type="dxa"/>
-        <w:left w:w="100" w:type="dxa"/>
-        <w:bottom w:w="100" w:type="dxa"/>
-        <w:right w:w="100" w:type="dxa"/>
-      </w:tblCellMar>
-    </w:tblPr>
-  </w:style>
-  <w:style w:type="table" w:customStyle="1" w:styleId="afe">
-    <w:basedOn w:val="TableNormal"/>
-    <w:tblPr>
-      <w:tblStyleRowBandSize w:val="1"/>
-      <w:tblStyleColBandSize w:val="1"/>
-      <w:tblCellMar>
-        <w:top w:w="100" w:type="dxa"/>
-        <w:left w:w="100" w:type="dxa"/>
-        <w:bottom w:w="100" w:type="dxa"/>
-        <w:right w:w="100" w:type="dxa"/>
-      </w:tblCellMar>
-    </w:tblPr>
-  </w:style>
-  <w:style w:type="table" w:customStyle="1" w:styleId="aff">
-    <w:basedOn w:val="TableNormal"/>
-    <w:tblPr>
-      <w:tblStyleRowBandSize w:val="1"/>
-      <w:tblStyleColBandSize w:val="1"/>
-      <w:tblCellMar>
-        <w:top w:w="100" w:type="dxa"/>
-        <w:left w:w="100" w:type="dxa"/>
-        <w:bottom w:w="100" w:type="dxa"/>
-        <w:right w:w="100" w:type="dxa"/>
-      </w:tblCellMar>
-    </w:tblPr>
-  </w:style>
-  <w:style w:type="table" w:customStyle="1" w:styleId="aff0">
-    <w:basedOn w:val="TableNormal"/>
-    <w:tblPr>
-      <w:tblStyleRowBandSize w:val="1"/>
-      <w:tblStyleColBandSize w:val="1"/>
-      <w:tblCellMar>
-        <w:top w:w="100" w:type="dxa"/>
-        <w:left w:w="100" w:type="dxa"/>
-        <w:bottom w:w="100" w:type="dxa"/>
-        <w:right w:w="100" w:type="dxa"/>
-      </w:tblCellMar>
-    </w:tblPr>
-  </w:style>
-  <w:style w:type="table" w:customStyle="1" w:styleId="aff1">
-    <w:basedOn w:val="TableNormal"/>
-    <w:tblPr>
-      <w:tblStyleRowBandSize w:val="1"/>
-      <w:tblStyleColBandSize w:val="1"/>
-      <w:tblCellMar>
-        <w:top w:w="100" w:type="dxa"/>
-        <w:left w:w="100" w:type="dxa"/>
-        <w:bottom w:w="100" w:type="dxa"/>
-        <w:right w:w="100" w:type="dxa"/>
-      </w:tblCellMar>
-    </w:tblPr>
-  </w:style>
-  <w:style w:type="table" w:customStyle="1" w:styleId="aff2">
-    <w:basedOn w:val="TableNormal"/>
-    <w:tblPr>
-      <w:tblStyleRowBandSize w:val="1"/>
-      <w:tblStyleColBandSize w:val="1"/>
-      <w:tblCellMar>
-        <w:top w:w="100" w:type="dxa"/>
-        <w:left w:w="100" w:type="dxa"/>
-        <w:bottom w:w="100" w:type="dxa"/>
-        <w:right w:w="100" w:type="dxa"/>
-      </w:tblCellMar>
-    </w:tblPr>
-  </w:style>
-  <w:style w:type="table" w:customStyle="1" w:styleId="aff3">
-    <w:basedOn w:val="TableNormal"/>
-    <w:tblPr>
-      <w:tblStyleRowBandSize w:val="1"/>
-      <w:tblStyleColBandSize w:val="1"/>
-      <w:tblCellMar>
-        <w:top w:w="100" w:type="dxa"/>
-        <w:left w:w="100" w:type="dxa"/>
-        <w:bottom w:w="100" w:type="dxa"/>
-        <w:right w:w="100" w:type="dxa"/>
-      </w:tblCellMar>
-    </w:tblPr>
-  </w:style>
-  <w:style w:type="table" w:customStyle="1" w:styleId="aff4">
-    <w:basedOn w:val="TableNormal"/>
-    <w:tblPr>
-      <w:tblStyleRowBandSize w:val="1"/>
-      <w:tblStyleColBandSize w:val="1"/>
-      <w:tblCellMar>
-        <w:top w:w="100" w:type="dxa"/>
-        <w:left w:w="100" w:type="dxa"/>
-        <w:bottom w:w="100" w:type="dxa"/>
-        <w:right w:w="100" w:type="dxa"/>
-      </w:tblCellMar>
-    </w:tblPr>
-  </w:style>
-  <w:style w:type="table" w:customStyle="1" w:styleId="aff5">
-    <w:basedOn w:val="TableNormal"/>
-    <w:tblPr>
-      <w:tblStyleRowBandSize w:val="1"/>
-      <w:tblStyleColBandSize w:val="1"/>
-      <w:tblCellMar>
-        <w:top w:w="100" w:type="dxa"/>
-        <w:left w:w="100" w:type="dxa"/>
-        <w:bottom w:w="100" w:type="dxa"/>
-        <w:right w:w="100" w:type="dxa"/>
-      </w:tblCellMar>
-    </w:tblPr>
-  </w:style>
-  <w:style w:type="paragraph" w:styleId="Textodeglobo">
-    <w:name w:val="Balloon Text"/>
-    <w:basedOn w:val="Normal"/>
-    <w:link w:val="TextodegloboCar"/>
-    <w:uiPriority w:val="99"/>
-    <w:semiHidden/>
-    <w:unhideWhenUsed/>
-    <w:rsid w:val="00311571"/>
-    <w:rPr>
-      <w:rFonts w:ascii="Tahoma" w:hAnsi="Tahoma" w:cs="Tahoma"/>
-      <w:sz w:val="16"/>
-      <w:szCs w:val="16"/>
-    </w:rPr>
-  </w:style>
-  <w:style w:type="character" w:customStyle="1" w:styleId="TextodegloboCar">
-    <w:name w:val="Texto de globo Car"/>
-    <w:basedOn w:val="Fuentedeprrafopredeter"/>
-    <w:link w:val="Textodeglobo"/>
-    <w:uiPriority w:val="99"/>
-    <w:semiHidden/>
-    <w:rsid w:val="00311571"/>
-    <w:rPr>
-      <w:rFonts w:ascii="Tahoma" w:hAnsi="Tahoma" w:cs="Tahoma"/>
-      <w:sz w:val="16"/>
-      <w:szCs w:val="16"/>
-    </w:rPr>
-  </w:style>
-  <w:style w:type="paragraph" w:styleId="Piedepgina">
-    <w:name w:val="footer"/>
-    <w:basedOn w:val="Normal"/>
-    <w:link w:val="PiedepginaCar"/>
-    <w:uiPriority w:val="99"/>
-    <w:unhideWhenUsed/>
-    <w:rsid w:val="00311571"/>
-    <w:pPr>
-      <w:tabs>
-        <w:tab w:val="center" w:pos="4252"/>
-        <w:tab w:val="right" w:pos="8504"/>
-      </w:tabs>
-    </w:pPr>
-  </w:style>
-  <w:style w:type="character" w:customStyle="1" w:styleId="PiedepginaCar">
-    <w:name w:val="Pie de página Car"/>
-    <w:basedOn w:val="Fuentedeprrafopredeter"/>
-    <w:link w:val="Piedepgina"/>
-    <w:uiPriority w:val="99"/>
-    <w:rsid w:val="00311571"/>
-  </w:style>
-  <w:style w:type="paragraph" w:styleId="TDC1">
-    <w:name w:val="toc 1"/>
-    <w:basedOn w:val="Normal"/>
-    <w:next w:val="Normal"/>
-    <w:autoRedefine/>
-    <w:uiPriority w:val="39"/>
-    <w:unhideWhenUsed/>
-    <w:rsid w:val="00311571"/>
-    <w:pPr>
-      <w:spacing w:after="100"/>
-    </w:pPr>
-  </w:style>
-  <w:style w:type="character" w:styleId="Hipervnculo">
-    <w:name w:val="Hyperlink"/>
-    <w:basedOn w:val="Fuentedeprrafopredeter"/>
-    <w:uiPriority w:val="99"/>
-    <w:unhideWhenUsed/>
-    <w:rsid w:val="00311571"/>
-    <w:rPr>
-      <w:color w:val="0000FF" w:themeColor="hyperlink"/>
-      <w:u w:val="single"/>
-    </w:rPr>
+    <w:tblStylePr w:type="firstRow">
+      <w:rPr>
+        <w:b/>
+        <w:bCs/>
+      </w:rPr>
+      <w:tblPr/>
+      <w:tcPr>
+        <w:tcBorders>
+          <w:bottom w:val="single" w:sz="4" w:space="0" w:color="7F7F7F" w:themeColor="text1" w:themeTint="80"/>
+        </w:tcBorders>
+      </w:tcPr>
+    </w:tblStylePr>
+    <w:tblStylePr w:type="lastRow">
+      <w:rPr>
+        <w:b/>
+        <w:bCs/>
+      </w:rPr>
+      <w:tblPr/>
+      <w:tcPr>
+        <w:tcBorders>
+          <w:top w:val="single" w:sz="4" w:space="0" w:color="7F7F7F" w:themeColor="text1" w:themeTint="80"/>
+        </w:tcBorders>
+      </w:tcPr>
+    </w:tblStylePr>
+    <w:tblStylePr w:type="firstCol">
+      <w:rPr>
+        <w:b/>
+        <w:bCs/>
+      </w:rPr>
+    </w:tblStylePr>
+    <w:tblStylePr w:type="lastCol">
+      <w:rPr>
+        <w:b/>
+        <w:bCs/>
+      </w:rPr>
+    </w:tblStylePr>
+    <w:tblStylePr w:type="band1Vert">
+      <w:tblPr/>
+      <w:tcPr>
+        <w:tcBorders>
+          <w:left w:val="single" w:sz="4" w:space="0" w:color="7F7F7F" w:themeColor="text1" w:themeTint="80"/>
+          <w:right w:val="single" w:sz="4" w:space="0" w:color="7F7F7F" w:themeColor="text1" w:themeTint="80"/>
+        </w:tcBorders>
+      </w:tcPr>
+    </w:tblStylePr>
+    <w:tblStylePr w:type="band2Vert">
+      <w:tblPr/>
+      <w:tcPr>
+        <w:tcBorders>
+          <w:left w:val="single" w:sz="4" w:space="0" w:color="7F7F7F" w:themeColor="text1" w:themeTint="80"/>
+          <w:right w:val="single" w:sz="4" w:space="0" w:color="7F7F7F" w:themeColor="text1" w:themeTint="80"/>
+        </w:tcBorders>
+      </w:tcPr>
+    </w:tblStylePr>
+    <w:tblStylePr w:type="band1Horz">
+      <w:tblPr/>
+      <w:tcPr>
+        <w:tcBorders>
+          <w:top w:val="single" w:sz="4" w:space="0" w:color="7F7F7F" w:themeColor="text1" w:themeTint="80"/>
+          <w:bottom w:val="single" w:sz="4" w:space="0" w:color="7F7F7F" w:themeColor="text1" w:themeTint="80"/>
+        </w:tcBorders>
+      </w:tcPr>
+    </w:tblStylePr>
   </w:style>
 </w:styles>
 </file>
@@ -39936,7 +40192,7 @@
 </file>
 
 <file path=customXml/itemProps1.xml><?xml version="1.0" encoding="utf-8"?>
-<ds:datastoreItem xmlns:ds="http://schemas.openxmlformats.org/officeDocument/2006/customXml" ds:itemID="{7C073DD0-C12D-46FD-838E-4A056DC673BC}">
+<ds:datastoreItem xmlns:ds="http://schemas.openxmlformats.org/officeDocument/2006/customXml" ds:itemID="{57BF102B-106E-4D83-8CFA-0DD975FC3826}">
   <ds:schemaRefs>
     <ds:schemaRef ds:uri="http://schemas.openxmlformats.org/officeDocument/2006/bibliography"/>
   </ds:schemaRefs>
